--- a/Programacion Servicios y procesos/apuntes/Program Services.docx
+++ b/Programacion Servicios y procesos/apuntes/Program Services.docx
@@ -5,7 +5,7 @@
     <w:p>
       <w:pPr>
         <w:rPr>
-          <w:rFonts w:cstheme="minorHAnsi"/>
+          <w:rFonts w:ascii="Bembo-Bold" w:hAnsi="Bembo-Bold" w:cs="Bembo-Bold"/>
           <w:b/>
           <w:bCs/>
           <w:sz w:val="32"/>
@@ -15,100 +15,50 @@
       <w:proofErr w:type="spellStart"/>
       <w:r>
         <w:rPr>
-          <w:rFonts w:cstheme="minorHAnsi"/>
+          <w:rFonts w:ascii="Bembo-Bold" w:hAnsi="Bembo-Bold" w:cs="Bembo-Bold"/>
           <w:b/>
           <w:bCs/>
           <w:sz w:val="32"/>
           <w:szCs w:val="32"/>
         </w:rPr>
-        <w:t>Create</w:t>
-      </w:r>
-      <w:proofErr w:type="spellEnd"/>
-      <w:r>
-        <w:rPr>
-          <w:rFonts w:cstheme="minorHAnsi"/>
+        <w:t>Compiling</w:t>
+      </w:r>
+      <w:proofErr w:type="spellEnd"/>
+      <w:r>
+        <w:rPr>
+          <w:rFonts w:ascii="Bembo-Bold" w:hAnsi="Bembo-Bold" w:cs="Bembo-Bold"/>
           <w:b/>
           <w:bCs/>
           <w:sz w:val="32"/>
           <w:szCs w:val="32"/>
         </w:rPr>
-        <w:t xml:space="preserve"> Archives</w:t>
-      </w:r>
-    </w:p>
-    <w:p>
-      <w:pPr>
-        <w:rPr>
-          <w:rFonts w:cstheme="minorHAnsi"/>
-        </w:rPr>
-      </w:pPr>
-      <w:proofErr w:type="spellStart"/>
-      <w:r>
-        <w:rPr>
-          <w:rFonts w:cstheme="minorHAnsi"/>
-        </w:rPr>
-        <w:t>ar</w:t>
-      </w:r>
-      <w:proofErr w:type="spellEnd"/>
-      <w:r>
-        <w:rPr>
-          <w:rFonts w:cstheme="minorHAnsi"/>
-        </w:rPr>
         <w:t xml:space="preserve"> </w:t>
       </w:r>
       <w:proofErr w:type="spellStart"/>
       <w:r>
         <w:rPr>
-          <w:rFonts w:cstheme="minorHAnsi"/>
-        </w:rPr>
-        <w:t>cr</w:t>
-      </w:r>
-      <w:proofErr w:type="spellEnd"/>
-      <w:r>
-        <w:rPr>
-          <w:rFonts w:cstheme="minorHAnsi"/>
-        </w:rPr>
-        <w:t xml:space="preserve"> </w:t>
-      </w:r>
-      <w:proofErr w:type="spellStart"/>
-      <w:proofErr w:type="gramStart"/>
-      <w:r>
-        <w:rPr>
-          <w:rFonts w:cstheme="minorHAnsi"/>
-        </w:rPr>
-        <w:t>libtest.a</w:t>
-      </w:r>
-      <w:proofErr w:type="spellEnd"/>
-      <w:proofErr w:type="gramEnd"/>
-      <w:r>
-        <w:rPr>
-          <w:rFonts w:cstheme="minorHAnsi"/>
-        </w:rPr>
-        <w:t xml:space="preserve"> test1.o test2.o</w:t>
-      </w:r>
-    </w:p>
-    <w:p>
-      <w:pPr>
-        <w:rPr>
-          <w:rFonts w:cstheme="minorHAnsi"/>
+          <w:rFonts w:ascii="Bembo-Bold" w:hAnsi="Bembo-Bold" w:cs="Bembo-Bold"/>
           <w:b/>
           <w:bCs/>
           <w:sz w:val="32"/>
           <w:szCs w:val="32"/>
         </w:rPr>
-      </w:pPr>
-      <w:proofErr w:type="spellStart"/>
-      <w:r>
-        <w:rPr>
-          <w:rFonts w:cstheme="minorHAnsi"/>
+        <w:t>with</w:t>
+      </w:r>
+      <w:proofErr w:type="spellEnd"/>
+      <w:r>
+        <w:rPr>
+          <w:rFonts w:ascii="Bembo-Bold" w:hAnsi="Bembo-Bold" w:cs="Bembo-Bold"/>
           <w:b/>
           <w:bCs/>
           <w:sz w:val="32"/>
           <w:szCs w:val="32"/>
         </w:rPr>
-        <w:t>Shared</w:t>
-      </w:r>
-      <w:proofErr w:type="spellEnd"/>
-      <w:r>
+        <w:t xml:space="preserve"> GCC</w:t>
+      </w:r>
+    </w:p>
+    <w:p>
+      <w:pPr>
         <w:rPr>
           <w:rFonts w:cstheme="minorHAnsi"/>
           <w:b/>
@@ -116,109 +66,40 @@
           <w:sz w:val="32"/>
           <w:szCs w:val="32"/>
         </w:rPr>
-        <w:t xml:space="preserve"> </w:t>
-      </w:r>
-      <w:proofErr w:type="spellStart"/>
-      <w:r>
-        <w:rPr>
-          <w:rFonts w:cstheme="minorHAnsi"/>
-          <w:b/>
-          <w:bCs/>
-          <w:sz w:val="32"/>
-          <w:szCs w:val="32"/>
-        </w:rPr>
-        <w:t>Libraries</w:t>
-      </w:r>
-      <w:proofErr w:type="spellEnd"/>
-    </w:p>
-    <w:p>
-      <w:pPr>
-        <w:rPr>
-          <w:rFonts w:cstheme="minorHAnsi"/>
-        </w:rPr>
-      </w:pPr>
-      <w:proofErr w:type="spellStart"/>
-      <w:r>
-        <w:rPr>
-          <w:rFonts w:cstheme="minorHAnsi"/>
-        </w:rPr>
-        <w:t>gcc</w:t>
-      </w:r>
-      <w:proofErr w:type="spellEnd"/>
-      <w:r>
-        <w:rPr>
-          <w:rFonts w:cstheme="minorHAnsi"/>
-        </w:rPr>
-        <w:t xml:space="preserve"> -c -</w:t>
-      </w:r>
-      <w:proofErr w:type="spellStart"/>
-      <w:r>
-        <w:rPr>
-          <w:rFonts w:cstheme="minorHAnsi"/>
-        </w:rPr>
-        <w:t>fPIC</w:t>
-      </w:r>
-      <w:proofErr w:type="spellEnd"/>
-      <w:r>
-        <w:rPr>
-          <w:rFonts w:cstheme="minorHAnsi"/>
-        </w:rPr>
-        <w:t xml:space="preserve"> test1.c</w:t>
-      </w:r>
-    </w:p>
-    <w:p>
-      <w:pPr>
-        <w:rPr>
-          <w:rFonts w:cstheme="minorHAnsi"/>
-        </w:rPr>
-      </w:pPr>
-      <w:r>
-        <w:rPr>
-          <w:rFonts w:cstheme="minorHAnsi"/>
-        </w:rPr>
-        <w:t xml:space="preserve">PIC stands </w:t>
-      </w:r>
-      <w:proofErr w:type="spellStart"/>
-      <w:r>
-        <w:rPr>
-          <w:rFonts w:cstheme="minorHAnsi"/>
-        </w:rPr>
-        <w:t>for</w:t>
-      </w:r>
-      <w:proofErr w:type="spellEnd"/>
-      <w:r>
-        <w:rPr>
-          <w:rFonts w:cstheme="minorHAnsi"/>
-        </w:rPr>
-        <w:t xml:space="preserve"> position-</w:t>
-      </w:r>
-      <w:proofErr w:type="spellStart"/>
-      <w:r>
-        <w:rPr>
-          <w:rFonts w:cstheme="minorHAnsi"/>
-        </w:rPr>
-        <w:t>independent</w:t>
-      </w:r>
-      <w:proofErr w:type="spellEnd"/>
-      <w:r>
-        <w:rPr>
-          <w:rFonts w:cstheme="minorHAnsi"/>
-        </w:rPr>
-        <w:t xml:space="preserve"> </w:t>
-      </w:r>
-      <w:proofErr w:type="spellStart"/>
-      <w:r>
-        <w:rPr>
-          <w:rFonts w:cstheme="minorHAnsi"/>
-        </w:rPr>
-        <w:t>code</w:t>
-      </w:r>
-      <w:proofErr w:type="spellEnd"/>
-      <w:r>
-        <w:rPr>
-          <w:rFonts w:cstheme="minorHAnsi"/>
-        </w:rPr>
-        <w:t>.</w:t>
+      </w:pPr>
+      <w:r>
+        <w:rPr>
+          <w:rFonts w:ascii="Bembo-Bold" w:hAnsi="Bembo-Bold" w:cs="Bembo-Bold"/>
+          <w:b/>
+          <w:bCs/>
+          <w:sz w:val="18"/>
+          <w:szCs w:val="18"/>
+        </w:rPr>
+        <w:t>(</w:t>
+      </w:r>
+      <w:proofErr w:type="spellStart"/>
+      <w:r>
+        <w:rPr>
+          <w:rFonts w:ascii="Bembo-BoldItalic" w:hAnsi="Bembo-BoldItalic" w:cs="Bembo-BoldItalic"/>
+          <w:b/>
+          <w:bCs/>
+          <w:i/>
+          <w:iCs/>
+          <w:sz w:val="18"/>
+          <w:szCs w:val="18"/>
+        </w:rPr>
+        <w:t>main.c</w:t>
+      </w:r>
+      <w:proofErr w:type="spellEnd"/>
+      <w:r>
+        <w:rPr>
+          <w:rFonts w:ascii="Bembo-Bold" w:hAnsi="Bembo-Bold" w:cs="Bembo-Bold"/>
+          <w:b/>
+          <w:bCs/>
+          <w:sz w:val="18"/>
+          <w:szCs w:val="18"/>
+        </w:rPr>
+        <w:t>)</w:t>
       </w:r>
     </w:p>
     <w:p>
@@ -228,6 +109,2751 @@
         <w:adjustRightInd w:val="0"/>
         <w:spacing w:after="0" w:line="240" w:lineRule="auto"/>
         <w:rPr>
+          <w:rFonts w:ascii="MCPdigital" w:hAnsi="MCPdigital" w:cs="MCPdigital"/>
+          <w:sz w:val="15"/>
+          <w:szCs w:val="15"/>
+        </w:rPr>
+      </w:pPr>
+      <w:r>
+        <w:rPr>
+          <w:rFonts w:ascii="MCPdigital" w:hAnsi="MCPdigital" w:cs="MCPdigital"/>
+          <w:sz w:val="15"/>
+          <w:szCs w:val="15"/>
+        </w:rPr>
+        <w:t>#</w:t>
+      </w:r>
+      <w:proofErr w:type="spellStart"/>
+      <w:r>
+        <w:rPr>
+          <w:rFonts w:ascii="MCPdigital" w:hAnsi="MCPdigital" w:cs="MCPdigital"/>
+          <w:sz w:val="15"/>
+          <w:szCs w:val="15"/>
+        </w:rPr>
+        <w:t>include</w:t>
+      </w:r>
+      <w:proofErr w:type="spellEnd"/>
+      <w:r>
+        <w:rPr>
+          <w:rFonts w:ascii="MCPdigital" w:hAnsi="MCPdigital" w:cs="MCPdigital"/>
+          <w:sz w:val="15"/>
+          <w:szCs w:val="15"/>
+        </w:rPr>
+        <w:t xml:space="preserve"> &lt;</w:t>
+      </w:r>
+      <w:proofErr w:type="spellStart"/>
+      <w:r>
+        <w:rPr>
+          <w:rFonts w:ascii="MCPdigital" w:hAnsi="MCPdigital" w:cs="MCPdigital"/>
+          <w:sz w:val="15"/>
+          <w:szCs w:val="15"/>
+        </w:rPr>
+        <w:t>stdio.h</w:t>
+      </w:r>
+      <w:proofErr w:type="spellEnd"/>
+      <w:r>
+        <w:rPr>
+          <w:rFonts w:ascii="MCPdigital" w:hAnsi="MCPdigital" w:cs="MCPdigital"/>
+          <w:sz w:val="15"/>
+          <w:szCs w:val="15"/>
+        </w:rPr>
+        <w:t>&gt;</w:t>
+      </w:r>
+    </w:p>
+    <w:p>
+      <w:pPr>
+        <w:autoSpaceDE w:val="0"/>
+        <w:autoSpaceDN w:val="0"/>
+        <w:adjustRightInd w:val="0"/>
+        <w:spacing w:after="0" w:line="240" w:lineRule="auto"/>
+        <w:rPr>
+          <w:rFonts w:ascii="MCPdigital" w:hAnsi="MCPdigital" w:cs="MCPdigital"/>
+          <w:sz w:val="15"/>
+          <w:szCs w:val="15"/>
+        </w:rPr>
+      </w:pPr>
+      <w:r>
+        <w:rPr>
+          <w:rFonts w:ascii="MCPdigital" w:hAnsi="MCPdigital" w:cs="MCPdigital"/>
+          <w:sz w:val="15"/>
+          <w:szCs w:val="15"/>
+        </w:rPr>
+        <w:t>#</w:t>
+      </w:r>
+      <w:proofErr w:type="spellStart"/>
+      <w:r>
+        <w:rPr>
+          <w:rFonts w:ascii="MCPdigital" w:hAnsi="MCPdigital" w:cs="MCPdigital"/>
+          <w:sz w:val="15"/>
+          <w:szCs w:val="15"/>
+        </w:rPr>
+        <w:t>include</w:t>
+      </w:r>
+      <w:proofErr w:type="spellEnd"/>
+      <w:r>
+        <w:rPr>
+          <w:rFonts w:ascii="MCPdigital" w:hAnsi="MCPdigital" w:cs="MCPdigital"/>
+          <w:sz w:val="15"/>
+          <w:szCs w:val="15"/>
+        </w:rPr>
+        <w:t xml:space="preserve"> “reciprocal.hpp”</w:t>
+      </w:r>
+    </w:p>
+    <w:p>
+      <w:pPr>
+        <w:autoSpaceDE w:val="0"/>
+        <w:autoSpaceDN w:val="0"/>
+        <w:adjustRightInd w:val="0"/>
+        <w:spacing w:after="0" w:line="240" w:lineRule="auto"/>
+        <w:rPr>
+          <w:rFonts w:ascii="MCPdigital" w:hAnsi="MCPdigital" w:cs="MCPdigital"/>
+          <w:sz w:val="15"/>
+          <w:szCs w:val="15"/>
+        </w:rPr>
+      </w:pPr>
+      <w:proofErr w:type="spellStart"/>
+      <w:r>
+        <w:rPr>
+          <w:rFonts w:ascii="MCPdigital" w:hAnsi="MCPdigital" w:cs="MCPdigital"/>
+          <w:sz w:val="15"/>
+          <w:szCs w:val="15"/>
+        </w:rPr>
+        <w:t>int</w:t>
+      </w:r>
+      <w:proofErr w:type="spellEnd"/>
+      <w:r>
+        <w:rPr>
+          <w:rFonts w:ascii="MCPdigital" w:hAnsi="MCPdigital" w:cs="MCPdigital"/>
+          <w:sz w:val="15"/>
+          <w:szCs w:val="15"/>
+        </w:rPr>
+        <w:t xml:space="preserve"> </w:t>
+      </w:r>
+      <w:proofErr w:type="spellStart"/>
+      <w:r>
+        <w:rPr>
+          <w:rFonts w:ascii="MCPdigital" w:hAnsi="MCPdigital" w:cs="MCPdigital"/>
+          <w:sz w:val="15"/>
+          <w:szCs w:val="15"/>
+        </w:rPr>
+        <w:t>main</w:t>
+      </w:r>
+      <w:proofErr w:type="spellEnd"/>
+      <w:r>
+        <w:rPr>
+          <w:rFonts w:ascii="MCPdigital" w:hAnsi="MCPdigital" w:cs="MCPdigital"/>
+          <w:sz w:val="15"/>
+          <w:szCs w:val="15"/>
+        </w:rPr>
+        <w:t xml:space="preserve"> (</w:t>
+      </w:r>
+      <w:proofErr w:type="spellStart"/>
+      <w:r>
+        <w:rPr>
+          <w:rFonts w:ascii="MCPdigital" w:hAnsi="MCPdigital" w:cs="MCPdigital"/>
+          <w:sz w:val="15"/>
+          <w:szCs w:val="15"/>
+        </w:rPr>
+        <w:t>int</w:t>
+      </w:r>
+      <w:proofErr w:type="spellEnd"/>
+      <w:r>
+        <w:rPr>
+          <w:rFonts w:ascii="MCPdigital" w:hAnsi="MCPdigital" w:cs="MCPdigital"/>
+          <w:sz w:val="15"/>
+          <w:szCs w:val="15"/>
+        </w:rPr>
+        <w:t xml:space="preserve"> </w:t>
+      </w:r>
+      <w:proofErr w:type="spellStart"/>
+      <w:r>
+        <w:rPr>
+          <w:rFonts w:ascii="MCPdigital" w:hAnsi="MCPdigital" w:cs="MCPdigital"/>
+          <w:sz w:val="15"/>
+          <w:szCs w:val="15"/>
+        </w:rPr>
+        <w:t>argc</w:t>
+      </w:r>
+      <w:proofErr w:type="spellEnd"/>
+      <w:r>
+        <w:rPr>
+          <w:rFonts w:ascii="MCPdigital" w:hAnsi="MCPdigital" w:cs="MCPdigital"/>
+          <w:sz w:val="15"/>
+          <w:szCs w:val="15"/>
+        </w:rPr>
+        <w:t xml:space="preserve">, </w:t>
+      </w:r>
+      <w:proofErr w:type="spellStart"/>
+      <w:r>
+        <w:rPr>
+          <w:rFonts w:ascii="MCPdigital" w:hAnsi="MCPdigital" w:cs="MCPdigital"/>
+          <w:sz w:val="15"/>
+          <w:szCs w:val="15"/>
+        </w:rPr>
+        <w:t>char</w:t>
+      </w:r>
+      <w:proofErr w:type="spellEnd"/>
+      <w:r>
+        <w:rPr>
+          <w:rFonts w:ascii="MCPdigital" w:hAnsi="MCPdigital" w:cs="MCPdigital"/>
+          <w:sz w:val="15"/>
+          <w:szCs w:val="15"/>
+        </w:rPr>
+        <w:t xml:space="preserve"> **</w:t>
+      </w:r>
+      <w:proofErr w:type="spellStart"/>
+      <w:r>
+        <w:rPr>
+          <w:rFonts w:ascii="MCPdigital" w:hAnsi="MCPdigital" w:cs="MCPdigital"/>
+          <w:sz w:val="15"/>
+          <w:szCs w:val="15"/>
+        </w:rPr>
+        <w:t>argv</w:t>
+      </w:r>
+      <w:proofErr w:type="spellEnd"/>
+      <w:r>
+        <w:rPr>
+          <w:rFonts w:ascii="MCPdigital" w:hAnsi="MCPdigital" w:cs="MCPdigital"/>
+          <w:sz w:val="15"/>
+          <w:szCs w:val="15"/>
+        </w:rPr>
+        <w:t>)</w:t>
+      </w:r>
+    </w:p>
+    <w:p>
+      <w:pPr>
+        <w:autoSpaceDE w:val="0"/>
+        <w:autoSpaceDN w:val="0"/>
+        <w:adjustRightInd w:val="0"/>
+        <w:spacing w:after="0" w:line="240" w:lineRule="auto"/>
+        <w:rPr>
+          <w:rFonts w:ascii="MCPdigital" w:hAnsi="MCPdigital" w:cs="MCPdigital"/>
+          <w:sz w:val="15"/>
+          <w:szCs w:val="15"/>
+        </w:rPr>
+      </w:pPr>
+      <w:r>
+        <w:rPr>
+          <w:rFonts w:ascii="MCPdigital" w:hAnsi="MCPdigital" w:cs="MCPdigital"/>
+          <w:sz w:val="15"/>
+          <w:szCs w:val="15"/>
+        </w:rPr>
+        <w:t>{</w:t>
+      </w:r>
+    </w:p>
+    <w:p>
+      <w:pPr>
+        <w:autoSpaceDE w:val="0"/>
+        <w:autoSpaceDN w:val="0"/>
+        <w:adjustRightInd w:val="0"/>
+        <w:spacing w:after="0" w:line="240" w:lineRule="auto"/>
+        <w:rPr>
+          <w:rFonts w:ascii="MCPdigital" w:hAnsi="MCPdigital" w:cs="MCPdigital"/>
+          <w:sz w:val="15"/>
+          <w:szCs w:val="15"/>
+        </w:rPr>
+      </w:pPr>
+      <w:proofErr w:type="spellStart"/>
+      <w:r>
+        <w:rPr>
+          <w:rFonts w:ascii="MCPdigital" w:hAnsi="MCPdigital" w:cs="MCPdigital"/>
+          <w:sz w:val="15"/>
+          <w:szCs w:val="15"/>
+        </w:rPr>
+        <w:t>int</w:t>
+      </w:r>
+      <w:proofErr w:type="spellEnd"/>
+      <w:r>
+        <w:rPr>
+          <w:rFonts w:ascii="MCPdigital" w:hAnsi="MCPdigital" w:cs="MCPdigital"/>
+          <w:sz w:val="15"/>
+          <w:szCs w:val="15"/>
+        </w:rPr>
+        <w:t xml:space="preserve"> i;</w:t>
+      </w:r>
+    </w:p>
+    <w:p>
+      <w:pPr>
+        <w:autoSpaceDE w:val="0"/>
+        <w:autoSpaceDN w:val="0"/>
+        <w:adjustRightInd w:val="0"/>
+        <w:spacing w:after="0" w:line="240" w:lineRule="auto"/>
+        <w:rPr>
+          <w:rFonts w:ascii="MCPdigital" w:hAnsi="MCPdigital" w:cs="MCPdigital"/>
+          <w:sz w:val="15"/>
+          <w:szCs w:val="15"/>
+        </w:rPr>
+      </w:pPr>
+      <w:r>
+        <w:rPr>
+          <w:rFonts w:ascii="MCPdigital" w:hAnsi="MCPdigital" w:cs="MCPdigital"/>
+          <w:sz w:val="15"/>
+          <w:szCs w:val="15"/>
+        </w:rPr>
+        <w:t xml:space="preserve">i = </w:t>
+      </w:r>
+      <w:proofErr w:type="spellStart"/>
+      <w:r>
+        <w:rPr>
+          <w:rFonts w:ascii="MCPdigital" w:hAnsi="MCPdigital" w:cs="MCPdigital"/>
+          <w:sz w:val="15"/>
+          <w:szCs w:val="15"/>
+        </w:rPr>
+        <w:t>atoi</w:t>
+      </w:r>
+      <w:proofErr w:type="spellEnd"/>
+      <w:r>
+        <w:rPr>
+          <w:rFonts w:ascii="MCPdigital" w:hAnsi="MCPdigital" w:cs="MCPdigital"/>
+          <w:sz w:val="15"/>
+          <w:szCs w:val="15"/>
+        </w:rPr>
+        <w:t xml:space="preserve"> (</w:t>
+      </w:r>
+      <w:proofErr w:type="spellStart"/>
+      <w:proofErr w:type="gramStart"/>
+      <w:r>
+        <w:rPr>
+          <w:rFonts w:ascii="MCPdigital" w:hAnsi="MCPdigital" w:cs="MCPdigital"/>
+          <w:sz w:val="15"/>
+          <w:szCs w:val="15"/>
+        </w:rPr>
+        <w:t>argv</w:t>
+      </w:r>
+      <w:proofErr w:type="spellEnd"/>
+      <w:r>
+        <w:rPr>
+          <w:rFonts w:ascii="MCPdigital" w:hAnsi="MCPdigital" w:cs="MCPdigital"/>
+          <w:sz w:val="15"/>
+          <w:szCs w:val="15"/>
+        </w:rPr>
+        <w:t>[</w:t>
+      </w:r>
+      <w:proofErr w:type="gramEnd"/>
+      <w:r>
+        <w:rPr>
+          <w:rFonts w:ascii="MCPdigital" w:hAnsi="MCPdigital" w:cs="MCPdigital"/>
+          <w:sz w:val="15"/>
+          <w:szCs w:val="15"/>
+        </w:rPr>
+        <w:t>1]);</w:t>
+      </w:r>
+    </w:p>
+    <w:p>
+      <w:pPr>
+        <w:autoSpaceDE w:val="0"/>
+        <w:autoSpaceDN w:val="0"/>
+        <w:adjustRightInd w:val="0"/>
+        <w:spacing w:after="0" w:line="240" w:lineRule="auto"/>
+        <w:rPr>
+          <w:rFonts w:ascii="MCPdigital" w:hAnsi="MCPdigital" w:cs="MCPdigital"/>
+          <w:sz w:val="15"/>
+          <w:szCs w:val="15"/>
+        </w:rPr>
+      </w:pPr>
+      <w:proofErr w:type="spellStart"/>
+      <w:r>
+        <w:rPr>
+          <w:rFonts w:ascii="MCPdigital" w:hAnsi="MCPdigital" w:cs="MCPdigital"/>
+          <w:sz w:val="15"/>
+          <w:szCs w:val="15"/>
+        </w:rPr>
+        <w:t>printf</w:t>
+      </w:r>
+      <w:proofErr w:type="spellEnd"/>
+      <w:r>
+        <w:rPr>
+          <w:rFonts w:ascii="MCPdigital" w:hAnsi="MCPdigital" w:cs="MCPdigital"/>
+          <w:sz w:val="15"/>
+          <w:szCs w:val="15"/>
+        </w:rPr>
+        <w:t xml:space="preserve"> (“</w:t>
+      </w:r>
+      <w:proofErr w:type="spellStart"/>
+      <w:r>
+        <w:rPr>
+          <w:rFonts w:ascii="MCPdigital" w:hAnsi="MCPdigital" w:cs="MCPdigital"/>
+          <w:sz w:val="15"/>
+          <w:szCs w:val="15"/>
+        </w:rPr>
+        <w:t>The</w:t>
+      </w:r>
+      <w:proofErr w:type="spellEnd"/>
+      <w:r>
+        <w:rPr>
+          <w:rFonts w:ascii="MCPdigital" w:hAnsi="MCPdigital" w:cs="MCPdigital"/>
+          <w:sz w:val="15"/>
+          <w:szCs w:val="15"/>
+        </w:rPr>
+        <w:t xml:space="preserve"> </w:t>
+      </w:r>
+      <w:proofErr w:type="spellStart"/>
+      <w:r>
+        <w:rPr>
+          <w:rFonts w:ascii="MCPdigital" w:hAnsi="MCPdigital" w:cs="MCPdigital"/>
+          <w:sz w:val="15"/>
+          <w:szCs w:val="15"/>
+        </w:rPr>
+        <w:t>reciprocal</w:t>
+      </w:r>
+      <w:proofErr w:type="spellEnd"/>
+      <w:r>
+        <w:rPr>
+          <w:rFonts w:ascii="MCPdigital" w:hAnsi="MCPdigital" w:cs="MCPdigital"/>
+          <w:sz w:val="15"/>
+          <w:szCs w:val="15"/>
+        </w:rPr>
+        <w:t xml:space="preserve"> of %d </w:t>
+      </w:r>
+      <w:proofErr w:type="spellStart"/>
+      <w:r>
+        <w:rPr>
+          <w:rFonts w:ascii="MCPdigital" w:hAnsi="MCPdigital" w:cs="MCPdigital"/>
+          <w:sz w:val="15"/>
+          <w:szCs w:val="15"/>
+        </w:rPr>
+        <w:t>is</w:t>
+      </w:r>
+      <w:proofErr w:type="spellEnd"/>
+      <w:r>
+        <w:rPr>
+          <w:rFonts w:ascii="MCPdigital" w:hAnsi="MCPdigital" w:cs="MCPdigital"/>
+          <w:sz w:val="15"/>
+          <w:szCs w:val="15"/>
+        </w:rPr>
+        <w:t xml:space="preserve"> %g\n”, i, </w:t>
+      </w:r>
+      <w:proofErr w:type="spellStart"/>
+      <w:r>
+        <w:rPr>
+          <w:rFonts w:ascii="MCPdigital" w:hAnsi="MCPdigital" w:cs="MCPdigital"/>
+          <w:sz w:val="15"/>
+          <w:szCs w:val="15"/>
+        </w:rPr>
+        <w:t>reciprocal</w:t>
+      </w:r>
+      <w:proofErr w:type="spellEnd"/>
+      <w:r>
+        <w:rPr>
+          <w:rFonts w:ascii="MCPdigital" w:hAnsi="MCPdigital" w:cs="MCPdigital"/>
+          <w:sz w:val="15"/>
+          <w:szCs w:val="15"/>
+        </w:rPr>
+        <w:t xml:space="preserve"> (i));</w:t>
+      </w:r>
+    </w:p>
+    <w:p>
+      <w:pPr>
+        <w:autoSpaceDE w:val="0"/>
+        <w:autoSpaceDN w:val="0"/>
+        <w:adjustRightInd w:val="0"/>
+        <w:spacing w:after="0" w:line="240" w:lineRule="auto"/>
+        <w:rPr>
+          <w:rFonts w:ascii="MCPdigital" w:hAnsi="MCPdigital" w:cs="MCPdigital"/>
+          <w:sz w:val="15"/>
+          <w:szCs w:val="15"/>
+        </w:rPr>
+      </w:pPr>
+      <w:proofErr w:type="spellStart"/>
+      <w:r>
+        <w:rPr>
+          <w:rFonts w:ascii="MCPdigital" w:hAnsi="MCPdigital" w:cs="MCPdigital"/>
+          <w:sz w:val="15"/>
+          <w:szCs w:val="15"/>
+        </w:rPr>
+        <w:t>return</w:t>
+      </w:r>
+      <w:proofErr w:type="spellEnd"/>
+      <w:r>
+        <w:rPr>
+          <w:rFonts w:ascii="MCPdigital" w:hAnsi="MCPdigital" w:cs="MCPdigital"/>
+          <w:sz w:val="15"/>
+          <w:szCs w:val="15"/>
+        </w:rPr>
+        <w:t xml:space="preserve"> 0;</w:t>
+      </w:r>
+    </w:p>
+    <w:p>
+      <w:pPr>
+        <w:rPr>
+          <w:rFonts w:ascii="MCPdigital" w:hAnsi="MCPdigital" w:cs="MCPdigital"/>
+          <w:sz w:val="15"/>
+          <w:szCs w:val="15"/>
+        </w:rPr>
+      </w:pPr>
+      <w:r>
+        <w:rPr>
+          <w:rFonts w:ascii="MCPdigital" w:hAnsi="MCPdigital" w:cs="MCPdigital"/>
+          <w:sz w:val="15"/>
+          <w:szCs w:val="15"/>
+        </w:rPr>
+        <w:t>}</w:t>
+      </w:r>
+    </w:p>
+    <w:p>
+      <w:pPr>
+        <w:rPr>
+          <w:rFonts w:ascii="Bembo-Bold" w:hAnsi="Bembo-Bold" w:cs="Bembo-Bold"/>
+          <w:b/>
+          <w:bCs/>
+          <w:sz w:val="18"/>
+          <w:szCs w:val="18"/>
+        </w:rPr>
+      </w:pPr>
+      <w:r>
+        <w:rPr>
+          <w:rFonts w:ascii="Bembo-Bold" w:hAnsi="Bembo-Bold" w:cs="Bembo-Bold"/>
+          <w:b/>
+          <w:bCs/>
+          <w:sz w:val="18"/>
+          <w:szCs w:val="18"/>
+        </w:rPr>
+        <w:t>(</w:t>
+      </w:r>
+      <w:r>
+        <w:rPr>
+          <w:rFonts w:ascii="Bembo-BoldItalic" w:hAnsi="Bembo-BoldItalic" w:cs="Bembo-BoldItalic"/>
+          <w:b/>
+          <w:bCs/>
+          <w:i/>
+          <w:iCs/>
+          <w:sz w:val="18"/>
+          <w:szCs w:val="18"/>
+        </w:rPr>
+        <w:t>reciprocal.cpp</w:t>
+      </w:r>
+      <w:r>
+        <w:rPr>
+          <w:rFonts w:ascii="Bembo-Bold" w:hAnsi="Bembo-Bold" w:cs="Bembo-Bold"/>
+          <w:b/>
+          <w:bCs/>
+          <w:sz w:val="18"/>
+          <w:szCs w:val="18"/>
+        </w:rPr>
+        <w:t>)</w:t>
+      </w:r>
+    </w:p>
+    <w:p>
+      <w:pPr>
+        <w:autoSpaceDE w:val="0"/>
+        <w:autoSpaceDN w:val="0"/>
+        <w:adjustRightInd w:val="0"/>
+        <w:spacing w:after="0" w:line="240" w:lineRule="auto"/>
+        <w:rPr>
+          <w:rFonts w:ascii="MCPdigital" w:hAnsi="MCPdigital" w:cs="MCPdigital"/>
+          <w:sz w:val="15"/>
+          <w:szCs w:val="15"/>
+        </w:rPr>
+      </w:pPr>
+      <w:r>
+        <w:rPr>
+          <w:rFonts w:ascii="MCPdigital" w:hAnsi="MCPdigital" w:cs="MCPdigital"/>
+          <w:sz w:val="15"/>
+          <w:szCs w:val="15"/>
+        </w:rPr>
+        <w:t>#</w:t>
+      </w:r>
+      <w:proofErr w:type="spellStart"/>
+      <w:r>
+        <w:rPr>
+          <w:rFonts w:ascii="MCPdigital" w:hAnsi="MCPdigital" w:cs="MCPdigital"/>
+          <w:sz w:val="15"/>
+          <w:szCs w:val="15"/>
+        </w:rPr>
+        <w:t>include</w:t>
+      </w:r>
+      <w:proofErr w:type="spellEnd"/>
+      <w:r>
+        <w:rPr>
+          <w:rFonts w:ascii="MCPdigital" w:hAnsi="MCPdigital" w:cs="MCPdigital"/>
+          <w:sz w:val="15"/>
+          <w:szCs w:val="15"/>
+        </w:rPr>
+        <w:t xml:space="preserve"> &lt;</w:t>
+      </w:r>
+      <w:proofErr w:type="spellStart"/>
+      <w:r>
+        <w:rPr>
+          <w:rFonts w:ascii="MCPdigital" w:hAnsi="MCPdigital" w:cs="MCPdigital"/>
+          <w:sz w:val="15"/>
+          <w:szCs w:val="15"/>
+        </w:rPr>
+        <w:t>cassert</w:t>
+      </w:r>
+      <w:proofErr w:type="spellEnd"/>
+      <w:r>
+        <w:rPr>
+          <w:rFonts w:ascii="MCPdigital" w:hAnsi="MCPdigital" w:cs="MCPdigital"/>
+          <w:sz w:val="15"/>
+          <w:szCs w:val="15"/>
+        </w:rPr>
+        <w:t>&gt;</w:t>
+      </w:r>
+    </w:p>
+    <w:p>
+      <w:pPr>
+        <w:autoSpaceDE w:val="0"/>
+        <w:autoSpaceDN w:val="0"/>
+        <w:adjustRightInd w:val="0"/>
+        <w:spacing w:after="0" w:line="240" w:lineRule="auto"/>
+        <w:rPr>
+          <w:rFonts w:ascii="MCPdigital" w:hAnsi="MCPdigital" w:cs="MCPdigital"/>
+          <w:sz w:val="15"/>
+          <w:szCs w:val="15"/>
+        </w:rPr>
+      </w:pPr>
+      <w:r>
+        <w:rPr>
+          <w:rFonts w:ascii="MCPdigital" w:hAnsi="MCPdigital" w:cs="MCPdigital"/>
+          <w:sz w:val="15"/>
+          <w:szCs w:val="15"/>
+        </w:rPr>
+        <w:t>#</w:t>
+      </w:r>
+      <w:proofErr w:type="spellStart"/>
+      <w:r>
+        <w:rPr>
+          <w:rFonts w:ascii="MCPdigital" w:hAnsi="MCPdigital" w:cs="MCPdigital"/>
+          <w:sz w:val="15"/>
+          <w:szCs w:val="15"/>
+        </w:rPr>
+        <w:t>include</w:t>
+      </w:r>
+      <w:proofErr w:type="spellEnd"/>
+      <w:r>
+        <w:rPr>
+          <w:rFonts w:ascii="MCPdigital" w:hAnsi="MCPdigital" w:cs="MCPdigital"/>
+          <w:sz w:val="15"/>
+          <w:szCs w:val="15"/>
+        </w:rPr>
+        <w:t xml:space="preserve"> “reciprocal.hpp”</w:t>
+      </w:r>
+    </w:p>
+    <w:p>
+      <w:pPr>
+        <w:autoSpaceDE w:val="0"/>
+        <w:autoSpaceDN w:val="0"/>
+        <w:adjustRightInd w:val="0"/>
+        <w:spacing w:after="0" w:line="240" w:lineRule="auto"/>
+        <w:rPr>
+          <w:rFonts w:ascii="MCPdigital" w:hAnsi="MCPdigital" w:cs="MCPdigital"/>
+          <w:sz w:val="15"/>
+          <w:szCs w:val="15"/>
+        </w:rPr>
+      </w:pPr>
+      <w:proofErr w:type="spellStart"/>
+      <w:r>
+        <w:rPr>
+          <w:rFonts w:ascii="MCPdigital" w:hAnsi="MCPdigital" w:cs="MCPdigital"/>
+          <w:sz w:val="15"/>
+          <w:szCs w:val="15"/>
+        </w:rPr>
+        <w:t>double</w:t>
+      </w:r>
+      <w:proofErr w:type="spellEnd"/>
+      <w:r>
+        <w:rPr>
+          <w:rFonts w:ascii="MCPdigital" w:hAnsi="MCPdigital" w:cs="MCPdigital"/>
+          <w:sz w:val="15"/>
+          <w:szCs w:val="15"/>
+        </w:rPr>
+        <w:t xml:space="preserve"> </w:t>
+      </w:r>
+      <w:proofErr w:type="spellStart"/>
+      <w:r>
+        <w:rPr>
+          <w:rFonts w:ascii="MCPdigital" w:hAnsi="MCPdigital" w:cs="MCPdigital"/>
+          <w:sz w:val="15"/>
+          <w:szCs w:val="15"/>
+        </w:rPr>
+        <w:t>reciprocal</w:t>
+      </w:r>
+      <w:proofErr w:type="spellEnd"/>
+      <w:r>
+        <w:rPr>
+          <w:rFonts w:ascii="MCPdigital" w:hAnsi="MCPdigital" w:cs="MCPdigital"/>
+          <w:sz w:val="15"/>
+          <w:szCs w:val="15"/>
+        </w:rPr>
+        <w:t xml:space="preserve"> (</w:t>
+      </w:r>
+      <w:proofErr w:type="spellStart"/>
+      <w:r>
+        <w:rPr>
+          <w:rFonts w:ascii="MCPdigital" w:hAnsi="MCPdigital" w:cs="MCPdigital"/>
+          <w:sz w:val="15"/>
+          <w:szCs w:val="15"/>
+        </w:rPr>
+        <w:t>int</w:t>
+      </w:r>
+      <w:proofErr w:type="spellEnd"/>
+      <w:r>
+        <w:rPr>
+          <w:rFonts w:ascii="MCPdigital" w:hAnsi="MCPdigital" w:cs="MCPdigital"/>
+          <w:sz w:val="15"/>
+          <w:szCs w:val="15"/>
+        </w:rPr>
+        <w:t xml:space="preserve"> i) {</w:t>
+      </w:r>
+    </w:p>
+    <w:p>
+      <w:pPr>
+        <w:autoSpaceDE w:val="0"/>
+        <w:autoSpaceDN w:val="0"/>
+        <w:adjustRightInd w:val="0"/>
+        <w:spacing w:after="0" w:line="240" w:lineRule="auto"/>
+        <w:rPr>
+          <w:rFonts w:ascii="MCPdigital" w:hAnsi="MCPdigital" w:cs="MCPdigital"/>
+          <w:sz w:val="15"/>
+          <w:szCs w:val="15"/>
+        </w:rPr>
+      </w:pPr>
+      <w:r>
+        <w:rPr>
+          <w:rFonts w:ascii="MCPdigital" w:hAnsi="MCPdigital" w:cs="MCPdigital"/>
+          <w:sz w:val="15"/>
+          <w:szCs w:val="15"/>
+        </w:rPr>
+        <w:t xml:space="preserve">// I </w:t>
+      </w:r>
+      <w:proofErr w:type="spellStart"/>
+      <w:r>
+        <w:rPr>
+          <w:rFonts w:ascii="MCPdigital" w:hAnsi="MCPdigital" w:cs="MCPdigital"/>
+          <w:sz w:val="15"/>
+          <w:szCs w:val="15"/>
+        </w:rPr>
+        <w:t>should</w:t>
+      </w:r>
+      <w:proofErr w:type="spellEnd"/>
+      <w:r>
+        <w:rPr>
+          <w:rFonts w:ascii="MCPdigital" w:hAnsi="MCPdigital" w:cs="MCPdigital"/>
+          <w:sz w:val="15"/>
+          <w:szCs w:val="15"/>
+        </w:rPr>
+        <w:t xml:space="preserve"> be non-</w:t>
+      </w:r>
+      <w:proofErr w:type="spellStart"/>
+      <w:r>
+        <w:rPr>
+          <w:rFonts w:ascii="MCPdigital" w:hAnsi="MCPdigital" w:cs="MCPdigital"/>
+          <w:sz w:val="15"/>
+          <w:szCs w:val="15"/>
+        </w:rPr>
+        <w:t>zero</w:t>
+      </w:r>
+      <w:proofErr w:type="spellEnd"/>
+      <w:r>
+        <w:rPr>
+          <w:rFonts w:ascii="MCPdigital" w:hAnsi="MCPdigital" w:cs="MCPdigital"/>
+          <w:sz w:val="15"/>
+          <w:szCs w:val="15"/>
+        </w:rPr>
+        <w:t>.</w:t>
+      </w:r>
+    </w:p>
+    <w:p>
+      <w:pPr>
+        <w:autoSpaceDE w:val="0"/>
+        <w:autoSpaceDN w:val="0"/>
+        <w:adjustRightInd w:val="0"/>
+        <w:spacing w:after="0" w:line="240" w:lineRule="auto"/>
+        <w:rPr>
+          <w:rFonts w:ascii="MCPdigital" w:hAnsi="MCPdigital" w:cs="MCPdigital"/>
+          <w:sz w:val="15"/>
+          <w:szCs w:val="15"/>
+        </w:rPr>
+      </w:pPr>
+      <w:proofErr w:type="spellStart"/>
+      <w:r>
+        <w:rPr>
+          <w:rFonts w:ascii="MCPdigital" w:hAnsi="MCPdigital" w:cs="MCPdigital"/>
+          <w:sz w:val="15"/>
+          <w:szCs w:val="15"/>
+        </w:rPr>
+        <w:t>assert</w:t>
+      </w:r>
+      <w:proofErr w:type="spellEnd"/>
+      <w:r>
+        <w:rPr>
+          <w:rFonts w:ascii="MCPdigital" w:hAnsi="MCPdigital" w:cs="MCPdigital"/>
+          <w:sz w:val="15"/>
+          <w:szCs w:val="15"/>
+        </w:rPr>
+        <w:t xml:space="preserve"> (</w:t>
+      </w:r>
+      <w:proofErr w:type="gramStart"/>
+      <w:r>
+        <w:rPr>
+          <w:rFonts w:ascii="MCPdigital" w:hAnsi="MCPdigital" w:cs="MCPdigital"/>
+          <w:sz w:val="15"/>
+          <w:szCs w:val="15"/>
+        </w:rPr>
+        <w:t>i !</w:t>
+      </w:r>
+      <w:proofErr w:type="gramEnd"/>
+      <w:r>
+        <w:rPr>
+          <w:rFonts w:ascii="MCPdigital" w:hAnsi="MCPdigital" w:cs="MCPdigital"/>
+          <w:sz w:val="15"/>
+          <w:szCs w:val="15"/>
+        </w:rPr>
+        <w:t>= 0);</w:t>
+      </w:r>
+    </w:p>
+    <w:p>
+      <w:pPr>
+        <w:autoSpaceDE w:val="0"/>
+        <w:autoSpaceDN w:val="0"/>
+        <w:adjustRightInd w:val="0"/>
+        <w:spacing w:after="0" w:line="240" w:lineRule="auto"/>
+        <w:rPr>
+          <w:rFonts w:ascii="MCPdigital" w:hAnsi="MCPdigital" w:cs="MCPdigital"/>
+          <w:sz w:val="15"/>
+          <w:szCs w:val="15"/>
+        </w:rPr>
+      </w:pPr>
+      <w:proofErr w:type="spellStart"/>
+      <w:r>
+        <w:rPr>
+          <w:rFonts w:ascii="MCPdigital" w:hAnsi="MCPdigital" w:cs="MCPdigital"/>
+          <w:sz w:val="15"/>
+          <w:szCs w:val="15"/>
+        </w:rPr>
+        <w:t>return</w:t>
+      </w:r>
+      <w:proofErr w:type="spellEnd"/>
+      <w:r>
+        <w:rPr>
+          <w:rFonts w:ascii="MCPdigital" w:hAnsi="MCPdigital" w:cs="MCPdigital"/>
+          <w:sz w:val="15"/>
+          <w:szCs w:val="15"/>
+        </w:rPr>
+        <w:t xml:space="preserve"> 1.0/i;</w:t>
+      </w:r>
+    </w:p>
+    <w:p>
+      <w:pPr>
+        <w:rPr>
+          <w:rFonts w:ascii="MCPdigital" w:hAnsi="MCPdigital" w:cs="MCPdigital"/>
+          <w:sz w:val="15"/>
+          <w:szCs w:val="15"/>
+        </w:rPr>
+      </w:pPr>
+      <w:r>
+        <w:rPr>
+          <w:rFonts w:ascii="MCPdigital" w:hAnsi="MCPdigital" w:cs="MCPdigital"/>
+          <w:sz w:val="15"/>
+          <w:szCs w:val="15"/>
+        </w:rPr>
+        <w:t>}</w:t>
+      </w:r>
+    </w:p>
+    <w:p>
+      <w:pPr>
+        <w:rPr>
+          <w:rFonts w:ascii="Bembo-Bold" w:hAnsi="Bembo-Bold" w:cs="Bembo-Bold"/>
+          <w:b/>
+          <w:bCs/>
+          <w:sz w:val="18"/>
+          <w:szCs w:val="18"/>
+        </w:rPr>
+      </w:pPr>
+      <w:r>
+        <w:rPr>
+          <w:rFonts w:ascii="Bembo-Bold" w:hAnsi="Bembo-Bold" w:cs="Bembo-Bold"/>
+          <w:b/>
+          <w:bCs/>
+          <w:sz w:val="18"/>
+          <w:szCs w:val="18"/>
+        </w:rPr>
+        <w:t>(</w:t>
+      </w:r>
+      <w:r>
+        <w:rPr>
+          <w:rFonts w:ascii="Bembo-BoldItalic" w:hAnsi="Bembo-BoldItalic" w:cs="Bembo-BoldItalic"/>
+          <w:b/>
+          <w:bCs/>
+          <w:i/>
+          <w:iCs/>
+          <w:sz w:val="18"/>
+          <w:szCs w:val="18"/>
+        </w:rPr>
+        <w:t>reciprocal.hpp</w:t>
+      </w:r>
+      <w:r>
+        <w:rPr>
+          <w:rFonts w:ascii="Bembo-Bold" w:hAnsi="Bembo-Bold" w:cs="Bembo-Bold"/>
+          <w:b/>
+          <w:bCs/>
+          <w:sz w:val="18"/>
+          <w:szCs w:val="18"/>
+        </w:rPr>
+        <w:t>)</w:t>
+      </w:r>
+    </w:p>
+    <w:p>
+      <w:pPr>
+        <w:autoSpaceDE w:val="0"/>
+        <w:autoSpaceDN w:val="0"/>
+        <w:adjustRightInd w:val="0"/>
+        <w:spacing w:after="0" w:line="240" w:lineRule="auto"/>
+        <w:rPr>
+          <w:rFonts w:ascii="MCPdigital" w:hAnsi="MCPdigital" w:cs="MCPdigital"/>
+          <w:sz w:val="15"/>
+          <w:szCs w:val="15"/>
+        </w:rPr>
+      </w:pPr>
+      <w:r>
+        <w:rPr>
+          <w:rFonts w:ascii="MCPdigital" w:hAnsi="MCPdigital" w:cs="MCPdigital"/>
+          <w:sz w:val="15"/>
+          <w:szCs w:val="15"/>
+        </w:rPr>
+        <w:t>#</w:t>
+      </w:r>
+      <w:proofErr w:type="spellStart"/>
+      <w:r>
+        <w:rPr>
+          <w:rFonts w:ascii="MCPdigital" w:hAnsi="MCPdigital" w:cs="MCPdigital"/>
+          <w:sz w:val="15"/>
+          <w:szCs w:val="15"/>
+        </w:rPr>
+        <w:t>ifdef</w:t>
+      </w:r>
+      <w:proofErr w:type="spellEnd"/>
+      <w:r>
+        <w:rPr>
+          <w:rFonts w:ascii="MCPdigital" w:hAnsi="MCPdigital" w:cs="MCPdigital"/>
+          <w:sz w:val="15"/>
+          <w:szCs w:val="15"/>
+        </w:rPr>
+        <w:t xml:space="preserve"> __</w:t>
+      </w:r>
+      <w:proofErr w:type="spellStart"/>
+      <w:r>
+        <w:rPr>
+          <w:rFonts w:ascii="MCPdigital" w:hAnsi="MCPdigital" w:cs="MCPdigital"/>
+          <w:sz w:val="15"/>
+          <w:szCs w:val="15"/>
+        </w:rPr>
+        <w:t>cplusplus</w:t>
+      </w:r>
+      <w:proofErr w:type="spellEnd"/>
+    </w:p>
+    <w:p>
+      <w:pPr>
+        <w:autoSpaceDE w:val="0"/>
+        <w:autoSpaceDN w:val="0"/>
+        <w:adjustRightInd w:val="0"/>
+        <w:spacing w:after="0" w:line="240" w:lineRule="auto"/>
+        <w:rPr>
+          <w:rFonts w:ascii="MCPdigital" w:hAnsi="MCPdigital" w:cs="MCPdigital"/>
+          <w:sz w:val="15"/>
+          <w:szCs w:val="15"/>
+        </w:rPr>
+      </w:pPr>
+      <w:proofErr w:type="spellStart"/>
+      <w:r>
+        <w:rPr>
+          <w:rFonts w:ascii="MCPdigital" w:hAnsi="MCPdigital" w:cs="MCPdigital"/>
+          <w:sz w:val="15"/>
+          <w:szCs w:val="15"/>
+        </w:rPr>
+        <w:t>extern</w:t>
+      </w:r>
+      <w:proofErr w:type="spellEnd"/>
+      <w:r>
+        <w:rPr>
+          <w:rFonts w:ascii="MCPdigital" w:hAnsi="MCPdigital" w:cs="MCPdigital"/>
+          <w:sz w:val="15"/>
+          <w:szCs w:val="15"/>
+        </w:rPr>
+        <w:t xml:space="preserve"> “C” {</w:t>
+      </w:r>
+    </w:p>
+    <w:p>
+      <w:pPr>
+        <w:autoSpaceDE w:val="0"/>
+        <w:autoSpaceDN w:val="0"/>
+        <w:adjustRightInd w:val="0"/>
+        <w:spacing w:after="0" w:line="240" w:lineRule="auto"/>
+        <w:rPr>
+          <w:rFonts w:ascii="MCPdigital" w:hAnsi="MCPdigital" w:cs="MCPdigital"/>
+          <w:sz w:val="15"/>
+          <w:szCs w:val="15"/>
+        </w:rPr>
+      </w:pPr>
+      <w:r>
+        <w:rPr>
+          <w:rFonts w:ascii="MCPdigital" w:hAnsi="MCPdigital" w:cs="MCPdigital"/>
+          <w:sz w:val="15"/>
+          <w:szCs w:val="15"/>
+        </w:rPr>
+        <w:t>#</w:t>
+      </w:r>
+      <w:proofErr w:type="spellStart"/>
+      <w:r>
+        <w:rPr>
+          <w:rFonts w:ascii="MCPdigital" w:hAnsi="MCPdigital" w:cs="MCPdigital"/>
+          <w:sz w:val="15"/>
+          <w:szCs w:val="15"/>
+        </w:rPr>
+        <w:t>endif</w:t>
+      </w:r>
+      <w:proofErr w:type="spellEnd"/>
+    </w:p>
+    <w:p>
+      <w:pPr>
+        <w:autoSpaceDE w:val="0"/>
+        <w:autoSpaceDN w:val="0"/>
+        <w:adjustRightInd w:val="0"/>
+        <w:spacing w:after="0" w:line="240" w:lineRule="auto"/>
+        <w:rPr>
+          <w:rFonts w:ascii="MCPdigital" w:hAnsi="MCPdigital" w:cs="MCPdigital"/>
+          <w:sz w:val="15"/>
+          <w:szCs w:val="15"/>
+        </w:rPr>
+      </w:pPr>
+      <w:proofErr w:type="spellStart"/>
+      <w:r>
+        <w:rPr>
+          <w:rFonts w:ascii="MCPdigital" w:hAnsi="MCPdigital" w:cs="MCPdigital"/>
+          <w:sz w:val="15"/>
+          <w:szCs w:val="15"/>
+        </w:rPr>
+        <w:t>extern</w:t>
+      </w:r>
+      <w:proofErr w:type="spellEnd"/>
+      <w:r>
+        <w:rPr>
+          <w:rFonts w:ascii="MCPdigital" w:hAnsi="MCPdigital" w:cs="MCPdigital"/>
+          <w:sz w:val="15"/>
+          <w:szCs w:val="15"/>
+        </w:rPr>
+        <w:t xml:space="preserve"> </w:t>
+      </w:r>
+      <w:proofErr w:type="spellStart"/>
+      <w:r>
+        <w:rPr>
+          <w:rFonts w:ascii="MCPdigital" w:hAnsi="MCPdigital" w:cs="MCPdigital"/>
+          <w:sz w:val="15"/>
+          <w:szCs w:val="15"/>
+        </w:rPr>
+        <w:t>double</w:t>
+      </w:r>
+      <w:proofErr w:type="spellEnd"/>
+      <w:r>
+        <w:rPr>
+          <w:rFonts w:ascii="MCPdigital" w:hAnsi="MCPdigital" w:cs="MCPdigital"/>
+          <w:sz w:val="15"/>
+          <w:szCs w:val="15"/>
+        </w:rPr>
+        <w:t xml:space="preserve"> </w:t>
+      </w:r>
+      <w:proofErr w:type="spellStart"/>
+      <w:r>
+        <w:rPr>
+          <w:rFonts w:ascii="MCPdigital" w:hAnsi="MCPdigital" w:cs="MCPdigital"/>
+          <w:sz w:val="15"/>
+          <w:szCs w:val="15"/>
+        </w:rPr>
+        <w:t>reciprocal</w:t>
+      </w:r>
+      <w:proofErr w:type="spellEnd"/>
+      <w:r>
+        <w:rPr>
+          <w:rFonts w:ascii="MCPdigital" w:hAnsi="MCPdigital" w:cs="MCPdigital"/>
+          <w:sz w:val="15"/>
+          <w:szCs w:val="15"/>
+        </w:rPr>
+        <w:t xml:space="preserve"> (</w:t>
+      </w:r>
+      <w:proofErr w:type="spellStart"/>
+      <w:r>
+        <w:rPr>
+          <w:rFonts w:ascii="MCPdigital" w:hAnsi="MCPdigital" w:cs="MCPdigital"/>
+          <w:sz w:val="15"/>
+          <w:szCs w:val="15"/>
+        </w:rPr>
+        <w:t>int</w:t>
+      </w:r>
+      <w:proofErr w:type="spellEnd"/>
+      <w:r>
+        <w:rPr>
+          <w:rFonts w:ascii="MCPdigital" w:hAnsi="MCPdigital" w:cs="MCPdigital"/>
+          <w:sz w:val="15"/>
+          <w:szCs w:val="15"/>
+        </w:rPr>
+        <w:t xml:space="preserve"> i);</w:t>
+      </w:r>
+    </w:p>
+    <w:p>
+      <w:pPr>
+        <w:autoSpaceDE w:val="0"/>
+        <w:autoSpaceDN w:val="0"/>
+        <w:adjustRightInd w:val="0"/>
+        <w:spacing w:after="0" w:line="240" w:lineRule="auto"/>
+        <w:rPr>
+          <w:rFonts w:ascii="MCPdigital" w:hAnsi="MCPdigital" w:cs="MCPdigital"/>
+          <w:sz w:val="15"/>
+          <w:szCs w:val="15"/>
+        </w:rPr>
+      </w:pPr>
+      <w:r>
+        <w:rPr>
+          <w:rFonts w:ascii="MCPdigital" w:hAnsi="MCPdigital" w:cs="MCPdigital"/>
+          <w:sz w:val="15"/>
+          <w:szCs w:val="15"/>
+        </w:rPr>
+        <w:t>#</w:t>
+      </w:r>
+      <w:proofErr w:type="spellStart"/>
+      <w:r>
+        <w:rPr>
+          <w:rFonts w:ascii="MCPdigital" w:hAnsi="MCPdigital" w:cs="MCPdigital"/>
+          <w:sz w:val="15"/>
+          <w:szCs w:val="15"/>
+        </w:rPr>
+        <w:t>ifdef</w:t>
+      </w:r>
+      <w:proofErr w:type="spellEnd"/>
+      <w:r>
+        <w:rPr>
+          <w:rFonts w:ascii="MCPdigital" w:hAnsi="MCPdigital" w:cs="MCPdigital"/>
+          <w:sz w:val="15"/>
+          <w:szCs w:val="15"/>
+        </w:rPr>
+        <w:t xml:space="preserve"> __</w:t>
+      </w:r>
+      <w:proofErr w:type="spellStart"/>
+      <w:r>
+        <w:rPr>
+          <w:rFonts w:ascii="MCPdigital" w:hAnsi="MCPdigital" w:cs="MCPdigital"/>
+          <w:sz w:val="15"/>
+          <w:szCs w:val="15"/>
+        </w:rPr>
+        <w:t>cplusplus</w:t>
+      </w:r>
+      <w:proofErr w:type="spellEnd"/>
+    </w:p>
+    <w:p>
+      <w:pPr>
+        <w:autoSpaceDE w:val="0"/>
+        <w:autoSpaceDN w:val="0"/>
+        <w:adjustRightInd w:val="0"/>
+        <w:spacing w:after="0" w:line="240" w:lineRule="auto"/>
+        <w:rPr>
+          <w:rFonts w:ascii="MCPdigital" w:hAnsi="MCPdigital" w:cs="MCPdigital"/>
+          <w:sz w:val="15"/>
+          <w:szCs w:val="15"/>
+        </w:rPr>
+      </w:pPr>
+      <w:r>
+        <w:rPr>
+          <w:rFonts w:ascii="MCPdigital" w:hAnsi="MCPdigital" w:cs="MCPdigital"/>
+          <w:sz w:val="15"/>
+          <w:szCs w:val="15"/>
+        </w:rPr>
+        <w:t>}</w:t>
+      </w:r>
+    </w:p>
+    <w:p>
+      <w:pPr>
+        <w:rPr>
+          <w:rFonts w:ascii="MCPdigital" w:hAnsi="MCPdigital" w:cs="MCPdigital"/>
+          <w:sz w:val="15"/>
+          <w:szCs w:val="15"/>
+        </w:rPr>
+      </w:pPr>
+      <w:r>
+        <w:rPr>
+          <w:rFonts w:ascii="MCPdigital" w:hAnsi="MCPdigital" w:cs="MCPdigital"/>
+          <w:sz w:val="15"/>
+          <w:szCs w:val="15"/>
+        </w:rPr>
+        <w:t>#</w:t>
+      </w:r>
+      <w:proofErr w:type="spellStart"/>
+      <w:r>
+        <w:rPr>
+          <w:rFonts w:ascii="MCPdigital" w:hAnsi="MCPdigital" w:cs="MCPdigital"/>
+          <w:sz w:val="15"/>
+          <w:szCs w:val="15"/>
+        </w:rPr>
+        <w:t>endif</w:t>
+      </w:r>
+      <w:proofErr w:type="spellEnd"/>
+    </w:p>
+    <w:p>
+      <w:pPr>
+        <w:rPr>
+          <w:rFonts w:ascii="Bembo-Bold" w:hAnsi="Bembo-Bold" w:cs="Bembo-Bold"/>
+          <w:b/>
+          <w:bCs/>
+          <w:sz w:val="24"/>
+          <w:szCs w:val="24"/>
+        </w:rPr>
+      </w:pPr>
+      <w:proofErr w:type="spellStart"/>
+      <w:r>
+        <w:rPr>
+          <w:rFonts w:ascii="Bembo-Bold" w:hAnsi="Bembo-Bold" w:cs="Bembo-Bold"/>
+          <w:b/>
+          <w:bCs/>
+          <w:sz w:val="24"/>
+          <w:szCs w:val="24"/>
+        </w:rPr>
+        <w:t>Compiling</w:t>
+      </w:r>
+      <w:proofErr w:type="spellEnd"/>
+      <w:r>
+        <w:rPr>
+          <w:rFonts w:ascii="Bembo-Bold" w:hAnsi="Bembo-Bold" w:cs="Bembo-Bold"/>
+          <w:b/>
+          <w:bCs/>
+          <w:sz w:val="24"/>
+          <w:szCs w:val="24"/>
+        </w:rPr>
+        <w:t xml:space="preserve"> a Single </w:t>
+      </w:r>
+      <w:proofErr w:type="spellStart"/>
+      <w:r>
+        <w:rPr>
+          <w:rFonts w:ascii="Bembo-Bold" w:hAnsi="Bembo-Bold" w:cs="Bembo-Bold"/>
+          <w:b/>
+          <w:bCs/>
+          <w:sz w:val="24"/>
+          <w:szCs w:val="24"/>
+        </w:rPr>
+        <w:t>Source</w:t>
+      </w:r>
+      <w:proofErr w:type="spellEnd"/>
+      <w:r>
+        <w:rPr>
+          <w:rFonts w:ascii="Bembo-Bold" w:hAnsi="Bembo-Bold" w:cs="Bembo-Bold"/>
+          <w:b/>
+          <w:bCs/>
+          <w:sz w:val="24"/>
+          <w:szCs w:val="24"/>
+        </w:rPr>
+        <w:t xml:space="preserve"> File</w:t>
+      </w:r>
+    </w:p>
+    <w:p>
+      <w:pPr>
+        <w:rPr>
+          <w:rFonts w:ascii="Bembo-Bold" w:hAnsi="Bembo-Bold" w:cs="Bembo-Bold"/>
+          <w:b/>
+          <w:bCs/>
+          <w:sz w:val="24"/>
+          <w:szCs w:val="24"/>
+        </w:rPr>
+      </w:pPr>
+      <w:r>
+        <w:rPr>
+          <w:rFonts w:ascii="Bembo" w:hAnsi="Bembo" w:cs="Bembo"/>
+          <w:sz w:val="20"/>
+          <w:szCs w:val="20"/>
+        </w:rPr>
+        <w:t xml:space="preserve">To compile a C </w:t>
+      </w:r>
+      <w:proofErr w:type="spellStart"/>
+      <w:r>
+        <w:rPr>
+          <w:rFonts w:ascii="Bembo" w:hAnsi="Bembo" w:cs="Bembo"/>
+          <w:sz w:val="20"/>
+          <w:szCs w:val="20"/>
+        </w:rPr>
+        <w:t>source</w:t>
+      </w:r>
+      <w:proofErr w:type="spellEnd"/>
+      <w:r>
+        <w:rPr>
+          <w:rFonts w:ascii="Bembo" w:hAnsi="Bembo" w:cs="Bembo"/>
+          <w:sz w:val="20"/>
+          <w:szCs w:val="20"/>
+        </w:rPr>
+        <w:t xml:space="preserve"> file</w:t>
+      </w:r>
+    </w:p>
+    <w:p>
+      <w:pPr>
+        <w:rPr>
+          <w:rFonts w:ascii="MCPdigital" w:hAnsi="MCPdigital" w:cs="MCPdigital"/>
+          <w:sz w:val="15"/>
+          <w:szCs w:val="15"/>
+        </w:rPr>
+      </w:pPr>
+      <w:proofErr w:type="spellStart"/>
+      <w:r>
+        <w:rPr>
+          <w:rFonts w:ascii="MCPdigital" w:hAnsi="MCPdigital" w:cs="MCPdigital"/>
+          <w:sz w:val="15"/>
+          <w:szCs w:val="15"/>
+        </w:rPr>
+        <w:t>gcc</w:t>
+      </w:r>
+      <w:proofErr w:type="spellEnd"/>
+      <w:r>
+        <w:rPr>
+          <w:rFonts w:ascii="MCPdigital" w:hAnsi="MCPdigital" w:cs="MCPdigital"/>
+          <w:sz w:val="15"/>
+          <w:szCs w:val="15"/>
+        </w:rPr>
+        <w:t xml:space="preserve"> -c </w:t>
+      </w:r>
+      <w:proofErr w:type="spellStart"/>
+      <w:r>
+        <w:rPr>
+          <w:rFonts w:ascii="MCPdigital" w:hAnsi="MCPdigital" w:cs="MCPdigital"/>
+          <w:sz w:val="15"/>
+          <w:szCs w:val="15"/>
+        </w:rPr>
+        <w:t>main.c</w:t>
+      </w:r>
+      <w:proofErr w:type="spellEnd"/>
+    </w:p>
+    <w:p>
+      <w:pPr>
+        <w:rPr>
+          <w:rFonts w:ascii="MCPdigital" w:hAnsi="MCPdigital" w:cs="MCPdigital"/>
+          <w:sz w:val="15"/>
+          <w:szCs w:val="15"/>
+        </w:rPr>
+      </w:pPr>
+      <w:proofErr w:type="spellStart"/>
+      <w:r>
+        <w:rPr>
+          <w:rFonts w:ascii="Bembo" w:hAnsi="Bembo" w:cs="Bembo"/>
+          <w:sz w:val="20"/>
+          <w:szCs w:val="20"/>
+        </w:rPr>
+        <w:t>The</w:t>
+      </w:r>
+      <w:proofErr w:type="spellEnd"/>
+      <w:r>
+        <w:rPr>
+          <w:rFonts w:ascii="Bembo" w:hAnsi="Bembo" w:cs="Bembo"/>
+          <w:sz w:val="20"/>
+          <w:szCs w:val="20"/>
+        </w:rPr>
+        <w:t xml:space="preserve"> C++ </w:t>
+      </w:r>
+      <w:proofErr w:type="spellStart"/>
+      <w:r>
+        <w:rPr>
+          <w:rFonts w:ascii="Bembo" w:hAnsi="Bembo" w:cs="Bembo"/>
+          <w:sz w:val="20"/>
+          <w:szCs w:val="20"/>
+        </w:rPr>
+        <w:t>compiler</w:t>
+      </w:r>
+      <w:proofErr w:type="spellEnd"/>
+      <w:r>
+        <w:rPr>
+          <w:rFonts w:ascii="Bembo" w:hAnsi="Bembo" w:cs="Bembo"/>
+          <w:sz w:val="20"/>
+          <w:szCs w:val="20"/>
+        </w:rPr>
+        <w:t xml:space="preserve"> </w:t>
+      </w:r>
+      <w:proofErr w:type="spellStart"/>
+      <w:r>
+        <w:rPr>
+          <w:rFonts w:ascii="Bembo" w:hAnsi="Bembo" w:cs="Bembo"/>
+          <w:sz w:val="20"/>
+          <w:szCs w:val="20"/>
+        </w:rPr>
+        <w:t>is</w:t>
+      </w:r>
+      <w:proofErr w:type="spellEnd"/>
+      <w:r>
+        <w:rPr>
+          <w:rFonts w:ascii="Bembo" w:hAnsi="Bembo" w:cs="Bembo"/>
+          <w:sz w:val="20"/>
+          <w:szCs w:val="20"/>
+        </w:rPr>
+        <w:t xml:space="preserve"> </w:t>
+      </w:r>
+      <w:proofErr w:type="spellStart"/>
+      <w:r>
+        <w:rPr>
+          <w:rFonts w:ascii="Bembo" w:hAnsi="Bembo" w:cs="Bembo"/>
+          <w:sz w:val="20"/>
+          <w:szCs w:val="20"/>
+        </w:rPr>
+        <w:t>called</w:t>
+      </w:r>
+      <w:proofErr w:type="spellEnd"/>
+      <w:r>
+        <w:rPr>
+          <w:rFonts w:ascii="Bembo" w:hAnsi="Bembo" w:cs="Bembo"/>
+          <w:sz w:val="20"/>
+          <w:szCs w:val="20"/>
+        </w:rPr>
+        <w:t xml:space="preserve"> </w:t>
+      </w:r>
+      <w:r>
+        <w:rPr>
+          <w:rFonts w:ascii="MCPdigital" w:hAnsi="MCPdigital" w:cs="MCPdigital"/>
+          <w:sz w:val="15"/>
+          <w:szCs w:val="15"/>
+        </w:rPr>
+        <w:t>g++</w:t>
+      </w:r>
+      <w:r>
+        <w:rPr>
+          <w:rFonts w:ascii="Bembo" w:hAnsi="Bembo" w:cs="Bembo"/>
+          <w:sz w:val="20"/>
+          <w:szCs w:val="20"/>
+        </w:rPr>
+        <w:t>.</w:t>
+      </w:r>
+    </w:p>
+    <w:p>
+      <w:pPr>
+        <w:rPr>
+          <w:rFonts w:ascii="MCPdigital" w:hAnsi="MCPdigital" w:cs="MCPdigital"/>
+          <w:sz w:val="15"/>
+          <w:szCs w:val="15"/>
+        </w:rPr>
+      </w:pPr>
+      <w:r>
+        <w:rPr>
+          <w:rFonts w:ascii="MCPdigital" w:hAnsi="MCPdigital" w:cs="MCPdigital"/>
+          <w:sz w:val="15"/>
+          <w:szCs w:val="15"/>
+        </w:rPr>
+        <w:t>g++ -c reciprocal.cpp</w:t>
+      </w:r>
+    </w:p>
+    <w:p>
+      <w:pPr>
+        <w:rPr>
+          <w:rFonts w:ascii="MCPdigital" w:hAnsi="MCPdigital" w:cs="MCPdigital"/>
+          <w:sz w:val="15"/>
+          <w:szCs w:val="15"/>
+        </w:rPr>
+      </w:pPr>
+      <w:r>
+        <w:rPr>
+          <w:rFonts w:ascii="MCPdigital" w:hAnsi="MCPdigital" w:cs="MCPdigital"/>
+          <w:sz w:val="15"/>
+          <w:szCs w:val="15"/>
+        </w:rPr>
+        <w:t>g++ -c -I</w:t>
+      </w:r>
+      <w:proofErr w:type="gramStart"/>
+      <w:r>
+        <w:rPr>
+          <w:rFonts w:ascii="MCPdigital" w:hAnsi="MCPdigital" w:cs="MCPdigital"/>
+          <w:sz w:val="15"/>
+          <w:szCs w:val="15"/>
+        </w:rPr>
+        <w:t xml:space="preserve"> ..</w:t>
+      </w:r>
+      <w:proofErr w:type="gramEnd"/>
+      <w:r>
+        <w:rPr>
+          <w:rFonts w:ascii="MCPdigital" w:hAnsi="MCPdigital" w:cs="MCPdigital"/>
+          <w:sz w:val="15"/>
+          <w:szCs w:val="15"/>
+        </w:rPr>
+        <w:t>/</w:t>
+      </w:r>
+      <w:proofErr w:type="spellStart"/>
+      <w:r>
+        <w:rPr>
+          <w:rFonts w:ascii="MCPdigital" w:hAnsi="MCPdigital" w:cs="MCPdigital"/>
+          <w:sz w:val="15"/>
+          <w:szCs w:val="15"/>
+        </w:rPr>
+        <w:t>include</w:t>
+      </w:r>
+      <w:proofErr w:type="spellEnd"/>
+      <w:r>
+        <w:rPr>
+          <w:rFonts w:ascii="MCPdigital" w:hAnsi="MCPdigital" w:cs="MCPdigital"/>
+          <w:sz w:val="15"/>
+          <w:szCs w:val="15"/>
+        </w:rPr>
+        <w:t xml:space="preserve"> reciprocal.cpp</w:t>
+      </w:r>
+    </w:p>
+    <w:p>
+      <w:pPr>
+        <w:rPr>
+          <w:rFonts w:ascii="Bembo-Bold" w:hAnsi="Bembo-Bold" w:cs="Bembo-Bold"/>
+          <w:b/>
+          <w:bCs/>
+          <w:sz w:val="24"/>
+          <w:szCs w:val="24"/>
+        </w:rPr>
+      </w:pPr>
+      <w:proofErr w:type="spellStart"/>
+      <w:r>
+        <w:rPr>
+          <w:rFonts w:ascii="Bembo-Bold" w:hAnsi="Bembo-Bold" w:cs="Bembo-Bold"/>
+          <w:b/>
+          <w:bCs/>
+          <w:sz w:val="24"/>
+          <w:szCs w:val="24"/>
+        </w:rPr>
+        <w:t>Linking</w:t>
+      </w:r>
+      <w:proofErr w:type="spellEnd"/>
+      <w:r>
+        <w:rPr>
+          <w:rFonts w:ascii="Bembo-Bold" w:hAnsi="Bembo-Bold" w:cs="Bembo-Bold"/>
+          <w:b/>
+          <w:bCs/>
+          <w:sz w:val="24"/>
+          <w:szCs w:val="24"/>
+        </w:rPr>
+        <w:t xml:space="preserve"> </w:t>
+      </w:r>
+      <w:proofErr w:type="spellStart"/>
+      <w:r>
+        <w:rPr>
+          <w:rFonts w:ascii="Bembo-Bold" w:hAnsi="Bembo-Bold" w:cs="Bembo-Bold"/>
+          <w:b/>
+          <w:bCs/>
+          <w:sz w:val="24"/>
+          <w:szCs w:val="24"/>
+        </w:rPr>
+        <w:t>Object</w:t>
+      </w:r>
+      <w:proofErr w:type="spellEnd"/>
+      <w:r>
+        <w:rPr>
+          <w:rFonts w:ascii="Bembo-Bold" w:hAnsi="Bembo-Bold" w:cs="Bembo-Bold"/>
+          <w:b/>
+          <w:bCs/>
+          <w:sz w:val="24"/>
+          <w:szCs w:val="24"/>
+        </w:rPr>
+        <w:t xml:space="preserve"> Files</w:t>
+      </w:r>
+    </w:p>
+    <w:p>
+      <w:pPr>
+        <w:rPr>
+          <w:rFonts w:ascii="MCPdigital" w:hAnsi="MCPdigital" w:cs="MCPdigital"/>
+          <w:sz w:val="15"/>
+          <w:szCs w:val="15"/>
+        </w:rPr>
+      </w:pPr>
+      <w:r>
+        <w:rPr>
+          <w:rFonts w:ascii="MCPdigital" w:hAnsi="MCPdigital" w:cs="MCPdigital"/>
+          <w:sz w:val="15"/>
+          <w:szCs w:val="15"/>
+        </w:rPr>
+        <w:t xml:space="preserve">g++ -o </w:t>
+      </w:r>
+      <w:proofErr w:type="spellStart"/>
+      <w:r>
+        <w:rPr>
+          <w:rFonts w:ascii="MCPdigital" w:hAnsi="MCPdigital" w:cs="MCPdigital"/>
+          <w:sz w:val="15"/>
+          <w:szCs w:val="15"/>
+        </w:rPr>
+        <w:t>reciprocal</w:t>
+      </w:r>
+      <w:proofErr w:type="spellEnd"/>
+      <w:r>
+        <w:rPr>
+          <w:rFonts w:ascii="MCPdigital" w:hAnsi="MCPdigital" w:cs="MCPdigital"/>
+          <w:sz w:val="15"/>
+          <w:szCs w:val="15"/>
+        </w:rPr>
+        <w:t xml:space="preserve"> </w:t>
+      </w:r>
+      <w:proofErr w:type="spellStart"/>
+      <w:proofErr w:type="gramStart"/>
+      <w:r>
+        <w:rPr>
+          <w:rFonts w:ascii="MCPdigital" w:hAnsi="MCPdigital" w:cs="MCPdigital"/>
+          <w:sz w:val="15"/>
+          <w:szCs w:val="15"/>
+        </w:rPr>
+        <w:t>main.o</w:t>
+      </w:r>
+      <w:proofErr w:type="spellEnd"/>
+      <w:proofErr w:type="gramEnd"/>
+      <w:r>
+        <w:rPr>
+          <w:rFonts w:ascii="MCPdigital" w:hAnsi="MCPdigital" w:cs="MCPdigital"/>
+          <w:sz w:val="15"/>
+          <w:szCs w:val="15"/>
+        </w:rPr>
+        <w:t xml:space="preserve"> </w:t>
+      </w:r>
+      <w:proofErr w:type="spellStart"/>
+      <w:r>
+        <w:rPr>
+          <w:rFonts w:ascii="MCPdigital" w:hAnsi="MCPdigital" w:cs="MCPdigital"/>
+          <w:sz w:val="15"/>
+          <w:szCs w:val="15"/>
+        </w:rPr>
+        <w:t>reciprocal.o</w:t>
+      </w:r>
+      <w:proofErr w:type="spellEnd"/>
+    </w:p>
+    <w:p>
+      <w:pPr>
+        <w:rPr>
+          <w:rFonts w:ascii="MCPdigital" w:hAnsi="MCPdigital" w:cs="MCPdigital"/>
+          <w:sz w:val="15"/>
+          <w:szCs w:val="15"/>
+        </w:rPr>
+      </w:pPr>
+      <w:r>
+        <w:rPr>
+          <w:rFonts w:ascii="MCPdigital" w:hAnsi="MCPdigital" w:cs="MCPdigital"/>
+          <w:sz w:val="15"/>
+          <w:szCs w:val="15"/>
+        </w:rPr>
+        <w:t xml:space="preserve">g++ -o </w:t>
+      </w:r>
+      <w:proofErr w:type="spellStart"/>
+      <w:r>
+        <w:rPr>
+          <w:rFonts w:ascii="MCPdigital" w:hAnsi="MCPdigital" w:cs="MCPdigital"/>
+          <w:sz w:val="15"/>
+          <w:szCs w:val="15"/>
+        </w:rPr>
+        <w:t>reciprocal</w:t>
+      </w:r>
+      <w:proofErr w:type="spellEnd"/>
+      <w:r>
+        <w:rPr>
+          <w:rFonts w:ascii="MCPdigital" w:hAnsi="MCPdigital" w:cs="MCPdigital"/>
+          <w:sz w:val="15"/>
+          <w:szCs w:val="15"/>
+        </w:rPr>
+        <w:t xml:space="preserve"> </w:t>
+      </w:r>
+      <w:proofErr w:type="spellStart"/>
+      <w:proofErr w:type="gramStart"/>
+      <w:r>
+        <w:rPr>
+          <w:rFonts w:ascii="MCPdigital" w:hAnsi="MCPdigital" w:cs="MCPdigital"/>
+          <w:sz w:val="15"/>
+          <w:szCs w:val="15"/>
+        </w:rPr>
+        <w:t>main.o</w:t>
+      </w:r>
+      <w:proofErr w:type="spellEnd"/>
+      <w:proofErr w:type="gramEnd"/>
+      <w:r>
+        <w:rPr>
+          <w:rFonts w:ascii="MCPdigital" w:hAnsi="MCPdigital" w:cs="MCPdigital"/>
+          <w:sz w:val="15"/>
+          <w:szCs w:val="15"/>
+        </w:rPr>
+        <w:t xml:space="preserve"> </w:t>
+      </w:r>
+      <w:proofErr w:type="spellStart"/>
+      <w:r>
+        <w:rPr>
+          <w:rFonts w:ascii="MCPdigital" w:hAnsi="MCPdigital" w:cs="MCPdigital"/>
+          <w:sz w:val="15"/>
+          <w:szCs w:val="15"/>
+        </w:rPr>
+        <w:t>reciprocal.o</w:t>
+      </w:r>
+      <w:proofErr w:type="spellEnd"/>
+      <w:r>
+        <w:rPr>
+          <w:rFonts w:ascii="MCPdigital" w:hAnsi="MCPdigital" w:cs="MCPdigital"/>
+          <w:sz w:val="15"/>
+          <w:szCs w:val="15"/>
+        </w:rPr>
+        <w:t xml:space="preserve"> </w:t>
+      </w:r>
+      <w:r>
+        <w:rPr>
+          <w:rFonts w:ascii="MCPdigital" w:hAnsi="MCPdigital" w:cs="MCPdigital"/>
+          <w:sz w:val="15"/>
+          <w:szCs w:val="15"/>
+        </w:rPr>
+        <w:t>–</w:t>
+      </w:r>
+      <w:proofErr w:type="spellStart"/>
+      <w:r>
+        <w:rPr>
+          <w:rFonts w:ascii="MCPdigital" w:hAnsi="MCPdigital" w:cs="MCPdigital"/>
+          <w:sz w:val="15"/>
+          <w:szCs w:val="15"/>
+        </w:rPr>
+        <w:t>lpam</w:t>
+      </w:r>
+      <w:proofErr w:type="spellEnd"/>
+    </w:p>
+    <w:p>
+      <w:pPr>
+        <w:rPr>
+          <w:rFonts w:ascii="MCPdigital" w:hAnsi="MCPdigital" w:cs="MCPdigital"/>
+          <w:sz w:val="15"/>
+          <w:szCs w:val="15"/>
+        </w:rPr>
+      </w:pPr>
+      <w:r>
+        <w:rPr>
+          <w:rFonts w:ascii="MCPdigital" w:hAnsi="MCPdigital" w:cs="MCPdigital"/>
+          <w:sz w:val="15"/>
+          <w:szCs w:val="15"/>
+        </w:rPr>
+        <w:t xml:space="preserve">g++ -o </w:t>
+      </w:r>
+      <w:proofErr w:type="spellStart"/>
+      <w:r>
+        <w:rPr>
+          <w:rFonts w:ascii="MCPdigital" w:hAnsi="MCPdigital" w:cs="MCPdigital"/>
+          <w:sz w:val="15"/>
+          <w:szCs w:val="15"/>
+        </w:rPr>
+        <w:t>reciprocal</w:t>
+      </w:r>
+      <w:proofErr w:type="spellEnd"/>
+      <w:r>
+        <w:rPr>
+          <w:rFonts w:ascii="MCPdigital" w:hAnsi="MCPdigital" w:cs="MCPdigital"/>
+          <w:sz w:val="15"/>
+          <w:szCs w:val="15"/>
+        </w:rPr>
+        <w:t xml:space="preserve"> </w:t>
+      </w:r>
+      <w:proofErr w:type="spellStart"/>
+      <w:proofErr w:type="gramStart"/>
+      <w:r>
+        <w:rPr>
+          <w:rFonts w:ascii="MCPdigital" w:hAnsi="MCPdigital" w:cs="MCPdigital"/>
+          <w:sz w:val="15"/>
+          <w:szCs w:val="15"/>
+        </w:rPr>
+        <w:t>main.o</w:t>
+      </w:r>
+      <w:proofErr w:type="spellEnd"/>
+      <w:proofErr w:type="gramEnd"/>
+      <w:r>
+        <w:rPr>
+          <w:rFonts w:ascii="MCPdigital" w:hAnsi="MCPdigital" w:cs="MCPdigital"/>
+          <w:sz w:val="15"/>
+          <w:szCs w:val="15"/>
+        </w:rPr>
+        <w:t xml:space="preserve"> </w:t>
+      </w:r>
+      <w:proofErr w:type="spellStart"/>
+      <w:r>
+        <w:rPr>
+          <w:rFonts w:ascii="MCPdigital" w:hAnsi="MCPdigital" w:cs="MCPdigital"/>
+          <w:sz w:val="15"/>
+          <w:szCs w:val="15"/>
+        </w:rPr>
+        <w:t>reciprocal.o</w:t>
+      </w:r>
+      <w:proofErr w:type="spellEnd"/>
+      <w:r>
+        <w:rPr>
+          <w:rFonts w:ascii="MCPdigital" w:hAnsi="MCPdigital" w:cs="MCPdigital"/>
+          <w:sz w:val="15"/>
+          <w:szCs w:val="15"/>
+        </w:rPr>
+        <w:t xml:space="preserve"> -L/</w:t>
+      </w:r>
+      <w:proofErr w:type="spellStart"/>
+      <w:r>
+        <w:rPr>
+          <w:rFonts w:ascii="MCPdigital" w:hAnsi="MCPdigital" w:cs="MCPdigital"/>
+          <w:sz w:val="15"/>
+          <w:szCs w:val="15"/>
+        </w:rPr>
+        <w:t>usr</w:t>
+      </w:r>
+      <w:proofErr w:type="spellEnd"/>
+      <w:r>
+        <w:rPr>
+          <w:rFonts w:ascii="MCPdigital" w:hAnsi="MCPdigital" w:cs="MCPdigital"/>
+          <w:sz w:val="15"/>
+          <w:szCs w:val="15"/>
+        </w:rPr>
+        <w:t>/local/</w:t>
+      </w:r>
+      <w:proofErr w:type="spellStart"/>
+      <w:r>
+        <w:rPr>
+          <w:rFonts w:ascii="MCPdigital" w:hAnsi="MCPdigital" w:cs="MCPdigital"/>
+          <w:sz w:val="15"/>
+          <w:szCs w:val="15"/>
+        </w:rPr>
+        <w:t>lib</w:t>
+      </w:r>
+      <w:proofErr w:type="spellEnd"/>
+      <w:r>
+        <w:rPr>
+          <w:rFonts w:ascii="MCPdigital" w:hAnsi="MCPdigital" w:cs="MCPdigital"/>
+          <w:sz w:val="15"/>
+          <w:szCs w:val="15"/>
+        </w:rPr>
+        <w:t>/</w:t>
+      </w:r>
+      <w:proofErr w:type="spellStart"/>
+      <w:r>
+        <w:rPr>
+          <w:rFonts w:ascii="MCPdigital" w:hAnsi="MCPdigital" w:cs="MCPdigital"/>
+          <w:sz w:val="15"/>
+          <w:szCs w:val="15"/>
+        </w:rPr>
+        <w:t>pam</w:t>
+      </w:r>
+      <w:proofErr w:type="spellEnd"/>
+      <w:r>
+        <w:rPr>
+          <w:rFonts w:ascii="MCPdigital" w:hAnsi="MCPdigital" w:cs="MCPdigital"/>
+          <w:sz w:val="15"/>
+          <w:szCs w:val="15"/>
+        </w:rPr>
+        <w:t xml:space="preserve"> </w:t>
+      </w:r>
+      <w:r>
+        <w:rPr>
+          <w:rFonts w:ascii="MCPdigital" w:hAnsi="MCPdigital" w:cs="MCPdigital"/>
+          <w:sz w:val="15"/>
+          <w:szCs w:val="15"/>
+        </w:rPr>
+        <w:t>–</w:t>
+      </w:r>
+      <w:proofErr w:type="spellStart"/>
+      <w:r>
+        <w:rPr>
+          <w:rFonts w:ascii="MCPdigital" w:hAnsi="MCPdigital" w:cs="MCPdigital"/>
+          <w:sz w:val="15"/>
+          <w:szCs w:val="15"/>
+        </w:rPr>
+        <w:t>lpam</w:t>
+      </w:r>
+      <w:proofErr w:type="spellEnd"/>
+    </w:p>
+    <w:p>
+      <w:pPr>
+        <w:rPr>
+          <w:rFonts w:ascii="Bembo-BoldItalic" w:hAnsi="Bembo-BoldItalic" w:cs="Bembo-BoldItalic"/>
+          <w:b/>
+          <w:bCs/>
+          <w:i/>
+          <w:iCs/>
+          <w:sz w:val="24"/>
+          <w:szCs w:val="24"/>
+        </w:rPr>
+      </w:pPr>
+      <w:proofErr w:type="spellStart"/>
+      <w:r>
+        <w:rPr>
+          <w:rFonts w:ascii="Bembo-Bold" w:hAnsi="Bembo-Bold" w:cs="Bembo-Bold"/>
+          <w:b/>
+          <w:bCs/>
+          <w:sz w:val="24"/>
+          <w:szCs w:val="24"/>
+        </w:rPr>
+        <w:t>Using</w:t>
+      </w:r>
+      <w:proofErr w:type="spellEnd"/>
+      <w:r>
+        <w:rPr>
+          <w:rFonts w:ascii="Bembo-Bold" w:hAnsi="Bembo-Bold" w:cs="Bembo-Bold"/>
+          <w:b/>
+          <w:bCs/>
+          <w:sz w:val="24"/>
+          <w:szCs w:val="24"/>
+        </w:rPr>
+        <w:t xml:space="preserve"> </w:t>
+      </w:r>
+      <w:proofErr w:type="spellStart"/>
+      <w:r>
+        <w:rPr>
+          <w:rFonts w:ascii="Bembo-BoldItalic" w:hAnsi="Bembo-BoldItalic" w:cs="Bembo-BoldItalic"/>
+          <w:b/>
+          <w:bCs/>
+          <w:i/>
+          <w:iCs/>
+          <w:sz w:val="24"/>
+          <w:szCs w:val="24"/>
+        </w:rPr>
+        <w:t>getopt_long</w:t>
+      </w:r>
+      <w:proofErr w:type="spellEnd"/>
+    </w:p>
+    <w:p>
+      <w:pPr>
+        <w:autoSpaceDE w:val="0"/>
+        <w:autoSpaceDN w:val="0"/>
+        <w:adjustRightInd w:val="0"/>
+        <w:spacing w:after="0" w:line="240" w:lineRule="auto"/>
+        <w:rPr>
+          <w:rFonts w:ascii="MCPdigital" w:hAnsi="MCPdigital" w:cs="MCPdigital"/>
+          <w:sz w:val="15"/>
+          <w:szCs w:val="15"/>
+        </w:rPr>
+      </w:pPr>
+      <w:proofErr w:type="spellStart"/>
+      <w:r>
+        <w:rPr>
+          <w:rFonts w:ascii="MCPdigital" w:hAnsi="MCPdigital" w:cs="MCPdigital"/>
+          <w:sz w:val="15"/>
+          <w:szCs w:val="15"/>
+        </w:rPr>
+        <w:t>const</w:t>
+      </w:r>
+      <w:proofErr w:type="spellEnd"/>
+      <w:r>
+        <w:rPr>
+          <w:rFonts w:ascii="MCPdigital" w:hAnsi="MCPdigital" w:cs="MCPdigital"/>
+          <w:sz w:val="15"/>
+          <w:szCs w:val="15"/>
+        </w:rPr>
+        <w:t xml:space="preserve"> </w:t>
+      </w:r>
+      <w:proofErr w:type="spellStart"/>
+      <w:r>
+        <w:rPr>
+          <w:rFonts w:ascii="MCPdigital" w:hAnsi="MCPdigital" w:cs="MCPdigital"/>
+          <w:sz w:val="15"/>
+          <w:szCs w:val="15"/>
+        </w:rPr>
+        <w:t>struct</w:t>
+      </w:r>
+      <w:proofErr w:type="spellEnd"/>
+      <w:r>
+        <w:rPr>
+          <w:rFonts w:ascii="MCPdigital" w:hAnsi="MCPdigital" w:cs="MCPdigital"/>
+          <w:sz w:val="15"/>
+          <w:szCs w:val="15"/>
+        </w:rPr>
+        <w:t xml:space="preserve"> </w:t>
+      </w:r>
+      <w:proofErr w:type="spellStart"/>
+      <w:r>
+        <w:rPr>
+          <w:rFonts w:ascii="MCPdigital" w:hAnsi="MCPdigital" w:cs="MCPdigital"/>
+          <w:sz w:val="15"/>
+          <w:szCs w:val="15"/>
+        </w:rPr>
+        <w:t>option</w:t>
+      </w:r>
+      <w:proofErr w:type="spellEnd"/>
+      <w:r>
+        <w:rPr>
+          <w:rFonts w:ascii="MCPdigital" w:hAnsi="MCPdigital" w:cs="MCPdigital"/>
+          <w:sz w:val="15"/>
+          <w:szCs w:val="15"/>
+        </w:rPr>
+        <w:t xml:space="preserve"> </w:t>
+      </w:r>
+      <w:proofErr w:type="spellStart"/>
+      <w:r>
+        <w:rPr>
+          <w:rFonts w:ascii="MCPdigital" w:hAnsi="MCPdigital" w:cs="MCPdigital"/>
+          <w:sz w:val="15"/>
+          <w:szCs w:val="15"/>
+        </w:rPr>
+        <w:t>long_</w:t>
+      </w:r>
+      <w:proofErr w:type="gramStart"/>
+      <w:r>
+        <w:rPr>
+          <w:rFonts w:ascii="MCPdigital" w:hAnsi="MCPdigital" w:cs="MCPdigital"/>
+          <w:sz w:val="15"/>
+          <w:szCs w:val="15"/>
+        </w:rPr>
+        <w:t>options</w:t>
+      </w:r>
+      <w:proofErr w:type="spellEnd"/>
+      <w:r>
+        <w:rPr>
+          <w:rFonts w:ascii="MCPdigital" w:hAnsi="MCPdigital" w:cs="MCPdigital"/>
+          <w:sz w:val="15"/>
+          <w:szCs w:val="15"/>
+        </w:rPr>
+        <w:t>[</w:t>
+      </w:r>
+      <w:proofErr w:type="gramEnd"/>
+      <w:r>
+        <w:rPr>
+          <w:rFonts w:ascii="MCPdigital" w:hAnsi="MCPdigital" w:cs="MCPdigital"/>
+          <w:sz w:val="15"/>
+          <w:szCs w:val="15"/>
+        </w:rPr>
+        <w:t>] = {</w:t>
+      </w:r>
+    </w:p>
+    <w:p>
+      <w:pPr>
+        <w:autoSpaceDE w:val="0"/>
+        <w:autoSpaceDN w:val="0"/>
+        <w:adjustRightInd w:val="0"/>
+        <w:spacing w:after="0" w:line="240" w:lineRule="auto"/>
+        <w:ind w:firstLine="708"/>
+        <w:rPr>
+          <w:rFonts w:ascii="MCPdigital" w:hAnsi="MCPdigital" w:cs="MCPdigital"/>
+          <w:sz w:val="15"/>
+          <w:szCs w:val="15"/>
+        </w:rPr>
+      </w:pPr>
+      <w:proofErr w:type="gramStart"/>
+      <w:r>
+        <w:rPr>
+          <w:rFonts w:ascii="MCPdigital" w:hAnsi="MCPdigital" w:cs="MCPdigital"/>
+          <w:sz w:val="15"/>
+          <w:szCs w:val="15"/>
+        </w:rPr>
+        <w:t>{ “</w:t>
+      </w:r>
+      <w:proofErr w:type="spellStart"/>
+      <w:proofErr w:type="gramEnd"/>
+      <w:r>
+        <w:rPr>
+          <w:rFonts w:ascii="MCPdigital" w:hAnsi="MCPdigital" w:cs="MCPdigital"/>
+          <w:sz w:val="15"/>
+          <w:szCs w:val="15"/>
+        </w:rPr>
+        <w:t>help</w:t>
+      </w:r>
+      <w:proofErr w:type="spellEnd"/>
+      <w:r>
+        <w:rPr>
+          <w:rFonts w:ascii="MCPdigital" w:hAnsi="MCPdigital" w:cs="MCPdigital"/>
+          <w:sz w:val="15"/>
+          <w:szCs w:val="15"/>
+        </w:rPr>
+        <w:t>”, 0, NULL, ‘h’ },</w:t>
+      </w:r>
+    </w:p>
+    <w:p>
+      <w:pPr>
+        <w:autoSpaceDE w:val="0"/>
+        <w:autoSpaceDN w:val="0"/>
+        <w:adjustRightInd w:val="0"/>
+        <w:spacing w:after="0" w:line="240" w:lineRule="auto"/>
+        <w:ind w:firstLine="708"/>
+        <w:rPr>
+          <w:rFonts w:ascii="MCPdigital" w:hAnsi="MCPdigital" w:cs="MCPdigital"/>
+          <w:sz w:val="15"/>
+          <w:szCs w:val="15"/>
+        </w:rPr>
+      </w:pPr>
+      <w:proofErr w:type="gramStart"/>
+      <w:r>
+        <w:rPr>
+          <w:rFonts w:ascii="MCPdigital" w:hAnsi="MCPdigital" w:cs="MCPdigital"/>
+          <w:sz w:val="15"/>
+          <w:szCs w:val="15"/>
+        </w:rPr>
+        <w:t>{ “</w:t>
+      </w:r>
+      <w:proofErr w:type="gramEnd"/>
+      <w:r>
+        <w:rPr>
+          <w:rFonts w:ascii="MCPdigital" w:hAnsi="MCPdigital" w:cs="MCPdigital"/>
+          <w:sz w:val="15"/>
+          <w:szCs w:val="15"/>
+        </w:rPr>
+        <w:t>output”, 1, NULL, ‘o’ },</w:t>
+      </w:r>
+    </w:p>
+    <w:p>
+      <w:pPr>
+        <w:autoSpaceDE w:val="0"/>
+        <w:autoSpaceDN w:val="0"/>
+        <w:adjustRightInd w:val="0"/>
+        <w:spacing w:after="0" w:line="240" w:lineRule="auto"/>
+        <w:ind w:firstLine="708"/>
+        <w:rPr>
+          <w:rFonts w:ascii="MCPdigital" w:hAnsi="MCPdigital" w:cs="MCPdigital"/>
+          <w:sz w:val="15"/>
+          <w:szCs w:val="15"/>
+        </w:rPr>
+      </w:pPr>
+      <w:proofErr w:type="gramStart"/>
+      <w:r>
+        <w:rPr>
+          <w:rFonts w:ascii="MCPdigital" w:hAnsi="MCPdigital" w:cs="MCPdigital"/>
+          <w:sz w:val="15"/>
+          <w:szCs w:val="15"/>
+        </w:rPr>
+        <w:t>{ “</w:t>
+      </w:r>
+      <w:proofErr w:type="spellStart"/>
+      <w:proofErr w:type="gramEnd"/>
+      <w:r>
+        <w:rPr>
+          <w:rFonts w:ascii="MCPdigital" w:hAnsi="MCPdigital" w:cs="MCPdigital"/>
+          <w:sz w:val="15"/>
+          <w:szCs w:val="15"/>
+        </w:rPr>
+        <w:t>verbose</w:t>
+      </w:r>
+      <w:proofErr w:type="spellEnd"/>
+      <w:r>
+        <w:rPr>
+          <w:rFonts w:ascii="MCPdigital" w:hAnsi="MCPdigital" w:cs="MCPdigital"/>
+          <w:sz w:val="15"/>
+          <w:szCs w:val="15"/>
+        </w:rPr>
+        <w:t>”, 0, NULL, ‘v’ },</w:t>
+      </w:r>
+    </w:p>
+    <w:p>
+      <w:pPr>
+        <w:autoSpaceDE w:val="0"/>
+        <w:autoSpaceDN w:val="0"/>
+        <w:adjustRightInd w:val="0"/>
+        <w:spacing w:after="0" w:line="240" w:lineRule="auto"/>
+        <w:ind w:firstLine="708"/>
+        <w:rPr>
+          <w:rFonts w:ascii="MCPdigital" w:hAnsi="MCPdigital" w:cs="MCPdigital"/>
+          <w:sz w:val="15"/>
+          <w:szCs w:val="15"/>
+        </w:rPr>
+      </w:pPr>
+      <w:proofErr w:type="gramStart"/>
+      <w:r>
+        <w:rPr>
+          <w:rFonts w:ascii="MCPdigital" w:hAnsi="MCPdigital" w:cs="MCPdigital"/>
+          <w:sz w:val="15"/>
+          <w:szCs w:val="15"/>
+        </w:rPr>
+        <w:t>{ NULL</w:t>
+      </w:r>
+      <w:proofErr w:type="gramEnd"/>
+      <w:r>
+        <w:rPr>
+          <w:rFonts w:ascii="MCPdigital" w:hAnsi="MCPdigital" w:cs="MCPdigital"/>
+          <w:sz w:val="15"/>
+          <w:szCs w:val="15"/>
+        </w:rPr>
+        <w:t>, 0, NULL, 0 }</w:t>
+      </w:r>
+    </w:p>
+    <w:p>
+      <w:pPr>
+        <w:rPr>
+          <w:rFonts w:cstheme="minorHAnsi"/>
+          <w:b/>
+          <w:bCs/>
+          <w:sz w:val="32"/>
+          <w:szCs w:val="32"/>
+        </w:rPr>
+      </w:pPr>
+      <w:r>
+        <w:rPr>
+          <w:rFonts w:ascii="MCPdigital" w:hAnsi="MCPdigital" w:cs="MCPdigital"/>
+          <w:sz w:val="15"/>
+          <w:szCs w:val="15"/>
+        </w:rPr>
+        <w:t>};</w:t>
+      </w:r>
+    </w:p>
+    <w:p>
+      <w:pPr>
+        <w:rPr>
+          <w:rFonts w:cstheme="minorHAnsi"/>
+          <w:b/>
+          <w:bCs/>
+          <w:sz w:val="32"/>
+          <w:szCs w:val="32"/>
+        </w:rPr>
+      </w:pPr>
+      <w:proofErr w:type="spellStart"/>
+      <w:r>
+        <w:rPr>
+          <w:rFonts w:cstheme="minorHAnsi"/>
+          <w:b/>
+          <w:bCs/>
+          <w:sz w:val="32"/>
+          <w:szCs w:val="32"/>
+        </w:rPr>
+        <w:t>Create</w:t>
+      </w:r>
+      <w:proofErr w:type="spellEnd"/>
+      <w:r>
+        <w:rPr>
+          <w:rFonts w:cstheme="minorHAnsi"/>
+          <w:b/>
+          <w:bCs/>
+          <w:sz w:val="32"/>
+          <w:szCs w:val="32"/>
+        </w:rPr>
+        <w:t xml:space="preserve"> Archives</w:t>
+      </w:r>
+    </w:p>
+    <w:p>
+      <w:pPr>
+        <w:rPr>
+          <w:rFonts w:cstheme="minorHAnsi"/>
+        </w:rPr>
+      </w:pPr>
+      <w:proofErr w:type="spellStart"/>
+      <w:r>
+        <w:rPr>
+          <w:rFonts w:cstheme="minorHAnsi"/>
+        </w:rPr>
+        <w:t>ar</w:t>
+      </w:r>
+      <w:proofErr w:type="spellEnd"/>
+      <w:r>
+        <w:rPr>
+          <w:rFonts w:cstheme="minorHAnsi"/>
+        </w:rPr>
+        <w:t xml:space="preserve"> </w:t>
+      </w:r>
+      <w:proofErr w:type="spellStart"/>
+      <w:r>
+        <w:rPr>
+          <w:rFonts w:cstheme="minorHAnsi"/>
+        </w:rPr>
+        <w:t>cr</w:t>
+      </w:r>
+      <w:proofErr w:type="spellEnd"/>
+      <w:r>
+        <w:rPr>
+          <w:rFonts w:cstheme="minorHAnsi"/>
+        </w:rPr>
+        <w:t xml:space="preserve"> </w:t>
+      </w:r>
+      <w:proofErr w:type="spellStart"/>
+      <w:proofErr w:type="gramStart"/>
+      <w:r>
+        <w:rPr>
+          <w:rFonts w:cstheme="minorHAnsi"/>
+        </w:rPr>
+        <w:t>libtest.a</w:t>
+      </w:r>
+      <w:proofErr w:type="spellEnd"/>
+      <w:proofErr w:type="gramEnd"/>
+      <w:r>
+        <w:rPr>
+          <w:rFonts w:cstheme="minorHAnsi"/>
+        </w:rPr>
+        <w:t xml:space="preserve"> test1.o test2.o</w:t>
+      </w:r>
+    </w:p>
+    <w:p>
+      <w:pPr>
+        <w:rPr>
+          <w:rFonts w:ascii="Bembo-Bold" w:hAnsi="Bembo-Bold" w:cs="Bembo-Bold"/>
+          <w:b/>
+          <w:bCs/>
+          <w:sz w:val="18"/>
+          <w:szCs w:val="18"/>
+        </w:rPr>
+      </w:pPr>
+      <w:r>
+        <w:rPr>
+          <w:rFonts w:ascii="Bembo-Bold" w:hAnsi="Bembo-Bold" w:cs="Bembo-Bold"/>
+          <w:b/>
+          <w:bCs/>
+          <w:sz w:val="18"/>
+          <w:szCs w:val="18"/>
+        </w:rPr>
+        <w:t>(</w:t>
+      </w:r>
+      <w:proofErr w:type="spellStart"/>
+      <w:r>
+        <w:rPr>
+          <w:rFonts w:ascii="Bembo-BoldItalic" w:hAnsi="Bembo-BoldItalic" w:cs="Bembo-BoldItalic"/>
+          <w:b/>
+          <w:bCs/>
+          <w:i/>
+          <w:iCs/>
+          <w:sz w:val="18"/>
+          <w:szCs w:val="18"/>
+        </w:rPr>
+        <w:t>test.c</w:t>
+      </w:r>
+      <w:proofErr w:type="spellEnd"/>
+      <w:r>
+        <w:rPr>
+          <w:rFonts w:ascii="Bembo-Bold" w:hAnsi="Bembo-Bold" w:cs="Bembo-Bold"/>
+          <w:b/>
+          <w:bCs/>
+          <w:sz w:val="18"/>
+          <w:szCs w:val="18"/>
+        </w:rPr>
+        <w:t>)</w:t>
+      </w:r>
+    </w:p>
+    <w:p>
+      <w:pPr>
+        <w:autoSpaceDE w:val="0"/>
+        <w:autoSpaceDN w:val="0"/>
+        <w:adjustRightInd w:val="0"/>
+        <w:spacing w:after="0" w:line="240" w:lineRule="auto"/>
+        <w:rPr>
+          <w:rFonts w:ascii="MCPdigital" w:hAnsi="MCPdigital" w:cs="MCPdigital"/>
+          <w:sz w:val="15"/>
+          <w:szCs w:val="15"/>
+        </w:rPr>
+      </w:pPr>
+      <w:proofErr w:type="spellStart"/>
+      <w:r>
+        <w:rPr>
+          <w:rFonts w:ascii="MCPdigital" w:hAnsi="MCPdigital" w:cs="MCPdigital"/>
+          <w:sz w:val="15"/>
+          <w:szCs w:val="15"/>
+        </w:rPr>
+        <w:t>int</w:t>
+      </w:r>
+      <w:proofErr w:type="spellEnd"/>
+      <w:r>
+        <w:rPr>
+          <w:rFonts w:ascii="MCPdigital" w:hAnsi="MCPdigital" w:cs="MCPdigital"/>
+          <w:sz w:val="15"/>
+          <w:szCs w:val="15"/>
+        </w:rPr>
+        <w:t xml:space="preserve"> f ()</w:t>
+      </w:r>
+    </w:p>
+    <w:p>
+      <w:pPr>
+        <w:autoSpaceDE w:val="0"/>
+        <w:autoSpaceDN w:val="0"/>
+        <w:adjustRightInd w:val="0"/>
+        <w:spacing w:after="0" w:line="240" w:lineRule="auto"/>
+        <w:rPr>
+          <w:rFonts w:ascii="MCPdigital" w:hAnsi="MCPdigital" w:cs="MCPdigital"/>
+          <w:sz w:val="15"/>
+          <w:szCs w:val="15"/>
+        </w:rPr>
+      </w:pPr>
+      <w:r>
+        <w:rPr>
+          <w:rFonts w:ascii="MCPdigital" w:hAnsi="MCPdigital" w:cs="MCPdigital"/>
+          <w:sz w:val="15"/>
+          <w:szCs w:val="15"/>
+        </w:rPr>
+        <w:t>{</w:t>
+      </w:r>
+    </w:p>
+    <w:p>
+      <w:pPr>
+        <w:autoSpaceDE w:val="0"/>
+        <w:autoSpaceDN w:val="0"/>
+        <w:adjustRightInd w:val="0"/>
+        <w:spacing w:after="0" w:line="240" w:lineRule="auto"/>
+        <w:rPr>
+          <w:rFonts w:ascii="MCPdigital" w:hAnsi="MCPdigital" w:cs="MCPdigital"/>
+          <w:sz w:val="15"/>
+          <w:szCs w:val="15"/>
+        </w:rPr>
+      </w:pPr>
+      <w:proofErr w:type="spellStart"/>
+      <w:r>
+        <w:rPr>
+          <w:rFonts w:ascii="MCPdigital" w:hAnsi="MCPdigital" w:cs="MCPdigital"/>
+          <w:sz w:val="15"/>
+          <w:szCs w:val="15"/>
+        </w:rPr>
+        <w:t>return</w:t>
+      </w:r>
+      <w:proofErr w:type="spellEnd"/>
+      <w:r>
+        <w:rPr>
+          <w:rFonts w:ascii="MCPdigital" w:hAnsi="MCPdigital" w:cs="MCPdigital"/>
+          <w:sz w:val="15"/>
+          <w:szCs w:val="15"/>
+        </w:rPr>
+        <w:t xml:space="preserve"> 3;</w:t>
+      </w:r>
+    </w:p>
+    <w:p>
+      <w:pPr>
+        <w:rPr>
+          <w:rFonts w:ascii="MCPdigital" w:hAnsi="MCPdigital" w:cs="MCPdigital"/>
+          <w:sz w:val="15"/>
+          <w:szCs w:val="15"/>
+        </w:rPr>
+      </w:pPr>
+      <w:r>
+        <w:rPr>
+          <w:rFonts w:ascii="MCPdigital" w:hAnsi="MCPdigital" w:cs="MCPdigital"/>
+          <w:sz w:val="15"/>
+          <w:szCs w:val="15"/>
+        </w:rPr>
+        <w:t>}</w:t>
+      </w:r>
+    </w:p>
+    <w:p>
+      <w:pPr>
+        <w:rPr>
+          <w:rFonts w:ascii="Bembo-Bold" w:hAnsi="Bembo-Bold" w:cs="Bembo-Bold"/>
+          <w:b/>
+          <w:bCs/>
+          <w:sz w:val="18"/>
+          <w:szCs w:val="18"/>
+        </w:rPr>
+      </w:pPr>
+      <w:r>
+        <w:rPr>
+          <w:rFonts w:ascii="Bembo-Bold" w:hAnsi="Bembo-Bold" w:cs="Bembo-Bold"/>
+          <w:b/>
+          <w:bCs/>
+          <w:sz w:val="18"/>
+          <w:szCs w:val="18"/>
+        </w:rPr>
+        <w:lastRenderedPageBreak/>
+        <w:t>(</w:t>
+      </w:r>
+      <w:proofErr w:type="spellStart"/>
+      <w:r>
+        <w:rPr>
+          <w:rFonts w:ascii="Bembo-BoldItalic" w:hAnsi="Bembo-BoldItalic" w:cs="Bembo-BoldItalic"/>
+          <w:b/>
+          <w:bCs/>
+          <w:i/>
+          <w:iCs/>
+          <w:sz w:val="18"/>
+          <w:szCs w:val="18"/>
+        </w:rPr>
+        <w:t>app.c</w:t>
+      </w:r>
+      <w:proofErr w:type="spellEnd"/>
+      <w:r>
+        <w:rPr>
+          <w:rFonts w:ascii="Bembo-Bold" w:hAnsi="Bembo-Bold" w:cs="Bembo-Bold"/>
+          <w:b/>
+          <w:bCs/>
+          <w:sz w:val="18"/>
+          <w:szCs w:val="18"/>
+        </w:rPr>
+        <w:t>)</w:t>
+      </w:r>
+    </w:p>
+    <w:p>
+      <w:pPr>
+        <w:autoSpaceDE w:val="0"/>
+        <w:autoSpaceDN w:val="0"/>
+        <w:adjustRightInd w:val="0"/>
+        <w:spacing w:after="0" w:line="240" w:lineRule="auto"/>
+        <w:rPr>
+          <w:rFonts w:ascii="MCPdigital" w:hAnsi="MCPdigital" w:cs="MCPdigital"/>
+          <w:sz w:val="15"/>
+          <w:szCs w:val="15"/>
+        </w:rPr>
+      </w:pPr>
+      <w:proofErr w:type="spellStart"/>
+      <w:r>
+        <w:rPr>
+          <w:rFonts w:ascii="MCPdigital" w:hAnsi="MCPdigital" w:cs="MCPdigital"/>
+          <w:sz w:val="15"/>
+          <w:szCs w:val="15"/>
+        </w:rPr>
+        <w:t>int</w:t>
+      </w:r>
+      <w:proofErr w:type="spellEnd"/>
+      <w:r>
+        <w:rPr>
+          <w:rFonts w:ascii="MCPdigital" w:hAnsi="MCPdigital" w:cs="MCPdigital"/>
+          <w:sz w:val="15"/>
+          <w:szCs w:val="15"/>
+        </w:rPr>
+        <w:t xml:space="preserve"> </w:t>
+      </w:r>
+      <w:proofErr w:type="spellStart"/>
+      <w:r>
+        <w:rPr>
+          <w:rFonts w:ascii="MCPdigital" w:hAnsi="MCPdigital" w:cs="MCPdigital"/>
+          <w:sz w:val="15"/>
+          <w:szCs w:val="15"/>
+        </w:rPr>
+        <w:t>main</w:t>
+      </w:r>
+      <w:proofErr w:type="spellEnd"/>
+      <w:r>
+        <w:rPr>
+          <w:rFonts w:ascii="MCPdigital" w:hAnsi="MCPdigital" w:cs="MCPdigital"/>
+          <w:sz w:val="15"/>
+          <w:szCs w:val="15"/>
+        </w:rPr>
+        <w:t xml:space="preserve"> ()</w:t>
+      </w:r>
+    </w:p>
+    <w:p>
+      <w:pPr>
+        <w:autoSpaceDE w:val="0"/>
+        <w:autoSpaceDN w:val="0"/>
+        <w:adjustRightInd w:val="0"/>
+        <w:spacing w:after="0" w:line="240" w:lineRule="auto"/>
+        <w:rPr>
+          <w:rFonts w:ascii="MCPdigital" w:hAnsi="MCPdigital" w:cs="MCPdigital"/>
+          <w:sz w:val="15"/>
+          <w:szCs w:val="15"/>
+        </w:rPr>
+      </w:pPr>
+      <w:r>
+        <w:rPr>
+          <w:rFonts w:ascii="MCPdigital" w:hAnsi="MCPdigital" w:cs="MCPdigital"/>
+          <w:sz w:val="15"/>
+          <w:szCs w:val="15"/>
+        </w:rPr>
+        <w:t>{</w:t>
+      </w:r>
+    </w:p>
+    <w:p>
+      <w:pPr>
+        <w:autoSpaceDE w:val="0"/>
+        <w:autoSpaceDN w:val="0"/>
+        <w:adjustRightInd w:val="0"/>
+        <w:spacing w:after="0" w:line="240" w:lineRule="auto"/>
+        <w:rPr>
+          <w:rFonts w:ascii="MCPdigital" w:hAnsi="MCPdigital" w:cs="MCPdigital"/>
+          <w:sz w:val="15"/>
+          <w:szCs w:val="15"/>
+        </w:rPr>
+      </w:pPr>
+      <w:proofErr w:type="spellStart"/>
+      <w:r>
+        <w:rPr>
+          <w:rFonts w:ascii="MCPdigital" w:hAnsi="MCPdigital" w:cs="MCPdigital"/>
+          <w:sz w:val="15"/>
+          <w:szCs w:val="15"/>
+        </w:rPr>
+        <w:t>return</w:t>
+      </w:r>
+      <w:proofErr w:type="spellEnd"/>
+      <w:r>
+        <w:rPr>
+          <w:rFonts w:ascii="MCPdigital" w:hAnsi="MCPdigital" w:cs="MCPdigital"/>
+          <w:sz w:val="15"/>
+          <w:szCs w:val="15"/>
+        </w:rPr>
+        <w:t xml:space="preserve"> f ();</w:t>
+      </w:r>
+    </w:p>
+    <w:p>
+      <w:pPr>
+        <w:rPr>
+          <w:rFonts w:ascii="MCPdigital" w:hAnsi="MCPdigital" w:cs="MCPdigital"/>
+          <w:sz w:val="15"/>
+          <w:szCs w:val="15"/>
+        </w:rPr>
+      </w:pPr>
+      <w:r>
+        <w:rPr>
+          <w:rFonts w:ascii="MCPdigital" w:hAnsi="MCPdigital" w:cs="MCPdigital"/>
+          <w:sz w:val="15"/>
+          <w:szCs w:val="15"/>
+        </w:rPr>
+        <w:t>}</w:t>
+      </w:r>
+    </w:p>
+    <w:p>
+      <w:pPr>
+        <w:rPr>
+          <w:rFonts w:cstheme="minorHAnsi"/>
+        </w:rPr>
+      </w:pPr>
+      <w:proofErr w:type="spellStart"/>
+      <w:r>
+        <w:rPr>
+          <w:rFonts w:ascii="MCPdigital" w:hAnsi="MCPdigital" w:cs="MCPdigital"/>
+          <w:sz w:val="15"/>
+          <w:szCs w:val="15"/>
+        </w:rPr>
+        <w:t>gc</w:t>
+      </w:r>
+      <w:r>
+        <w:rPr>
+          <w:rFonts w:ascii="MCPdigital" w:hAnsi="MCPdigital" w:cs="MCPdigital"/>
+          <w:sz w:val="15"/>
+          <w:szCs w:val="15"/>
+        </w:rPr>
+        <w:t>c</w:t>
+      </w:r>
+      <w:proofErr w:type="spellEnd"/>
+      <w:r>
+        <w:rPr>
+          <w:rFonts w:ascii="MCPdigital" w:hAnsi="MCPdigital" w:cs="MCPdigital"/>
+          <w:sz w:val="15"/>
+          <w:szCs w:val="15"/>
+        </w:rPr>
+        <w:t xml:space="preserve"> -o app </w:t>
+      </w:r>
+      <w:proofErr w:type="spellStart"/>
+      <w:proofErr w:type="gramStart"/>
+      <w:r>
+        <w:rPr>
+          <w:rFonts w:ascii="MCPdigital" w:hAnsi="MCPdigital" w:cs="MCPdigital"/>
+          <w:sz w:val="15"/>
+          <w:szCs w:val="15"/>
+        </w:rPr>
+        <w:t>app.o</w:t>
+      </w:r>
+      <w:proofErr w:type="spellEnd"/>
+      <w:proofErr w:type="gramEnd"/>
+      <w:r>
+        <w:rPr>
+          <w:rFonts w:ascii="MCPdigital" w:hAnsi="MCPdigital" w:cs="MCPdigital"/>
+          <w:sz w:val="15"/>
+          <w:szCs w:val="15"/>
+        </w:rPr>
+        <w:t xml:space="preserve"> -L. –</w:t>
+      </w:r>
+      <w:proofErr w:type="spellStart"/>
+      <w:r>
+        <w:rPr>
+          <w:rFonts w:ascii="MCPdigital" w:hAnsi="MCPdigital" w:cs="MCPdigital"/>
+          <w:sz w:val="15"/>
+          <w:szCs w:val="15"/>
+        </w:rPr>
+        <w:t>ltest</w:t>
+      </w:r>
+      <w:proofErr w:type="spellEnd"/>
+    </w:p>
+    <w:p>
+      <w:pPr>
+        <w:rPr>
+          <w:rFonts w:cstheme="minorHAnsi"/>
+          <w:b/>
+          <w:bCs/>
+          <w:sz w:val="32"/>
+          <w:szCs w:val="32"/>
+        </w:rPr>
+      </w:pPr>
+      <w:proofErr w:type="spellStart"/>
+      <w:r>
+        <w:rPr>
+          <w:rFonts w:cstheme="minorHAnsi"/>
+          <w:b/>
+          <w:bCs/>
+          <w:sz w:val="32"/>
+          <w:szCs w:val="32"/>
+        </w:rPr>
+        <w:t>Shared</w:t>
+      </w:r>
+      <w:proofErr w:type="spellEnd"/>
+      <w:r>
+        <w:rPr>
+          <w:rFonts w:cstheme="minorHAnsi"/>
+          <w:b/>
+          <w:bCs/>
+          <w:sz w:val="32"/>
+          <w:szCs w:val="32"/>
+        </w:rPr>
+        <w:t xml:space="preserve"> </w:t>
+      </w:r>
+      <w:proofErr w:type="spellStart"/>
+      <w:r>
+        <w:rPr>
+          <w:rFonts w:cstheme="minorHAnsi"/>
+          <w:b/>
+          <w:bCs/>
+          <w:sz w:val="32"/>
+          <w:szCs w:val="32"/>
+        </w:rPr>
+        <w:t>Libraries</w:t>
+      </w:r>
+      <w:proofErr w:type="spellEnd"/>
+    </w:p>
+    <w:p>
+      <w:pPr>
+        <w:rPr>
+          <w:rFonts w:cstheme="minorHAnsi"/>
+        </w:rPr>
+      </w:pPr>
+      <w:proofErr w:type="spellStart"/>
+      <w:r>
+        <w:rPr>
+          <w:rFonts w:cstheme="minorHAnsi"/>
+        </w:rPr>
+        <w:t>gcc</w:t>
+      </w:r>
+      <w:proofErr w:type="spellEnd"/>
+      <w:r>
+        <w:rPr>
+          <w:rFonts w:cstheme="minorHAnsi"/>
+        </w:rPr>
+        <w:t xml:space="preserve"> -c -</w:t>
+      </w:r>
+      <w:proofErr w:type="spellStart"/>
+      <w:r>
+        <w:rPr>
+          <w:rFonts w:cstheme="minorHAnsi"/>
+        </w:rPr>
+        <w:t>fPIC</w:t>
+      </w:r>
+      <w:proofErr w:type="spellEnd"/>
+      <w:r>
+        <w:rPr>
+          <w:rFonts w:cstheme="minorHAnsi"/>
+        </w:rPr>
+        <w:t xml:space="preserve"> test1.c</w:t>
+      </w:r>
+    </w:p>
+    <w:p>
+      <w:pPr>
+        <w:rPr>
+          <w:rFonts w:cstheme="minorHAnsi"/>
+        </w:rPr>
+      </w:pPr>
+      <w:r>
+        <w:rPr>
+          <w:rFonts w:cstheme="minorHAnsi"/>
+        </w:rPr>
+        <w:t xml:space="preserve">PIC stands </w:t>
+      </w:r>
+      <w:proofErr w:type="spellStart"/>
+      <w:r>
+        <w:rPr>
+          <w:rFonts w:cstheme="minorHAnsi"/>
+        </w:rPr>
+        <w:t>for</w:t>
+      </w:r>
+      <w:proofErr w:type="spellEnd"/>
+      <w:r>
+        <w:rPr>
+          <w:rFonts w:cstheme="minorHAnsi"/>
+        </w:rPr>
+        <w:t xml:space="preserve"> position-</w:t>
+      </w:r>
+      <w:proofErr w:type="spellStart"/>
+      <w:r>
+        <w:rPr>
+          <w:rFonts w:cstheme="minorHAnsi"/>
+        </w:rPr>
+        <w:t>independent</w:t>
+      </w:r>
+      <w:proofErr w:type="spellEnd"/>
+      <w:r>
+        <w:rPr>
+          <w:rFonts w:cstheme="minorHAnsi"/>
+        </w:rPr>
+        <w:t xml:space="preserve"> </w:t>
+      </w:r>
+      <w:proofErr w:type="spellStart"/>
+      <w:r>
+        <w:rPr>
+          <w:rFonts w:cstheme="minorHAnsi"/>
+        </w:rPr>
+        <w:t>code</w:t>
+      </w:r>
+      <w:proofErr w:type="spellEnd"/>
+      <w:r>
+        <w:rPr>
+          <w:rFonts w:cstheme="minorHAnsi"/>
+        </w:rPr>
+        <w:t>.</w:t>
+      </w:r>
+    </w:p>
+    <w:p>
+      <w:pPr>
+        <w:autoSpaceDE w:val="0"/>
+        <w:autoSpaceDN w:val="0"/>
+        <w:adjustRightInd w:val="0"/>
+        <w:spacing w:after="0" w:line="240" w:lineRule="auto"/>
+        <w:rPr>
           <w:rFonts w:cstheme="minorHAnsi"/>
         </w:rPr>
       </w:pPr>
@@ -406,6 +3032,136 @@
         </w:rPr>
         <w:t xml:space="preserve"> -o libtest.so test1.o test2.o</w:t>
       </w:r>
+    </w:p>
+    <w:p>
+      <w:pPr>
+        <w:rPr>
+          <w:rFonts w:ascii="MCPdigital" w:hAnsi="MCPdigital" w:cs="MCPdigital"/>
+          <w:sz w:val="15"/>
+          <w:szCs w:val="15"/>
+        </w:rPr>
+      </w:pPr>
+      <w:proofErr w:type="spellStart"/>
+      <w:r>
+        <w:rPr>
+          <w:rFonts w:ascii="MCPdigital" w:hAnsi="MCPdigital" w:cs="MCPdigital"/>
+          <w:sz w:val="15"/>
+          <w:szCs w:val="15"/>
+        </w:rPr>
+        <w:t>gcc</w:t>
+      </w:r>
+      <w:proofErr w:type="spellEnd"/>
+      <w:r>
+        <w:rPr>
+          <w:rFonts w:ascii="MCPdigital" w:hAnsi="MCPdigital" w:cs="MCPdigital"/>
+          <w:sz w:val="15"/>
+          <w:szCs w:val="15"/>
+        </w:rPr>
+        <w:t xml:space="preserve"> -o app </w:t>
+      </w:r>
+      <w:proofErr w:type="spellStart"/>
+      <w:proofErr w:type="gramStart"/>
+      <w:r>
+        <w:rPr>
+          <w:rFonts w:ascii="MCPdigital" w:hAnsi="MCPdigital" w:cs="MCPdigital"/>
+          <w:sz w:val="15"/>
+          <w:szCs w:val="15"/>
+        </w:rPr>
+        <w:t>app.o</w:t>
+      </w:r>
+      <w:proofErr w:type="spellEnd"/>
+      <w:proofErr w:type="gramEnd"/>
+      <w:r>
+        <w:rPr>
+          <w:rFonts w:ascii="MCPdigital" w:hAnsi="MCPdigital" w:cs="MCPdigital"/>
+          <w:sz w:val="15"/>
+          <w:szCs w:val="15"/>
+        </w:rPr>
+        <w:t xml:space="preserve"> -L. –</w:t>
+      </w:r>
+      <w:proofErr w:type="spellStart"/>
+      <w:r>
+        <w:rPr>
+          <w:rFonts w:ascii="MCPdigital" w:hAnsi="MCPdigital" w:cs="MCPdigital"/>
+          <w:sz w:val="15"/>
+          <w:szCs w:val="15"/>
+        </w:rPr>
+        <w:t>ltest</w:t>
+      </w:r>
+      <w:proofErr w:type="spellEnd"/>
+    </w:p>
+    <w:p>
+      <w:pPr>
+        <w:rPr>
+          <w:rFonts w:cstheme="minorHAnsi"/>
+        </w:rPr>
+      </w:pPr>
+      <w:proofErr w:type="spellStart"/>
+      <w:r>
+        <w:rPr>
+          <w:rFonts w:ascii="MCPdigital" w:hAnsi="MCPdigital" w:cs="MCPdigital"/>
+          <w:sz w:val="15"/>
+          <w:szCs w:val="15"/>
+        </w:rPr>
+        <w:t>gcc</w:t>
+      </w:r>
+      <w:proofErr w:type="spellEnd"/>
+      <w:r>
+        <w:rPr>
+          <w:rFonts w:ascii="MCPdigital" w:hAnsi="MCPdigital" w:cs="MCPdigital"/>
+          <w:sz w:val="15"/>
+          <w:szCs w:val="15"/>
+        </w:rPr>
+        <w:t xml:space="preserve"> -</w:t>
+      </w:r>
+      <w:proofErr w:type="spellStart"/>
+      <w:r>
+        <w:rPr>
+          <w:rFonts w:ascii="MCPdigital" w:hAnsi="MCPdigital" w:cs="MCPdigital"/>
+          <w:sz w:val="15"/>
+          <w:szCs w:val="15"/>
+        </w:rPr>
+        <w:t>static</w:t>
+      </w:r>
+      <w:proofErr w:type="spellEnd"/>
+      <w:r>
+        <w:rPr>
+          <w:rFonts w:ascii="MCPdigital" w:hAnsi="MCPdigital" w:cs="MCPdigital"/>
+          <w:sz w:val="15"/>
+          <w:szCs w:val="15"/>
+        </w:rPr>
+        <w:t xml:space="preserve"> -o app </w:t>
+      </w:r>
+      <w:proofErr w:type="spellStart"/>
+      <w:proofErr w:type="gramStart"/>
+      <w:r>
+        <w:rPr>
+          <w:rFonts w:ascii="MCPdigital" w:hAnsi="MCPdigital" w:cs="MCPdigital"/>
+          <w:sz w:val="15"/>
+          <w:szCs w:val="15"/>
+        </w:rPr>
+        <w:t>app.o</w:t>
+      </w:r>
+      <w:proofErr w:type="spellEnd"/>
+      <w:proofErr w:type="gramEnd"/>
+      <w:r>
+        <w:rPr>
+          <w:rFonts w:ascii="MCPdigital" w:hAnsi="MCPdigital" w:cs="MCPdigital"/>
+          <w:sz w:val="15"/>
+          <w:szCs w:val="15"/>
+        </w:rPr>
+        <w:t xml:space="preserve"> -L. –</w:t>
+      </w:r>
+      <w:proofErr w:type="spellStart"/>
+      <w:r>
+        <w:rPr>
+          <w:rFonts w:ascii="MCPdigital" w:hAnsi="MCPdigital" w:cs="MCPdigital"/>
+          <w:sz w:val="15"/>
+          <w:szCs w:val="15"/>
+        </w:rPr>
+        <w:t>ltest</w:t>
+      </w:r>
+      <w:proofErr w:type="spellEnd"/>
     </w:p>
     <w:p>
       <w:pPr>
@@ -558,89 +3314,79 @@
     <w:p>
       <w:pPr>
         <w:rPr>
-          <w:rFonts w:cstheme="minorHAnsi"/>
-          <w:b/>
-          <w:bCs/>
-          <w:sz w:val="32"/>
-          <w:szCs w:val="32"/>
-        </w:rPr>
-      </w:pPr>
-      <w:proofErr w:type="spellStart"/>
-      <w:r>
-        <w:rPr>
-          <w:rFonts w:cstheme="minorHAnsi"/>
-          <w:b/>
-          <w:bCs/>
-          <w:sz w:val="32"/>
-          <w:szCs w:val="32"/>
-        </w:rPr>
-        <w:t>Dynamic</w:t>
-      </w:r>
-      <w:proofErr w:type="spellEnd"/>
-      <w:r>
-        <w:rPr>
-          <w:rFonts w:cstheme="minorHAnsi"/>
-          <w:b/>
-          <w:bCs/>
-          <w:sz w:val="32"/>
-          <w:szCs w:val="32"/>
-        </w:rPr>
-        <w:t xml:space="preserve"> </w:t>
-      </w:r>
-      <w:proofErr w:type="spellStart"/>
-      <w:r>
-        <w:rPr>
-          <w:rFonts w:cstheme="minorHAnsi"/>
-          <w:b/>
-          <w:bCs/>
-          <w:sz w:val="32"/>
-          <w:szCs w:val="32"/>
-        </w:rPr>
-        <w:t>Loading</w:t>
-      </w:r>
-      <w:proofErr w:type="spellEnd"/>
-      <w:r>
-        <w:rPr>
-          <w:rFonts w:cstheme="minorHAnsi"/>
-          <w:b/>
-          <w:bCs/>
-          <w:sz w:val="32"/>
-          <w:szCs w:val="32"/>
-        </w:rPr>
-        <w:t xml:space="preserve"> and </w:t>
-      </w:r>
-      <w:proofErr w:type="spellStart"/>
-      <w:r>
-        <w:rPr>
-          <w:rFonts w:cstheme="minorHAnsi"/>
-          <w:b/>
-          <w:bCs/>
-          <w:sz w:val="32"/>
-          <w:szCs w:val="32"/>
-        </w:rPr>
-        <w:t>Unloading</w:t>
-      </w:r>
-      <w:proofErr w:type="spellEnd"/>
-    </w:p>
-    <w:p>
-      <w:pPr>
-        <w:rPr>
-          <w:rFonts w:cstheme="minorHAnsi"/>
-        </w:rPr>
-      </w:pPr>
-      <w:proofErr w:type="spellStart"/>
-      <w:r>
-        <w:rPr>
-          <w:rFonts w:cstheme="minorHAnsi"/>
-        </w:rPr>
-        <w:t>dlopen</w:t>
-      </w:r>
-      <w:proofErr w:type="spellEnd"/>
-      <w:r>
-        <w:rPr>
-          <w:rFonts w:cstheme="minorHAnsi"/>
-        </w:rPr>
-        <w:t xml:space="preserve"> (“libtest.so”, RTLD_LAZY)</w:t>
+          <w:rFonts w:ascii="Bembo-Bold" w:hAnsi="Bembo-Bold" w:cs="Bembo-Bold"/>
+          <w:b/>
+          <w:bCs/>
+          <w:sz w:val="24"/>
+          <w:szCs w:val="24"/>
+        </w:rPr>
+      </w:pPr>
+      <w:r>
+        <w:rPr>
+          <w:rFonts w:ascii="Bembo-Bold" w:hAnsi="Bembo-Bold" w:cs="Bembo-Bold"/>
+          <w:b/>
+          <w:bCs/>
+          <w:sz w:val="24"/>
+          <w:szCs w:val="24"/>
+        </w:rPr>
+        <w:t xml:space="preserve">Library </w:t>
+      </w:r>
+      <w:proofErr w:type="spellStart"/>
+      <w:r>
+        <w:rPr>
+          <w:rFonts w:ascii="Bembo-Bold" w:hAnsi="Bembo-Bold" w:cs="Bembo-Bold"/>
+          <w:b/>
+          <w:bCs/>
+          <w:sz w:val="24"/>
+          <w:szCs w:val="24"/>
+        </w:rPr>
+        <w:t>Dependencies</w:t>
+      </w:r>
+      <w:proofErr w:type="spellEnd"/>
+    </w:p>
+    <w:p>
+      <w:pPr>
+        <w:rPr>
+          <w:rFonts w:ascii="Bembo-Bold" w:hAnsi="Bembo-Bold" w:cs="Bembo-Bold"/>
+          <w:b/>
+          <w:bCs/>
+          <w:sz w:val="18"/>
+          <w:szCs w:val="18"/>
+        </w:rPr>
+      </w:pPr>
+      <w:r>
+        <w:rPr>
+          <w:rFonts w:ascii="Bembo-Bold" w:hAnsi="Bembo-Bold" w:cs="Bembo-Bold"/>
+          <w:b/>
+          <w:bCs/>
+          <w:sz w:val="18"/>
+          <w:szCs w:val="18"/>
+        </w:rPr>
+        <w:t>(</w:t>
+      </w:r>
+      <w:proofErr w:type="spellStart"/>
+      <w:r>
+        <w:rPr>
+          <w:rFonts w:ascii="Bembo-BoldItalic" w:hAnsi="Bembo-BoldItalic" w:cs="Bembo-BoldItalic"/>
+          <w:b/>
+          <w:bCs/>
+          <w:i/>
+          <w:iCs/>
+          <w:sz w:val="18"/>
+          <w:szCs w:val="18"/>
+        </w:rPr>
+        <w:t>tifftest.c</w:t>
+      </w:r>
+      <w:proofErr w:type="spellEnd"/>
+      <w:r>
+        <w:rPr>
+          <w:rFonts w:ascii="Bembo-Bold" w:hAnsi="Bembo-Bold" w:cs="Bembo-Bold"/>
+          <w:b/>
+          <w:bCs/>
+          <w:sz w:val="18"/>
+          <w:szCs w:val="18"/>
+        </w:rPr>
+        <w:t>)</w:t>
       </w:r>
     </w:p>
     <w:p>
@@ -650,50 +3396,54 @@
         <w:adjustRightInd w:val="0"/>
         <w:spacing w:after="0" w:line="240" w:lineRule="auto"/>
         <w:rPr>
-          <w:rFonts w:cstheme="minorHAnsi"/>
-        </w:rPr>
-      </w:pPr>
-      <w:proofErr w:type="spellStart"/>
-      <w:r>
-        <w:rPr>
-          <w:rFonts w:cstheme="minorHAnsi"/>
-        </w:rPr>
-        <w:t>void</w:t>
-      </w:r>
-      <w:proofErr w:type="spellEnd"/>
-      <w:r>
-        <w:rPr>
-          <w:rFonts w:cstheme="minorHAnsi"/>
-        </w:rPr>
-        <w:t xml:space="preserve">* </w:t>
-      </w:r>
-      <w:proofErr w:type="spellStart"/>
-      <w:r>
-        <w:rPr>
-          <w:rFonts w:cstheme="minorHAnsi"/>
-        </w:rPr>
-        <w:t>handle</w:t>
-      </w:r>
-      <w:proofErr w:type="spellEnd"/>
-      <w:r>
-        <w:rPr>
-          <w:rFonts w:cstheme="minorHAnsi"/>
-        </w:rPr>
-        <w:t xml:space="preserve"> = </w:t>
-      </w:r>
-      <w:proofErr w:type="spellStart"/>
-      <w:r>
-        <w:rPr>
-          <w:rFonts w:cstheme="minorHAnsi"/>
-        </w:rPr>
-        <w:t>dlopen</w:t>
-      </w:r>
-      <w:proofErr w:type="spellEnd"/>
-      <w:r>
-        <w:rPr>
-          <w:rFonts w:cstheme="minorHAnsi"/>
-        </w:rPr>
-        <w:t xml:space="preserve"> (“libtest.so”, RTLD_LAZY);</w:t>
+          <w:rFonts w:ascii="MCPdigital" w:hAnsi="MCPdigital" w:cs="MCPdigital"/>
+          <w:sz w:val="15"/>
+          <w:szCs w:val="15"/>
+        </w:rPr>
+      </w:pPr>
+      <w:r>
+        <w:rPr>
+          <w:rFonts w:ascii="MCPdigital" w:hAnsi="MCPdigital" w:cs="MCPdigital"/>
+          <w:sz w:val="15"/>
+          <w:szCs w:val="15"/>
+        </w:rPr>
+        <w:t>#</w:t>
+      </w:r>
+      <w:proofErr w:type="spellStart"/>
+      <w:r>
+        <w:rPr>
+          <w:rFonts w:ascii="MCPdigital" w:hAnsi="MCPdigital" w:cs="MCPdigital"/>
+          <w:sz w:val="15"/>
+          <w:szCs w:val="15"/>
+        </w:rPr>
+        <w:t>include</w:t>
+      </w:r>
+      <w:proofErr w:type="spellEnd"/>
+      <w:r>
+        <w:rPr>
+          <w:rFonts w:ascii="MCPdigital" w:hAnsi="MCPdigital" w:cs="MCPdigital"/>
+          <w:sz w:val="15"/>
+          <w:szCs w:val="15"/>
+        </w:rPr>
+        <w:t xml:space="preserve"> &lt;</w:t>
+      </w:r>
+      <w:proofErr w:type="spellStart"/>
+      <w:r>
+        <w:rPr>
+          <w:rFonts w:ascii="MCPdigital" w:hAnsi="MCPdigital" w:cs="MCPdigital"/>
+          <w:sz w:val="15"/>
+          <w:szCs w:val="15"/>
+        </w:rPr>
+        <w:t>stdio.h</w:t>
+      </w:r>
+      <w:proofErr w:type="spellEnd"/>
+      <w:r>
+        <w:rPr>
+          <w:rFonts w:ascii="MCPdigital" w:hAnsi="MCPdigital" w:cs="MCPdigital"/>
+          <w:sz w:val="15"/>
+          <w:szCs w:val="15"/>
+        </w:rPr>
+        <w:t>&gt;</w:t>
       </w:r>
     </w:p>
     <w:p>
@@ -703,78 +3453,54 @@
         <w:adjustRightInd w:val="0"/>
         <w:spacing w:after="0" w:line="240" w:lineRule="auto"/>
         <w:rPr>
-          <w:rFonts w:cstheme="minorHAnsi"/>
-        </w:rPr>
-      </w:pPr>
-      <w:proofErr w:type="spellStart"/>
-      <w:r>
-        <w:rPr>
-          <w:rFonts w:cstheme="minorHAnsi"/>
-        </w:rPr>
-        <w:t>void</w:t>
-      </w:r>
-      <w:proofErr w:type="spellEnd"/>
-      <w:r>
-        <w:rPr>
-          <w:rFonts w:cstheme="minorHAnsi"/>
-        </w:rPr>
-        <w:t xml:space="preserve"> (*</w:t>
-      </w:r>
-      <w:proofErr w:type="gramStart"/>
-      <w:r>
-        <w:rPr>
-          <w:rFonts w:cstheme="minorHAnsi"/>
-        </w:rPr>
-        <w:t>test)(</w:t>
-      </w:r>
-      <w:proofErr w:type="gramEnd"/>
-      <w:r>
-        <w:rPr>
-          <w:rFonts w:cstheme="minorHAnsi"/>
-        </w:rPr>
-        <w:t xml:space="preserve">) = </w:t>
-      </w:r>
-      <w:proofErr w:type="spellStart"/>
-      <w:r>
-        <w:rPr>
-          <w:rFonts w:cstheme="minorHAnsi"/>
-        </w:rPr>
-        <w:t>dlsym</w:t>
-      </w:r>
-      <w:proofErr w:type="spellEnd"/>
-      <w:r>
-        <w:rPr>
-          <w:rFonts w:cstheme="minorHAnsi"/>
-        </w:rPr>
-        <w:t xml:space="preserve"> (</w:t>
-      </w:r>
-      <w:proofErr w:type="spellStart"/>
-      <w:r>
-        <w:rPr>
-          <w:rFonts w:cstheme="minorHAnsi"/>
-        </w:rPr>
-        <w:t>handle</w:t>
-      </w:r>
-      <w:proofErr w:type="spellEnd"/>
-      <w:r>
-        <w:rPr>
-          <w:rFonts w:cstheme="minorHAnsi"/>
-        </w:rPr>
-        <w:t>, “</w:t>
-      </w:r>
-      <w:proofErr w:type="spellStart"/>
-      <w:r>
-        <w:rPr>
-          <w:rFonts w:cstheme="minorHAnsi"/>
-        </w:rPr>
-        <w:t>my_function</w:t>
-      </w:r>
-      <w:proofErr w:type="spellEnd"/>
-      <w:r>
-        <w:rPr>
-          <w:rFonts w:cstheme="minorHAnsi"/>
-        </w:rPr>
-        <w:t>”);</w:t>
+          <w:rFonts w:ascii="MCPdigital" w:hAnsi="MCPdigital" w:cs="MCPdigital"/>
+          <w:sz w:val="15"/>
+          <w:szCs w:val="15"/>
+        </w:rPr>
+      </w:pPr>
+      <w:r>
+        <w:rPr>
+          <w:rFonts w:ascii="MCPdigital" w:hAnsi="MCPdigital" w:cs="MCPdigital"/>
+          <w:sz w:val="15"/>
+          <w:szCs w:val="15"/>
+        </w:rPr>
+        <w:t>#</w:t>
+      </w:r>
+      <w:proofErr w:type="spellStart"/>
+      <w:r>
+        <w:rPr>
+          <w:rFonts w:ascii="MCPdigital" w:hAnsi="MCPdigital" w:cs="MCPdigital"/>
+          <w:sz w:val="15"/>
+          <w:szCs w:val="15"/>
+        </w:rPr>
+        <w:t>include</w:t>
+      </w:r>
+      <w:proofErr w:type="spellEnd"/>
+      <w:r>
+        <w:rPr>
+          <w:rFonts w:ascii="MCPdigital" w:hAnsi="MCPdigital" w:cs="MCPdigital"/>
+          <w:sz w:val="15"/>
+          <w:szCs w:val="15"/>
+        </w:rPr>
+        <w:t xml:space="preserve"> &lt;</w:t>
+      </w:r>
+      <w:proofErr w:type="spellStart"/>
+      <w:r>
+        <w:rPr>
+          <w:rFonts w:ascii="MCPdigital" w:hAnsi="MCPdigital" w:cs="MCPdigital"/>
+          <w:sz w:val="15"/>
+          <w:szCs w:val="15"/>
+        </w:rPr>
+        <w:t>tiffio.h</w:t>
+      </w:r>
+      <w:proofErr w:type="spellEnd"/>
+      <w:r>
+        <w:rPr>
+          <w:rFonts w:ascii="MCPdigital" w:hAnsi="MCPdigital" w:cs="MCPdigital"/>
+          <w:sz w:val="15"/>
+          <w:szCs w:val="15"/>
+        </w:rPr>
+        <w:t>&gt;</w:t>
       </w:r>
     </w:p>
     <w:p>
@@ -784,639 +3510,119 @@
         <w:adjustRightInd w:val="0"/>
         <w:spacing w:after="0" w:line="240" w:lineRule="auto"/>
         <w:rPr>
-          <w:rFonts w:cstheme="minorHAnsi"/>
-        </w:rPr>
-      </w:pPr>
-      <w:r>
-        <w:rPr>
-          <w:rFonts w:cstheme="minorHAnsi"/>
-        </w:rPr>
-        <w:t>(*</w:t>
-      </w:r>
-      <w:proofErr w:type="gramStart"/>
-      <w:r>
-        <w:rPr>
-          <w:rFonts w:cstheme="minorHAnsi"/>
-        </w:rPr>
-        <w:t>test)(</w:t>
-      </w:r>
-      <w:proofErr w:type="gramEnd"/>
-      <w:r>
-        <w:rPr>
-          <w:rFonts w:cstheme="minorHAnsi"/>
-        </w:rPr>
-        <w:t>);</w:t>
-      </w:r>
-    </w:p>
-    <w:p>
-      <w:pPr>
-        <w:rPr>
-          <w:rFonts w:cstheme="minorHAnsi"/>
-        </w:rPr>
-      </w:pPr>
-      <w:proofErr w:type="spellStart"/>
-      <w:r>
-        <w:rPr>
-          <w:rFonts w:cstheme="minorHAnsi"/>
-        </w:rPr>
-        <w:t>dlclose</w:t>
-      </w:r>
-      <w:proofErr w:type="spellEnd"/>
-      <w:r>
-        <w:rPr>
-          <w:rFonts w:cstheme="minorHAnsi"/>
+          <w:rFonts w:ascii="MCPdigital" w:hAnsi="MCPdigital" w:cs="MCPdigital"/>
+          <w:sz w:val="15"/>
+          <w:szCs w:val="15"/>
+        </w:rPr>
+      </w:pPr>
+      <w:proofErr w:type="spellStart"/>
+      <w:r>
+        <w:rPr>
+          <w:rFonts w:ascii="MCPdigital" w:hAnsi="MCPdigital" w:cs="MCPdigital"/>
+          <w:sz w:val="15"/>
+          <w:szCs w:val="15"/>
+        </w:rPr>
+        <w:t>int</w:t>
+      </w:r>
+      <w:proofErr w:type="spellEnd"/>
+      <w:r>
+        <w:rPr>
+          <w:rFonts w:ascii="MCPdigital" w:hAnsi="MCPdigital" w:cs="MCPdigital"/>
+          <w:sz w:val="15"/>
+          <w:szCs w:val="15"/>
+        </w:rPr>
+        <w:t xml:space="preserve"> </w:t>
+      </w:r>
+      <w:proofErr w:type="spellStart"/>
+      <w:r>
+        <w:rPr>
+          <w:rFonts w:ascii="MCPdigital" w:hAnsi="MCPdigital" w:cs="MCPdigital"/>
+          <w:sz w:val="15"/>
+          <w:szCs w:val="15"/>
+        </w:rPr>
+        <w:t>main</w:t>
+      </w:r>
+      <w:proofErr w:type="spellEnd"/>
+      <w:r>
+        <w:rPr>
+          <w:rFonts w:ascii="MCPdigital" w:hAnsi="MCPdigital" w:cs="MCPdigital"/>
+          <w:sz w:val="15"/>
+          <w:szCs w:val="15"/>
         </w:rPr>
         <w:t xml:space="preserve"> (</w:t>
       </w:r>
       <w:proofErr w:type="spellStart"/>
       <w:r>
         <w:rPr>
-          <w:rFonts w:cstheme="minorHAnsi"/>
-        </w:rPr>
-        <w:t>handle</w:t>
-      </w:r>
-      <w:proofErr w:type="spellEnd"/>
-      <w:r>
-        <w:rPr>
-          <w:rFonts w:cstheme="minorHAnsi"/>
-        </w:rPr>
-        <w:t>);</w:t>
-      </w:r>
-    </w:p>
-    <w:p>
-      <w:pPr>
-        <w:rPr>
-          <w:rFonts w:cstheme="minorHAnsi"/>
-          <w:u w:val="single"/>
-        </w:rPr>
-      </w:pPr>
-      <w:r>
-        <w:rPr>
-          <w:rFonts w:cstheme="minorHAnsi"/>
-        </w:rPr>
-        <w:t>Para compilar necesitamos poner -</w:t>
-      </w:r>
-      <w:proofErr w:type="spellStart"/>
-      <w:r>
-        <w:rPr>
-          <w:rFonts w:cstheme="minorHAnsi"/>
-        </w:rPr>
-        <w:t>ldl</w:t>
-      </w:r>
-      <w:proofErr w:type="spellEnd"/>
-    </w:p>
-    <w:p>
-      <w:pPr>
-        <w:rPr>
-          <w:rFonts w:cstheme="minorHAnsi"/>
-        </w:rPr>
-      </w:pPr>
-      <w:r>
-        <w:rPr>
-          <w:rFonts w:cstheme="minorHAnsi"/>
-        </w:rPr>
-        <w:t xml:space="preserve">g++ holaadios.cpp -o </w:t>
-      </w:r>
-      <w:proofErr w:type="spellStart"/>
-      <w:r>
-        <w:rPr>
-          <w:rFonts w:cstheme="minorHAnsi"/>
-        </w:rPr>
-        <w:t>holaadios</w:t>
-      </w:r>
-      <w:proofErr w:type="spellEnd"/>
-      <w:r>
-        <w:rPr>
-          <w:rFonts w:cstheme="minorHAnsi"/>
+          <w:rFonts w:ascii="MCPdigital" w:hAnsi="MCPdigital" w:cs="MCPdigital"/>
+          <w:sz w:val="15"/>
+          <w:szCs w:val="15"/>
+        </w:rPr>
+        <w:t>int</w:t>
+      </w:r>
+      <w:proofErr w:type="spellEnd"/>
+      <w:r>
+        <w:rPr>
+          <w:rFonts w:ascii="MCPdigital" w:hAnsi="MCPdigital" w:cs="MCPdigital"/>
+          <w:sz w:val="15"/>
+          <w:szCs w:val="15"/>
         </w:rPr>
         <w:t xml:space="preserve"> </w:t>
       </w:r>
-      <w:r>
-        <w:rPr>
-          <w:rFonts w:cstheme="minorHAnsi"/>
-        </w:rPr>
-        <w:t>–</w:t>
-      </w:r>
-      <w:proofErr w:type="spellStart"/>
-      <w:r>
-        <w:rPr>
-          <w:rFonts w:cstheme="minorHAnsi"/>
-        </w:rPr>
-        <w:t>ldl</w:t>
-      </w:r>
-      <w:proofErr w:type="spellEnd"/>
-    </w:p>
-    <w:p>
-      <w:pPr>
-        <w:rPr>
-          <w:rFonts w:cstheme="minorHAnsi"/>
-          <w:b/>
-          <w:bCs/>
-          <w:sz w:val="32"/>
-          <w:szCs w:val="32"/>
-        </w:rPr>
-      </w:pPr>
-      <w:proofErr w:type="spellStart"/>
-      <w:r>
-        <w:rPr>
-          <w:rFonts w:cstheme="minorHAnsi"/>
-          <w:b/>
-          <w:bCs/>
-          <w:sz w:val="32"/>
-          <w:szCs w:val="32"/>
-        </w:rPr>
-        <w:t>Processes</w:t>
-      </w:r>
-      <w:proofErr w:type="spellEnd"/>
-    </w:p>
-    <w:p>
-      <w:pPr>
-        <w:rPr>
-          <w:rFonts w:cstheme="minorHAnsi"/>
-          <w:bCs/>
-        </w:rPr>
-      </w:pPr>
-      <w:proofErr w:type="spellStart"/>
-      <w:r>
-        <w:rPr>
-          <w:rFonts w:ascii="Bembo-Bold" w:hAnsi="Bembo-Bold" w:cs="Bembo-Bold"/>
-          <w:b/>
-          <w:bCs/>
-          <w:sz w:val="32"/>
-          <w:szCs w:val="32"/>
-        </w:rPr>
-        <w:t>Looking</w:t>
-      </w:r>
-      <w:proofErr w:type="spellEnd"/>
-      <w:r>
-        <w:rPr>
-          <w:rFonts w:ascii="Bembo-Bold" w:hAnsi="Bembo-Bold" w:cs="Bembo-Bold"/>
-          <w:b/>
-          <w:bCs/>
-          <w:sz w:val="32"/>
-          <w:szCs w:val="32"/>
-        </w:rPr>
-        <w:t xml:space="preserve"> at Processes</w:t>
-      </w:r>
-      <w:bookmarkStart w:id="0" w:name="_GoBack"/>
-      <w:bookmarkEnd w:id="0"/>
-    </w:p>
-    <w:p>
-      <w:pPr>
-        <w:rPr>
-          <w:rFonts w:cstheme="minorHAnsi"/>
-          <w:bCs/>
-        </w:rPr>
-      </w:pPr>
-      <w:r>
-        <w:rPr>
-          <w:rFonts w:cstheme="minorHAnsi"/>
-          <w:bCs/>
-        </w:rPr>
-        <w:t xml:space="preserve">Los procesos hijo </w:t>
-      </w:r>
-      <w:r>
-        <w:rPr>
-          <w:rFonts w:cstheme="minorHAnsi"/>
-          <w:bCs/>
-        </w:rPr>
-        <w:t xml:space="preserve">heredan las </w:t>
-      </w:r>
-      <w:proofErr w:type="gramStart"/>
-      <w:r>
-        <w:rPr>
-          <w:rFonts w:cstheme="minorHAnsi"/>
-          <w:bCs/>
-        </w:rPr>
-        <w:t>tuberías</w:t>
-      </w:r>
-      <w:r>
-        <w:rPr>
-          <w:rFonts w:cstheme="minorHAnsi"/>
-          <w:bCs/>
-        </w:rPr>
-        <w:t xml:space="preserve"> padre</w:t>
-      </w:r>
-      <w:proofErr w:type="gramEnd"/>
-      <w:r>
-        <w:rPr>
-          <w:rFonts w:cstheme="minorHAnsi"/>
-          <w:bCs/>
-        </w:rPr>
-        <w:t>.</w:t>
-      </w:r>
-    </w:p>
-    <w:p>
-      <w:pPr>
-        <w:rPr>
-          <w:rFonts w:cstheme="minorHAnsi"/>
-          <w:b/>
-          <w:bCs/>
-        </w:rPr>
-      </w:pPr>
-      <w:r>
-        <w:rPr>
-          <w:rFonts w:cstheme="minorHAnsi"/>
-          <w:bCs/>
-        </w:rPr>
-        <w:t>Los paréntesis abren un subproceso</w:t>
-      </w:r>
-      <w:r>
-        <w:rPr>
-          <w:rFonts w:cstheme="minorHAnsi"/>
-          <w:bCs/>
-        </w:rPr>
-        <w:t>:</w:t>
-      </w:r>
-      <w:r>
-        <w:rPr>
-          <w:rFonts w:cstheme="minorHAnsi"/>
-          <w:bCs/>
-          <w:u w:val="single"/>
-        </w:rPr>
-        <w:t xml:space="preserve"> </w:t>
-      </w:r>
-      <w:r>
-        <w:rPr>
-          <w:rFonts w:cstheme="minorHAnsi"/>
-          <w:bCs/>
-        </w:rPr>
-        <w:t>(Se duplica la terminal)</w:t>
-      </w:r>
-      <w:r>
-        <w:rPr>
-          <w:rFonts w:cstheme="minorHAnsi"/>
-          <w:bCs/>
-        </w:rPr>
-        <w:t xml:space="preserve">. Por ejemplo: </w:t>
-      </w:r>
-      <w:r>
-        <w:rPr>
-          <w:rFonts w:cstheme="minorHAnsi"/>
-          <w:b/>
-          <w:bCs/>
-        </w:rPr>
-        <w:t>(cd pepe)</w:t>
-      </w:r>
-      <w:r>
-        <w:rPr>
-          <w:rFonts w:cstheme="minorHAnsi"/>
-          <w:b/>
-          <w:bCs/>
-        </w:rPr>
-        <w:t>.</w:t>
-      </w:r>
-    </w:p>
-    <w:p>
-      <w:pPr>
-        <w:rPr>
-          <w:rFonts w:cstheme="minorHAnsi"/>
-          <w:b/>
-          <w:bCs/>
-          <w:u w:val="single"/>
-        </w:rPr>
-      </w:pPr>
-      <w:r>
-        <w:rPr>
-          <w:rFonts w:cstheme="minorHAnsi"/>
-          <w:b/>
-          <w:bCs/>
-        </w:rPr>
-        <w:t>Ejecutar el proceso en segundo plano se utiliza al final el &amp;</w:t>
-      </w:r>
-    </w:p>
-    <w:p>
-      <w:pPr>
-        <w:rPr>
-          <w:rFonts w:ascii="Bembo-Bold" w:hAnsi="Bembo-Bold" w:cs="Bembo-Bold"/>
-          <w:b/>
-          <w:bCs/>
-          <w:sz w:val="24"/>
-          <w:szCs w:val="24"/>
-        </w:rPr>
-      </w:pPr>
-      <w:r>
-        <w:rPr>
-          <w:rFonts w:ascii="Bembo-Bold" w:hAnsi="Bembo-Bold" w:cs="Bembo-Bold"/>
-          <w:b/>
-          <w:bCs/>
-          <w:sz w:val="24"/>
-          <w:szCs w:val="24"/>
-        </w:rPr>
-        <w:t xml:space="preserve">(echo “Hola” &amp;&amp; </w:t>
-      </w:r>
-      <w:proofErr w:type="spellStart"/>
-      <w:r>
-        <w:rPr>
-          <w:rFonts w:ascii="Bembo-Bold" w:hAnsi="Bembo-Bold" w:cs="Bembo-Bold"/>
-          <w:b/>
-          <w:bCs/>
-          <w:sz w:val="24"/>
-          <w:szCs w:val="24"/>
-        </w:rPr>
-        <w:t>sleep</w:t>
-      </w:r>
-      <w:proofErr w:type="spellEnd"/>
-      <w:r>
-        <w:rPr>
-          <w:rFonts w:ascii="Bembo-Bold" w:hAnsi="Bembo-Bold" w:cs="Bembo-Bold"/>
-          <w:b/>
-          <w:bCs/>
-          <w:sz w:val="24"/>
-          <w:szCs w:val="24"/>
-        </w:rPr>
-        <w:t xml:space="preserve"> 3 &amp;&amp; echo “</w:t>
-      </w:r>
-      <w:proofErr w:type="spellStart"/>
-      <w:r>
-        <w:rPr>
-          <w:rFonts w:ascii="Bembo-Bold" w:hAnsi="Bembo-Bold" w:cs="Bembo-Bold"/>
-          <w:b/>
-          <w:bCs/>
-          <w:sz w:val="24"/>
-          <w:szCs w:val="24"/>
-        </w:rPr>
-        <w:t>adios</w:t>
-      </w:r>
-      <w:proofErr w:type="spellEnd"/>
-      <w:proofErr w:type="gramStart"/>
-      <w:r>
-        <w:rPr>
-          <w:rFonts w:ascii="Bembo-Bold" w:hAnsi="Bembo-Bold" w:cs="Bembo-Bold"/>
-          <w:b/>
-          <w:bCs/>
-          <w:sz w:val="24"/>
-          <w:szCs w:val="24"/>
-        </w:rPr>
-        <w:t>”)&amp;</w:t>
-      </w:r>
-      <w:proofErr w:type="gramEnd"/>
-    </w:p>
-    <w:p>
-      <w:pPr>
-        <w:rPr>
-          <w:rFonts w:ascii="Bembo-Bold" w:hAnsi="Bembo-Bold" w:cs="Bembo-Bold"/>
-          <w:bCs/>
-          <w:sz w:val="24"/>
-          <w:szCs w:val="24"/>
-        </w:rPr>
-      </w:pPr>
-      <w:r>
-        <w:rPr>
-          <w:rFonts w:ascii="Bembo-Bold" w:hAnsi="Bembo-Bold" w:cs="Bembo-Bold"/>
-          <w:bCs/>
-          <w:sz w:val="24"/>
-          <w:szCs w:val="24"/>
-        </w:rPr>
-        <w:t xml:space="preserve">Un proceso que se ejecuta en segundo plano se llama </w:t>
-      </w:r>
-      <w:proofErr w:type="spellStart"/>
-      <w:r>
-        <w:rPr>
-          <w:rFonts w:ascii="Bembo-Bold" w:hAnsi="Bembo-Bold" w:cs="Bembo-Bold"/>
-          <w:b/>
-          <w:bCs/>
-          <w:sz w:val="24"/>
-          <w:szCs w:val="24"/>
-        </w:rPr>
-        <w:t>job</w:t>
-      </w:r>
-      <w:proofErr w:type="spellEnd"/>
-      <w:r>
-        <w:rPr>
-          <w:rFonts w:ascii="Bembo-Bold" w:hAnsi="Bembo-Bold" w:cs="Bembo-Bold"/>
-          <w:bCs/>
-          <w:sz w:val="24"/>
-          <w:szCs w:val="24"/>
-        </w:rPr>
-        <w:t xml:space="preserve">, que tienen un </w:t>
-      </w:r>
-      <w:proofErr w:type="spellStart"/>
-      <w:r>
-        <w:rPr>
-          <w:rFonts w:ascii="Bembo-Bold" w:hAnsi="Bembo-Bold" w:cs="Bembo-Bold"/>
-          <w:bCs/>
-          <w:sz w:val="24"/>
-          <w:szCs w:val="24"/>
-        </w:rPr>
-        <w:t>number</w:t>
-      </w:r>
-      <w:proofErr w:type="spellEnd"/>
-    </w:p>
-    <w:p>
-      <w:pPr>
-        <w:rPr>
-          <w:rFonts w:ascii="Bembo-Bold" w:hAnsi="Bembo-Bold" w:cs="Bembo-Bold"/>
-          <w:bCs/>
-          <w:sz w:val="24"/>
-          <w:szCs w:val="24"/>
-        </w:rPr>
-      </w:pPr>
-      <w:r>
-        <w:rPr>
-          <w:rFonts w:ascii="Bembo-Bold" w:hAnsi="Bembo-Bold" w:cs="Bembo-Bold"/>
-          <w:b/>
-          <w:bCs/>
-          <w:sz w:val="24"/>
-          <w:szCs w:val="24"/>
-        </w:rPr>
-        <w:t>Jobs</w:t>
-      </w:r>
-      <w:r>
-        <w:rPr>
-          <w:rFonts w:ascii="Bembo-Bold" w:hAnsi="Bembo-Bold" w:cs="Bembo-Bold"/>
-          <w:bCs/>
-          <w:sz w:val="24"/>
-          <w:szCs w:val="24"/>
-        </w:rPr>
-        <w:t xml:space="preserve"> nos muestra</w:t>
-      </w:r>
-      <w:r>
-        <w:rPr>
-          <w:rFonts w:ascii="Bembo-Bold" w:hAnsi="Bembo-Bold" w:cs="Bembo-Bold"/>
-          <w:bCs/>
-          <w:sz w:val="24"/>
-          <w:szCs w:val="24"/>
-        </w:rPr>
-        <w:t xml:space="preserve"> un listado de</w:t>
-      </w:r>
-      <w:r>
-        <w:rPr>
-          <w:rFonts w:ascii="Bembo-Bold" w:hAnsi="Bembo-Bold" w:cs="Bembo-Bold"/>
-          <w:bCs/>
-          <w:sz w:val="24"/>
-          <w:szCs w:val="24"/>
-        </w:rPr>
-        <w:t xml:space="preserve"> todos los detenidos y ejecutándose.</w:t>
-      </w:r>
-    </w:p>
-    <w:p>
-      <w:pPr>
-        <w:rPr>
-          <w:rFonts w:ascii="Bembo-Bold" w:hAnsi="Bembo-Bold" w:cs="Bembo-Bold"/>
-          <w:bCs/>
-          <w:sz w:val="24"/>
-          <w:szCs w:val="24"/>
-        </w:rPr>
-      </w:pPr>
-      <w:r>
-        <w:rPr>
-          <w:rFonts w:ascii="Bembo-Bold" w:hAnsi="Bembo-Bold" w:cs="Bembo-Bold"/>
-          <w:bCs/>
-          <w:sz w:val="24"/>
-          <w:szCs w:val="24"/>
-        </w:rPr>
-        <w:t xml:space="preserve">Detener un proceso con </w:t>
-      </w:r>
-      <w:proofErr w:type="spellStart"/>
-      <w:r>
-        <w:rPr>
-          <w:rFonts w:ascii="Bembo-Bold" w:hAnsi="Bembo-Bold" w:cs="Bembo-Bold"/>
-          <w:bCs/>
-          <w:sz w:val="24"/>
-          <w:szCs w:val="24"/>
-        </w:rPr>
-        <w:t>ctrl</w:t>
-      </w:r>
-      <w:proofErr w:type="spellEnd"/>
-      <w:r>
-        <w:rPr>
-          <w:rFonts w:ascii="Bembo-Bold" w:hAnsi="Bembo-Bold" w:cs="Bembo-Bold"/>
-          <w:bCs/>
-          <w:sz w:val="24"/>
-          <w:szCs w:val="24"/>
-        </w:rPr>
-        <w:t xml:space="preserve"> + z</w:t>
-      </w:r>
-      <w:r>
-        <w:rPr>
-          <w:rFonts w:ascii="Bembo-Bold" w:hAnsi="Bembo-Bold" w:cs="Bembo-Bold"/>
-          <w:bCs/>
-          <w:sz w:val="24"/>
-          <w:szCs w:val="24"/>
-        </w:rPr>
-        <w:t>.</w:t>
-      </w:r>
-    </w:p>
-    <w:p>
-      <w:pPr>
-        <w:rPr>
-          <w:rFonts w:ascii="Bembo-Bold" w:hAnsi="Bembo-Bold" w:cs="Bembo-Bold"/>
-          <w:bCs/>
-          <w:sz w:val="24"/>
-          <w:szCs w:val="24"/>
-        </w:rPr>
-      </w:pPr>
-      <w:r>
-        <w:rPr>
-          <w:rFonts w:ascii="Bembo-Bold" w:hAnsi="Bembo-Bold" w:cs="Bembo-Bold"/>
-          <w:bCs/>
-          <w:sz w:val="24"/>
-          <w:szCs w:val="24"/>
-        </w:rPr>
-        <w:t xml:space="preserve">Como levantar un proceso que </w:t>
-      </w:r>
-      <w:r>
-        <w:rPr>
-          <w:rFonts w:ascii="Bembo-Bold" w:hAnsi="Bembo-Bold" w:cs="Bembo-Bold"/>
-          <w:bCs/>
-          <w:sz w:val="24"/>
-          <w:szCs w:val="24"/>
-        </w:rPr>
-        <w:t>está</w:t>
-      </w:r>
-      <w:r>
-        <w:rPr>
-          <w:rFonts w:ascii="Bembo-Bold" w:hAnsi="Bembo-Bold" w:cs="Bembo-Bold"/>
-          <w:bCs/>
-          <w:sz w:val="24"/>
-          <w:szCs w:val="24"/>
-        </w:rPr>
-        <w:t xml:space="preserve"> en segundo plano (</w:t>
-      </w:r>
-      <w:proofErr w:type="spellStart"/>
-      <w:r>
-        <w:rPr>
-          <w:rFonts w:ascii="Bembo-Bold" w:hAnsi="Bembo-Bold" w:cs="Bembo-Bold"/>
-          <w:bCs/>
-          <w:sz w:val="24"/>
-          <w:szCs w:val="24"/>
-        </w:rPr>
-        <w:t>fg</w:t>
-      </w:r>
-      <w:proofErr w:type="spellEnd"/>
-      <w:r>
-        <w:rPr>
-          <w:rFonts w:ascii="Bembo-Bold" w:hAnsi="Bembo-Bold" w:cs="Bembo-Bold"/>
-          <w:bCs/>
-          <w:sz w:val="24"/>
-          <w:szCs w:val="24"/>
-        </w:rPr>
-        <w:t xml:space="preserve"> y el </w:t>
-      </w:r>
-      <w:r>
-        <w:rPr>
-          <w:rFonts w:ascii="Bembo-Bold" w:hAnsi="Bembo-Bold" w:cs="Bembo-Bold"/>
-          <w:bCs/>
-          <w:sz w:val="24"/>
-          <w:szCs w:val="24"/>
-        </w:rPr>
-        <w:t>número</w:t>
-      </w:r>
-      <w:r>
-        <w:rPr>
-          <w:rFonts w:ascii="Bembo-Bold" w:hAnsi="Bembo-Bold" w:cs="Bembo-Bold"/>
-          <w:bCs/>
-          <w:sz w:val="24"/>
-          <w:szCs w:val="24"/>
-        </w:rPr>
-        <w:t xml:space="preserve"> del proceso).</w:t>
-      </w:r>
-    </w:p>
-    <w:p>
-      <w:pPr>
-        <w:rPr>
-          <w:rFonts w:ascii="Bembo-Bold" w:hAnsi="Bembo-Bold" w:cs="Bembo-Bold"/>
-          <w:b/>
-          <w:bCs/>
-          <w:sz w:val="24"/>
-          <w:szCs w:val="24"/>
-        </w:rPr>
-      </w:pPr>
-      <w:proofErr w:type="spellStart"/>
-      <w:r>
-        <w:rPr>
-          <w:rFonts w:ascii="Bembo-Bold" w:hAnsi="Bembo-Bold" w:cs="Bembo-Bold"/>
-          <w:b/>
-          <w:bCs/>
-          <w:sz w:val="24"/>
-          <w:szCs w:val="24"/>
-        </w:rPr>
-        <w:t>Process</w:t>
-      </w:r>
-      <w:proofErr w:type="spellEnd"/>
-      <w:r>
-        <w:rPr>
-          <w:rFonts w:ascii="Bembo-Bold" w:hAnsi="Bembo-Bold" w:cs="Bembo-Bold"/>
-          <w:b/>
-          <w:bCs/>
-          <w:sz w:val="24"/>
-          <w:szCs w:val="24"/>
-        </w:rPr>
-        <w:t xml:space="preserve"> </w:t>
-      </w:r>
-      <w:proofErr w:type="spellStart"/>
-      <w:r>
-        <w:rPr>
-          <w:rFonts w:ascii="Bembo-Bold" w:hAnsi="Bembo-Bold" w:cs="Bembo-Bold"/>
-          <w:b/>
-          <w:bCs/>
-          <w:sz w:val="24"/>
-          <w:szCs w:val="24"/>
-        </w:rPr>
-        <w:t>IDs</w:t>
-      </w:r>
-      <w:proofErr w:type="spellEnd"/>
+      <w:proofErr w:type="spellStart"/>
+      <w:r>
+        <w:rPr>
+          <w:rFonts w:ascii="MCPdigital" w:hAnsi="MCPdigital" w:cs="MCPdigital"/>
+          <w:sz w:val="15"/>
+          <w:szCs w:val="15"/>
+        </w:rPr>
+        <w:t>argc</w:t>
+      </w:r>
+      <w:proofErr w:type="spellEnd"/>
+      <w:r>
+        <w:rPr>
+          <w:rFonts w:ascii="MCPdigital" w:hAnsi="MCPdigital" w:cs="MCPdigital"/>
+          <w:sz w:val="15"/>
+          <w:szCs w:val="15"/>
+        </w:rPr>
+        <w:t xml:space="preserve">, </w:t>
+      </w:r>
+      <w:proofErr w:type="spellStart"/>
+      <w:r>
+        <w:rPr>
+          <w:rFonts w:ascii="MCPdigital" w:hAnsi="MCPdigital" w:cs="MCPdigital"/>
+          <w:sz w:val="15"/>
+          <w:szCs w:val="15"/>
+        </w:rPr>
+        <w:t>char</w:t>
+      </w:r>
+      <w:proofErr w:type="spellEnd"/>
+      <w:r>
+        <w:rPr>
+          <w:rFonts w:ascii="MCPdigital" w:hAnsi="MCPdigital" w:cs="MCPdigital"/>
+          <w:sz w:val="15"/>
+          <w:szCs w:val="15"/>
+        </w:rPr>
+        <w:t xml:space="preserve">** </w:t>
+      </w:r>
+      <w:proofErr w:type="spellStart"/>
+      <w:r>
+        <w:rPr>
+          <w:rFonts w:ascii="MCPdigital" w:hAnsi="MCPdigital" w:cs="MCPdigital"/>
+          <w:sz w:val="15"/>
+          <w:szCs w:val="15"/>
+        </w:rPr>
+        <w:t>argv</w:t>
+      </w:r>
+      <w:proofErr w:type="spellEnd"/>
+      <w:r>
+        <w:rPr>
+          <w:rFonts w:ascii="MCPdigital" w:hAnsi="MCPdigital" w:cs="MCPdigital"/>
+          <w:sz w:val="15"/>
+          <w:szCs w:val="15"/>
+        </w:rPr>
+        <w:t>)</w:t>
+      </w:r>
     </w:p>
     <w:p>
       <w:pPr>
@@ -1425,42 +3631,18 @@
         <w:adjustRightInd w:val="0"/>
         <w:spacing w:after="0" w:line="240" w:lineRule="auto"/>
         <w:rPr>
-          <w:rFonts w:cstheme="minorHAnsi"/>
-        </w:rPr>
-      </w:pPr>
-      <w:r>
-        <w:rPr>
-          <w:rFonts w:cstheme="minorHAnsi"/>
-        </w:rPr>
-        <w:t>#</w:t>
-      </w:r>
-      <w:proofErr w:type="spellStart"/>
-      <w:r>
-        <w:rPr>
-          <w:rFonts w:cstheme="minorHAnsi"/>
-        </w:rPr>
-        <w:t>include</w:t>
-      </w:r>
-      <w:proofErr w:type="spellEnd"/>
-      <w:r>
-        <w:rPr>
-          <w:rFonts w:cstheme="minorHAnsi"/>
-        </w:rPr>
-        <w:t xml:space="preserve"> &lt;</w:t>
-      </w:r>
-      <w:proofErr w:type="spellStart"/>
-      <w:r>
-        <w:rPr>
-          <w:rFonts w:cstheme="minorHAnsi"/>
-        </w:rPr>
-        <w:t>stdio.h</w:t>
-      </w:r>
-      <w:proofErr w:type="spellEnd"/>
-      <w:r>
-        <w:rPr>
-          <w:rFonts w:cstheme="minorHAnsi"/>
-        </w:rPr>
-        <w:t>&gt;</w:t>
+          <w:rFonts w:ascii="MCPdigital" w:hAnsi="MCPdigital" w:cs="MCPdigital"/>
+          <w:sz w:val="15"/>
+          <w:szCs w:val="15"/>
+        </w:rPr>
+      </w:pPr>
+      <w:r>
+        <w:rPr>
+          <w:rFonts w:ascii="MCPdigital" w:hAnsi="MCPdigital" w:cs="MCPdigital"/>
+          <w:sz w:val="15"/>
+          <w:szCs w:val="15"/>
+        </w:rPr>
+        <w:t>{</w:t>
       </w:r>
     </w:p>
     <w:p>
@@ -1470,42 +3652,36 @@
         <w:adjustRightInd w:val="0"/>
         <w:spacing w:after="0" w:line="240" w:lineRule="auto"/>
         <w:rPr>
-          <w:rFonts w:cstheme="minorHAnsi"/>
-        </w:rPr>
-      </w:pPr>
-      <w:r>
-        <w:rPr>
-          <w:rFonts w:cstheme="minorHAnsi"/>
-        </w:rPr>
-        <w:t>#</w:t>
-      </w:r>
-      <w:proofErr w:type="spellStart"/>
-      <w:r>
-        <w:rPr>
-          <w:rFonts w:cstheme="minorHAnsi"/>
-        </w:rPr>
-        <w:t>include</w:t>
-      </w:r>
-      <w:proofErr w:type="spellEnd"/>
-      <w:r>
-        <w:rPr>
-          <w:rFonts w:cstheme="minorHAnsi"/>
-        </w:rPr>
-        <w:t xml:space="preserve"> &lt;</w:t>
-      </w:r>
-      <w:proofErr w:type="spellStart"/>
-      <w:r>
-        <w:rPr>
-          <w:rFonts w:cstheme="minorHAnsi"/>
-        </w:rPr>
-        <w:t>unistd.h</w:t>
-      </w:r>
-      <w:proofErr w:type="spellEnd"/>
-      <w:r>
-        <w:rPr>
-          <w:rFonts w:cstheme="minorHAnsi"/>
-        </w:rPr>
-        <w:t>&gt;</w:t>
+          <w:rFonts w:ascii="MCPdigital" w:hAnsi="MCPdigital" w:cs="MCPdigital"/>
+          <w:sz w:val="15"/>
+          <w:szCs w:val="15"/>
+        </w:rPr>
+      </w:pPr>
+      <w:r>
+        <w:rPr>
+          <w:rFonts w:ascii="MCPdigital" w:hAnsi="MCPdigital" w:cs="MCPdigital"/>
+          <w:sz w:val="15"/>
+          <w:szCs w:val="15"/>
+        </w:rPr>
+        <w:t xml:space="preserve">TIFF* </w:t>
+      </w:r>
+      <w:proofErr w:type="spellStart"/>
+      <w:r>
+        <w:rPr>
+          <w:rFonts w:ascii="MCPdigital" w:hAnsi="MCPdigital" w:cs="MCPdigital"/>
+          <w:sz w:val="15"/>
+          <w:szCs w:val="15"/>
+        </w:rPr>
+        <w:t>tiff</w:t>
+      </w:r>
+      <w:proofErr w:type="spellEnd"/>
+      <w:r>
+        <w:rPr>
+          <w:rFonts w:ascii="MCPdigital" w:hAnsi="MCPdigital" w:cs="MCPdigital"/>
+          <w:sz w:val="15"/>
+          <w:szCs w:val="15"/>
+        </w:rPr>
+        <w:t>;</w:t>
       </w:r>
     </w:p>
     <w:p>
@@ -1515,9 +3691,75 @@
         <w:adjustRightInd w:val="0"/>
         <w:spacing w:after="0" w:line="240" w:lineRule="auto"/>
         <w:rPr>
-          <w:rFonts w:cstheme="minorHAnsi"/>
-        </w:rPr>
-      </w:pPr>
+          <w:rFonts w:ascii="MCPdigital" w:hAnsi="MCPdigital" w:cs="MCPdigital"/>
+          <w:sz w:val="15"/>
+          <w:szCs w:val="15"/>
+        </w:rPr>
+      </w:pPr>
+      <w:proofErr w:type="spellStart"/>
+      <w:r>
+        <w:rPr>
+          <w:rFonts w:ascii="MCPdigital" w:hAnsi="MCPdigital" w:cs="MCPdigital"/>
+          <w:sz w:val="15"/>
+          <w:szCs w:val="15"/>
+        </w:rPr>
+        <w:t>tiff</w:t>
+      </w:r>
+      <w:proofErr w:type="spellEnd"/>
+      <w:r>
+        <w:rPr>
+          <w:rFonts w:ascii="MCPdigital" w:hAnsi="MCPdigital" w:cs="MCPdigital"/>
+          <w:sz w:val="15"/>
+          <w:szCs w:val="15"/>
+        </w:rPr>
+        <w:t xml:space="preserve"> = </w:t>
+      </w:r>
+      <w:proofErr w:type="spellStart"/>
+      <w:r>
+        <w:rPr>
+          <w:rFonts w:ascii="MCPdigital" w:hAnsi="MCPdigital" w:cs="MCPdigital"/>
+          <w:sz w:val="15"/>
+          <w:szCs w:val="15"/>
+        </w:rPr>
+        <w:t>TIFFOpen</w:t>
+      </w:r>
+      <w:proofErr w:type="spellEnd"/>
+      <w:r>
+        <w:rPr>
+          <w:rFonts w:ascii="MCPdigital" w:hAnsi="MCPdigital" w:cs="MCPdigital"/>
+          <w:sz w:val="15"/>
+          <w:szCs w:val="15"/>
+        </w:rPr>
+        <w:t xml:space="preserve"> (</w:t>
+      </w:r>
+      <w:proofErr w:type="spellStart"/>
+      <w:proofErr w:type="gramStart"/>
+      <w:r>
+        <w:rPr>
+          <w:rFonts w:ascii="MCPdigital" w:hAnsi="MCPdigital" w:cs="MCPdigital"/>
+          <w:sz w:val="15"/>
+          <w:szCs w:val="15"/>
+        </w:rPr>
+        <w:t>argv</w:t>
+      </w:r>
+      <w:proofErr w:type="spellEnd"/>
+      <w:r>
+        <w:rPr>
+          <w:rFonts w:ascii="MCPdigital" w:hAnsi="MCPdigital" w:cs="MCPdigital"/>
+          <w:sz w:val="15"/>
+          <w:szCs w:val="15"/>
+        </w:rPr>
+        <w:t>[</w:t>
+      </w:r>
+      <w:proofErr w:type="gramEnd"/>
+      <w:r>
+        <w:rPr>
+          <w:rFonts w:ascii="MCPdigital" w:hAnsi="MCPdigital" w:cs="MCPdigital"/>
+          <w:sz w:val="15"/>
+          <w:szCs w:val="15"/>
+        </w:rPr>
+        <w:t>1], “r”);</w:t>
+      </w:r>
     </w:p>
     <w:p>
       <w:pPr>
@@ -1526,36 +3768,46 @@
         <w:adjustRightInd w:val="0"/>
         <w:spacing w:after="0" w:line="240" w:lineRule="auto"/>
         <w:rPr>
-          <w:rFonts w:cstheme="minorHAnsi"/>
-        </w:rPr>
-      </w:pPr>
-      <w:proofErr w:type="spellStart"/>
-      <w:r>
-        <w:rPr>
-          <w:rFonts w:cstheme="minorHAnsi"/>
-        </w:rPr>
-        <w:t>int</w:t>
-      </w:r>
-      <w:proofErr w:type="spellEnd"/>
-      <w:r>
-        <w:rPr>
-          <w:rFonts w:cstheme="minorHAnsi"/>
-        </w:rPr>
-        <w:t xml:space="preserve"> </w:t>
-      </w:r>
-      <w:proofErr w:type="spellStart"/>
-      <w:r>
-        <w:rPr>
-          <w:rFonts w:cstheme="minorHAnsi"/>
-        </w:rPr>
-        <w:t>main</w:t>
-      </w:r>
-      <w:proofErr w:type="spellEnd"/>
-      <w:r>
-        <w:rPr>
-          <w:rFonts w:cstheme="minorHAnsi"/>
-        </w:rPr>
-        <w:t xml:space="preserve"> ()</w:t>
+          <w:rFonts w:ascii="MCPdigital" w:hAnsi="MCPdigital" w:cs="MCPdigital"/>
+          <w:sz w:val="15"/>
+          <w:szCs w:val="15"/>
+        </w:rPr>
+      </w:pPr>
+      <w:proofErr w:type="spellStart"/>
+      <w:r>
+        <w:rPr>
+          <w:rFonts w:ascii="MCPdigital" w:hAnsi="MCPdigital" w:cs="MCPdigital"/>
+          <w:sz w:val="15"/>
+          <w:szCs w:val="15"/>
+        </w:rPr>
+        <w:t>TIFFClose</w:t>
+      </w:r>
+      <w:proofErr w:type="spellEnd"/>
+      <w:r>
+        <w:rPr>
+          <w:rFonts w:ascii="MCPdigital" w:hAnsi="MCPdigital" w:cs="MCPdigital"/>
+          <w:sz w:val="15"/>
+          <w:szCs w:val="15"/>
+        </w:rPr>
+        <w:t xml:space="preserve"> (</w:t>
+      </w:r>
+      <w:proofErr w:type="spellStart"/>
+      <w:r>
+        <w:rPr>
+          <w:rFonts w:ascii="MCPdigital" w:hAnsi="MCPdigital" w:cs="MCPdigital"/>
+          <w:sz w:val="15"/>
+          <w:szCs w:val="15"/>
+        </w:rPr>
+        <w:t>tiff</w:t>
+      </w:r>
+      <w:proofErr w:type="spellEnd"/>
+      <w:r>
+        <w:rPr>
+          <w:rFonts w:ascii="MCPdigital" w:hAnsi="MCPdigital" w:cs="MCPdigital"/>
+          <w:sz w:val="15"/>
+          <w:szCs w:val="15"/>
+        </w:rPr>
+        <w:t>);</w:t>
       </w:r>
     </w:p>
     <w:p>
@@ -1565,14 +3817,1390 @@
         <w:adjustRightInd w:val="0"/>
         <w:spacing w:after="0" w:line="240" w:lineRule="auto"/>
         <w:rPr>
-          <w:rFonts w:cstheme="minorHAnsi"/>
-        </w:rPr>
-      </w:pPr>
-      <w:r>
-        <w:rPr>
-          <w:rFonts w:cstheme="minorHAnsi"/>
+          <w:rFonts w:ascii="MCPdigital" w:hAnsi="MCPdigital" w:cs="MCPdigital"/>
+          <w:sz w:val="15"/>
+          <w:szCs w:val="15"/>
+        </w:rPr>
+      </w:pPr>
+      <w:proofErr w:type="spellStart"/>
+      <w:r>
+        <w:rPr>
+          <w:rFonts w:ascii="MCPdigital" w:hAnsi="MCPdigital" w:cs="MCPdigital"/>
+          <w:sz w:val="15"/>
+          <w:szCs w:val="15"/>
+        </w:rPr>
+        <w:t>return</w:t>
+      </w:r>
+      <w:proofErr w:type="spellEnd"/>
+      <w:r>
+        <w:rPr>
+          <w:rFonts w:ascii="MCPdigital" w:hAnsi="MCPdigital" w:cs="MCPdigital"/>
+          <w:sz w:val="15"/>
+          <w:szCs w:val="15"/>
+        </w:rPr>
+        <w:t xml:space="preserve"> 0;</w:t>
+      </w:r>
+    </w:p>
+    <w:p>
+      <w:pPr>
+        <w:rPr>
+          <w:rFonts w:ascii="MCPdigital" w:hAnsi="MCPdigital" w:cs="MCPdigital"/>
+          <w:sz w:val="15"/>
+          <w:szCs w:val="15"/>
+        </w:rPr>
+      </w:pPr>
+      <w:r>
+        <w:rPr>
+          <w:rFonts w:ascii="MCPdigital" w:hAnsi="MCPdigital" w:cs="MCPdigital"/>
+          <w:sz w:val="15"/>
+          <w:szCs w:val="15"/>
+        </w:rPr>
+        <w:t>}</w:t>
+      </w:r>
+    </w:p>
+    <w:p>
+      <w:pPr>
+        <w:rPr>
+          <w:rFonts w:ascii="MCPdigital" w:hAnsi="MCPdigital" w:cs="MCPdigital"/>
+          <w:sz w:val="15"/>
+          <w:szCs w:val="15"/>
+        </w:rPr>
+      </w:pPr>
+      <w:proofErr w:type="spellStart"/>
+      <w:r>
+        <w:rPr>
+          <w:rFonts w:ascii="MCPdigital" w:hAnsi="MCPdigital" w:cs="MCPdigital"/>
+          <w:sz w:val="15"/>
+          <w:szCs w:val="15"/>
+        </w:rPr>
+        <w:t>gcc</w:t>
+      </w:r>
+      <w:proofErr w:type="spellEnd"/>
+      <w:r>
+        <w:rPr>
+          <w:rFonts w:ascii="MCPdigital" w:hAnsi="MCPdigital" w:cs="MCPdigital"/>
+          <w:sz w:val="15"/>
+          <w:szCs w:val="15"/>
+        </w:rPr>
+        <w:t xml:space="preserve"> -o </w:t>
+      </w:r>
+      <w:proofErr w:type="spellStart"/>
+      <w:r>
+        <w:rPr>
+          <w:rFonts w:ascii="MCPdigital" w:hAnsi="MCPdigital" w:cs="MCPdigital"/>
+          <w:sz w:val="15"/>
+          <w:szCs w:val="15"/>
+        </w:rPr>
+        <w:t>tifftest</w:t>
+      </w:r>
+      <w:proofErr w:type="spellEnd"/>
+      <w:r>
+        <w:rPr>
+          <w:rFonts w:ascii="MCPdigital" w:hAnsi="MCPdigital" w:cs="MCPdigital"/>
+          <w:sz w:val="15"/>
+          <w:szCs w:val="15"/>
+        </w:rPr>
+        <w:t xml:space="preserve"> </w:t>
+      </w:r>
+      <w:proofErr w:type="spellStart"/>
+      <w:r>
+        <w:rPr>
+          <w:rFonts w:ascii="MCPdigital" w:hAnsi="MCPdigital" w:cs="MCPdigital"/>
+          <w:sz w:val="15"/>
+          <w:szCs w:val="15"/>
+        </w:rPr>
+        <w:t>tifftest.c</w:t>
+      </w:r>
+      <w:proofErr w:type="spellEnd"/>
+      <w:r>
+        <w:rPr>
+          <w:rFonts w:ascii="MCPdigital" w:hAnsi="MCPdigital" w:cs="MCPdigital"/>
+          <w:sz w:val="15"/>
+          <w:szCs w:val="15"/>
+        </w:rPr>
+        <w:t xml:space="preserve"> –</w:t>
+      </w:r>
+      <w:proofErr w:type="spellStart"/>
+      <w:r>
+        <w:rPr>
+          <w:rFonts w:ascii="MCPdigital" w:hAnsi="MCPdigital" w:cs="MCPdigital"/>
+          <w:sz w:val="15"/>
+          <w:szCs w:val="15"/>
+        </w:rPr>
+        <w:t>ltiff</w:t>
+      </w:r>
+      <w:proofErr w:type="spellEnd"/>
+    </w:p>
+    <w:p>
+      <w:pPr>
+        <w:rPr>
+          <w:rFonts w:cstheme="minorHAnsi"/>
+        </w:rPr>
+      </w:pPr>
+    </w:p>
+    <w:p>
+      <w:pPr>
+        <w:rPr>
+          <w:rFonts w:cstheme="minorHAnsi"/>
+          <w:b/>
+          <w:bCs/>
+          <w:sz w:val="32"/>
+          <w:szCs w:val="32"/>
+        </w:rPr>
+      </w:pPr>
+      <w:proofErr w:type="spellStart"/>
+      <w:r>
+        <w:rPr>
+          <w:rFonts w:cstheme="minorHAnsi"/>
+          <w:b/>
+          <w:bCs/>
+          <w:sz w:val="32"/>
+          <w:szCs w:val="32"/>
+        </w:rPr>
+        <w:t>Dynamic</w:t>
+      </w:r>
+      <w:proofErr w:type="spellEnd"/>
+      <w:r>
+        <w:rPr>
+          <w:rFonts w:cstheme="minorHAnsi"/>
+          <w:b/>
+          <w:bCs/>
+          <w:sz w:val="32"/>
+          <w:szCs w:val="32"/>
+        </w:rPr>
+        <w:t xml:space="preserve"> </w:t>
+      </w:r>
+      <w:proofErr w:type="spellStart"/>
+      <w:r>
+        <w:rPr>
+          <w:rFonts w:cstheme="minorHAnsi"/>
+          <w:b/>
+          <w:bCs/>
+          <w:sz w:val="32"/>
+          <w:szCs w:val="32"/>
+        </w:rPr>
+        <w:t>Loading</w:t>
+      </w:r>
+      <w:proofErr w:type="spellEnd"/>
+      <w:r>
+        <w:rPr>
+          <w:rFonts w:cstheme="minorHAnsi"/>
+          <w:b/>
+          <w:bCs/>
+          <w:sz w:val="32"/>
+          <w:szCs w:val="32"/>
+        </w:rPr>
+        <w:t xml:space="preserve"> and </w:t>
+      </w:r>
+      <w:proofErr w:type="spellStart"/>
+      <w:r>
+        <w:rPr>
+          <w:rFonts w:cstheme="minorHAnsi"/>
+          <w:b/>
+          <w:bCs/>
+          <w:sz w:val="32"/>
+          <w:szCs w:val="32"/>
+        </w:rPr>
+        <w:t>Unloading</w:t>
+      </w:r>
+      <w:proofErr w:type="spellEnd"/>
+    </w:p>
+    <w:p>
+      <w:pPr>
+        <w:autoSpaceDE w:val="0"/>
+        <w:autoSpaceDN w:val="0"/>
+        <w:adjustRightInd w:val="0"/>
+        <w:spacing w:after="0" w:line="240" w:lineRule="auto"/>
+        <w:rPr>
+          <w:rFonts w:ascii="Bembo" w:hAnsi="Bembo" w:cs="Bembo"/>
+          <w:sz w:val="20"/>
+          <w:szCs w:val="20"/>
+        </w:rPr>
+      </w:pPr>
+      <w:proofErr w:type="spellStart"/>
+      <w:r>
+        <w:rPr>
+          <w:rFonts w:ascii="Bembo" w:hAnsi="Bembo" w:cs="Bembo"/>
+          <w:sz w:val="20"/>
+          <w:szCs w:val="20"/>
+        </w:rPr>
+        <w:t>You</w:t>
+      </w:r>
+      <w:proofErr w:type="spellEnd"/>
+      <w:r>
+        <w:rPr>
+          <w:rFonts w:ascii="Bembo" w:hAnsi="Bembo" w:cs="Bembo"/>
+          <w:sz w:val="20"/>
+          <w:szCs w:val="20"/>
+        </w:rPr>
+        <w:t xml:space="preserve"> </w:t>
+      </w:r>
+      <w:proofErr w:type="spellStart"/>
+      <w:r>
+        <w:rPr>
+          <w:rFonts w:ascii="Bembo" w:hAnsi="Bembo" w:cs="Bembo"/>
+          <w:sz w:val="20"/>
+          <w:szCs w:val="20"/>
+        </w:rPr>
+        <w:t>could</w:t>
+      </w:r>
+      <w:proofErr w:type="spellEnd"/>
+      <w:r>
+        <w:rPr>
+          <w:rFonts w:ascii="Bembo" w:hAnsi="Bembo" w:cs="Bembo"/>
+          <w:sz w:val="20"/>
+          <w:szCs w:val="20"/>
+        </w:rPr>
+        <w:t xml:space="preserve"> </w:t>
+      </w:r>
+      <w:r>
+        <w:rPr>
+          <w:rFonts w:ascii="Bembo" w:hAnsi="Bembo" w:cs="Bembo"/>
+          <w:sz w:val="20"/>
+          <w:szCs w:val="20"/>
+        </w:rPr>
+        <w:t xml:space="preserve">open a </w:t>
+      </w:r>
+      <w:proofErr w:type="spellStart"/>
+      <w:r>
+        <w:rPr>
+          <w:rFonts w:ascii="Bembo" w:hAnsi="Bembo" w:cs="Bembo"/>
+          <w:sz w:val="20"/>
+          <w:szCs w:val="20"/>
+        </w:rPr>
+        <w:t>shared</w:t>
+      </w:r>
+      <w:proofErr w:type="spellEnd"/>
+      <w:r>
+        <w:rPr>
+          <w:rFonts w:ascii="Bembo" w:hAnsi="Bembo" w:cs="Bembo"/>
+          <w:sz w:val="20"/>
+          <w:szCs w:val="20"/>
+        </w:rPr>
+        <w:t xml:space="preserve"> </w:t>
+      </w:r>
+      <w:proofErr w:type="spellStart"/>
+      <w:r>
+        <w:rPr>
+          <w:rFonts w:ascii="Bembo" w:hAnsi="Bembo" w:cs="Bembo"/>
+          <w:sz w:val="20"/>
+          <w:szCs w:val="20"/>
+        </w:rPr>
+        <w:t>library</w:t>
+      </w:r>
+      <w:proofErr w:type="spellEnd"/>
+      <w:r>
+        <w:rPr>
+          <w:rFonts w:ascii="Bembo" w:hAnsi="Bembo" w:cs="Bembo"/>
+          <w:sz w:val="20"/>
+          <w:szCs w:val="20"/>
+        </w:rPr>
+        <w:t xml:space="preserve"> </w:t>
+      </w:r>
+      <w:proofErr w:type="spellStart"/>
+      <w:r>
+        <w:rPr>
+          <w:rFonts w:ascii="Bembo" w:hAnsi="Bembo" w:cs="Bembo"/>
+          <w:sz w:val="20"/>
+          <w:szCs w:val="20"/>
+        </w:rPr>
+        <w:t>named</w:t>
+      </w:r>
+      <w:proofErr w:type="spellEnd"/>
+      <w:r>
+        <w:rPr>
+          <w:rFonts w:ascii="Bembo" w:hAnsi="Bembo" w:cs="Bembo"/>
+          <w:sz w:val="20"/>
+          <w:szCs w:val="20"/>
+        </w:rPr>
+        <w:t xml:space="preserve"> </w:t>
+      </w:r>
+      <w:r>
+        <w:rPr>
+          <w:rFonts w:ascii="MCPdigital" w:hAnsi="MCPdigital" w:cs="MCPdigital"/>
+          <w:sz w:val="15"/>
+          <w:szCs w:val="15"/>
+        </w:rPr>
+        <w:t>libtest.so</w:t>
+      </w:r>
+      <w:r>
+        <w:rPr>
+          <w:rFonts w:ascii="MCPdigital" w:hAnsi="MCPdigital" w:cs="MCPdigital"/>
+          <w:sz w:val="15"/>
+          <w:szCs w:val="15"/>
+        </w:rPr>
+        <w:t xml:space="preserve"> </w:t>
+      </w:r>
+      <w:proofErr w:type="spellStart"/>
+      <w:r>
+        <w:rPr>
+          <w:rFonts w:ascii="Bembo" w:hAnsi="Bembo" w:cs="Bembo"/>
+          <w:sz w:val="20"/>
+          <w:szCs w:val="20"/>
+        </w:rPr>
+        <w:t>by</w:t>
+      </w:r>
+      <w:proofErr w:type="spellEnd"/>
+      <w:r>
+        <w:rPr>
+          <w:rFonts w:ascii="Bembo" w:hAnsi="Bembo" w:cs="Bembo"/>
+          <w:sz w:val="20"/>
+          <w:szCs w:val="20"/>
+        </w:rPr>
+        <w:t xml:space="preserve"> </w:t>
+      </w:r>
+      <w:proofErr w:type="spellStart"/>
+      <w:r>
+        <w:rPr>
+          <w:rFonts w:ascii="Bembo" w:hAnsi="Bembo" w:cs="Bembo"/>
+          <w:sz w:val="20"/>
+          <w:szCs w:val="20"/>
+        </w:rPr>
+        <w:t>calling</w:t>
+      </w:r>
+      <w:proofErr w:type="spellEnd"/>
+      <w:r>
+        <w:rPr>
+          <w:rFonts w:ascii="Bembo" w:hAnsi="Bembo" w:cs="Bembo"/>
+          <w:sz w:val="20"/>
+          <w:szCs w:val="20"/>
+        </w:rPr>
+        <w:t xml:space="preserve"> </w:t>
+      </w:r>
+      <w:proofErr w:type="spellStart"/>
+      <w:r>
+        <w:rPr>
+          <w:rFonts w:ascii="MCPdigital" w:hAnsi="MCPdigital" w:cs="MCPdigital"/>
+          <w:sz w:val="15"/>
+          <w:szCs w:val="15"/>
+        </w:rPr>
+        <w:t>dlopen</w:t>
+      </w:r>
+      <w:proofErr w:type="spellEnd"/>
+      <w:r>
+        <w:rPr>
+          <w:rFonts w:ascii="MCPdigital" w:hAnsi="MCPdigital" w:cs="MCPdigital"/>
+          <w:sz w:val="15"/>
+          <w:szCs w:val="15"/>
+        </w:rPr>
+        <w:t xml:space="preserve"> </w:t>
+      </w:r>
+      <w:proofErr w:type="spellStart"/>
+      <w:r>
+        <w:rPr>
+          <w:rFonts w:ascii="Bembo" w:hAnsi="Bembo" w:cs="Bembo"/>
+          <w:sz w:val="20"/>
+          <w:szCs w:val="20"/>
+        </w:rPr>
+        <w:t>like</w:t>
+      </w:r>
+      <w:proofErr w:type="spellEnd"/>
+      <w:r>
+        <w:rPr>
+          <w:rFonts w:ascii="Bembo" w:hAnsi="Bembo" w:cs="Bembo"/>
+          <w:sz w:val="20"/>
+          <w:szCs w:val="20"/>
+        </w:rPr>
+        <w:t xml:space="preserve"> </w:t>
+      </w:r>
+      <w:proofErr w:type="spellStart"/>
+      <w:r>
+        <w:rPr>
+          <w:rFonts w:ascii="Bembo" w:hAnsi="Bembo" w:cs="Bembo"/>
+          <w:sz w:val="20"/>
+          <w:szCs w:val="20"/>
+        </w:rPr>
+        <w:t>this</w:t>
+      </w:r>
+      <w:proofErr w:type="spellEnd"/>
+    </w:p>
+    <w:p>
+      <w:pPr>
+        <w:rPr>
+          <w:rFonts w:cstheme="minorHAnsi"/>
+          <w:b/>
+        </w:rPr>
+      </w:pPr>
+      <w:proofErr w:type="spellStart"/>
+      <w:r>
+        <w:rPr>
+          <w:rFonts w:cstheme="minorHAnsi"/>
+          <w:b/>
+        </w:rPr>
+        <w:t>dlopen</w:t>
+      </w:r>
+      <w:proofErr w:type="spellEnd"/>
+      <w:r>
+        <w:rPr>
+          <w:rFonts w:cstheme="minorHAnsi"/>
+          <w:b/>
+        </w:rPr>
+        <w:t xml:space="preserve"> (“libtest.so”, RTLD_LAZY)</w:t>
+      </w:r>
+    </w:p>
+    <w:p>
+      <w:pPr>
+        <w:autoSpaceDE w:val="0"/>
+        <w:autoSpaceDN w:val="0"/>
+        <w:adjustRightInd w:val="0"/>
+        <w:spacing w:after="0" w:line="240" w:lineRule="auto"/>
+        <w:rPr>
+          <w:rFonts w:cstheme="minorHAnsi"/>
+        </w:rPr>
+      </w:pPr>
+      <w:proofErr w:type="spellStart"/>
+      <w:r>
+        <w:rPr>
+          <w:rFonts w:cstheme="minorHAnsi"/>
+        </w:rPr>
+        <w:t>void</w:t>
+      </w:r>
+      <w:proofErr w:type="spellEnd"/>
+      <w:r>
+        <w:rPr>
+          <w:rFonts w:cstheme="minorHAnsi"/>
+        </w:rPr>
+        <w:t xml:space="preserve">* </w:t>
+      </w:r>
+      <w:proofErr w:type="spellStart"/>
+      <w:r>
+        <w:rPr>
+          <w:rFonts w:cstheme="minorHAnsi"/>
+        </w:rPr>
+        <w:t>handle</w:t>
+      </w:r>
+      <w:proofErr w:type="spellEnd"/>
+      <w:r>
+        <w:rPr>
+          <w:rFonts w:cstheme="minorHAnsi"/>
+        </w:rPr>
+        <w:t xml:space="preserve"> = </w:t>
+      </w:r>
+      <w:proofErr w:type="spellStart"/>
+      <w:r>
+        <w:rPr>
+          <w:rFonts w:cstheme="minorHAnsi"/>
+        </w:rPr>
+        <w:t>dlopen</w:t>
+      </w:r>
+      <w:proofErr w:type="spellEnd"/>
+      <w:r>
+        <w:rPr>
+          <w:rFonts w:cstheme="minorHAnsi"/>
+        </w:rPr>
+        <w:t xml:space="preserve"> (“libtest.so”, RTLD_LAZY);</w:t>
+      </w:r>
+    </w:p>
+    <w:p>
+      <w:pPr>
+        <w:autoSpaceDE w:val="0"/>
+        <w:autoSpaceDN w:val="0"/>
+        <w:adjustRightInd w:val="0"/>
+        <w:spacing w:after="0" w:line="240" w:lineRule="auto"/>
+        <w:rPr>
+          <w:rFonts w:cstheme="minorHAnsi"/>
+        </w:rPr>
+      </w:pPr>
+      <w:proofErr w:type="spellStart"/>
+      <w:r>
+        <w:rPr>
+          <w:rFonts w:cstheme="minorHAnsi"/>
+        </w:rPr>
+        <w:t>void</w:t>
+      </w:r>
+      <w:proofErr w:type="spellEnd"/>
+      <w:r>
+        <w:rPr>
+          <w:rFonts w:cstheme="minorHAnsi"/>
+        </w:rPr>
+        <w:t xml:space="preserve"> (*</w:t>
+      </w:r>
+      <w:proofErr w:type="gramStart"/>
+      <w:r>
+        <w:rPr>
+          <w:rFonts w:cstheme="minorHAnsi"/>
+        </w:rPr>
+        <w:t>test)(</w:t>
+      </w:r>
+      <w:proofErr w:type="gramEnd"/>
+      <w:r>
+        <w:rPr>
+          <w:rFonts w:cstheme="minorHAnsi"/>
+        </w:rPr>
+        <w:t xml:space="preserve">) = </w:t>
+      </w:r>
+      <w:proofErr w:type="spellStart"/>
+      <w:r>
+        <w:rPr>
+          <w:rFonts w:cstheme="minorHAnsi"/>
+        </w:rPr>
+        <w:t>dlsym</w:t>
+      </w:r>
+      <w:proofErr w:type="spellEnd"/>
+      <w:r>
+        <w:rPr>
+          <w:rFonts w:cstheme="minorHAnsi"/>
+        </w:rPr>
+        <w:t xml:space="preserve"> (</w:t>
+      </w:r>
+      <w:proofErr w:type="spellStart"/>
+      <w:r>
+        <w:rPr>
+          <w:rFonts w:cstheme="minorHAnsi"/>
+        </w:rPr>
+        <w:t>handle</w:t>
+      </w:r>
+      <w:proofErr w:type="spellEnd"/>
+      <w:r>
+        <w:rPr>
+          <w:rFonts w:cstheme="minorHAnsi"/>
+        </w:rPr>
+        <w:t>, “</w:t>
+      </w:r>
+      <w:proofErr w:type="spellStart"/>
+      <w:r>
+        <w:rPr>
+          <w:rFonts w:cstheme="minorHAnsi"/>
+        </w:rPr>
+        <w:t>my_function</w:t>
+      </w:r>
+      <w:proofErr w:type="spellEnd"/>
+      <w:r>
+        <w:rPr>
+          <w:rFonts w:cstheme="minorHAnsi"/>
+        </w:rPr>
+        <w:t>”);</w:t>
+      </w:r>
+    </w:p>
+    <w:p>
+      <w:pPr>
+        <w:autoSpaceDE w:val="0"/>
+        <w:autoSpaceDN w:val="0"/>
+        <w:adjustRightInd w:val="0"/>
+        <w:spacing w:after="0" w:line="240" w:lineRule="auto"/>
+        <w:rPr>
+          <w:rFonts w:cstheme="minorHAnsi"/>
+        </w:rPr>
+      </w:pPr>
+      <w:r>
+        <w:rPr>
+          <w:rFonts w:cstheme="minorHAnsi"/>
+        </w:rPr>
+        <w:t>(*</w:t>
+      </w:r>
+      <w:proofErr w:type="gramStart"/>
+      <w:r>
+        <w:rPr>
+          <w:rFonts w:cstheme="minorHAnsi"/>
+        </w:rPr>
+        <w:t>test)(</w:t>
+      </w:r>
+      <w:proofErr w:type="gramEnd"/>
+      <w:r>
+        <w:rPr>
+          <w:rFonts w:cstheme="minorHAnsi"/>
+        </w:rPr>
+        <w:t>);</w:t>
+      </w:r>
+    </w:p>
+    <w:p>
+      <w:pPr>
+        <w:rPr>
+          <w:rFonts w:cstheme="minorHAnsi"/>
+        </w:rPr>
+      </w:pPr>
+      <w:proofErr w:type="spellStart"/>
+      <w:r>
+        <w:rPr>
+          <w:rFonts w:cstheme="minorHAnsi"/>
+        </w:rPr>
+        <w:t>dlclose</w:t>
+      </w:r>
+      <w:proofErr w:type="spellEnd"/>
+      <w:r>
+        <w:rPr>
+          <w:rFonts w:cstheme="minorHAnsi"/>
+        </w:rPr>
+        <w:t xml:space="preserve"> (</w:t>
+      </w:r>
+      <w:proofErr w:type="spellStart"/>
+      <w:r>
+        <w:rPr>
+          <w:rFonts w:cstheme="minorHAnsi"/>
+        </w:rPr>
+        <w:t>handle</w:t>
+      </w:r>
+      <w:proofErr w:type="spellEnd"/>
+      <w:r>
+        <w:rPr>
+          <w:rFonts w:cstheme="minorHAnsi"/>
+        </w:rPr>
+        <w:t>);</w:t>
+      </w:r>
+    </w:p>
+    <w:p>
+      <w:pPr>
+        <w:rPr>
+          <w:rFonts w:cstheme="minorHAnsi"/>
+          <w:u w:val="single"/>
+        </w:rPr>
+      </w:pPr>
+      <w:r>
+        <w:rPr>
+          <w:rFonts w:cstheme="minorHAnsi"/>
+        </w:rPr>
+        <w:t>Para compilar necesitamos poner -</w:t>
+      </w:r>
+      <w:proofErr w:type="spellStart"/>
+      <w:r>
+        <w:rPr>
+          <w:rFonts w:cstheme="minorHAnsi"/>
+        </w:rPr>
+        <w:t>ldl</w:t>
+      </w:r>
+      <w:proofErr w:type="spellEnd"/>
+    </w:p>
+    <w:p>
+      <w:pPr>
+        <w:rPr>
+          <w:rFonts w:cstheme="minorHAnsi"/>
+        </w:rPr>
+      </w:pPr>
+      <w:r>
+        <w:rPr>
+          <w:rFonts w:cstheme="minorHAnsi"/>
+        </w:rPr>
+        <w:t xml:space="preserve">g++ holaadios.cpp -o </w:t>
+      </w:r>
+      <w:proofErr w:type="spellStart"/>
+      <w:r>
+        <w:rPr>
+          <w:rFonts w:cstheme="minorHAnsi"/>
+        </w:rPr>
+        <w:t>holaadios</w:t>
+      </w:r>
+      <w:proofErr w:type="spellEnd"/>
+      <w:r>
+        <w:rPr>
+          <w:rFonts w:cstheme="minorHAnsi"/>
+        </w:rPr>
+        <w:t xml:space="preserve"> </w:t>
+      </w:r>
+      <w:r>
+        <w:rPr>
+          <w:rFonts w:cstheme="minorHAnsi"/>
+        </w:rPr>
+        <w:t>–</w:t>
+      </w:r>
+      <w:proofErr w:type="spellStart"/>
+      <w:r>
+        <w:rPr>
+          <w:rFonts w:cstheme="minorHAnsi"/>
+        </w:rPr>
+        <w:t>ldl</w:t>
+      </w:r>
+      <w:proofErr w:type="spellEnd"/>
+    </w:p>
+    <w:p>
+      <w:pPr>
+        <w:rPr>
+          <w:rFonts w:cstheme="minorHAnsi"/>
+          <w:b/>
+          <w:bCs/>
+          <w:sz w:val="32"/>
+          <w:szCs w:val="32"/>
+        </w:rPr>
+      </w:pPr>
+      <w:r>
+        <w:rPr>
+          <w:rFonts w:cstheme="minorHAnsi"/>
+          <w:b/>
+          <w:bCs/>
+          <w:sz w:val="32"/>
+          <w:szCs w:val="32"/>
+        </w:rPr>
+        <w:br w:type="page"/>
+      </w:r>
+    </w:p>
+    <w:p>
+      <w:pPr>
+        <w:rPr>
+          <w:rFonts w:cstheme="minorHAnsi"/>
+          <w:b/>
+          <w:bCs/>
+          <w:sz w:val="32"/>
+          <w:szCs w:val="32"/>
+        </w:rPr>
+      </w:pPr>
+      <w:bookmarkStart w:id="0" w:name="_GoBack"/>
+      <w:bookmarkEnd w:id="0"/>
+      <w:proofErr w:type="spellStart"/>
+      <w:r>
+        <w:rPr>
+          <w:rFonts w:cstheme="minorHAnsi"/>
+          <w:b/>
+          <w:bCs/>
+          <w:sz w:val="32"/>
+          <w:szCs w:val="32"/>
         </w:rPr>
         <w:lastRenderedPageBreak/>
+        <w:t>Processes</w:t>
+      </w:r>
+      <w:proofErr w:type="spellEnd"/>
+    </w:p>
+    <w:p>
+      <w:pPr>
+        <w:rPr>
+          <w:rFonts w:cstheme="minorHAnsi"/>
+          <w:bCs/>
+        </w:rPr>
+      </w:pPr>
+      <w:proofErr w:type="spellStart"/>
+      <w:r>
+        <w:rPr>
+          <w:rFonts w:ascii="Bembo-Bold" w:hAnsi="Bembo-Bold" w:cs="Bembo-Bold"/>
+          <w:b/>
+          <w:bCs/>
+          <w:sz w:val="32"/>
+          <w:szCs w:val="32"/>
+        </w:rPr>
+        <w:t>Looking</w:t>
+      </w:r>
+      <w:proofErr w:type="spellEnd"/>
+      <w:r>
+        <w:rPr>
+          <w:rFonts w:ascii="Bembo-Bold" w:hAnsi="Bembo-Bold" w:cs="Bembo-Bold"/>
+          <w:b/>
+          <w:bCs/>
+          <w:sz w:val="32"/>
+          <w:szCs w:val="32"/>
+        </w:rPr>
+        <w:t xml:space="preserve"> at </w:t>
+      </w:r>
+      <w:proofErr w:type="spellStart"/>
+      <w:r>
+        <w:rPr>
+          <w:rFonts w:ascii="Bembo-Bold" w:hAnsi="Bembo-Bold" w:cs="Bembo-Bold"/>
+          <w:b/>
+          <w:bCs/>
+          <w:sz w:val="32"/>
+          <w:szCs w:val="32"/>
+        </w:rPr>
+        <w:t>Processes</w:t>
+      </w:r>
+      <w:proofErr w:type="spellEnd"/>
+    </w:p>
+    <w:p>
+      <w:pPr>
+        <w:rPr>
+          <w:rFonts w:cstheme="minorHAnsi"/>
+          <w:bCs/>
+        </w:rPr>
+      </w:pPr>
+      <w:r>
+        <w:rPr>
+          <w:rFonts w:cstheme="minorHAnsi"/>
+          <w:bCs/>
+        </w:rPr>
+        <w:t xml:space="preserve">Los procesos hijo </w:t>
+      </w:r>
+      <w:r>
+        <w:rPr>
+          <w:rFonts w:cstheme="minorHAnsi"/>
+          <w:bCs/>
+        </w:rPr>
+        <w:t xml:space="preserve">heredan las </w:t>
+      </w:r>
+      <w:proofErr w:type="gramStart"/>
+      <w:r>
+        <w:rPr>
+          <w:rFonts w:cstheme="minorHAnsi"/>
+          <w:bCs/>
+        </w:rPr>
+        <w:t>tuberías</w:t>
+      </w:r>
+      <w:r>
+        <w:rPr>
+          <w:rFonts w:cstheme="minorHAnsi"/>
+          <w:bCs/>
+        </w:rPr>
+        <w:t xml:space="preserve"> padre</w:t>
+      </w:r>
+      <w:proofErr w:type="gramEnd"/>
+      <w:r>
+        <w:rPr>
+          <w:rFonts w:cstheme="minorHAnsi"/>
+          <w:bCs/>
+        </w:rPr>
+        <w:t>.</w:t>
+      </w:r>
+    </w:p>
+    <w:p>
+      <w:pPr>
+        <w:rPr>
+          <w:rFonts w:cstheme="minorHAnsi"/>
+          <w:b/>
+          <w:bCs/>
+        </w:rPr>
+      </w:pPr>
+      <w:r>
+        <w:rPr>
+          <w:rFonts w:cstheme="minorHAnsi"/>
+          <w:bCs/>
+        </w:rPr>
+        <w:t>Los paréntesis abren un subproceso</w:t>
+      </w:r>
+      <w:r>
+        <w:rPr>
+          <w:rFonts w:cstheme="minorHAnsi"/>
+          <w:bCs/>
+        </w:rPr>
+        <w:t>:</w:t>
+      </w:r>
+      <w:r>
+        <w:rPr>
+          <w:rFonts w:cstheme="minorHAnsi"/>
+          <w:bCs/>
+          <w:u w:val="single"/>
+        </w:rPr>
+        <w:t xml:space="preserve"> </w:t>
+      </w:r>
+      <w:r>
+        <w:rPr>
+          <w:rFonts w:cstheme="minorHAnsi"/>
+          <w:bCs/>
+        </w:rPr>
+        <w:t>(Se duplica la terminal)</w:t>
+      </w:r>
+      <w:r>
+        <w:rPr>
+          <w:rFonts w:cstheme="minorHAnsi"/>
+          <w:bCs/>
+        </w:rPr>
+        <w:t xml:space="preserve">. Por ejemplo: </w:t>
+      </w:r>
+      <w:r>
+        <w:rPr>
+          <w:rFonts w:cstheme="minorHAnsi"/>
+          <w:b/>
+          <w:bCs/>
+        </w:rPr>
+        <w:t>(cd pepe)</w:t>
+      </w:r>
+      <w:r>
+        <w:rPr>
+          <w:rFonts w:cstheme="minorHAnsi"/>
+          <w:b/>
+          <w:bCs/>
+        </w:rPr>
+        <w:t>.</w:t>
+      </w:r>
+    </w:p>
+    <w:p>
+      <w:pPr>
+        <w:rPr>
+          <w:rFonts w:cstheme="minorHAnsi"/>
+          <w:b/>
+          <w:bCs/>
+          <w:u w:val="single"/>
+        </w:rPr>
+      </w:pPr>
+      <w:r>
+        <w:rPr>
+          <w:rFonts w:cstheme="minorHAnsi"/>
+          <w:b/>
+          <w:bCs/>
+        </w:rPr>
+        <w:t>Ejecutar el proceso en segundo plano se utiliza al final el &amp;</w:t>
+      </w:r>
+    </w:p>
+    <w:p>
+      <w:pPr>
+        <w:rPr>
+          <w:rFonts w:ascii="Bembo-Bold" w:hAnsi="Bembo-Bold" w:cs="Bembo-Bold"/>
+          <w:b/>
+          <w:bCs/>
+          <w:sz w:val="24"/>
+          <w:szCs w:val="24"/>
+        </w:rPr>
+      </w:pPr>
+      <w:r>
+        <w:rPr>
+          <w:rFonts w:ascii="Bembo-Bold" w:hAnsi="Bembo-Bold" w:cs="Bembo-Bold"/>
+          <w:b/>
+          <w:bCs/>
+          <w:sz w:val="24"/>
+          <w:szCs w:val="24"/>
+        </w:rPr>
+        <w:t xml:space="preserve">(echo “Hola” &amp;&amp; </w:t>
+      </w:r>
+      <w:proofErr w:type="spellStart"/>
+      <w:r>
+        <w:rPr>
+          <w:rFonts w:ascii="Bembo-Bold" w:hAnsi="Bembo-Bold" w:cs="Bembo-Bold"/>
+          <w:b/>
+          <w:bCs/>
+          <w:sz w:val="24"/>
+          <w:szCs w:val="24"/>
+        </w:rPr>
+        <w:t>sleep</w:t>
+      </w:r>
+      <w:proofErr w:type="spellEnd"/>
+      <w:r>
+        <w:rPr>
+          <w:rFonts w:ascii="Bembo-Bold" w:hAnsi="Bembo-Bold" w:cs="Bembo-Bold"/>
+          <w:b/>
+          <w:bCs/>
+          <w:sz w:val="24"/>
+          <w:szCs w:val="24"/>
+        </w:rPr>
+        <w:t xml:space="preserve"> 3 &amp;&amp; echo “</w:t>
+      </w:r>
+      <w:proofErr w:type="spellStart"/>
+      <w:r>
+        <w:rPr>
+          <w:rFonts w:ascii="Bembo-Bold" w:hAnsi="Bembo-Bold" w:cs="Bembo-Bold"/>
+          <w:b/>
+          <w:bCs/>
+          <w:sz w:val="24"/>
+          <w:szCs w:val="24"/>
+        </w:rPr>
+        <w:t>adios</w:t>
+      </w:r>
+      <w:proofErr w:type="spellEnd"/>
+      <w:proofErr w:type="gramStart"/>
+      <w:r>
+        <w:rPr>
+          <w:rFonts w:ascii="Bembo-Bold" w:hAnsi="Bembo-Bold" w:cs="Bembo-Bold"/>
+          <w:b/>
+          <w:bCs/>
+          <w:sz w:val="24"/>
+          <w:szCs w:val="24"/>
+        </w:rPr>
+        <w:t>”)&amp;</w:t>
+      </w:r>
+      <w:proofErr w:type="gramEnd"/>
+    </w:p>
+    <w:p>
+      <w:pPr>
+        <w:rPr>
+          <w:rFonts w:ascii="Bembo-Bold" w:hAnsi="Bembo-Bold" w:cs="Bembo-Bold"/>
+          <w:bCs/>
+          <w:sz w:val="24"/>
+          <w:szCs w:val="24"/>
+        </w:rPr>
+      </w:pPr>
+      <w:r>
+        <w:rPr>
+          <w:rFonts w:ascii="Bembo-Bold" w:hAnsi="Bembo-Bold" w:cs="Bembo-Bold"/>
+          <w:bCs/>
+          <w:sz w:val="24"/>
+          <w:szCs w:val="24"/>
+        </w:rPr>
+        <w:t xml:space="preserve">Un proceso que se ejecuta en segundo plano se llama </w:t>
+      </w:r>
+      <w:proofErr w:type="spellStart"/>
+      <w:r>
+        <w:rPr>
+          <w:rFonts w:ascii="Bembo-Bold" w:hAnsi="Bembo-Bold" w:cs="Bembo-Bold"/>
+          <w:b/>
+          <w:bCs/>
+          <w:sz w:val="24"/>
+          <w:szCs w:val="24"/>
+        </w:rPr>
+        <w:t>job</w:t>
+      </w:r>
+      <w:proofErr w:type="spellEnd"/>
+      <w:r>
+        <w:rPr>
+          <w:rFonts w:ascii="Bembo-Bold" w:hAnsi="Bembo-Bold" w:cs="Bembo-Bold"/>
+          <w:bCs/>
+          <w:sz w:val="24"/>
+          <w:szCs w:val="24"/>
+        </w:rPr>
+        <w:t xml:space="preserve">, que tienen un </w:t>
+      </w:r>
+      <w:proofErr w:type="spellStart"/>
+      <w:r>
+        <w:rPr>
+          <w:rFonts w:ascii="Bembo-Bold" w:hAnsi="Bembo-Bold" w:cs="Bembo-Bold"/>
+          <w:bCs/>
+          <w:sz w:val="24"/>
+          <w:szCs w:val="24"/>
+        </w:rPr>
+        <w:t>number</w:t>
+      </w:r>
+      <w:proofErr w:type="spellEnd"/>
+    </w:p>
+    <w:p>
+      <w:pPr>
+        <w:rPr>
+          <w:rFonts w:ascii="Bembo-Bold" w:hAnsi="Bembo-Bold" w:cs="Bembo-Bold"/>
+          <w:bCs/>
+          <w:sz w:val="24"/>
+          <w:szCs w:val="24"/>
+        </w:rPr>
+      </w:pPr>
+      <w:r>
+        <w:rPr>
+          <w:rFonts w:ascii="Bembo-Bold" w:hAnsi="Bembo-Bold" w:cs="Bembo-Bold"/>
+          <w:b/>
+          <w:bCs/>
+          <w:sz w:val="24"/>
+          <w:szCs w:val="24"/>
+        </w:rPr>
+        <w:t>Jobs</w:t>
+      </w:r>
+      <w:r>
+        <w:rPr>
+          <w:rFonts w:ascii="Bembo-Bold" w:hAnsi="Bembo-Bold" w:cs="Bembo-Bold"/>
+          <w:bCs/>
+          <w:sz w:val="24"/>
+          <w:szCs w:val="24"/>
+        </w:rPr>
+        <w:t xml:space="preserve"> nos muestra</w:t>
+      </w:r>
+      <w:r>
+        <w:rPr>
+          <w:rFonts w:ascii="Bembo-Bold" w:hAnsi="Bembo-Bold" w:cs="Bembo-Bold"/>
+          <w:bCs/>
+          <w:sz w:val="24"/>
+          <w:szCs w:val="24"/>
+        </w:rPr>
+        <w:t xml:space="preserve"> un listado de</w:t>
+      </w:r>
+      <w:r>
+        <w:rPr>
+          <w:rFonts w:ascii="Bembo-Bold" w:hAnsi="Bembo-Bold" w:cs="Bembo-Bold"/>
+          <w:bCs/>
+          <w:sz w:val="24"/>
+          <w:szCs w:val="24"/>
+        </w:rPr>
+        <w:t xml:space="preserve"> todos los detenidos y ejecutándose.</w:t>
+      </w:r>
+    </w:p>
+    <w:p>
+      <w:pPr>
+        <w:rPr>
+          <w:rFonts w:ascii="Bembo-Bold" w:hAnsi="Bembo-Bold" w:cs="Bembo-Bold"/>
+          <w:bCs/>
+          <w:sz w:val="24"/>
+          <w:szCs w:val="24"/>
+        </w:rPr>
+      </w:pPr>
+      <w:r>
+        <w:rPr>
+          <w:rFonts w:ascii="Bembo-Bold" w:hAnsi="Bembo-Bold" w:cs="Bembo-Bold"/>
+          <w:bCs/>
+          <w:sz w:val="24"/>
+          <w:szCs w:val="24"/>
+        </w:rPr>
+        <w:t xml:space="preserve">Detener un proceso con </w:t>
+      </w:r>
+      <w:proofErr w:type="spellStart"/>
+      <w:r>
+        <w:rPr>
+          <w:rFonts w:ascii="Bembo-Bold" w:hAnsi="Bembo-Bold" w:cs="Bembo-Bold"/>
+          <w:bCs/>
+          <w:sz w:val="24"/>
+          <w:szCs w:val="24"/>
+        </w:rPr>
+        <w:t>ctrl</w:t>
+      </w:r>
+      <w:proofErr w:type="spellEnd"/>
+      <w:r>
+        <w:rPr>
+          <w:rFonts w:ascii="Bembo-Bold" w:hAnsi="Bembo-Bold" w:cs="Bembo-Bold"/>
+          <w:bCs/>
+          <w:sz w:val="24"/>
+          <w:szCs w:val="24"/>
+        </w:rPr>
+        <w:t xml:space="preserve"> + z</w:t>
+      </w:r>
+      <w:r>
+        <w:rPr>
+          <w:rFonts w:ascii="Bembo-Bold" w:hAnsi="Bembo-Bold" w:cs="Bembo-Bold"/>
+          <w:bCs/>
+          <w:sz w:val="24"/>
+          <w:szCs w:val="24"/>
+        </w:rPr>
+        <w:t>.</w:t>
+      </w:r>
+    </w:p>
+    <w:p>
+      <w:pPr>
+        <w:rPr>
+          <w:rFonts w:ascii="Bembo-Bold" w:hAnsi="Bembo-Bold" w:cs="Bembo-Bold"/>
+          <w:bCs/>
+          <w:sz w:val="24"/>
+          <w:szCs w:val="24"/>
+        </w:rPr>
+      </w:pPr>
+      <w:r>
+        <w:rPr>
+          <w:rFonts w:ascii="Bembo-Bold" w:hAnsi="Bembo-Bold" w:cs="Bembo-Bold"/>
+          <w:bCs/>
+          <w:sz w:val="24"/>
+          <w:szCs w:val="24"/>
+        </w:rPr>
+        <w:t xml:space="preserve">Como levantar un proceso que </w:t>
+      </w:r>
+      <w:r>
+        <w:rPr>
+          <w:rFonts w:ascii="Bembo-Bold" w:hAnsi="Bembo-Bold" w:cs="Bembo-Bold"/>
+          <w:bCs/>
+          <w:sz w:val="24"/>
+          <w:szCs w:val="24"/>
+        </w:rPr>
+        <w:t>está</w:t>
+      </w:r>
+      <w:r>
+        <w:rPr>
+          <w:rFonts w:ascii="Bembo-Bold" w:hAnsi="Bembo-Bold" w:cs="Bembo-Bold"/>
+          <w:bCs/>
+          <w:sz w:val="24"/>
+          <w:szCs w:val="24"/>
+        </w:rPr>
+        <w:t xml:space="preserve"> en segundo plano (</w:t>
+      </w:r>
+      <w:proofErr w:type="spellStart"/>
+      <w:r>
+        <w:rPr>
+          <w:rFonts w:ascii="Bembo-Bold" w:hAnsi="Bembo-Bold" w:cs="Bembo-Bold"/>
+          <w:bCs/>
+          <w:sz w:val="24"/>
+          <w:szCs w:val="24"/>
+        </w:rPr>
+        <w:t>fg</w:t>
+      </w:r>
+      <w:proofErr w:type="spellEnd"/>
+      <w:r>
+        <w:rPr>
+          <w:rFonts w:ascii="Bembo-Bold" w:hAnsi="Bembo-Bold" w:cs="Bembo-Bold"/>
+          <w:bCs/>
+          <w:sz w:val="24"/>
+          <w:szCs w:val="24"/>
+        </w:rPr>
+        <w:t xml:space="preserve"> y el </w:t>
+      </w:r>
+      <w:r>
+        <w:rPr>
+          <w:rFonts w:ascii="Bembo-Bold" w:hAnsi="Bembo-Bold" w:cs="Bembo-Bold"/>
+          <w:bCs/>
+          <w:sz w:val="24"/>
+          <w:szCs w:val="24"/>
+        </w:rPr>
+        <w:t>número</w:t>
+      </w:r>
+      <w:r>
+        <w:rPr>
+          <w:rFonts w:ascii="Bembo-Bold" w:hAnsi="Bembo-Bold" w:cs="Bembo-Bold"/>
+          <w:bCs/>
+          <w:sz w:val="24"/>
+          <w:szCs w:val="24"/>
+        </w:rPr>
+        <w:t xml:space="preserve"> del proceso).</w:t>
+      </w:r>
+    </w:p>
+    <w:p>
+      <w:pPr>
+        <w:rPr>
+          <w:rFonts w:ascii="Bembo-Bold" w:hAnsi="Bembo-Bold" w:cs="Bembo-Bold"/>
+          <w:b/>
+          <w:bCs/>
+          <w:sz w:val="24"/>
+          <w:szCs w:val="24"/>
+        </w:rPr>
+      </w:pPr>
+      <w:proofErr w:type="spellStart"/>
+      <w:r>
+        <w:rPr>
+          <w:rFonts w:ascii="Bembo-Bold" w:hAnsi="Bembo-Bold" w:cs="Bembo-Bold"/>
+          <w:b/>
+          <w:bCs/>
+          <w:sz w:val="24"/>
+          <w:szCs w:val="24"/>
+        </w:rPr>
+        <w:t>Process</w:t>
+      </w:r>
+      <w:proofErr w:type="spellEnd"/>
+      <w:r>
+        <w:rPr>
+          <w:rFonts w:ascii="Bembo-Bold" w:hAnsi="Bembo-Bold" w:cs="Bembo-Bold"/>
+          <w:b/>
+          <w:bCs/>
+          <w:sz w:val="24"/>
+          <w:szCs w:val="24"/>
+        </w:rPr>
+        <w:t xml:space="preserve"> </w:t>
+      </w:r>
+      <w:proofErr w:type="spellStart"/>
+      <w:r>
+        <w:rPr>
+          <w:rFonts w:ascii="Bembo-Bold" w:hAnsi="Bembo-Bold" w:cs="Bembo-Bold"/>
+          <w:b/>
+          <w:bCs/>
+          <w:sz w:val="24"/>
+          <w:szCs w:val="24"/>
+        </w:rPr>
+        <w:t>IDs</w:t>
+      </w:r>
+      <w:proofErr w:type="spellEnd"/>
+    </w:p>
+    <w:p>
+      <w:pPr>
+        <w:autoSpaceDE w:val="0"/>
+        <w:autoSpaceDN w:val="0"/>
+        <w:adjustRightInd w:val="0"/>
+        <w:spacing w:after="0" w:line="240" w:lineRule="auto"/>
+        <w:rPr>
+          <w:rFonts w:cstheme="minorHAnsi"/>
+        </w:rPr>
+      </w:pPr>
+      <w:r>
+        <w:rPr>
+          <w:rFonts w:cstheme="minorHAnsi"/>
+        </w:rPr>
+        <w:t>#</w:t>
+      </w:r>
+      <w:proofErr w:type="spellStart"/>
+      <w:r>
+        <w:rPr>
+          <w:rFonts w:cstheme="minorHAnsi"/>
+        </w:rPr>
+        <w:t>include</w:t>
+      </w:r>
+      <w:proofErr w:type="spellEnd"/>
+      <w:r>
+        <w:rPr>
+          <w:rFonts w:cstheme="minorHAnsi"/>
+        </w:rPr>
+        <w:t xml:space="preserve"> &lt;</w:t>
+      </w:r>
+      <w:proofErr w:type="spellStart"/>
+      <w:r>
+        <w:rPr>
+          <w:rFonts w:cstheme="minorHAnsi"/>
+        </w:rPr>
+        <w:t>stdio.h</w:t>
+      </w:r>
+      <w:proofErr w:type="spellEnd"/>
+      <w:r>
+        <w:rPr>
+          <w:rFonts w:cstheme="minorHAnsi"/>
+        </w:rPr>
+        <w:t>&gt;</w:t>
+      </w:r>
+    </w:p>
+    <w:p>
+      <w:pPr>
+        <w:autoSpaceDE w:val="0"/>
+        <w:autoSpaceDN w:val="0"/>
+        <w:adjustRightInd w:val="0"/>
+        <w:spacing w:after="0" w:line="240" w:lineRule="auto"/>
+        <w:rPr>
+          <w:rFonts w:cstheme="minorHAnsi"/>
+        </w:rPr>
+      </w:pPr>
+      <w:r>
+        <w:rPr>
+          <w:rFonts w:cstheme="minorHAnsi"/>
+        </w:rPr>
+        <w:t>#</w:t>
+      </w:r>
+      <w:proofErr w:type="spellStart"/>
+      <w:r>
+        <w:rPr>
+          <w:rFonts w:cstheme="minorHAnsi"/>
+        </w:rPr>
+        <w:t>include</w:t>
+      </w:r>
+      <w:proofErr w:type="spellEnd"/>
+      <w:r>
+        <w:rPr>
+          <w:rFonts w:cstheme="minorHAnsi"/>
+        </w:rPr>
+        <w:t xml:space="preserve"> &lt;</w:t>
+      </w:r>
+      <w:proofErr w:type="spellStart"/>
+      <w:r>
+        <w:rPr>
+          <w:rFonts w:cstheme="minorHAnsi"/>
+        </w:rPr>
+        <w:t>unistd.h</w:t>
+      </w:r>
+      <w:proofErr w:type="spellEnd"/>
+      <w:r>
+        <w:rPr>
+          <w:rFonts w:cstheme="minorHAnsi"/>
+        </w:rPr>
+        <w:t>&gt;</w:t>
+      </w:r>
+    </w:p>
+    <w:p>
+      <w:pPr>
+        <w:autoSpaceDE w:val="0"/>
+        <w:autoSpaceDN w:val="0"/>
+        <w:adjustRightInd w:val="0"/>
+        <w:spacing w:after="0" w:line="240" w:lineRule="auto"/>
+        <w:rPr>
+          <w:rFonts w:cstheme="minorHAnsi"/>
+        </w:rPr>
+      </w:pPr>
+    </w:p>
+    <w:p>
+      <w:pPr>
+        <w:autoSpaceDE w:val="0"/>
+        <w:autoSpaceDN w:val="0"/>
+        <w:adjustRightInd w:val="0"/>
+        <w:spacing w:after="0" w:line="240" w:lineRule="auto"/>
+        <w:rPr>
+          <w:rFonts w:cstheme="minorHAnsi"/>
+        </w:rPr>
+      </w:pPr>
+      <w:proofErr w:type="spellStart"/>
+      <w:r>
+        <w:rPr>
+          <w:rFonts w:cstheme="minorHAnsi"/>
+        </w:rPr>
+        <w:t>int</w:t>
+      </w:r>
+      <w:proofErr w:type="spellEnd"/>
+      <w:r>
+        <w:rPr>
+          <w:rFonts w:cstheme="minorHAnsi"/>
+        </w:rPr>
+        <w:t xml:space="preserve"> </w:t>
+      </w:r>
+      <w:proofErr w:type="spellStart"/>
+      <w:r>
+        <w:rPr>
+          <w:rFonts w:cstheme="minorHAnsi"/>
+        </w:rPr>
+        <w:t>main</w:t>
+      </w:r>
+      <w:proofErr w:type="spellEnd"/>
+      <w:r>
+        <w:rPr>
+          <w:rFonts w:cstheme="minorHAnsi"/>
+        </w:rPr>
+        <w:t xml:space="preserve"> ()</w:t>
+      </w:r>
+    </w:p>
+    <w:p>
+      <w:pPr>
+        <w:autoSpaceDE w:val="0"/>
+        <w:autoSpaceDN w:val="0"/>
+        <w:adjustRightInd w:val="0"/>
+        <w:spacing w:after="0" w:line="240" w:lineRule="auto"/>
+        <w:rPr>
+          <w:rFonts w:cstheme="minorHAnsi"/>
+        </w:rPr>
+      </w:pPr>
+      <w:r>
+        <w:rPr>
+          <w:rFonts w:cstheme="minorHAnsi"/>
+        </w:rPr>
         <w:t>{</w:t>
       </w:r>
     </w:p>

--- a/Programacion Servicios y procesos/apuntes/Program Services.docx
+++ b/Programacion Servicios y procesos/apuntes/Program Services.docx
@@ -1771,53 +1771,65 @@
           <w:sz w:val="15"/>
           <w:szCs w:val="15"/>
         </w:rPr>
+        <w:t xml:space="preserve"> –</w:t>
+      </w:r>
+      <w:proofErr w:type="spellStart"/>
+      <w:r>
+        <w:rPr>
+          <w:rFonts w:ascii="MCPdigital" w:hAnsi="MCPdigital" w:cs="MCPdigital"/>
+          <w:sz w:val="15"/>
+          <w:szCs w:val="15"/>
+        </w:rPr>
+        <w:t>lpam</w:t>
+      </w:r>
+      <w:proofErr w:type="spellEnd"/>
+    </w:p>
+    <w:p>
+      <w:pPr>
+        <w:rPr>
+          <w:rFonts w:ascii="MCPdigital" w:hAnsi="MCPdigital" w:cs="MCPdigital"/>
+          <w:sz w:val="15"/>
+          <w:szCs w:val="15"/>
+        </w:rPr>
+      </w:pPr>
+      <w:r>
+        <w:rPr>
+          <w:rFonts w:ascii="MCPdigital" w:hAnsi="MCPdigital" w:cs="MCPdigital"/>
+          <w:sz w:val="15"/>
+          <w:szCs w:val="15"/>
+        </w:rPr>
+        <w:t xml:space="preserve">g++ -o </w:t>
+      </w:r>
+      <w:proofErr w:type="spellStart"/>
+      <w:r>
+        <w:rPr>
+          <w:rFonts w:ascii="MCPdigital" w:hAnsi="MCPdigital" w:cs="MCPdigital"/>
+          <w:sz w:val="15"/>
+          <w:szCs w:val="15"/>
+        </w:rPr>
+        <w:t>reciprocal</w:t>
+      </w:r>
+      <w:proofErr w:type="spellEnd"/>
+      <w:r>
+        <w:rPr>
+          <w:rFonts w:ascii="MCPdigital" w:hAnsi="MCPdigital" w:cs="MCPdigital"/>
+          <w:sz w:val="15"/>
+          <w:szCs w:val="15"/>
+        </w:rPr>
         <w:t xml:space="preserve"> </w:t>
       </w:r>
-      <w:r>
-        <w:rPr>
-          <w:rFonts w:ascii="MCPdigital" w:hAnsi="MCPdigital" w:cs="MCPdigital"/>
-          <w:sz w:val="15"/>
-          <w:szCs w:val="15"/>
-        </w:rPr>
-        <w:t>–</w:t>
-      </w:r>
-      <w:proofErr w:type="spellStart"/>
-      <w:r>
-        <w:rPr>
-          <w:rFonts w:ascii="MCPdigital" w:hAnsi="MCPdigital" w:cs="MCPdigital"/>
-          <w:sz w:val="15"/>
-          <w:szCs w:val="15"/>
-        </w:rPr>
-        <w:t>lpam</w:t>
-      </w:r>
-      <w:proofErr w:type="spellEnd"/>
-    </w:p>
-    <w:p>
-      <w:pPr>
-        <w:rPr>
-          <w:rFonts w:ascii="MCPdigital" w:hAnsi="MCPdigital" w:cs="MCPdigital"/>
-          <w:sz w:val="15"/>
-          <w:szCs w:val="15"/>
-        </w:rPr>
-      </w:pPr>
-      <w:r>
-        <w:rPr>
-          <w:rFonts w:ascii="MCPdigital" w:hAnsi="MCPdigital" w:cs="MCPdigital"/>
-          <w:sz w:val="15"/>
-          <w:szCs w:val="15"/>
-        </w:rPr>
-        <w:t xml:space="preserve">g++ -o </w:t>
-      </w:r>
-      <w:proofErr w:type="spellStart"/>
-      <w:r>
-        <w:rPr>
-          <w:rFonts w:ascii="MCPdigital" w:hAnsi="MCPdigital" w:cs="MCPdigital"/>
-          <w:sz w:val="15"/>
-          <w:szCs w:val="15"/>
-        </w:rPr>
-        <w:t>reciprocal</w:t>
-      </w:r>
-      <w:proofErr w:type="spellEnd"/>
+      <w:proofErr w:type="spellStart"/>
+      <w:proofErr w:type="gramStart"/>
+      <w:r>
+        <w:rPr>
+          <w:rFonts w:ascii="MCPdigital" w:hAnsi="MCPdigital" w:cs="MCPdigital"/>
+          <w:sz w:val="15"/>
+          <w:szCs w:val="15"/>
+        </w:rPr>
+        <w:t>main.o</w:t>
+      </w:r>
+      <w:proofErr w:type="spellEnd"/>
+      <w:proofErr w:type="gramEnd"/>
       <w:r>
         <w:rPr>
           <w:rFonts w:ascii="MCPdigital" w:hAnsi="MCPdigital" w:cs="MCPdigital"/>
@@ -1827,26 +1839,6 @@
         <w:t xml:space="preserve"> </w:t>
       </w:r>
       <w:proofErr w:type="spellStart"/>
-      <w:proofErr w:type="gramStart"/>
-      <w:r>
-        <w:rPr>
-          <w:rFonts w:ascii="MCPdigital" w:hAnsi="MCPdigital" w:cs="MCPdigital"/>
-          <w:sz w:val="15"/>
-          <w:szCs w:val="15"/>
-        </w:rPr>
-        <w:t>main.o</w:t>
-      </w:r>
-      <w:proofErr w:type="spellEnd"/>
-      <w:proofErr w:type="gramEnd"/>
-      <w:r>
-        <w:rPr>
-          <w:rFonts w:ascii="MCPdigital" w:hAnsi="MCPdigital" w:cs="MCPdigital"/>
-          <w:sz w:val="15"/>
-          <w:szCs w:val="15"/>
-        </w:rPr>
-        <w:t xml:space="preserve"> </w:t>
-      </w:r>
-      <w:proofErr w:type="spellStart"/>
       <w:r>
         <w:rPr>
           <w:rFonts w:ascii="MCPdigital" w:hAnsi="MCPdigital" w:cs="MCPdigital"/>
@@ -1916,15 +1908,7 @@
           <w:sz w:val="15"/>
           <w:szCs w:val="15"/>
         </w:rPr>
-        <w:t xml:space="preserve"> </w:t>
-      </w:r>
-      <w:r>
-        <w:rPr>
-          <w:rFonts w:ascii="MCPdigital" w:hAnsi="MCPdigital" w:cs="MCPdigital"/>
-          <w:sz w:val="15"/>
-          <w:szCs w:val="15"/>
-        </w:rPr>
-        <w:t>–</w:t>
+        <w:t xml:space="preserve"> –</w:t>
       </w:r>
       <w:proofErr w:type="spellStart"/>
       <w:r>
@@ -2662,15 +2646,7 @@
           <w:sz w:val="15"/>
           <w:szCs w:val="15"/>
         </w:rPr>
-        <w:t>gc</w:t>
-      </w:r>
-      <w:r>
-        <w:rPr>
-          <w:rFonts w:ascii="MCPdigital" w:hAnsi="MCPdigital" w:cs="MCPdigital"/>
-          <w:sz w:val="15"/>
-          <w:szCs w:val="15"/>
-        </w:rPr>
-        <w:t>c</w:t>
+        <w:t>gcc</w:t>
       </w:r>
       <w:proofErr w:type="spellEnd"/>
       <w:r>
@@ -3093,7 +3069,9 @@
     <w:p>
       <w:pPr>
         <w:rPr>
-          <w:rFonts w:cstheme="minorHAnsi"/>
+          <w:rFonts w:ascii="MCPdigital" w:hAnsi="MCPdigital" w:cs="MCPdigital"/>
+          <w:sz w:val="15"/>
+          <w:szCs w:val="15"/>
         </w:rPr>
       </w:pPr>
       <w:proofErr w:type="spellStart"/>
@@ -3160,6 +3138,316 @@
           <w:szCs w:val="15"/>
         </w:rPr>
         <w:t>ltest</w:t>
+      </w:r>
+      <w:proofErr w:type="spellEnd"/>
+      <w:r>
+        <w:rPr>
+          <w:rFonts w:ascii="MCPdigital" w:hAnsi="MCPdigital" w:cs="MCPdigital"/>
+          <w:sz w:val="15"/>
+          <w:szCs w:val="15"/>
+        </w:rPr>
+        <w:t>`</w:t>
+      </w:r>
+    </w:p>
+    <w:p>
+      <w:pPr>
+        <w:pStyle w:val="NormalWeb"/>
+        <w:spacing w:after="159" w:line="259" w:lineRule="auto"/>
+      </w:pPr>
+      <w:r>
+        <w:rPr>
+          <w:rFonts w:ascii="Calibri" w:hAnsi="Calibri" w:cs="Calibri"/>
+          <w:b/>
+          <w:bCs/>
+          <w:sz w:val="32"/>
+          <w:szCs w:val="32"/>
+        </w:rPr>
+        <w:t xml:space="preserve">Pasos para agregar </w:t>
+      </w:r>
+      <w:proofErr w:type="spellStart"/>
+      <w:r>
+        <w:rPr>
+          <w:rFonts w:ascii="Calibri" w:hAnsi="Calibri" w:cs="Calibri"/>
+          <w:b/>
+          <w:bCs/>
+          <w:sz w:val="32"/>
+          <w:szCs w:val="32"/>
+        </w:rPr>
+        <w:t>librerias</w:t>
+      </w:r>
+      <w:proofErr w:type="spellEnd"/>
+      <w:r>
+        <w:rPr>
+          <w:rFonts w:ascii="Calibri" w:hAnsi="Calibri" w:cs="Calibri"/>
+          <w:b/>
+          <w:bCs/>
+          <w:sz w:val="32"/>
+          <w:szCs w:val="32"/>
+        </w:rPr>
+        <w:t>.</w:t>
+      </w:r>
+    </w:p>
+    <w:p>
+      <w:pPr>
+        <w:pStyle w:val="NormalWeb"/>
+        <w:spacing w:after="159" w:line="259" w:lineRule="auto"/>
+        <w:rPr>
+          <w:rFonts w:asciiTheme="minorHAnsi" w:hAnsiTheme="minorHAnsi" w:cstheme="minorHAnsi"/>
+          <w:sz w:val="20"/>
+          <w:szCs w:val="20"/>
+        </w:rPr>
+      </w:pPr>
+      <w:r>
+        <w:rPr>
+          <w:rFonts w:asciiTheme="minorHAnsi" w:hAnsiTheme="minorHAnsi" w:cstheme="minorHAnsi"/>
+          <w:b/>
+          <w:bCs/>
+          <w:sz w:val="20"/>
+          <w:szCs w:val="20"/>
+        </w:rPr>
+        <w:t xml:space="preserve">Primero asignar </w:t>
+      </w:r>
+      <w:proofErr w:type="gramStart"/>
+      <w:r>
+        <w:rPr>
+          <w:rFonts w:asciiTheme="minorHAnsi" w:hAnsiTheme="minorHAnsi" w:cstheme="minorHAnsi"/>
+          <w:b/>
+          <w:bCs/>
+          <w:sz w:val="20"/>
+          <w:szCs w:val="20"/>
+        </w:rPr>
+        <w:t>los .o</w:t>
+      </w:r>
+      <w:proofErr w:type="gramEnd"/>
+    </w:p>
+    <w:p>
+      <w:pPr>
+        <w:pStyle w:val="NormalWeb"/>
+        <w:spacing w:after="159" w:line="259" w:lineRule="auto"/>
+        <w:rPr>
+          <w:rFonts w:asciiTheme="minorHAnsi" w:hAnsiTheme="minorHAnsi" w:cstheme="minorHAnsi"/>
+          <w:sz w:val="20"/>
+          <w:szCs w:val="20"/>
+        </w:rPr>
+      </w:pPr>
+      <w:proofErr w:type="spellStart"/>
+      <w:r>
+        <w:rPr>
+          <w:rFonts w:asciiTheme="minorHAnsi" w:hAnsiTheme="minorHAnsi" w:cstheme="minorHAnsi"/>
+          <w:sz w:val="20"/>
+          <w:szCs w:val="20"/>
+        </w:rPr>
+        <w:t>gcc</w:t>
+      </w:r>
+      <w:proofErr w:type="spellEnd"/>
+      <w:r>
+        <w:rPr>
+          <w:rFonts w:asciiTheme="minorHAnsi" w:hAnsiTheme="minorHAnsi" w:cstheme="minorHAnsi"/>
+          <w:sz w:val="20"/>
+          <w:szCs w:val="20"/>
+        </w:rPr>
+        <w:t xml:space="preserve"> -</w:t>
+      </w:r>
+      <w:proofErr w:type="spellStart"/>
+      <w:r>
+        <w:rPr>
+          <w:rFonts w:asciiTheme="minorHAnsi" w:hAnsiTheme="minorHAnsi" w:cstheme="minorHAnsi"/>
+          <w:sz w:val="20"/>
+          <w:szCs w:val="20"/>
+        </w:rPr>
+        <w:t>fPIC</w:t>
+      </w:r>
+      <w:proofErr w:type="spellEnd"/>
+      <w:r>
+        <w:rPr>
+          <w:rFonts w:asciiTheme="minorHAnsi" w:hAnsiTheme="minorHAnsi" w:cstheme="minorHAnsi"/>
+          <w:sz w:val="20"/>
+          <w:szCs w:val="20"/>
+        </w:rPr>
+        <w:t xml:space="preserve"> -c adios.cpp</w:t>
+      </w:r>
+      <w:bookmarkStart w:id="0" w:name="_GoBack"/>
+      <w:bookmarkEnd w:id="0"/>
+    </w:p>
+    <w:p>
+      <w:pPr>
+        <w:pStyle w:val="NormalWeb"/>
+        <w:spacing w:after="159" w:line="259" w:lineRule="auto"/>
+        <w:rPr>
+          <w:rFonts w:asciiTheme="minorHAnsi" w:hAnsiTheme="minorHAnsi" w:cstheme="minorHAnsi"/>
+          <w:sz w:val="20"/>
+          <w:szCs w:val="20"/>
+        </w:rPr>
+      </w:pPr>
+      <w:r>
+        <w:rPr>
+          <w:rFonts w:asciiTheme="minorHAnsi" w:hAnsiTheme="minorHAnsi" w:cstheme="minorHAnsi"/>
+          <w:b/>
+          <w:bCs/>
+          <w:sz w:val="20"/>
+          <w:szCs w:val="20"/>
+        </w:rPr>
+        <w:t>Crear el .so</w:t>
+      </w:r>
+    </w:p>
+    <w:p>
+      <w:pPr>
+        <w:pStyle w:val="NormalWeb"/>
+        <w:spacing w:after="159" w:line="259" w:lineRule="auto"/>
+        <w:rPr>
+          <w:rFonts w:asciiTheme="minorHAnsi" w:hAnsiTheme="minorHAnsi" w:cstheme="minorHAnsi"/>
+          <w:sz w:val="20"/>
+          <w:szCs w:val="20"/>
+        </w:rPr>
+      </w:pPr>
+      <w:proofErr w:type="spellStart"/>
+      <w:r>
+        <w:rPr>
+          <w:rFonts w:asciiTheme="minorHAnsi" w:hAnsiTheme="minorHAnsi" w:cstheme="minorHAnsi"/>
+          <w:sz w:val="20"/>
+          <w:szCs w:val="20"/>
+        </w:rPr>
+        <w:t>gcc</w:t>
+      </w:r>
+      <w:proofErr w:type="spellEnd"/>
+      <w:r>
+        <w:rPr>
+          <w:rFonts w:asciiTheme="minorHAnsi" w:hAnsiTheme="minorHAnsi" w:cstheme="minorHAnsi"/>
+          <w:sz w:val="20"/>
+          <w:szCs w:val="20"/>
+        </w:rPr>
+        <w:t xml:space="preserve"> -</w:t>
+      </w:r>
+      <w:proofErr w:type="spellStart"/>
+      <w:r>
+        <w:rPr>
+          <w:rFonts w:asciiTheme="minorHAnsi" w:hAnsiTheme="minorHAnsi" w:cstheme="minorHAnsi"/>
+          <w:sz w:val="20"/>
+          <w:szCs w:val="20"/>
+        </w:rPr>
+        <w:t>shared</w:t>
+      </w:r>
+      <w:proofErr w:type="spellEnd"/>
+      <w:r>
+        <w:rPr>
+          <w:rFonts w:asciiTheme="minorHAnsi" w:hAnsiTheme="minorHAnsi" w:cstheme="minorHAnsi"/>
+          <w:sz w:val="20"/>
+          <w:szCs w:val="20"/>
+        </w:rPr>
+        <w:t xml:space="preserve"> -</w:t>
+      </w:r>
+      <w:proofErr w:type="spellStart"/>
+      <w:r>
+        <w:rPr>
+          <w:rFonts w:asciiTheme="minorHAnsi" w:hAnsiTheme="minorHAnsi" w:cstheme="minorHAnsi"/>
+          <w:sz w:val="20"/>
+          <w:szCs w:val="20"/>
+        </w:rPr>
+        <w:t>fPIC</w:t>
+      </w:r>
+      <w:proofErr w:type="spellEnd"/>
+      <w:r>
+        <w:rPr>
+          <w:rFonts w:asciiTheme="minorHAnsi" w:hAnsiTheme="minorHAnsi" w:cstheme="minorHAnsi"/>
+          <w:sz w:val="20"/>
+          <w:szCs w:val="20"/>
+        </w:rPr>
+        <w:t xml:space="preserve"> -o libadios.so </w:t>
+      </w:r>
+      <w:proofErr w:type="spellStart"/>
+      <w:proofErr w:type="gramStart"/>
+      <w:r>
+        <w:rPr>
+          <w:rFonts w:asciiTheme="minorHAnsi" w:hAnsiTheme="minorHAnsi" w:cstheme="minorHAnsi"/>
+          <w:sz w:val="20"/>
+          <w:szCs w:val="20"/>
+        </w:rPr>
+        <w:t>adios.o</w:t>
+      </w:r>
+      <w:proofErr w:type="spellEnd"/>
+      <w:proofErr w:type="gramEnd"/>
+    </w:p>
+    <w:p>
+      <w:pPr>
+        <w:pStyle w:val="NormalWeb"/>
+        <w:spacing w:after="159" w:line="259" w:lineRule="auto"/>
+        <w:rPr>
+          <w:rFonts w:asciiTheme="minorHAnsi" w:hAnsiTheme="minorHAnsi" w:cstheme="minorHAnsi"/>
+          <w:sz w:val="20"/>
+          <w:szCs w:val="20"/>
+        </w:rPr>
+      </w:pPr>
+      <w:r>
+        <w:rPr>
+          <w:rFonts w:asciiTheme="minorHAnsi" w:hAnsiTheme="minorHAnsi" w:cstheme="minorHAnsi"/>
+          <w:sz w:val="20"/>
+          <w:szCs w:val="20"/>
+        </w:rPr>
+        <w:t xml:space="preserve">compilar el </w:t>
+      </w:r>
+      <w:proofErr w:type="spellStart"/>
+      <w:r>
+        <w:rPr>
+          <w:rFonts w:asciiTheme="minorHAnsi" w:hAnsiTheme="minorHAnsi" w:cstheme="minorHAnsi"/>
+          <w:sz w:val="20"/>
+          <w:szCs w:val="20"/>
+        </w:rPr>
+        <w:t>main</w:t>
+      </w:r>
+      <w:proofErr w:type="spellEnd"/>
+      <w:r>
+        <w:rPr>
+          <w:rFonts w:asciiTheme="minorHAnsi" w:hAnsiTheme="minorHAnsi" w:cstheme="minorHAnsi"/>
+          <w:sz w:val="20"/>
+          <w:szCs w:val="20"/>
+        </w:rPr>
+        <w:t>.</w:t>
+      </w:r>
+    </w:p>
+    <w:p>
+      <w:pPr>
+        <w:pStyle w:val="NormalWeb"/>
+        <w:spacing w:after="159" w:line="259" w:lineRule="auto"/>
+        <w:rPr>
+          <w:rFonts w:asciiTheme="minorHAnsi" w:hAnsiTheme="minorHAnsi" w:cstheme="minorHAnsi"/>
+          <w:sz w:val="20"/>
+          <w:szCs w:val="20"/>
+        </w:rPr>
+      </w:pPr>
+      <w:r>
+        <w:rPr>
+          <w:rFonts w:asciiTheme="minorHAnsi" w:hAnsiTheme="minorHAnsi" w:cstheme="minorHAnsi"/>
+          <w:sz w:val="20"/>
+          <w:szCs w:val="20"/>
+        </w:rPr>
+        <w:t xml:space="preserve">g++ main.cpp -o </w:t>
+      </w:r>
+      <w:proofErr w:type="spellStart"/>
+      <w:r>
+        <w:rPr>
+          <w:rFonts w:asciiTheme="minorHAnsi" w:hAnsiTheme="minorHAnsi" w:cstheme="minorHAnsi"/>
+          <w:sz w:val="20"/>
+          <w:szCs w:val="20"/>
+        </w:rPr>
+        <w:t>holaadios</w:t>
+      </w:r>
+      <w:proofErr w:type="spellEnd"/>
+      <w:r>
+        <w:rPr>
+          <w:rFonts w:asciiTheme="minorHAnsi" w:hAnsiTheme="minorHAnsi" w:cstheme="minorHAnsi"/>
+          <w:sz w:val="20"/>
+          <w:szCs w:val="20"/>
+        </w:rPr>
+        <w:t xml:space="preserve"> -</w:t>
+      </w:r>
+      <w:proofErr w:type="spellStart"/>
+      <w:r>
+        <w:rPr>
+          <w:rFonts w:asciiTheme="minorHAnsi" w:hAnsiTheme="minorHAnsi" w:cstheme="minorHAnsi"/>
+          <w:sz w:val="20"/>
+          <w:szCs w:val="20"/>
+        </w:rPr>
+        <w:t>ldl</w:t>
       </w:r>
       <w:proofErr w:type="spellEnd"/>
     </w:p>
@@ -4051,68 +4339,60 @@
           <w:sz w:val="20"/>
           <w:szCs w:val="20"/>
         </w:rPr>
-        <w:t xml:space="preserve"> </w:t>
-      </w:r>
+        <w:t xml:space="preserve"> open a </w:t>
+      </w:r>
+      <w:proofErr w:type="spellStart"/>
       <w:r>
         <w:rPr>
           <w:rFonts w:ascii="Bembo" w:hAnsi="Bembo" w:cs="Bembo"/>
           <w:sz w:val="20"/>
           <w:szCs w:val="20"/>
         </w:rPr>
-        <w:t xml:space="preserve">open a </w:t>
-      </w:r>
-      <w:proofErr w:type="spellStart"/>
+        <w:t>shared</w:t>
+      </w:r>
+      <w:proofErr w:type="spellEnd"/>
       <w:r>
         <w:rPr>
           <w:rFonts w:ascii="Bembo" w:hAnsi="Bembo" w:cs="Bembo"/>
           <w:sz w:val="20"/>
           <w:szCs w:val="20"/>
         </w:rPr>
-        <w:t>shared</w:t>
-      </w:r>
-      <w:proofErr w:type="spellEnd"/>
+        <w:t xml:space="preserve"> </w:t>
+      </w:r>
+      <w:proofErr w:type="spellStart"/>
       <w:r>
         <w:rPr>
           <w:rFonts w:ascii="Bembo" w:hAnsi="Bembo" w:cs="Bembo"/>
           <w:sz w:val="20"/>
           <w:szCs w:val="20"/>
         </w:rPr>
-        <w:t xml:space="preserve"> </w:t>
-      </w:r>
-      <w:proofErr w:type="spellStart"/>
+        <w:t>library</w:t>
+      </w:r>
+      <w:proofErr w:type="spellEnd"/>
       <w:r>
         <w:rPr>
           <w:rFonts w:ascii="Bembo" w:hAnsi="Bembo" w:cs="Bembo"/>
           <w:sz w:val="20"/>
           <w:szCs w:val="20"/>
         </w:rPr>
-        <w:t>library</w:t>
-      </w:r>
-      <w:proofErr w:type="spellEnd"/>
+        <w:t xml:space="preserve"> </w:t>
+      </w:r>
+      <w:proofErr w:type="spellStart"/>
       <w:r>
         <w:rPr>
           <w:rFonts w:ascii="Bembo" w:hAnsi="Bembo" w:cs="Bembo"/>
           <w:sz w:val="20"/>
           <w:szCs w:val="20"/>
         </w:rPr>
-        <w:t xml:space="preserve"> </w:t>
-      </w:r>
-      <w:proofErr w:type="spellStart"/>
+        <w:t>named</w:t>
+      </w:r>
+      <w:proofErr w:type="spellEnd"/>
       <w:r>
         <w:rPr>
           <w:rFonts w:ascii="Bembo" w:hAnsi="Bembo" w:cs="Bembo"/>
           <w:sz w:val="20"/>
           <w:szCs w:val="20"/>
         </w:rPr>
-        <w:t>named</w:t>
-      </w:r>
-      <w:proofErr w:type="spellEnd"/>
-      <w:r>
-        <w:rPr>
-          <w:rFonts w:ascii="Bembo" w:hAnsi="Bembo" w:cs="Bembo"/>
-          <w:sz w:val="20"/>
-          <w:szCs w:val="20"/>
-        </w:rPr>
         <w:t xml:space="preserve"> </w:t>
       </w:r>
       <w:r>
@@ -4121,15 +4401,7 @@
           <w:sz w:val="15"/>
           <w:szCs w:val="15"/>
         </w:rPr>
-        <w:t>libtest.so</w:t>
-      </w:r>
-      <w:r>
-        <w:rPr>
-          <w:rFonts w:ascii="MCPdigital" w:hAnsi="MCPdigital" w:cs="MCPdigital"/>
-          <w:sz w:val="15"/>
-          <w:szCs w:val="15"/>
-        </w:rPr>
-        <w:t xml:space="preserve"> </w:t>
+        <w:t xml:space="preserve">libtest.so </w:t>
       </w:r>
       <w:proofErr w:type="spellStart"/>
       <w:r>
@@ -4253,6 +4525,7 @@
         <w:rPr>
           <w:rFonts w:cstheme="minorHAnsi"/>
         </w:rPr>
+        <w:lastRenderedPageBreak/>
         <w:t>void</w:t>
       </w:r>
       <w:proofErr w:type="spellEnd"/>
@@ -4532,8 +4805,6 @@
           <w:szCs w:val="32"/>
         </w:rPr>
       </w:pPr>
-      <w:bookmarkStart w:id="0" w:name="_GoBack"/>
-      <w:bookmarkEnd w:id="0"/>
       <w:proofErr w:type="spellStart"/>
       <w:r>
         <w:rPr>
@@ -5925,6 +6196,22 @@
     <w:semiHidden/>
     <w:unhideWhenUsed/>
   </w:style>
+  <w:style w:type="paragraph" w:styleId="NormalWeb">
+    <w:name w:val="Normal (Web)"/>
+    <w:basedOn w:val="Normal"/>
+    <w:uiPriority w:val="99"/>
+    <w:unhideWhenUsed/>
+    <w:rsid w:val="00C255ED"/>
+    <w:pPr>
+      <w:spacing w:before="100" w:beforeAutospacing="1" w:after="142" w:line="288" w:lineRule="auto"/>
+    </w:pPr>
+    <w:rPr>
+      <w:rFonts w:ascii="Times New Roman" w:eastAsia="Times New Roman" w:hAnsi="Times New Roman" w:cs="Times New Roman"/>
+      <w:sz w:val="24"/>
+      <w:szCs w:val="24"/>
+      <w:lang w:eastAsia="es-ES"/>
+    </w:rPr>
+  </w:style>
 </w:styles>
 </file>
 

--- a/Programacion Servicios y procesos/apuntes/Program Services.docx
+++ b/Programacion Servicios y procesos/apuntes/Program Services.docx
@@ -3266,8 +3266,6 @@
         </w:rPr>
         <w:t xml:space="preserve"> -c adios.cpp</w:t>
       </w:r>
-      <w:bookmarkStart w:id="0" w:name="_GoBack"/>
-      <w:bookmarkEnd w:id="0"/>
     </w:p>
     <w:p>
       <w:pPr>
@@ -4784,6 +4782,7 @@
           <w:szCs w:val="32"/>
         </w:rPr>
       </w:pPr>
+      <w:proofErr w:type="spellStart"/>
       <w:r>
         <w:rPr>
           <w:rFonts w:cstheme="minorHAnsi"/>
@@ -4792,40 +4791,39 @@
           <w:sz w:val="32"/>
           <w:szCs w:val="32"/>
         </w:rPr>
-        <w:br w:type="page"/>
-      </w:r>
-    </w:p>
-    <w:p>
-      <w:pPr>
-        <w:rPr>
-          <w:rFonts w:cstheme="minorHAnsi"/>
+        <w:t>Processes</w:t>
+      </w:r>
+      <w:proofErr w:type="spellEnd"/>
+    </w:p>
+    <w:p>
+      <w:pPr>
+        <w:rPr>
+          <w:rFonts w:cstheme="minorHAnsi"/>
+          <w:bCs/>
+        </w:rPr>
+      </w:pPr>
+      <w:proofErr w:type="spellStart"/>
+      <w:r>
+        <w:rPr>
+          <w:rFonts w:ascii="Bembo-Bold" w:hAnsi="Bembo-Bold" w:cs="Bembo-Bold"/>
           <w:b/>
           <w:bCs/>
           <w:sz w:val="32"/>
           <w:szCs w:val="32"/>
         </w:rPr>
-      </w:pPr>
-      <w:proofErr w:type="spellStart"/>
-      <w:r>
-        <w:rPr>
-          <w:rFonts w:cstheme="minorHAnsi"/>
+        <w:t>Looking</w:t>
+      </w:r>
+      <w:proofErr w:type="spellEnd"/>
+      <w:r>
+        <w:rPr>
+          <w:rFonts w:ascii="Bembo-Bold" w:hAnsi="Bembo-Bold" w:cs="Bembo-Bold"/>
           <w:b/>
           <w:bCs/>
           <w:sz w:val="32"/>
           <w:szCs w:val="32"/>
         </w:rPr>
-        <w:lastRenderedPageBreak/>
-        <w:t>Processes</w:t>
-      </w:r>
-      <w:proofErr w:type="spellEnd"/>
-    </w:p>
-    <w:p>
-      <w:pPr>
-        <w:rPr>
-          <w:rFonts w:cstheme="minorHAnsi"/>
-          <w:bCs/>
-        </w:rPr>
-      </w:pPr>
+        <w:t xml:space="preserve"> at </w:t>
+      </w:r>
       <w:proofErr w:type="spellStart"/>
       <w:r>
         <w:rPr>
@@ -4835,28 +4833,6 @@
           <w:sz w:val="32"/>
           <w:szCs w:val="32"/>
         </w:rPr>
-        <w:t>Looking</w:t>
-      </w:r>
-      <w:proofErr w:type="spellEnd"/>
-      <w:r>
-        <w:rPr>
-          <w:rFonts w:ascii="Bembo-Bold" w:hAnsi="Bembo-Bold" w:cs="Bembo-Bold"/>
-          <w:b/>
-          <w:bCs/>
-          <w:sz w:val="32"/>
-          <w:szCs w:val="32"/>
-        </w:rPr>
-        <w:t xml:space="preserve"> at </w:t>
-      </w:r>
-      <w:proofErr w:type="spellStart"/>
-      <w:r>
-        <w:rPr>
-          <w:rFonts w:ascii="Bembo-Bold" w:hAnsi="Bembo-Bold" w:cs="Bembo-Bold"/>
-          <w:b/>
-          <w:bCs/>
-          <w:sz w:val="32"/>
-          <w:szCs w:val="32"/>
-        </w:rPr>
         <w:t>Processes</w:t>
       </w:r>
       <w:proofErr w:type="spellEnd"/>
@@ -5320,12 +5296,12 @@
     </w:p>
     <w:p>
       <w:pPr>
-        <w:autoSpaceDE w:val="0"/>
-        <w:autoSpaceDN w:val="0"/>
-        <w:adjustRightInd w:val="0"/>
-        <w:spacing w:after="0" w:line="240" w:lineRule="auto"/>
-        <w:rPr>
-          <w:rFonts w:cstheme="minorHAnsi"/>
+        <w:rPr>
+          <w:rFonts w:ascii="Bembo-Bold" w:hAnsi="Bembo-Bold" w:cs="Bembo-Bold"/>
+          <w:b/>
+          <w:bCs/>
+          <w:sz w:val="24"/>
+          <w:szCs w:val="24"/>
         </w:rPr>
       </w:pPr>
       <w:r>
@@ -5764,6 +5740,80 @@
         <w:t>Processes</w:t>
       </w:r>
       <w:proofErr w:type="spellEnd"/>
+    </w:p>
+    <w:p>
+      <w:pPr>
+        <w:rPr>
+          <w:rFonts w:ascii="Bembo-Bold" w:hAnsi="Bembo-Bold" w:cs="Bembo-Bold"/>
+          <w:bCs/>
+          <w:sz w:val="24"/>
+          <w:szCs w:val="24"/>
+        </w:rPr>
+      </w:pPr>
+      <w:r>
+        <w:rPr>
+          <w:rFonts w:ascii="Bembo-Bold" w:hAnsi="Bembo-Bold" w:cs="Bembo-Bold"/>
+          <w:bCs/>
+          <w:sz w:val="24"/>
+          <w:szCs w:val="24"/>
+        </w:rPr>
+        <w:t xml:space="preserve">Para ver un proceso tenemos que poner </w:t>
+      </w:r>
+      <w:proofErr w:type="spellStart"/>
+      <w:r>
+        <w:rPr>
+          <w:rFonts w:ascii="Bembo-Bold" w:hAnsi="Bembo-Bold" w:cs="Bembo-Bold"/>
+          <w:b/>
+          <w:bCs/>
+          <w:sz w:val="24"/>
+          <w:szCs w:val="24"/>
+        </w:rPr>
+        <w:t>ps</w:t>
+      </w:r>
+      <w:proofErr w:type="spellEnd"/>
+      <w:r>
+        <w:rPr>
+          <w:rFonts w:ascii="Bembo-Bold" w:hAnsi="Bembo-Bold" w:cs="Bembo-Bold"/>
+          <w:bCs/>
+          <w:sz w:val="24"/>
+          <w:szCs w:val="24"/>
+        </w:rPr>
+        <w:t xml:space="preserve">, </w:t>
+      </w:r>
+      <w:proofErr w:type="spellStart"/>
+      <w:r>
+        <w:rPr>
+          <w:rFonts w:ascii="Bembo-Bold" w:hAnsi="Bembo-Bold" w:cs="Bembo-Bold"/>
+          <w:b/>
+          <w:bCs/>
+          <w:sz w:val="24"/>
+          <w:szCs w:val="24"/>
+        </w:rPr>
+        <w:t>pid</w:t>
+      </w:r>
+      <w:proofErr w:type="spellEnd"/>
+      <w:r>
+        <w:rPr>
+          <w:rFonts w:ascii="Bembo-Bold" w:hAnsi="Bembo-Bold" w:cs="Bembo-Bold"/>
+          <w:bCs/>
+          <w:sz w:val="24"/>
+          <w:szCs w:val="24"/>
+        </w:rPr>
+        <w:t xml:space="preserve"> numero de proceso.</w:t>
+      </w:r>
+    </w:p>
+    <w:p>
+      <w:pPr>
+        <w:rPr>
+          <w:rFonts w:ascii="Bembo-Bold" w:hAnsi="Bembo-Bold" w:cs="Bembo-Bold"/>
+          <w:b/>
+          <w:bCs/>
+          <w:sz w:val="24"/>
+          <w:szCs w:val="24"/>
+        </w:rPr>
+      </w:pPr>
+      <w:bookmarkStart w:id="0" w:name="_GoBack"/>
+      <w:bookmarkEnd w:id="0"/>
     </w:p>
     <w:sectPr>
       <w:pgSz w:w="11906" w:h="16838"/>

--- a/Programacion Servicios y procesos/apuntes/Program Services.docx
+++ b/Programacion Servicios y procesos/apuntes/Program Services.docx
@@ -5699,7 +5699,7 @@
     <w:p>
       <w:pPr>
         <w:rPr>
-          <w:rFonts w:ascii="Bembo-Bold" w:hAnsi="Bembo-Bold" w:cs="Bembo-Bold"/>
+          <w:rFonts w:cstheme="minorHAnsi"/>
           <w:b/>
           <w:bCs/>
           <w:sz w:val="24"/>
@@ -5709,7 +5709,7 @@
       <w:proofErr w:type="spellStart"/>
       <w:r>
         <w:rPr>
-          <w:rFonts w:ascii="Bembo-Bold" w:hAnsi="Bembo-Bold" w:cs="Bembo-Bold"/>
+          <w:rFonts w:cstheme="minorHAnsi"/>
           <w:b/>
           <w:bCs/>
           <w:sz w:val="24"/>
@@ -5720,7 +5720,7 @@
       <w:proofErr w:type="spellEnd"/>
       <w:r>
         <w:rPr>
-          <w:rFonts w:ascii="Bembo-Bold" w:hAnsi="Bembo-Bold" w:cs="Bembo-Bold"/>
+          <w:rFonts w:cstheme="minorHAnsi"/>
           <w:b/>
           <w:bCs/>
           <w:sz w:val="24"/>
@@ -5731,7 +5731,7 @@
       <w:proofErr w:type="spellStart"/>
       <w:r>
         <w:rPr>
-          <w:rFonts w:ascii="Bembo-Bold" w:hAnsi="Bembo-Bold" w:cs="Bembo-Bold"/>
+          <w:rFonts w:cstheme="minorHAnsi"/>
           <w:b/>
           <w:bCs/>
           <w:sz w:val="24"/>
@@ -5744,7 +5744,7 @@
     <w:p>
       <w:pPr>
         <w:rPr>
-          <w:rFonts w:ascii="Bembo-Bold" w:hAnsi="Bembo-Bold" w:cs="Bembo-Bold"/>
+          <w:rFonts w:cstheme="minorHAnsi"/>
           <w:bCs/>
           <w:sz w:val="24"/>
           <w:szCs w:val="24"/>
@@ -5752,7 +5752,7 @@
       </w:pPr>
       <w:r>
         <w:rPr>
-          <w:rFonts w:ascii="Bembo-Bold" w:hAnsi="Bembo-Bold" w:cs="Bembo-Bold"/>
+          <w:rFonts w:cstheme="minorHAnsi"/>
           <w:bCs/>
           <w:sz w:val="24"/>
           <w:szCs w:val="24"/>
@@ -5762,7 +5762,7 @@
       <w:proofErr w:type="spellStart"/>
       <w:r>
         <w:rPr>
-          <w:rFonts w:ascii="Bembo-Bold" w:hAnsi="Bembo-Bold" w:cs="Bembo-Bold"/>
+          <w:rFonts w:cstheme="minorHAnsi"/>
           <w:b/>
           <w:bCs/>
           <w:sz w:val="24"/>
@@ -5773,7 +5773,7 @@
       <w:proofErr w:type="spellEnd"/>
       <w:r>
         <w:rPr>
-          <w:rFonts w:ascii="Bembo-Bold" w:hAnsi="Bembo-Bold" w:cs="Bembo-Bold"/>
+          <w:rFonts w:cstheme="minorHAnsi"/>
           <w:bCs/>
           <w:sz w:val="24"/>
           <w:szCs w:val="24"/>
@@ -5783,7 +5783,7 @@
       <w:proofErr w:type="spellStart"/>
       <w:r>
         <w:rPr>
-          <w:rFonts w:ascii="Bembo-Bold" w:hAnsi="Bembo-Bold" w:cs="Bembo-Bold"/>
+          <w:rFonts w:cstheme="minorHAnsi"/>
           <w:b/>
           <w:bCs/>
           <w:sz w:val="24"/>
@@ -5794,7 +5794,7 @@
       <w:proofErr w:type="spellEnd"/>
       <w:r>
         <w:rPr>
-          <w:rFonts w:ascii="Bembo-Bold" w:hAnsi="Bembo-Bold" w:cs="Bembo-Bold"/>
+          <w:rFonts w:cstheme="minorHAnsi"/>
           <w:bCs/>
           <w:sz w:val="24"/>
           <w:szCs w:val="24"/>
@@ -5812,8 +5812,1479 @@
           <w:szCs w:val="24"/>
         </w:rPr>
       </w:pPr>
+      <w:r>
+        <w:rPr>
+          <w:rFonts w:ascii="Bembo-Bold" w:hAnsi="Bembo-Bold" w:cs="Bembo-Bold"/>
+          <w:b/>
+          <w:bCs/>
+          <w:sz w:val="24"/>
+          <w:szCs w:val="24"/>
+        </w:rPr>
+        <w:br w:type="page"/>
+      </w:r>
+    </w:p>
+    <w:p>
+      <w:pPr>
+        <w:rPr>
+          <w:rFonts w:cstheme="minorHAnsi"/>
+          <w:b/>
+          <w:bCs/>
+          <w:i/>
+          <w:iCs/>
+        </w:rPr>
+      </w:pPr>
+      <w:proofErr w:type="spellStart"/>
+      <w:r>
+        <w:rPr>
+          <w:rFonts w:cstheme="minorHAnsi"/>
+          <w:b/>
+          <w:bCs/>
+        </w:rPr>
+        <w:lastRenderedPageBreak/>
+        <w:t>Using</w:t>
+      </w:r>
+      <w:proofErr w:type="spellEnd"/>
+      <w:r>
+        <w:rPr>
+          <w:rFonts w:cstheme="minorHAnsi"/>
+          <w:b/>
+          <w:bCs/>
+        </w:rPr>
+        <w:t xml:space="preserve"> </w:t>
+      </w:r>
+      <w:proofErr w:type="spellStart"/>
+      <w:r>
+        <w:rPr>
+          <w:rFonts w:cstheme="minorHAnsi"/>
+          <w:b/>
+          <w:bCs/>
+          <w:i/>
+          <w:iCs/>
+        </w:rPr>
+        <w:t>fork</w:t>
+      </w:r>
+      <w:proofErr w:type="spellEnd"/>
+      <w:r>
+        <w:rPr>
+          <w:rFonts w:cstheme="minorHAnsi"/>
+          <w:b/>
+          <w:bCs/>
+          <w:i/>
+          <w:iCs/>
+        </w:rPr>
+        <w:t xml:space="preserve"> </w:t>
+      </w:r>
+      <w:r>
+        <w:rPr>
+          <w:rFonts w:cstheme="minorHAnsi"/>
+          <w:b/>
+          <w:bCs/>
+        </w:rPr>
+        <w:t xml:space="preserve">and </w:t>
+      </w:r>
+      <w:proofErr w:type="spellStart"/>
+      <w:r>
+        <w:rPr>
+          <w:rFonts w:cstheme="minorHAnsi"/>
+          <w:b/>
+          <w:bCs/>
+          <w:i/>
+          <w:iCs/>
+        </w:rPr>
+        <w:t>exec</w:t>
+      </w:r>
+      <w:proofErr w:type="spellEnd"/>
+    </w:p>
+    <w:p>
+      <w:pPr>
+        <w:rPr>
+          <w:rFonts w:cstheme="minorHAnsi"/>
+          <w:b/>
+          <w:bCs/>
+          <w:i/>
+          <w:iCs/>
+        </w:rPr>
+      </w:pPr>
+      <w:proofErr w:type="spellStart"/>
+      <w:r>
+        <w:rPr>
+          <w:rFonts w:cstheme="minorHAnsi"/>
+          <w:b/>
+          <w:bCs/>
+        </w:rPr>
+        <w:t>Calling</w:t>
+      </w:r>
+      <w:proofErr w:type="spellEnd"/>
+      <w:r>
+        <w:rPr>
+          <w:rFonts w:cstheme="minorHAnsi"/>
+          <w:b/>
+          <w:bCs/>
+        </w:rPr>
+        <w:t xml:space="preserve"> </w:t>
+      </w:r>
+      <w:proofErr w:type="spellStart"/>
+      <w:r>
+        <w:rPr>
+          <w:rFonts w:cstheme="minorHAnsi"/>
+          <w:b/>
+          <w:bCs/>
+          <w:i/>
+          <w:iCs/>
+        </w:rPr>
+        <w:t>fork</w:t>
+      </w:r>
+      <w:proofErr w:type="spellEnd"/>
+    </w:p>
+    <w:p>
+      <w:pPr>
+        <w:autoSpaceDE w:val="0"/>
+        <w:autoSpaceDN w:val="0"/>
+        <w:adjustRightInd w:val="0"/>
+        <w:spacing w:after="0" w:line="240" w:lineRule="auto"/>
+        <w:rPr>
+          <w:rFonts w:cstheme="minorHAnsi"/>
+        </w:rPr>
+      </w:pPr>
+      <w:r>
+        <w:rPr>
+          <w:rFonts w:cstheme="minorHAnsi"/>
+        </w:rPr>
+        <w:t>#</w:t>
+      </w:r>
+      <w:proofErr w:type="spellStart"/>
+      <w:r>
+        <w:rPr>
+          <w:rFonts w:cstheme="minorHAnsi"/>
+        </w:rPr>
+        <w:t>include</w:t>
+      </w:r>
+      <w:proofErr w:type="spellEnd"/>
+      <w:r>
+        <w:rPr>
+          <w:rFonts w:cstheme="minorHAnsi"/>
+        </w:rPr>
+        <w:t xml:space="preserve"> &lt;</w:t>
+      </w:r>
+      <w:proofErr w:type="spellStart"/>
+      <w:r>
+        <w:rPr>
+          <w:rFonts w:cstheme="minorHAnsi"/>
+        </w:rPr>
+        <w:t>stdio.h</w:t>
+      </w:r>
+      <w:proofErr w:type="spellEnd"/>
+      <w:r>
+        <w:rPr>
+          <w:rFonts w:cstheme="minorHAnsi"/>
+        </w:rPr>
+        <w:t>&gt;</w:t>
+      </w:r>
+    </w:p>
+    <w:p>
+      <w:pPr>
+        <w:autoSpaceDE w:val="0"/>
+        <w:autoSpaceDN w:val="0"/>
+        <w:adjustRightInd w:val="0"/>
+        <w:spacing w:after="0" w:line="240" w:lineRule="auto"/>
+        <w:rPr>
+          <w:rFonts w:cstheme="minorHAnsi"/>
+        </w:rPr>
+      </w:pPr>
+      <w:r>
+        <w:rPr>
+          <w:rFonts w:cstheme="minorHAnsi"/>
+        </w:rPr>
+        <w:t>#</w:t>
+      </w:r>
+      <w:proofErr w:type="spellStart"/>
+      <w:r>
+        <w:rPr>
+          <w:rFonts w:cstheme="minorHAnsi"/>
+        </w:rPr>
+        <w:t>include</w:t>
+      </w:r>
+      <w:proofErr w:type="spellEnd"/>
+      <w:r>
+        <w:rPr>
+          <w:rFonts w:cstheme="minorHAnsi"/>
+        </w:rPr>
+        <w:t xml:space="preserve"> &lt;</w:t>
+      </w:r>
+      <w:proofErr w:type="spellStart"/>
+      <w:r>
+        <w:rPr>
+          <w:rFonts w:cstheme="minorHAnsi"/>
+        </w:rPr>
+        <w:t>sys</w:t>
+      </w:r>
+      <w:proofErr w:type="spellEnd"/>
+      <w:r>
+        <w:rPr>
+          <w:rFonts w:cstheme="minorHAnsi"/>
+        </w:rPr>
+        <w:t>/</w:t>
+      </w:r>
+      <w:proofErr w:type="spellStart"/>
+      <w:r>
+        <w:rPr>
+          <w:rFonts w:cstheme="minorHAnsi"/>
+        </w:rPr>
+        <w:t>types.h</w:t>
+      </w:r>
+      <w:proofErr w:type="spellEnd"/>
+      <w:r>
+        <w:rPr>
+          <w:rFonts w:cstheme="minorHAnsi"/>
+        </w:rPr>
+        <w:t>&gt;</w:t>
+      </w:r>
+    </w:p>
+    <w:p>
+      <w:pPr>
+        <w:autoSpaceDE w:val="0"/>
+        <w:autoSpaceDN w:val="0"/>
+        <w:adjustRightInd w:val="0"/>
+        <w:spacing w:after="0" w:line="240" w:lineRule="auto"/>
+        <w:rPr>
+          <w:rFonts w:cstheme="minorHAnsi"/>
+        </w:rPr>
+      </w:pPr>
+      <w:r>
+        <w:rPr>
+          <w:rFonts w:cstheme="minorHAnsi"/>
+        </w:rPr>
+        <w:t>#</w:t>
+      </w:r>
+      <w:proofErr w:type="spellStart"/>
+      <w:r>
+        <w:rPr>
+          <w:rFonts w:cstheme="minorHAnsi"/>
+        </w:rPr>
+        <w:t>include</w:t>
+      </w:r>
+      <w:proofErr w:type="spellEnd"/>
+      <w:r>
+        <w:rPr>
+          <w:rFonts w:cstheme="minorHAnsi"/>
+        </w:rPr>
+        <w:t xml:space="preserve"> &lt;</w:t>
+      </w:r>
+      <w:proofErr w:type="spellStart"/>
+      <w:r>
+        <w:rPr>
+          <w:rFonts w:cstheme="minorHAnsi"/>
+        </w:rPr>
+        <w:t>unistd.h</w:t>
+      </w:r>
+      <w:proofErr w:type="spellEnd"/>
+      <w:r>
+        <w:rPr>
+          <w:rFonts w:cstheme="minorHAnsi"/>
+        </w:rPr>
+        <w:t>&gt;</w:t>
+      </w:r>
+    </w:p>
+    <w:p>
+      <w:pPr>
+        <w:autoSpaceDE w:val="0"/>
+        <w:autoSpaceDN w:val="0"/>
+        <w:adjustRightInd w:val="0"/>
+        <w:spacing w:after="0" w:line="240" w:lineRule="auto"/>
+        <w:rPr>
+          <w:rFonts w:cstheme="minorHAnsi"/>
+        </w:rPr>
+      </w:pPr>
+      <w:proofErr w:type="spellStart"/>
+      <w:r>
+        <w:rPr>
+          <w:rFonts w:cstheme="minorHAnsi"/>
+        </w:rPr>
+        <w:t>int</w:t>
+      </w:r>
+      <w:proofErr w:type="spellEnd"/>
+      <w:r>
+        <w:rPr>
+          <w:rFonts w:cstheme="minorHAnsi"/>
+        </w:rPr>
+        <w:t xml:space="preserve"> </w:t>
+      </w:r>
+      <w:proofErr w:type="spellStart"/>
+      <w:r>
+        <w:rPr>
+          <w:rFonts w:cstheme="minorHAnsi"/>
+        </w:rPr>
+        <w:t>main</w:t>
+      </w:r>
+      <w:proofErr w:type="spellEnd"/>
+      <w:r>
+        <w:rPr>
+          <w:rFonts w:cstheme="minorHAnsi"/>
+        </w:rPr>
+        <w:t xml:space="preserve"> ()</w:t>
+      </w:r>
+    </w:p>
+    <w:p>
+      <w:pPr>
+        <w:autoSpaceDE w:val="0"/>
+        <w:autoSpaceDN w:val="0"/>
+        <w:adjustRightInd w:val="0"/>
+        <w:spacing w:after="0" w:line="240" w:lineRule="auto"/>
+        <w:rPr>
+          <w:rFonts w:cstheme="minorHAnsi"/>
+        </w:rPr>
+      </w:pPr>
+      <w:r>
+        <w:rPr>
+          <w:rFonts w:cstheme="minorHAnsi"/>
+        </w:rPr>
+        <w:t>{</w:t>
+      </w:r>
+    </w:p>
+    <w:p>
+      <w:pPr>
+        <w:autoSpaceDE w:val="0"/>
+        <w:autoSpaceDN w:val="0"/>
+        <w:adjustRightInd w:val="0"/>
+        <w:spacing w:after="0" w:line="240" w:lineRule="auto"/>
+        <w:rPr>
+          <w:rFonts w:cstheme="minorHAnsi"/>
+        </w:rPr>
+      </w:pPr>
+      <w:proofErr w:type="spellStart"/>
+      <w:r>
+        <w:rPr>
+          <w:rFonts w:cstheme="minorHAnsi"/>
+        </w:rPr>
+        <w:t>pid_t</w:t>
+      </w:r>
+      <w:proofErr w:type="spellEnd"/>
+      <w:r>
+        <w:rPr>
+          <w:rFonts w:cstheme="minorHAnsi"/>
+        </w:rPr>
+        <w:t xml:space="preserve"> </w:t>
+      </w:r>
+      <w:proofErr w:type="spellStart"/>
+      <w:r>
+        <w:rPr>
+          <w:rFonts w:cstheme="minorHAnsi"/>
+        </w:rPr>
+        <w:t>child_pid</w:t>
+      </w:r>
+      <w:proofErr w:type="spellEnd"/>
+      <w:r>
+        <w:rPr>
+          <w:rFonts w:cstheme="minorHAnsi"/>
+        </w:rPr>
+        <w:t>;</w:t>
+      </w:r>
+    </w:p>
+    <w:p>
+      <w:pPr>
+        <w:autoSpaceDE w:val="0"/>
+        <w:autoSpaceDN w:val="0"/>
+        <w:adjustRightInd w:val="0"/>
+        <w:spacing w:after="0" w:line="240" w:lineRule="auto"/>
+        <w:rPr>
+          <w:rFonts w:cstheme="minorHAnsi"/>
+        </w:rPr>
+      </w:pPr>
+      <w:proofErr w:type="spellStart"/>
+      <w:r>
+        <w:rPr>
+          <w:rFonts w:cstheme="minorHAnsi"/>
+        </w:rPr>
+        <w:t>printf</w:t>
+      </w:r>
+      <w:proofErr w:type="spellEnd"/>
+      <w:r>
+        <w:rPr>
+          <w:rFonts w:cstheme="minorHAnsi"/>
+        </w:rPr>
+        <w:t xml:space="preserve"> (“</w:t>
+      </w:r>
+      <w:proofErr w:type="spellStart"/>
+      <w:r>
+        <w:rPr>
+          <w:rFonts w:cstheme="minorHAnsi"/>
+        </w:rPr>
+        <w:t>the</w:t>
+      </w:r>
+      <w:proofErr w:type="spellEnd"/>
+      <w:r>
+        <w:rPr>
+          <w:rFonts w:cstheme="minorHAnsi"/>
+        </w:rPr>
+        <w:t xml:space="preserve"> </w:t>
+      </w:r>
+      <w:proofErr w:type="spellStart"/>
+      <w:r>
+        <w:rPr>
+          <w:rFonts w:cstheme="minorHAnsi"/>
+        </w:rPr>
+        <w:t>main</w:t>
+      </w:r>
+      <w:proofErr w:type="spellEnd"/>
+      <w:r>
+        <w:rPr>
+          <w:rFonts w:cstheme="minorHAnsi"/>
+        </w:rPr>
+        <w:t xml:space="preserve"> </w:t>
+      </w:r>
+      <w:proofErr w:type="spellStart"/>
+      <w:r>
+        <w:rPr>
+          <w:rFonts w:cstheme="minorHAnsi"/>
+        </w:rPr>
+        <w:t>program</w:t>
+      </w:r>
+      <w:proofErr w:type="spellEnd"/>
+      <w:r>
+        <w:rPr>
+          <w:rFonts w:cstheme="minorHAnsi"/>
+        </w:rPr>
+        <w:t xml:space="preserve"> </w:t>
+      </w:r>
+      <w:proofErr w:type="spellStart"/>
+      <w:r>
+        <w:rPr>
+          <w:rFonts w:cstheme="minorHAnsi"/>
+        </w:rPr>
+        <w:t>process</w:t>
+      </w:r>
+      <w:proofErr w:type="spellEnd"/>
+      <w:r>
+        <w:rPr>
+          <w:rFonts w:cstheme="minorHAnsi"/>
+        </w:rPr>
+        <w:t xml:space="preserve"> ID </w:t>
+      </w:r>
+      <w:proofErr w:type="spellStart"/>
+      <w:r>
+        <w:rPr>
+          <w:rFonts w:cstheme="minorHAnsi"/>
+        </w:rPr>
+        <w:t>is</w:t>
+      </w:r>
+      <w:proofErr w:type="spellEnd"/>
+      <w:r>
+        <w:rPr>
+          <w:rFonts w:cstheme="minorHAnsi"/>
+        </w:rPr>
+        <w:t xml:space="preserve"> %d\n”, (</w:t>
+      </w:r>
+      <w:proofErr w:type="spellStart"/>
+      <w:r>
+        <w:rPr>
+          <w:rFonts w:cstheme="minorHAnsi"/>
+        </w:rPr>
+        <w:t>int</w:t>
+      </w:r>
+      <w:proofErr w:type="spellEnd"/>
+      <w:r>
+        <w:rPr>
+          <w:rFonts w:cstheme="minorHAnsi"/>
+        </w:rPr>
+        <w:t xml:space="preserve">) </w:t>
+      </w:r>
+      <w:proofErr w:type="spellStart"/>
+      <w:r>
+        <w:rPr>
+          <w:rFonts w:cstheme="minorHAnsi"/>
+        </w:rPr>
+        <w:t>getpid</w:t>
+      </w:r>
+      <w:proofErr w:type="spellEnd"/>
+      <w:r>
+        <w:rPr>
+          <w:rFonts w:cstheme="minorHAnsi"/>
+        </w:rPr>
+        <w:t xml:space="preserve"> ());</w:t>
+      </w:r>
+    </w:p>
+    <w:p>
+      <w:pPr>
+        <w:autoSpaceDE w:val="0"/>
+        <w:autoSpaceDN w:val="0"/>
+        <w:adjustRightInd w:val="0"/>
+        <w:spacing w:after="0" w:line="240" w:lineRule="auto"/>
+        <w:rPr>
+          <w:rFonts w:cstheme="minorHAnsi"/>
+        </w:rPr>
+      </w:pPr>
+      <w:proofErr w:type="spellStart"/>
+      <w:r>
+        <w:rPr>
+          <w:rFonts w:cstheme="minorHAnsi"/>
+        </w:rPr>
+        <w:t>child_pid</w:t>
+      </w:r>
+      <w:proofErr w:type="spellEnd"/>
+      <w:r>
+        <w:rPr>
+          <w:rFonts w:cstheme="minorHAnsi"/>
+        </w:rPr>
+        <w:t xml:space="preserve"> = </w:t>
+      </w:r>
+      <w:proofErr w:type="spellStart"/>
+      <w:r>
+        <w:rPr>
+          <w:rFonts w:cstheme="minorHAnsi"/>
+        </w:rPr>
+        <w:t>fork</w:t>
+      </w:r>
+      <w:proofErr w:type="spellEnd"/>
+      <w:r>
+        <w:rPr>
+          <w:rFonts w:cstheme="minorHAnsi"/>
+        </w:rPr>
+        <w:t xml:space="preserve"> ();</w:t>
+      </w:r>
+    </w:p>
+    <w:p>
+      <w:pPr>
+        <w:autoSpaceDE w:val="0"/>
+        <w:autoSpaceDN w:val="0"/>
+        <w:adjustRightInd w:val="0"/>
+        <w:spacing w:after="0" w:line="240" w:lineRule="auto"/>
+        <w:rPr>
+          <w:rFonts w:cstheme="minorHAnsi"/>
+        </w:rPr>
+      </w:pPr>
+      <w:proofErr w:type="spellStart"/>
+      <w:r>
+        <w:rPr>
+          <w:rFonts w:cstheme="minorHAnsi"/>
+        </w:rPr>
+        <w:t>if</w:t>
+      </w:r>
+      <w:proofErr w:type="spellEnd"/>
+      <w:r>
+        <w:rPr>
+          <w:rFonts w:cstheme="minorHAnsi"/>
+        </w:rPr>
+        <w:t xml:space="preserve"> (</w:t>
+      </w:r>
+      <w:proofErr w:type="spellStart"/>
+      <w:r>
+        <w:rPr>
+          <w:rFonts w:cstheme="minorHAnsi"/>
+        </w:rPr>
+        <w:t>child_</w:t>
+      </w:r>
+      <w:proofErr w:type="gramStart"/>
+      <w:r>
+        <w:rPr>
+          <w:rFonts w:cstheme="minorHAnsi"/>
+        </w:rPr>
+        <w:t>pid</w:t>
+      </w:r>
+      <w:proofErr w:type="spellEnd"/>
+      <w:r>
+        <w:rPr>
+          <w:rFonts w:cstheme="minorHAnsi"/>
+        </w:rPr>
+        <w:t xml:space="preserve"> !</w:t>
+      </w:r>
+      <w:proofErr w:type="gramEnd"/>
+      <w:r>
+        <w:rPr>
+          <w:rFonts w:cstheme="minorHAnsi"/>
+        </w:rPr>
+        <w:t>= 0) {</w:t>
+      </w:r>
+    </w:p>
+    <w:p>
+      <w:pPr>
+        <w:autoSpaceDE w:val="0"/>
+        <w:autoSpaceDN w:val="0"/>
+        <w:adjustRightInd w:val="0"/>
+        <w:spacing w:after="0" w:line="240" w:lineRule="auto"/>
+        <w:rPr>
+          <w:rFonts w:cstheme="minorHAnsi"/>
+        </w:rPr>
+      </w:pPr>
+      <w:proofErr w:type="spellStart"/>
+      <w:r>
+        <w:rPr>
+          <w:rFonts w:cstheme="minorHAnsi"/>
+        </w:rPr>
+        <w:t>printf</w:t>
+      </w:r>
+      <w:proofErr w:type="spellEnd"/>
+      <w:r>
+        <w:rPr>
+          <w:rFonts w:cstheme="minorHAnsi"/>
+        </w:rPr>
+        <w:t xml:space="preserve"> (“</w:t>
+      </w:r>
+      <w:proofErr w:type="spellStart"/>
+      <w:r>
+        <w:rPr>
+          <w:rFonts w:cstheme="minorHAnsi"/>
+        </w:rPr>
+        <w:t>this</w:t>
+      </w:r>
+      <w:proofErr w:type="spellEnd"/>
+      <w:r>
+        <w:rPr>
+          <w:rFonts w:cstheme="minorHAnsi"/>
+        </w:rPr>
+        <w:t xml:space="preserve"> </w:t>
+      </w:r>
+      <w:proofErr w:type="spellStart"/>
+      <w:r>
+        <w:rPr>
+          <w:rFonts w:cstheme="minorHAnsi"/>
+        </w:rPr>
+        <w:t>is</w:t>
+      </w:r>
+      <w:proofErr w:type="spellEnd"/>
+      <w:r>
+        <w:rPr>
+          <w:rFonts w:cstheme="minorHAnsi"/>
+        </w:rPr>
+        <w:t xml:space="preserve"> </w:t>
+      </w:r>
+      <w:proofErr w:type="spellStart"/>
+      <w:r>
+        <w:rPr>
+          <w:rFonts w:cstheme="minorHAnsi"/>
+        </w:rPr>
+        <w:t>the</w:t>
+      </w:r>
+      <w:proofErr w:type="spellEnd"/>
+      <w:r>
+        <w:rPr>
+          <w:rFonts w:cstheme="minorHAnsi"/>
+        </w:rPr>
+        <w:t xml:space="preserve"> </w:t>
+      </w:r>
+      <w:proofErr w:type="spellStart"/>
+      <w:r>
+        <w:rPr>
+          <w:rFonts w:cstheme="minorHAnsi"/>
+        </w:rPr>
+        <w:t>parent</w:t>
+      </w:r>
+      <w:proofErr w:type="spellEnd"/>
+      <w:r>
+        <w:rPr>
+          <w:rFonts w:cstheme="minorHAnsi"/>
+        </w:rPr>
+        <w:t xml:space="preserve"> </w:t>
+      </w:r>
+      <w:proofErr w:type="spellStart"/>
+      <w:r>
+        <w:rPr>
+          <w:rFonts w:cstheme="minorHAnsi"/>
+        </w:rPr>
+        <w:t>process</w:t>
+      </w:r>
+      <w:proofErr w:type="spellEnd"/>
+      <w:r>
+        <w:rPr>
+          <w:rFonts w:cstheme="minorHAnsi"/>
+        </w:rPr>
+        <w:t xml:space="preserve">, </w:t>
+      </w:r>
+      <w:proofErr w:type="spellStart"/>
+      <w:r>
+        <w:rPr>
+          <w:rFonts w:cstheme="minorHAnsi"/>
+        </w:rPr>
+        <w:t>with</w:t>
+      </w:r>
+      <w:proofErr w:type="spellEnd"/>
+      <w:r>
+        <w:rPr>
+          <w:rFonts w:cstheme="minorHAnsi"/>
+        </w:rPr>
+        <w:t xml:space="preserve"> id %d\n”, (</w:t>
+      </w:r>
+      <w:proofErr w:type="spellStart"/>
+      <w:r>
+        <w:rPr>
+          <w:rFonts w:cstheme="minorHAnsi"/>
+        </w:rPr>
+        <w:t>int</w:t>
+      </w:r>
+      <w:proofErr w:type="spellEnd"/>
+      <w:r>
+        <w:rPr>
+          <w:rFonts w:cstheme="minorHAnsi"/>
+        </w:rPr>
+        <w:t xml:space="preserve">) </w:t>
+      </w:r>
+      <w:proofErr w:type="spellStart"/>
+      <w:r>
+        <w:rPr>
+          <w:rFonts w:cstheme="minorHAnsi"/>
+        </w:rPr>
+        <w:t>getpid</w:t>
+      </w:r>
+      <w:proofErr w:type="spellEnd"/>
+      <w:r>
+        <w:rPr>
+          <w:rFonts w:cstheme="minorHAnsi"/>
+        </w:rPr>
+        <w:t xml:space="preserve"> ());</w:t>
+      </w:r>
+    </w:p>
+    <w:p>
+      <w:pPr>
+        <w:autoSpaceDE w:val="0"/>
+        <w:autoSpaceDN w:val="0"/>
+        <w:adjustRightInd w:val="0"/>
+        <w:spacing w:after="0" w:line="240" w:lineRule="auto"/>
+        <w:rPr>
+          <w:rFonts w:cstheme="minorHAnsi"/>
+        </w:rPr>
+      </w:pPr>
+      <w:proofErr w:type="spellStart"/>
+      <w:r>
+        <w:rPr>
+          <w:rFonts w:cstheme="minorHAnsi"/>
+        </w:rPr>
+        <w:t>printf</w:t>
+      </w:r>
+      <w:proofErr w:type="spellEnd"/>
+      <w:r>
+        <w:rPr>
+          <w:rFonts w:cstheme="minorHAnsi"/>
+        </w:rPr>
+        <w:t xml:space="preserve"> (“</w:t>
+      </w:r>
+      <w:proofErr w:type="spellStart"/>
+      <w:r>
+        <w:rPr>
+          <w:rFonts w:cstheme="minorHAnsi"/>
+        </w:rPr>
+        <w:t>the</w:t>
+      </w:r>
+      <w:proofErr w:type="spellEnd"/>
+      <w:r>
+        <w:rPr>
+          <w:rFonts w:cstheme="minorHAnsi"/>
+        </w:rPr>
+        <w:t xml:space="preserve"> </w:t>
+      </w:r>
+      <w:proofErr w:type="spellStart"/>
+      <w:r>
+        <w:rPr>
+          <w:rFonts w:cstheme="minorHAnsi"/>
+        </w:rPr>
+        <w:t>child’s</w:t>
+      </w:r>
+      <w:proofErr w:type="spellEnd"/>
+      <w:r>
+        <w:rPr>
+          <w:rFonts w:cstheme="minorHAnsi"/>
+        </w:rPr>
+        <w:t xml:space="preserve"> </w:t>
+      </w:r>
+      <w:proofErr w:type="spellStart"/>
+      <w:r>
+        <w:rPr>
+          <w:rFonts w:cstheme="minorHAnsi"/>
+        </w:rPr>
+        <w:t>process</w:t>
+      </w:r>
+      <w:proofErr w:type="spellEnd"/>
+      <w:r>
+        <w:rPr>
+          <w:rFonts w:cstheme="minorHAnsi"/>
+        </w:rPr>
+        <w:t xml:space="preserve"> ID </w:t>
+      </w:r>
+      <w:proofErr w:type="spellStart"/>
+      <w:r>
+        <w:rPr>
+          <w:rFonts w:cstheme="minorHAnsi"/>
+        </w:rPr>
+        <w:t>is</w:t>
+      </w:r>
+      <w:proofErr w:type="spellEnd"/>
+      <w:r>
+        <w:rPr>
+          <w:rFonts w:cstheme="minorHAnsi"/>
+        </w:rPr>
+        <w:t xml:space="preserve"> %d\n”, (</w:t>
+      </w:r>
+      <w:proofErr w:type="spellStart"/>
+      <w:r>
+        <w:rPr>
+          <w:rFonts w:cstheme="minorHAnsi"/>
+        </w:rPr>
+        <w:t>int</w:t>
+      </w:r>
+      <w:proofErr w:type="spellEnd"/>
+      <w:r>
+        <w:rPr>
+          <w:rFonts w:cstheme="minorHAnsi"/>
+        </w:rPr>
+        <w:t xml:space="preserve">) </w:t>
+      </w:r>
+      <w:proofErr w:type="spellStart"/>
+      <w:r>
+        <w:rPr>
+          <w:rFonts w:cstheme="minorHAnsi"/>
+        </w:rPr>
+        <w:t>child_pid</w:t>
+      </w:r>
+      <w:proofErr w:type="spellEnd"/>
+      <w:r>
+        <w:rPr>
+          <w:rFonts w:cstheme="minorHAnsi"/>
+        </w:rPr>
+        <w:t>);</w:t>
+      </w:r>
+    </w:p>
+    <w:p>
+      <w:pPr>
+        <w:autoSpaceDE w:val="0"/>
+        <w:autoSpaceDN w:val="0"/>
+        <w:adjustRightInd w:val="0"/>
+        <w:spacing w:after="0" w:line="240" w:lineRule="auto"/>
+        <w:rPr>
+          <w:rFonts w:cstheme="minorHAnsi"/>
+        </w:rPr>
+      </w:pPr>
+      <w:r>
+        <w:rPr>
+          <w:rFonts w:cstheme="minorHAnsi"/>
+        </w:rPr>
+        <w:t>}</w:t>
+      </w:r>
+    </w:p>
+    <w:p>
+      <w:pPr>
+        <w:autoSpaceDE w:val="0"/>
+        <w:autoSpaceDN w:val="0"/>
+        <w:adjustRightInd w:val="0"/>
+        <w:spacing w:after="0" w:line="240" w:lineRule="auto"/>
+        <w:rPr>
+          <w:rFonts w:cstheme="minorHAnsi"/>
+        </w:rPr>
+      </w:pPr>
+      <w:proofErr w:type="spellStart"/>
+      <w:r>
+        <w:rPr>
+          <w:rFonts w:cstheme="minorHAnsi"/>
+        </w:rPr>
+        <w:t>else</w:t>
+      </w:r>
+      <w:proofErr w:type="spellEnd"/>
+    </w:p>
+    <w:p>
+      <w:pPr>
+        <w:autoSpaceDE w:val="0"/>
+        <w:autoSpaceDN w:val="0"/>
+        <w:adjustRightInd w:val="0"/>
+        <w:spacing w:after="0" w:line="240" w:lineRule="auto"/>
+        <w:rPr>
+          <w:rFonts w:cstheme="minorHAnsi"/>
+        </w:rPr>
+      </w:pPr>
+      <w:proofErr w:type="spellStart"/>
+      <w:r>
+        <w:rPr>
+          <w:rFonts w:cstheme="minorHAnsi"/>
+        </w:rPr>
+        <w:t>printf</w:t>
+      </w:r>
+      <w:proofErr w:type="spellEnd"/>
+      <w:r>
+        <w:rPr>
+          <w:rFonts w:cstheme="minorHAnsi"/>
+        </w:rPr>
+        <w:t xml:space="preserve"> (“</w:t>
+      </w:r>
+      <w:proofErr w:type="spellStart"/>
+      <w:r>
+        <w:rPr>
+          <w:rFonts w:cstheme="minorHAnsi"/>
+        </w:rPr>
+        <w:t>this</w:t>
+      </w:r>
+      <w:proofErr w:type="spellEnd"/>
+      <w:r>
+        <w:rPr>
+          <w:rFonts w:cstheme="minorHAnsi"/>
+        </w:rPr>
+        <w:t xml:space="preserve"> </w:t>
+      </w:r>
+      <w:proofErr w:type="spellStart"/>
+      <w:r>
+        <w:rPr>
+          <w:rFonts w:cstheme="minorHAnsi"/>
+        </w:rPr>
+        <w:t>is</w:t>
+      </w:r>
+      <w:proofErr w:type="spellEnd"/>
+      <w:r>
+        <w:rPr>
+          <w:rFonts w:cstheme="minorHAnsi"/>
+        </w:rPr>
+        <w:t xml:space="preserve"> </w:t>
+      </w:r>
+      <w:proofErr w:type="spellStart"/>
+      <w:r>
+        <w:rPr>
+          <w:rFonts w:cstheme="minorHAnsi"/>
+        </w:rPr>
+        <w:t>the</w:t>
+      </w:r>
+      <w:proofErr w:type="spellEnd"/>
+      <w:r>
+        <w:rPr>
+          <w:rFonts w:cstheme="minorHAnsi"/>
+        </w:rPr>
+        <w:t xml:space="preserve"> </w:t>
+      </w:r>
+      <w:proofErr w:type="spellStart"/>
+      <w:r>
+        <w:rPr>
+          <w:rFonts w:cstheme="minorHAnsi"/>
+        </w:rPr>
+        <w:t>child</w:t>
+      </w:r>
+      <w:proofErr w:type="spellEnd"/>
+      <w:r>
+        <w:rPr>
+          <w:rFonts w:cstheme="minorHAnsi"/>
+        </w:rPr>
+        <w:t xml:space="preserve"> </w:t>
+      </w:r>
+      <w:proofErr w:type="spellStart"/>
+      <w:r>
+        <w:rPr>
+          <w:rFonts w:cstheme="minorHAnsi"/>
+        </w:rPr>
+        <w:t>process</w:t>
+      </w:r>
+      <w:proofErr w:type="spellEnd"/>
+      <w:r>
+        <w:rPr>
+          <w:rFonts w:cstheme="minorHAnsi"/>
+        </w:rPr>
+        <w:t xml:space="preserve">, </w:t>
+      </w:r>
+      <w:proofErr w:type="spellStart"/>
+      <w:r>
+        <w:rPr>
+          <w:rFonts w:cstheme="minorHAnsi"/>
+        </w:rPr>
+        <w:t>with</w:t>
+      </w:r>
+      <w:proofErr w:type="spellEnd"/>
+      <w:r>
+        <w:rPr>
+          <w:rFonts w:cstheme="minorHAnsi"/>
+        </w:rPr>
+        <w:t xml:space="preserve"> id %d\n”, (</w:t>
+      </w:r>
+      <w:proofErr w:type="spellStart"/>
+      <w:r>
+        <w:rPr>
+          <w:rFonts w:cstheme="minorHAnsi"/>
+        </w:rPr>
+        <w:t>int</w:t>
+      </w:r>
+      <w:proofErr w:type="spellEnd"/>
+      <w:r>
+        <w:rPr>
+          <w:rFonts w:cstheme="minorHAnsi"/>
+        </w:rPr>
+        <w:t xml:space="preserve">) </w:t>
+      </w:r>
+      <w:proofErr w:type="spellStart"/>
+      <w:r>
+        <w:rPr>
+          <w:rFonts w:cstheme="minorHAnsi"/>
+        </w:rPr>
+        <w:t>getpid</w:t>
+      </w:r>
+      <w:proofErr w:type="spellEnd"/>
+      <w:r>
+        <w:rPr>
+          <w:rFonts w:cstheme="minorHAnsi"/>
+        </w:rPr>
+        <w:t xml:space="preserve"> ());</w:t>
+      </w:r>
+    </w:p>
+    <w:p>
+      <w:pPr>
+        <w:autoSpaceDE w:val="0"/>
+        <w:autoSpaceDN w:val="0"/>
+        <w:adjustRightInd w:val="0"/>
+        <w:spacing w:after="0" w:line="240" w:lineRule="auto"/>
+        <w:rPr>
+          <w:rFonts w:cstheme="minorHAnsi"/>
+        </w:rPr>
+      </w:pPr>
+      <w:proofErr w:type="spellStart"/>
+      <w:r>
+        <w:rPr>
+          <w:rFonts w:cstheme="minorHAnsi"/>
+        </w:rPr>
+        <w:t>return</w:t>
+      </w:r>
+      <w:proofErr w:type="spellEnd"/>
+      <w:r>
+        <w:rPr>
+          <w:rFonts w:cstheme="minorHAnsi"/>
+        </w:rPr>
+        <w:t xml:space="preserve"> 0;</w:t>
+      </w:r>
+    </w:p>
+    <w:p>
+      <w:pPr>
+        <w:rPr>
+          <w:rFonts w:cstheme="minorHAnsi"/>
+        </w:rPr>
+      </w:pPr>
+      <w:r>
+        <w:rPr>
+          <w:rFonts w:cstheme="minorHAnsi"/>
+        </w:rPr>
+        <w:t>}</w:t>
+      </w:r>
+    </w:p>
+    <w:p>
+      <w:pPr>
+        <w:rPr>
+          <w:rFonts w:cstheme="minorHAnsi"/>
+          <w:b/>
+          <w:bCs/>
+        </w:rPr>
+      </w:pPr>
+      <w:proofErr w:type="spellStart"/>
+      <w:r>
+        <w:rPr>
+          <w:rFonts w:cstheme="minorHAnsi"/>
+          <w:b/>
+          <w:bCs/>
+        </w:rPr>
+        <w:t>Using</w:t>
+      </w:r>
+      <w:proofErr w:type="spellEnd"/>
+      <w:r>
+        <w:rPr>
+          <w:rFonts w:cstheme="minorHAnsi"/>
+          <w:b/>
+          <w:bCs/>
+        </w:rPr>
+        <w:t xml:space="preserve"> </w:t>
+      </w:r>
+      <w:proofErr w:type="spellStart"/>
+      <w:r>
+        <w:rPr>
+          <w:rFonts w:cstheme="minorHAnsi"/>
+          <w:b/>
+          <w:bCs/>
+        </w:rPr>
+        <w:t>the</w:t>
+      </w:r>
+      <w:proofErr w:type="spellEnd"/>
+      <w:r>
+        <w:rPr>
+          <w:rFonts w:cstheme="minorHAnsi"/>
+          <w:b/>
+          <w:bCs/>
+        </w:rPr>
+        <w:t xml:space="preserve"> </w:t>
+      </w:r>
+      <w:proofErr w:type="spellStart"/>
+      <w:r>
+        <w:rPr>
+          <w:rFonts w:cstheme="minorHAnsi"/>
+          <w:b/>
+          <w:bCs/>
+          <w:i/>
+          <w:iCs/>
+        </w:rPr>
+        <w:t>exec</w:t>
+      </w:r>
+      <w:proofErr w:type="spellEnd"/>
+      <w:r>
+        <w:rPr>
+          <w:rFonts w:cstheme="minorHAnsi"/>
+          <w:b/>
+          <w:bCs/>
+          <w:i/>
+          <w:iCs/>
+        </w:rPr>
+        <w:t xml:space="preserve"> </w:t>
+      </w:r>
+      <w:proofErr w:type="spellStart"/>
+      <w:r>
+        <w:rPr>
+          <w:rFonts w:cstheme="minorHAnsi"/>
+          <w:b/>
+          <w:bCs/>
+        </w:rPr>
+        <w:t>Family</w:t>
+      </w:r>
+      <w:proofErr w:type="spellEnd"/>
+    </w:p>
+    <w:p>
+      <w:pPr>
+        <w:rPr>
+          <w:rFonts w:cstheme="minorHAnsi"/>
+        </w:rPr>
+      </w:pPr>
+      <w:proofErr w:type="spellStart"/>
+      <w:r>
+        <w:rPr>
+          <w:rFonts w:cstheme="minorHAnsi"/>
+        </w:rPr>
+        <w:t>The</w:t>
+      </w:r>
+      <w:proofErr w:type="spellEnd"/>
+      <w:r>
+        <w:rPr>
+          <w:rFonts w:cstheme="minorHAnsi"/>
+        </w:rPr>
+        <w:t xml:space="preserve"> </w:t>
+      </w:r>
+      <w:proofErr w:type="spellStart"/>
+      <w:r>
+        <w:rPr>
+          <w:rFonts w:cstheme="minorHAnsi"/>
+        </w:rPr>
+        <w:t>exec</w:t>
+      </w:r>
+      <w:proofErr w:type="spellEnd"/>
+      <w:r>
+        <w:rPr>
+          <w:rFonts w:cstheme="minorHAnsi"/>
+        </w:rPr>
+        <w:t xml:space="preserve"> </w:t>
+      </w:r>
+      <w:proofErr w:type="spellStart"/>
+      <w:r>
+        <w:rPr>
+          <w:rFonts w:cstheme="minorHAnsi"/>
+        </w:rPr>
+        <w:t>functions</w:t>
+      </w:r>
+      <w:proofErr w:type="spellEnd"/>
+      <w:r>
+        <w:rPr>
+          <w:rFonts w:cstheme="minorHAnsi"/>
+        </w:rPr>
+        <w:t xml:space="preserve"> </w:t>
+      </w:r>
+      <w:proofErr w:type="spellStart"/>
+      <w:r>
+        <w:rPr>
+          <w:rFonts w:cstheme="minorHAnsi"/>
+        </w:rPr>
+        <w:t>replace</w:t>
+      </w:r>
+      <w:proofErr w:type="spellEnd"/>
+      <w:r>
+        <w:rPr>
+          <w:rFonts w:cstheme="minorHAnsi"/>
+        </w:rPr>
+        <w:t xml:space="preserve"> </w:t>
+      </w:r>
+      <w:proofErr w:type="spellStart"/>
+      <w:r>
+        <w:rPr>
+          <w:rFonts w:cstheme="minorHAnsi"/>
+        </w:rPr>
+        <w:t>the</w:t>
+      </w:r>
+      <w:proofErr w:type="spellEnd"/>
+      <w:r>
+        <w:rPr>
+          <w:rFonts w:cstheme="minorHAnsi"/>
+        </w:rPr>
+        <w:t xml:space="preserve"> </w:t>
+      </w:r>
+      <w:proofErr w:type="spellStart"/>
+      <w:r>
+        <w:rPr>
+          <w:rFonts w:cstheme="minorHAnsi"/>
+        </w:rPr>
+        <w:t>program</w:t>
+      </w:r>
+      <w:proofErr w:type="spellEnd"/>
+      <w:r>
+        <w:rPr>
+          <w:rFonts w:cstheme="minorHAnsi"/>
+        </w:rPr>
+        <w:t xml:space="preserve"> running in a </w:t>
+      </w:r>
+      <w:proofErr w:type="spellStart"/>
+      <w:r>
+        <w:rPr>
+          <w:rFonts w:cstheme="minorHAnsi"/>
+        </w:rPr>
+        <w:t>process</w:t>
+      </w:r>
+      <w:proofErr w:type="spellEnd"/>
+      <w:r>
+        <w:rPr>
+          <w:rFonts w:cstheme="minorHAnsi"/>
+        </w:rPr>
+        <w:t xml:space="preserve"> </w:t>
+      </w:r>
+      <w:proofErr w:type="spellStart"/>
+      <w:r>
+        <w:rPr>
+          <w:rFonts w:cstheme="minorHAnsi"/>
+        </w:rPr>
+        <w:t>with</w:t>
+      </w:r>
+      <w:proofErr w:type="spellEnd"/>
+      <w:r>
+        <w:rPr>
+          <w:rFonts w:cstheme="minorHAnsi"/>
+        </w:rPr>
+        <w:t xml:space="preserve"> </w:t>
+      </w:r>
+      <w:proofErr w:type="spellStart"/>
+      <w:r>
+        <w:rPr>
+          <w:rFonts w:cstheme="minorHAnsi"/>
+        </w:rPr>
+        <w:t>another</w:t>
+      </w:r>
+      <w:proofErr w:type="spellEnd"/>
+      <w:r>
+        <w:rPr>
+          <w:rFonts w:cstheme="minorHAnsi"/>
+        </w:rPr>
+        <w:t xml:space="preserve"> </w:t>
+      </w:r>
+      <w:proofErr w:type="spellStart"/>
+      <w:r>
+        <w:rPr>
+          <w:rFonts w:cstheme="minorHAnsi"/>
+        </w:rPr>
+        <w:t>program</w:t>
+      </w:r>
+      <w:proofErr w:type="spellEnd"/>
+      <w:r>
+        <w:rPr>
+          <w:rFonts w:cstheme="minorHAnsi"/>
+        </w:rPr>
+        <w:t>.</w:t>
+      </w:r>
+    </w:p>
+    <w:p>
+      <w:pPr>
+        <w:rPr>
+          <w:rFonts w:cstheme="minorHAnsi"/>
+        </w:rPr>
+      </w:pPr>
+      <w:proofErr w:type="spellStart"/>
+      <w:r>
+        <w:rPr>
+          <w:rFonts w:cstheme="minorHAnsi"/>
+        </w:rPr>
+        <w:t>Exec</w:t>
+      </w:r>
+      <w:proofErr w:type="spellEnd"/>
+      <w:r>
+        <w:rPr>
+          <w:rFonts w:cstheme="minorHAnsi"/>
+        </w:rPr>
+        <w:t xml:space="preserve"> sustituye el programa en ejecución.</w:t>
+      </w:r>
+    </w:p>
+    <w:p>
+      <w:pPr>
+        <w:rPr>
+          <w:rFonts w:cstheme="minorHAnsi"/>
+        </w:rPr>
+      </w:pPr>
+      <w:r>
+        <w:rPr>
+          <w:rFonts w:cstheme="minorHAnsi"/>
+          <w:b/>
+        </w:rPr>
+        <w:t>p:</w:t>
+      </w:r>
+      <w:r>
+        <w:rPr>
+          <w:rFonts w:cstheme="minorHAnsi"/>
+        </w:rPr>
+        <w:t xml:space="preserve"> buscar en el </w:t>
+      </w:r>
+      <w:proofErr w:type="spellStart"/>
+      <w:r>
+        <w:rPr>
+          <w:rFonts w:cstheme="minorHAnsi"/>
+        </w:rPr>
+        <w:t>patch</w:t>
+      </w:r>
+      <w:proofErr w:type="spellEnd"/>
+      <w:r>
+        <w:rPr>
+          <w:rFonts w:cstheme="minorHAnsi"/>
+        </w:rPr>
+        <w:t xml:space="preserve"> actual.</w:t>
+      </w:r>
+    </w:p>
+    <w:p>
+      <w:pPr>
+        <w:rPr>
+          <w:rFonts w:cstheme="minorHAnsi"/>
+        </w:rPr>
+      </w:pPr>
+      <w:r>
+        <w:rPr>
+          <w:rFonts w:cstheme="minorHAnsi"/>
+        </w:rPr>
+        <w:t>Respecto los argumentos:</w:t>
+      </w:r>
+    </w:p>
+    <w:p>
+      <w:pPr>
+        <w:rPr>
+          <w:rFonts w:cstheme="minorHAnsi"/>
+        </w:rPr>
+      </w:pPr>
+      <w:r>
+        <w:rPr>
+          <w:rFonts w:cstheme="minorHAnsi"/>
+          <w:b/>
+        </w:rPr>
+        <w:t>v:</w:t>
+      </w:r>
+      <w:r>
+        <w:rPr>
+          <w:rFonts w:cstheme="minorHAnsi"/>
+        </w:rPr>
+        <w:t xml:space="preserve"> </w:t>
+      </w:r>
+      <w:proofErr w:type="spellStart"/>
+      <w:r>
+        <w:rPr>
+          <w:rFonts w:cstheme="minorHAnsi"/>
+        </w:rPr>
+        <w:t>varargs</w:t>
+      </w:r>
+      <w:proofErr w:type="spellEnd"/>
+      <w:r>
+        <w:rPr>
+          <w:rFonts w:cstheme="minorHAnsi"/>
+        </w:rPr>
+        <w:t xml:space="preserve"> (</w:t>
+      </w:r>
+      <w:proofErr w:type="spellStart"/>
+      <w:r>
+        <w:rPr>
+          <w:rFonts w:cstheme="minorHAnsi"/>
+        </w:rPr>
+        <w:t>Array</w:t>
+      </w:r>
+      <w:proofErr w:type="spellEnd"/>
+      <w:r>
+        <w:rPr>
+          <w:rFonts w:cstheme="minorHAnsi"/>
+        </w:rPr>
+        <w:t xml:space="preserve"> de argumentos).</w:t>
+      </w:r>
+    </w:p>
+    <w:p>
+      <w:pPr>
+        <w:rPr>
+          <w:rFonts w:cstheme="minorHAnsi"/>
+        </w:rPr>
+      </w:pPr>
+      <w:r>
+        <w:rPr>
+          <w:rFonts w:cstheme="minorHAnsi"/>
+          <w:b/>
+        </w:rPr>
+        <w:t>l:</w:t>
+      </w:r>
+      <w:r>
+        <w:rPr>
+          <w:rFonts w:cstheme="minorHAnsi"/>
+        </w:rPr>
+        <w:t xml:space="preserve"> lista de parámetros (Como en el </w:t>
+      </w:r>
+      <w:proofErr w:type="spellStart"/>
+      <w:r>
+        <w:rPr>
+          <w:rFonts w:cstheme="minorHAnsi"/>
+        </w:rPr>
+        <w:t>printf</w:t>
+      </w:r>
+      <w:proofErr w:type="spellEnd"/>
+      <w:r>
+        <w:rPr>
+          <w:rFonts w:cstheme="minorHAnsi"/>
+        </w:rPr>
+        <w:t>).</w:t>
+      </w:r>
+    </w:p>
+    <w:p>
+      <w:pPr>
+        <w:rPr>
+          <w:rFonts w:cstheme="minorHAnsi"/>
+        </w:rPr>
+      </w:pPr>
+      <w:r>
+        <w:rPr>
+          <w:rFonts w:cstheme="minorHAnsi"/>
+        </w:rPr>
+        <w:t>En entorno (</w:t>
+      </w:r>
+      <w:proofErr w:type="spellStart"/>
+      <w:r>
+        <w:rPr>
+          <w:rFonts w:cstheme="minorHAnsi"/>
+        </w:rPr>
+        <w:t>environment</w:t>
+      </w:r>
+      <w:proofErr w:type="spellEnd"/>
+      <w:r>
+        <w:rPr>
+          <w:rFonts w:cstheme="minorHAnsi"/>
+        </w:rPr>
+        <w:t>)</w:t>
+      </w:r>
+    </w:p>
+    <w:p>
+      <w:pPr>
+        <w:rPr>
+          <w:rFonts w:cstheme="minorHAnsi"/>
+          <w:b/>
+          <w:bCs/>
+        </w:rPr>
+      </w:pPr>
       <w:bookmarkStart w:id="0" w:name="_GoBack"/>
+      <w:proofErr w:type="spellStart"/>
+      <w:r>
+        <w:rPr>
+          <w:rFonts w:cstheme="minorHAnsi"/>
+          <w:b/>
+        </w:rPr>
+        <w:t>e</w:t>
+      </w:r>
+      <w:proofErr w:type="spellEnd"/>
+      <w:r>
+        <w:rPr>
+          <w:rFonts w:cstheme="minorHAnsi"/>
+          <w:b/>
+        </w:rPr>
+        <w:t xml:space="preserve">: </w:t>
+      </w:r>
       <w:bookmarkEnd w:id="0"/>
+      <w:r>
+        <w:rPr>
+          <w:rFonts w:cstheme="minorHAnsi"/>
+        </w:rPr>
+        <w:t>Se puede pasar una lista de variables de entorno.</w:t>
+      </w:r>
     </w:p>
     <w:sectPr>
       <w:pgSz w:w="11906" w:h="16838"/>

--- a/Programacion Servicios y procesos/apuntes/Program Services.docx
+++ b/Programacion Servicios y procesos/apuntes/Program Services.docx
@@ -7257,33 +7257,4462 @@
       <w:pPr>
         <w:rPr>
           <w:rFonts w:cstheme="minorHAnsi"/>
-          <w:b/>
-          <w:bCs/>
-        </w:rPr>
-      </w:pPr>
+        </w:rPr>
+      </w:pPr>
+      <w:proofErr w:type="spellStart"/>
+      <w:r>
+        <w:rPr>
+          <w:rFonts w:cstheme="minorHAnsi"/>
+          <w:b/>
+        </w:rPr>
+        <w:t>e</w:t>
+      </w:r>
+      <w:proofErr w:type="spellEnd"/>
+      <w:r>
+        <w:rPr>
+          <w:rFonts w:cstheme="minorHAnsi"/>
+          <w:b/>
+        </w:rPr>
+        <w:t xml:space="preserve">: </w:t>
+      </w:r>
+      <w:r>
+        <w:rPr>
+          <w:rFonts w:cstheme="minorHAnsi"/>
+        </w:rPr>
+        <w:t>Se puede pasar una lista de variables de entorno.</w:t>
+      </w:r>
+    </w:p>
+    <w:p>
+      <w:pPr>
+        <w:autoSpaceDE w:val="0"/>
+        <w:autoSpaceDN w:val="0"/>
+        <w:adjustRightInd w:val="0"/>
+        <w:spacing w:after="0" w:line="240" w:lineRule="auto"/>
+        <w:rPr>
+          <w:rFonts w:ascii="MCPdigital" w:hAnsi="MCPdigital" w:cs="MCPdigital"/>
+          <w:sz w:val="15"/>
+          <w:szCs w:val="15"/>
+        </w:rPr>
+      </w:pPr>
+      <w:r>
+        <w:rPr>
+          <w:rFonts w:ascii="MCPdigital" w:hAnsi="MCPdigital" w:cs="MCPdigital"/>
+          <w:sz w:val="15"/>
+          <w:szCs w:val="15"/>
+        </w:rPr>
+        <w:t>#</w:t>
+      </w:r>
+      <w:proofErr w:type="spellStart"/>
+      <w:r>
+        <w:rPr>
+          <w:rFonts w:ascii="MCPdigital" w:hAnsi="MCPdigital" w:cs="MCPdigital"/>
+          <w:sz w:val="15"/>
+          <w:szCs w:val="15"/>
+        </w:rPr>
+        <w:t>include</w:t>
+      </w:r>
+      <w:proofErr w:type="spellEnd"/>
+      <w:r>
+        <w:rPr>
+          <w:rFonts w:ascii="MCPdigital" w:hAnsi="MCPdigital" w:cs="MCPdigital"/>
+          <w:sz w:val="15"/>
+          <w:szCs w:val="15"/>
+        </w:rPr>
+        <w:t xml:space="preserve"> &lt;</w:t>
+      </w:r>
+      <w:proofErr w:type="spellStart"/>
+      <w:r>
+        <w:rPr>
+          <w:rFonts w:ascii="MCPdigital" w:hAnsi="MCPdigital" w:cs="MCPdigital"/>
+          <w:sz w:val="15"/>
+          <w:szCs w:val="15"/>
+        </w:rPr>
+        <w:t>stdio.h</w:t>
+      </w:r>
+      <w:proofErr w:type="spellEnd"/>
+      <w:r>
+        <w:rPr>
+          <w:rFonts w:ascii="MCPdigital" w:hAnsi="MCPdigital" w:cs="MCPdigital"/>
+          <w:sz w:val="15"/>
+          <w:szCs w:val="15"/>
+        </w:rPr>
+        <w:t>&gt;</w:t>
+      </w:r>
+    </w:p>
+    <w:p>
+      <w:pPr>
+        <w:autoSpaceDE w:val="0"/>
+        <w:autoSpaceDN w:val="0"/>
+        <w:adjustRightInd w:val="0"/>
+        <w:spacing w:after="0" w:line="240" w:lineRule="auto"/>
+        <w:rPr>
+          <w:rFonts w:ascii="MCPdigital" w:hAnsi="MCPdigital" w:cs="MCPdigital"/>
+          <w:sz w:val="15"/>
+          <w:szCs w:val="15"/>
+        </w:rPr>
+      </w:pPr>
+      <w:r>
+        <w:rPr>
+          <w:rFonts w:ascii="MCPdigital" w:hAnsi="MCPdigital" w:cs="MCPdigital"/>
+          <w:sz w:val="15"/>
+          <w:szCs w:val="15"/>
+        </w:rPr>
+        <w:t>#</w:t>
+      </w:r>
+      <w:proofErr w:type="spellStart"/>
+      <w:r>
+        <w:rPr>
+          <w:rFonts w:ascii="MCPdigital" w:hAnsi="MCPdigital" w:cs="MCPdigital"/>
+          <w:sz w:val="15"/>
+          <w:szCs w:val="15"/>
+        </w:rPr>
+        <w:t>include</w:t>
+      </w:r>
+      <w:proofErr w:type="spellEnd"/>
+      <w:r>
+        <w:rPr>
+          <w:rFonts w:ascii="MCPdigital" w:hAnsi="MCPdigital" w:cs="MCPdigital"/>
+          <w:sz w:val="15"/>
+          <w:szCs w:val="15"/>
+        </w:rPr>
+        <w:t xml:space="preserve"> &lt;</w:t>
+      </w:r>
+      <w:proofErr w:type="spellStart"/>
+      <w:r>
+        <w:rPr>
+          <w:rFonts w:ascii="MCPdigital" w:hAnsi="MCPdigital" w:cs="MCPdigital"/>
+          <w:sz w:val="15"/>
+          <w:szCs w:val="15"/>
+        </w:rPr>
+        <w:t>stdlib.h</w:t>
+      </w:r>
+      <w:proofErr w:type="spellEnd"/>
+      <w:r>
+        <w:rPr>
+          <w:rFonts w:ascii="MCPdigital" w:hAnsi="MCPdigital" w:cs="MCPdigital"/>
+          <w:sz w:val="15"/>
+          <w:szCs w:val="15"/>
+        </w:rPr>
+        <w:t>&gt;</w:t>
+      </w:r>
+    </w:p>
+    <w:p>
+      <w:pPr>
+        <w:autoSpaceDE w:val="0"/>
+        <w:autoSpaceDN w:val="0"/>
+        <w:adjustRightInd w:val="0"/>
+        <w:spacing w:after="0" w:line="240" w:lineRule="auto"/>
+        <w:rPr>
+          <w:rFonts w:ascii="MCPdigital" w:hAnsi="MCPdigital" w:cs="MCPdigital"/>
+          <w:sz w:val="15"/>
+          <w:szCs w:val="15"/>
+        </w:rPr>
+      </w:pPr>
+      <w:r>
+        <w:rPr>
+          <w:rFonts w:ascii="MCPdigital" w:hAnsi="MCPdigital" w:cs="MCPdigital"/>
+          <w:sz w:val="15"/>
+          <w:szCs w:val="15"/>
+        </w:rPr>
+        <w:t>#</w:t>
+      </w:r>
+      <w:proofErr w:type="spellStart"/>
+      <w:r>
+        <w:rPr>
+          <w:rFonts w:ascii="MCPdigital" w:hAnsi="MCPdigital" w:cs="MCPdigital"/>
+          <w:sz w:val="15"/>
+          <w:szCs w:val="15"/>
+        </w:rPr>
+        <w:t>include</w:t>
+      </w:r>
+      <w:proofErr w:type="spellEnd"/>
+      <w:r>
+        <w:rPr>
+          <w:rFonts w:ascii="MCPdigital" w:hAnsi="MCPdigital" w:cs="MCPdigital"/>
+          <w:sz w:val="15"/>
+          <w:szCs w:val="15"/>
+        </w:rPr>
+        <w:t xml:space="preserve"> &lt;</w:t>
+      </w:r>
+      <w:proofErr w:type="spellStart"/>
+      <w:r>
+        <w:rPr>
+          <w:rFonts w:ascii="MCPdigital" w:hAnsi="MCPdigital" w:cs="MCPdigital"/>
+          <w:sz w:val="15"/>
+          <w:szCs w:val="15"/>
+        </w:rPr>
+        <w:t>sys</w:t>
+      </w:r>
+      <w:proofErr w:type="spellEnd"/>
+      <w:r>
+        <w:rPr>
+          <w:rFonts w:ascii="MCPdigital" w:hAnsi="MCPdigital" w:cs="MCPdigital"/>
+          <w:sz w:val="15"/>
+          <w:szCs w:val="15"/>
+        </w:rPr>
+        <w:t>/</w:t>
+      </w:r>
+      <w:proofErr w:type="spellStart"/>
+      <w:r>
+        <w:rPr>
+          <w:rFonts w:ascii="MCPdigital" w:hAnsi="MCPdigital" w:cs="MCPdigital"/>
+          <w:sz w:val="15"/>
+          <w:szCs w:val="15"/>
+        </w:rPr>
+        <w:t>types.h</w:t>
+      </w:r>
+      <w:proofErr w:type="spellEnd"/>
+      <w:r>
+        <w:rPr>
+          <w:rFonts w:ascii="MCPdigital" w:hAnsi="MCPdigital" w:cs="MCPdigital"/>
+          <w:sz w:val="15"/>
+          <w:szCs w:val="15"/>
+        </w:rPr>
+        <w:t>&gt;</w:t>
+      </w:r>
+    </w:p>
+    <w:p>
+      <w:pPr>
+        <w:autoSpaceDE w:val="0"/>
+        <w:autoSpaceDN w:val="0"/>
+        <w:adjustRightInd w:val="0"/>
+        <w:spacing w:after="0" w:line="240" w:lineRule="auto"/>
+        <w:rPr>
+          <w:rFonts w:ascii="MCPdigital" w:hAnsi="MCPdigital" w:cs="MCPdigital"/>
+          <w:sz w:val="15"/>
+          <w:szCs w:val="15"/>
+        </w:rPr>
+      </w:pPr>
+      <w:r>
+        <w:rPr>
+          <w:rFonts w:ascii="MCPdigital" w:hAnsi="MCPdigital" w:cs="MCPdigital"/>
+          <w:sz w:val="15"/>
+          <w:szCs w:val="15"/>
+        </w:rPr>
+        <w:t>#</w:t>
+      </w:r>
+      <w:proofErr w:type="spellStart"/>
+      <w:r>
+        <w:rPr>
+          <w:rFonts w:ascii="MCPdigital" w:hAnsi="MCPdigital" w:cs="MCPdigital"/>
+          <w:sz w:val="15"/>
+          <w:szCs w:val="15"/>
+        </w:rPr>
+        <w:t>include</w:t>
+      </w:r>
+      <w:proofErr w:type="spellEnd"/>
+      <w:r>
+        <w:rPr>
+          <w:rFonts w:ascii="MCPdigital" w:hAnsi="MCPdigital" w:cs="MCPdigital"/>
+          <w:sz w:val="15"/>
+          <w:szCs w:val="15"/>
+        </w:rPr>
+        <w:t xml:space="preserve"> &lt;</w:t>
+      </w:r>
+      <w:proofErr w:type="spellStart"/>
+      <w:r>
+        <w:rPr>
+          <w:rFonts w:ascii="MCPdigital" w:hAnsi="MCPdigital" w:cs="MCPdigital"/>
+          <w:sz w:val="15"/>
+          <w:szCs w:val="15"/>
+        </w:rPr>
+        <w:t>unistd.h</w:t>
+      </w:r>
+      <w:proofErr w:type="spellEnd"/>
+      <w:r>
+        <w:rPr>
+          <w:rFonts w:ascii="MCPdigital" w:hAnsi="MCPdigital" w:cs="MCPdigital"/>
+          <w:sz w:val="15"/>
+          <w:szCs w:val="15"/>
+        </w:rPr>
+        <w:t>&gt;</w:t>
+      </w:r>
+    </w:p>
+    <w:p>
+      <w:pPr>
+        <w:autoSpaceDE w:val="0"/>
+        <w:autoSpaceDN w:val="0"/>
+        <w:adjustRightInd w:val="0"/>
+        <w:spacing w:after="0" w:line="240" w:lineRule="auto"/>
+        <w:rPr>
+          <w:rFonts w:ascii="MCPdigital" w:hAnsi="MCPdigital" w:cs="MCPdigital"/>
+          <w:sz w:val="15"/>
+          <w:szCs w:val="15"/>
+        </w:rPr>
+      </w:pPr>
+      <w:r>
+        <w:rPr>
+          <w:rFonts w:ascii="MCPdigital" w:hAnsi="MCPdigital" w:cs="MCPdigital"/>
+          <w:sz w:val="15"/>
+          <w:szCs w:val="15"/>
+        </w:rPr>
+        <w:t xml:space="preserve">/* </w:t>
+      </w:r>
+      <w:proofErr w:type="spellStart"/>
+      <w:r>
+        <w:rPr>
+          <w:rFonts w:ascii="MCPdigital" w:hAnsi="MCPdigital" w:cs="MCPdigital"/>
+          <w:sz w:val="15"/>
+          <w:szCs w:val="15"/>
+        </w:rPr>
+        <w:t>Spawn</w:t>
+      </w:r>
+      <w:proofErr w:type="spellEnd"/>
+      <w:r>
+        <w:rPr>
+          <w:rFonts w:ascii="MCPdigital" w:hAnsi="MCPdigital" w:cs="MCPdigital"/>
+          <w:sz w:val="15"/>
+          <w:szCs w:val="15"/>
+        </w:rPr>
+        <w:t xml:space="preserve"> a </w:t>
+      </w:r>
+      <w:proofErr w:type="spellStart"/>
+      <w:r>
+        <w:rPr>
+          <w:rFonts w:ascii="MCPdigital" w:hAnsi="MCPdigital" w:cs="MCPdigital"/>
+          <w:sz w:val="15"/>
+          <w:szCs w:val="15"/>
+        </w:rPr>
+        <w:t>child</w:t>
+      </w:r>
+      <w:proofErr w:type="spellEnd"/>
+      <w:r>
+        <w:rPr>
+          <w:rFonts w:ascii="MCPdigital" w:hAnsi="MCPdigital" w:cs="MCPdigital"/>
+          <w:sz w:val="15"/>
+          <w:szCs w:val="15"/>
+        </w:rPr>
+        <w:t xml:space="preserve"> </w:t>
+      </w:r>
+      <w:proofErr w:type="spellStart"/>
+      <w:r>
+        <w:rPr>
+          <w:rFonts w:ascii="MCPdigital" w:hAnsi="MCPdigital" w:cs="MCPdigital"/>
+          <w:sz w:val="15"/>
+          <w:szCs w:val="15"/>
+        </w:rPr>
+        <w:t>process</w:t>
+      </w:r>
+      <w:proofErr w:type="spellEnd"/>
+      <w:r>
+        <w:rPr>
+          <w:rFonts w:ascii="MCPdigital" w:hAnsi="MCPdigital" w:cs="MCPdigital"/>
+          <w:sz w:val="15"/>
+          <w:szCs w:val="15"/>
+        </w:rPr>
+        <w:t xml:space="preserve"> running a new </w:t>
+      </w:r>
+      <w:proofErr w:type="spellStart"/>
+      <w:r>
+        <w:rPr>
+          <w:rFonts w:ascii="MCPdigital" w:hAnsi="MCPdigital" w:cs="MCPdigital"/>
+          <w:sz w:val="15"/>
+          <w:szCs w:val="15"/>
+        </w:rPr>
+        <w:t>program</w:t>
+      </w:r>
+      <w:proofErr w:type="spellEnd"/>
+      <w:r>
+        <w:rPr>
+          <w:rFonts w:ascii="MCPdigital" w:hAnsi="MCPdigital" w:cs="MCPdigital"/>
+          <w:sz w:val="15"/>
+          <w:szCs w:val="15"/>
+        </w:rPr>
+        <w:t xml:space="preserve">. PROGRAM </w:t>
+      </w:r>
+      <w:proofErr w:type="spellStart"/>
+      <w:r>
+        <w:rPr>
+          <w:rFonts w:ascii="MCPdigital" w:hAnsi="MCPdigital" w:cs="MCPdigital"/>
+          <w:sz w:val="15"/>
+          <w:szCs w:val="15"/>
+        </w:rPr>
+        <w:t>is</w:t>
+      </w:r>
+      <w:proofErr w:type="spellEnd"/>
+      <w:r>
+        <w:rPr>
+          <w:rFonts w:ascii="MCPdigital" w:hAnsi="MCPdigital" w:cs="MCPdigital"/>
+          <w:sz w:val="15"/>
+          <w:szCs w:val="15"/>
+        </w:rPr>
+        <w:t xml:space="preserve"> </w:t>
+      </w:r>
+      <w:proofErr w:type="spellStart"/>
+      <w:r>
+        <w:rPr>
+          <w:rFonts w:ascii="MCPdigital" w:hAnsi="MCPdigital" w:cs="MCPdigital"/>
+          <w:sz w:val="15"/>
+          <w:szCs w:val="15"/>
+        </w:rPr>
+        <w:t>the</w:t>
+      </w:r>
+      <w:proofErr w:type="spellEnd"/>
+      <w:r>
+        <w:rPr>
+          <w:rFonts w:ascii="MCPdigital" w:hAnsi="MCPdigital" w:cs="MCPdigital"/>
+          <w:sz w:val="15"/>
+          <w:szCs w:val="15"/>
+        </w:rPr>
+        <w:t xml:space="preserve"> </w:t>
+      </w:r>
+      <w:proofErr w:type="spellStart"/>
+      <w:r>
+        <w:rPr>
+          <w:rFonts w:ascii="MCPdigital" w:hAnsi="MCPdigital" w:cs="MCPdigital"/>
+          <w:sz w:val="15"/>
+          <w:szCs w:val="15"/>
+        </w:rPr>
+        <w:t>name</w:t>
+      </w:r>
+      <w:proofErr w:type="spellEnd"/>
+    </w:p>
+    <w:p>
+      <w:pPr>
+        <w:autoSpaceDE w:val="0"/>
+        <w:autoSpaceDN w:val="0"/>
+        <w:adjustRightInd w:val="0"/>
+        <w:spacing w:after="0" w:line="240" w:lineRule="auto"/>
+        <w:rPr>
+          <w:rFonts w:ascii="MCPdigital" w:hAnsi="MCPdigital" w:cs="MCPdigital"/>
+          <w:sz w:val="15"/>
+          <w:szCs w:val="15"/>
+        </w:rPr>
+      </w:pPr>
+      <w:r>
+        <w:rPr>
+          <w:rFonts w:ascii="MCPdigital" w:hAnsi="MCPdigital" w:cs="MCPdigital"/>
+          <w:sz w:val="15"/>
+          <w:szCs w:val="15"/>
+        </w:rPr>
+        <w:t xml:space="preserve">of </w:t>
+      </w:r>
+      <w:proofErr w:type="spellStart"/>
+      <w:r>
+        <w:rPr>
+          <w:rFonts w:ascii="MCPdigital" w:hAnsi="MCPdigital" w:cs="MCPdigital"/>
+          <w:sz w:val="15"/>
+          <w:szCs w:val="15"/>
+        </w:rPr>
+        <w:t>the</w:t>
+      </w:r>
+      <w:proofErr w:type="spellEnd"/>
+      <w:r>
+        <w:rPr>
+          <w:rFonts w:ascii="MCPdigital" w:hAnsi="MCPdigital" w:cs="MCPdigital"/>
+          <w:sz w:val="15"/>
+          <w:szCs w:val="15"/>
+        </w:rPr>
+        <w:t xml:space="preserve"> </w:t>
+      </w:r>
+      <w:proofErr w:type="spellStart"/>
+      <w:r>
+        <w:rPr>
+          <w:rFonts w:ascii="MCPdigital" w:hAnsi="MCPdigital" w:cs="MCPdigital"/>
+          <w:sz w:val="15"/>
+          <w:szCs w:val="15"/>
+        </w:rPr>
+        <w:t>program</w:t>
+      </w:r>
+      <w:proofErr w:type="spellEnd"/>
+      <w:r>
+        <w:rPr>
+          <w:rFonts w:ascii="MCPdigital" w:hAnsi="MCPdigital" w:cs="MCPdigital"/>
+          <w:sz w:val="15"/>
+          <w:szCs w:val="15"/>
+        </w:rPr>
+        <w:t xml:space="preserve"> to run; </w:t>
+      </w:r>
+      <w:proofErr w:type="spellStart"/>
+      <w:r>
+        <w:rPr>
+          <w:rFonts w:ascii="MCPdigital" w:hAnsi="MCPdigital" w:cs="MCPdigital"/>
+          <w:sz w:val="15"/>
+          <w:szCs w:val="15"/>
+        </w:rPr>
+        <w:t>the</w:t>
+      </w:r>
+      <w:proofErr w:type="spellEnd"/>
+      <w:r>
+        <w:rPr>
+          <w:rFonts w:ascii="MCPdigital" w:hAnsi="MCPdigital" w:cs="MCPdigital"/>
+          <w:sz w:val="15"/>
+          <w:szCs w:val="15"/>
+        </w:rPr>
+        <w:t xml:space="preserve"> </w:t>
+      </w:r>
+      <w:proofErr w:type="spellStart"/>
+      <w:r>
+        <w:rPr>
+          <w:rFonts w:ascii="MCPdigital" w:hAnsi="MCPdigital" w:cs="MCPdigital"/>
+          <w:sz w:val="15"/>
+          <w:szCs w:val="15"/>
+        </w:rPr>
+        <w:t>path</w:t>
+      </w:r>
+      <w:proofErr w:type="spellEnd"/>
+      <w:r>
+        <w:rPr>
+          <w:rFonts w:ascii="MCPdigital" w:hAnsi="MCPdigital" w:cs="MCPdigital"/>
+          <w:sz w:val="15"/>
+          <w:szCs w:val="15"/>
+        </w:rPr>
+        <w:t xml:space="preserve"> </w:t>
+      </w:r>
+      <w:proofErr w:type="spellStart"/>
+      <w:r>
+        <w:rPr>
+          <w:rFonts w:ascii="MCPdigital" w:hAnsi="MCPdigital" w:cs="MCPdigital"/>
+          <w:sz w:val="15"/>
+          <w:szCs w:val="15"/>
+        </w:rPr>
+        <w:t>will</w:t>
+      </w:r>
+      <w:proofErr w:type="spellEnd"/>
+      <w:r>
+        <w:rPr>
+          <w:rFonts w:ascii="MCPdigital" w:hAnsi="MCPdigital" w:cs="MCPdigital"/>
+          <w:sz w:val="15"/>
+          <w:szCs w:val="15"/>
+        </w:rPr>
+        <w:t xml:space="preserve"> be </w:t>
+      </w:r>
+      <w:proofErr w:type="spellStart"/>
+      <w:r>
+        <w:rPr>
+          <w:rFonts w:ascii="MCPdigital" w:hAnsi="MCPdigital" w:cs="MCPdigital"/>
+          <w:sz w:val="15"/>
+          <w:szCs w:val="15"/>
+        </w:rPr>
+        <w:t>searched</w:t>
+      </w:r>
+      <w:proofErr w:type="spellEnd"/>
+      <w:r>
+        <w:rPr>
+          <w:rFonts w:ascii="MCPdigital" w:hAnsi="MCPdigital" w:cs="MCPdigital"/>
+          <w:sz w:val="15"/>
+          <w:szCs w:val="15"/>
+        </w:rPr>
+        <w:t xml:space="preserve"> </w:t>
+      </w:r>
+      <w:proofErr w:type="spellStart"/>
+      <w:r>
+        <w:rPr>
+          <w:rFonts w:ascii="MCPdigital" w:hAnsi="MCPdigital" w:cs="MCPdigital"/>
+          <w:sz w:val="15"/>
+          <w:szCs w:val="15"/>
+        </w:rPr>
+        <w:t>for</w:t>
+      </w:r>
+      <w:proofErr w:type="spellEnd"/>
+      <w:r>
+        <w:rPr>
+          <w:rFonts w:ascii="MCPdigital" w:hAnsi="MCPdigital" w:cs="MCPdigital"/>
+          <w:sz w:val="15"/>
+          <w:szCs w:val="15"/>
+        </w:rPr>
+        <w:t xml:space="preserve"> </w:t>
+      </w:r>
+      <w:proofErr w:type="spellStart"/>
+      <w:r>
+        <w:rPr>
+          <w:rFonts w:ascii="MCPdigital" w:hAnsi="MCPdigital" w:cs="MCPdigital"/>
+          <w:sz w:val="15"/>
+          <w:szCs w:val="15"/>
+        </w:rPr>
+        <w:t>this</w:t>
+      </w:r>
+      <w:proofErr w:type="spellEnd"/>
+      <w:r>
+        <w:rPr>
+          <w:rFonts w:ascii="MCPdigital" w:hAnsi="MCPdigital" w:cs="MCPdigital"/>
+          <w:sz w:val="15"/>
+          <w:szCs w:val="15"/>
+        </w:rPr>
+        <w:t xml:space="preserve"> </w:t>
+      </w:r>
+      <w:proofErr w:type="spellStart"/>
+      <w:r>
+        <w:rPr>
+          <w:rFonts w:ascii="MCPdigital" w:hAnsi="MCPdigital" w:cs="MCPdigital"/>
+          <w:sz w:val="15"/>
+          <w:szCs w:val="15"/>
+        </w:rPr>
+        <w:t>program</w:t>
+      </w:r>
+      <w:proofErr w:type="spellEnd"/>
+      <w:r>
+        <w:rPr>
+          <w:rFonts w:ascii="MCPdigital" w:hAnsi="MCPdigital" w:cs="MCPdigital"/>
+          <w:sz w:val="15"/>
+          <w:szCs w:val="15"/>
+        </w:rPr>
+        <w:t>.</w:t>
+      </w:r>
+    </w:p>
+    <w:p>
+      <w:pPr>
+        <w:autoSpaceDE w:val="0"/>
+        <w:autoSpaceDN w:val="0"/>
+        <w:adjustRightInd w:val="0"/>
+        <w:spacing w:after="0" w:line="240" w:lineRule="auto"/>
+        <w:rPr>
+          <w:rFonts w:ascii="MCPdigital" w:hAnsi="MCPdigital" w:cs="MCPdigital"/>
+          <w:sz w:val="15"/>
+          <w:szCs w:val="15"/>
+        </w:rPr>
+      </w:pPr>
+      <w:r>
+        <w:rPr>
+          <w:rFonts w:ascii="MCPdigital" w:hAnsi="MCPdigital" w:cs="MCPdigital"/>
+          <w:sz w:val="15"/>
+          <w:szCs w:val="15"/>
+        </w:rPr>
+        <w:t xml:space="preserve">ARG_LIST </w:t>
+      </w:r>
+      <w:proofErr w:type="spellStart"/>
+      <w:r>
+        <w:rPr>
+          <w:rFonts w:ascii="MCPdigital" w:hAnsi="MCPdigital" w:cs="MCPdigital"/>
+          <w:sz w:val="15"/>
+          <w:szCs w:val="15"/>
+        </w:rPr>
+        <w:t>is</w:t>
+      </w:r>
+      <w:proofErr w:type="spellEnd"/>
+      <w:r>
+        <w:rPr>
+          <w:rFonts w:ascii="MCPdigital" w:hAnsi="MCPdigital" w:cs="MCPdigital"/>
+          <w:sz w:val="15"/>
+          <w:szCs w:val="15"/>
+        </w:rPr>
+        <w:t xml:space="preserve"> a NULL-</w:t>
+      </w:r>
+      <w:proofErr w:type="spellStart"/>
+      <w:r>
+        <w:rPr>
+          <w:rFonts w:ascii="MCPdigital" w:hAnsi="MCPdigital" w:cs="MCPdigital"/>
+          <w:sz w:val="15"/>
+          <w:szCs w:val="15"/>
+        </w:rPr>
+        <w:t>terminated</w:t>
+      </w:r>
+      <w:proofErr w:type="spellEnd"/>
+      <w:r>
+        <w:rPr>
+          <w:rFonts w:ascii="MCPdigital" w:hAnsi="MCPdigital" w:cs="MCPdigital"/>
+          <w:sz w:val="15"/>
+          <w:szCs w:val="15"/>
+        </w:rPr>
+        <w:t xml:space="preserve"> </w:t>
+      </w:r>
+      <w:proofErr w:type="spellStart"/>
+      <w:r>
+        <w:rPr>
+          <w:rFonts w:ascii="MCPdigital" w:hAnsi="MCPdigital" w:cs="MCPdigital"/>
+          <w:sz w:val="15"/>
+          <w:szCs w:val="15"/>
+        </w:rPr>
+        <w:t>list</w:t>
+      </w:r>
+      <w:proofErr w:type="spellEnd"/>
+      <w:r>
+        <w:rPr>
+          <w:rFonts w:ascii="MCPdigital" w:hAnsi="MCPdigital" w:cs="MCPdigital"/>
+          <w:sz w:val="15"/>
+          <w:szCs w:val="15"/>
+        </w:rPr>
+        <w:t xml:space="preserve"> of </w:t>
+      </w:r>
+      <w:proofErr w:type="spellStart"/>
+      <w:r>
+        <w:rPr>
+          <w:rFonts w:ascii="MCPdigital" w:hAnsi="MCPdigital" w:cs="MCPdigital"/>
+          <w:sz w:val="15"/>
+          <w:szCs w:val="15"/>
+        </w:rPr>
+        <w:t>character</w:t>
+      </w:r>
+      <w:proofErr w:type="spellEnd"/>
+      <w:r>
+        <w:rPr>
+          <w:rFonts w:ascii="MCPdigital" w:hAnsi="MCPdigital" w:cs="MCPdigital"/>
+          <w:sz w:val="15"/>
+          <w:szCs w:val="15"/>
+        </w:rPr>
+        <w:t xml:space="preserve"> </w:t>
+      </w:r>
+      <w:proofErr w:type="spellStart"/>
+      <w:r>
+        <w:rPr>
+          <w:rFonts w:ascii="MCPdigital" w:hAnsi="MCPdigital" w:cs="MCPdigital"/>
+          <w:sz w:val="15"/>
+          <w:szCs w:val="15"/>
+        </w:rPr>
+        <w:t>strings</w:t>
+      </w:r>
+      <w:proofErr w:type="spellEnd"/>
+      <w:r>
+        <w:rPr>
+          <w:rFonts w:ascii="MCPdigital" w:hAnsi="MCPdigital" w:cs="MCPdigital"/>
+          <w:sz w:val="15"/>
+          <w:szCs w:val="15"/>
+        </w:rPr>
+        <w:t xml:space="preserve"> to be</w:t>
+      </w:r>
+    </w:p>
+    <w:p>
+      <w:pPr>
+        <w:autoSpaceDE w:val="0"/>
+        <w:autoSpaceDN w:val="0"/>
+        <w:adjustRightInd w:val="0"/>
+        <w:spacing w:after="0" w:line="240" w:lineRule="auto"/>
+        <w:rPr>
+          <w:rFonts w:ascii="MCPdigital" w:hAnsi="MCPdigital" w:cs="MCPdigital"/>
+          <w:sz w:val="15"/>
+          <w:szCs w:val="15"/>
+        </w:rPr>
+      </w:pPr>
+      <w:proofErr w:type="spellStart"/>
+      <w:r>
+        <w:rPr>
+          <w:rFonts w:ascii="MCPdigital" w:hAnsi="MCPdigital" w:cs="MCPdigital"/>
+          <w:sz w:val="15"/>
+          <w:szCs w:val="15"/>
+        </w:rPr>
+        <w:t>passed</w:t>
+      </w:r>
+      <w:proofErr w:type="spellEnd"/>
+      <w:r>
+        <w:rPr>
+          <w:rFonts w:ascii="MCPdigital" w:hAnsi="MCPdigital" w:cs="MCPdigital"/>
+          <w:sz w:val="15"/>
+          <w:szCs w:val="15"/>
+        </w:rPr>
+        <w:t xml:space="preserve"> as </w:t>
+      </w:r>
+      <w:proofErr w:type="spellStart"/>
+      <w:r>
+        <w:rPr>
+          <w:rFonts w:ascii="MCPdigital" w:hAnsi="MCPdigital" w:cs="MCPdigital"/>
+          <w:sz w:val="15"/>
+          <w:szCs w:val="15"/>
+        </w:rPr>
+        <w:t>the</w:t>
+      </w:r>
+      <w:proofErr w:type="spellEnd"/>
+      <w:r>
+        <w:rPr>
+          <w:rFonts w:ascii="MCPdigital" w:hAnsi="MCPdigital" w:cs="MCPdigital"/>
+          <w:sz w:val="15"/>
+          <w:szCs w:val="15"/>
+        </w:rPr>
+        <w:t xml:space="preserve"> </w:t>
+      </w:r>
+      <w:proofErr w:type="spellStart"/>
+      <w:r>
+        <w:rPr>
+          <w:rFonts w:ascii="MCPdigital" w:hAnsi="MCPdigital" w:cs="MCPdigital"/>
+          <w:sz w:val="15"/>
+          <w:szCs w:val="15"/>
+        </w:rPr>
+        <w:t>program’s</w:t>
+      </w:r>
+      <w:proofErr w:type="spellEnd"/>
+      <w:r>
+        <w:rPr>
+          <w:rFonts w:ascii="MCPdigital" w:hAnsi="MCPdigital" w:cs="MCPdigital"/>
+          <w:sz w:val="15"/>
+          <w:szCs w:val="15"/>
+        </w:rPr>
+        <w:t xml:space="preserve"> </w:t>
+      </w:r>
+      <w:proofErr w:type="spellStart"/>
+      <w:r>
+        <w:rPr>
+          <w:rFonts w:ascii="MCPdigital" w:hAnsi="MCPdigital" w:cs="MCPdigital"/>
+          <w:sz w:val="15"/>
+          <w:szCs w:val="15"/>
+        </w:rPr>
+        <w:t>argument</w:t>
+      </w:r>
+      <w:proofErr w:type="spellEnd"/>
+      <w:r>
+        <w:rPr>
+          <w:rFonts w:ascii="MCPdigital" w:hAnsi="MCPdigital" w:cs="MCPdigital"/>
+          <w:sz w:val="15"/>
+          <w:szCs w:val="15"/>
+        </w:rPr>
+        <w:t xml:space="preserve"> </w:t>
+      </w:r>
+      <w:proofErr w:type="spellStart"/>
+      <w:r>
+        <w:rPr>
+          <w:rFonts w:ascii="MCPdigital" w:hAnsi="MCPdigital" w:cs="MCPdigital"/>
+          <w:sz w:val="15"/>
+          <w:szCs w:val="15"/>
+        </w:rPr>
+        <w:t>list</w:t>
+      </w:r>
+      <w:proofErr w:type="spellEnd"/>
+      <w:r>
+        <w:rPr>
+          <w:rFonts w:ascii="MCPdigital" w:hAnsi="MCPdigital" w:cs="MCPdigital"/>
+          <w:sz w:val="15"/>
+          <w:szCs w:val="15"/>
+        </w:rPr>
+        <w:t xml:space="preserve">. </w:t>
+      </w:r>
+      <w:proofErr w:type="spellStart"/>
+      <w:r>
+        <w:rPr>
+          <w:rFonts w:ascii="MCPdigital" w:hAnsi="MCPdigital" w:cs="MCPdigital"/>
+          <w:sz w:val="15"/>
+          <w:szCs w:val="15"/>
+        </w:rPr>
+        <w:t>Returns</w:t>
+      </w:r>
+      <w:proofErr w:type="spellEnd"/>
+      <w:r>
+        <w:rPr>
+          <w:rFonts w:ascii="MCPdigital" w:hAnsi="MCPdigital" w:cs="MCPdigital"/>
+          <w:sz w:val="15"/>
+          <w:szCs w:val="15"/>
+        </w:rPr>
+        <w:t xml:space="preserve"> </w:t>
+      </w:r>
+      <w:proofErr w:type="spellStart"/>
+      <w:r>
+        <w:rPr>
+          <w:rFonts w:ascii="MCPdigital" w:hAnsi="MCPdigital" w:cs="MCPdigital"/>
+          <w:sz w:val="15"/>
+          <w:szCs w:val="15"/>
+        </w:rPr>
+        <w:t>the</w:t>
+      </w:r>
+      <w:proofErr w:type="spellEnd"/>
+      <w:r>
+        <w:rPr>
+          <w:rFonts w:ascii="MCPdigital" w:hAnsi="MCPdigital" w:cs="MCPdigital"/>
+          <w:sz w:val="15"/>
+          <w:szCs w:val="15"/>
+        </w:rPr>
+        <w:t xml:space="preserve"> </w:t>
+      </w:r>
+      <w:proofErr w:type="spellStart"/>
+      <w:r>
+        <w:rPr>
+          <w:rFonts w:ascii="MCPdigital" w:hAnsi="MCPdigital" w:cs="MCPdigital"/>
+          <w:sz w:val="15"/>
+          <w:szCs w:val="15"/>
+        </w:rPr>
+        <w:t>process</w:t>
+      </w:r>
+      <w:proofErr w:type="spellEnd"/>
+      <w:r>
+        <w:rPr>
+          <w:rFonts w:ascii="MCPdigital" w:hAnsi="MCPdigital" w:cs="MCPdigital"/>
+          <w:sz w:val="15"/>
+          <w:szCs w:val="15"/>
+        </w:rPr>
+        <w:t xml:space="preserve"> ID of</w:t>
+      </w:r>
+    </w:p>
+    <w:p>
+      <w:pPr>
+        <w:autoSpaceDE w:val="0"/>
+        <w:autoSpaceDN w:val="0"/>
+        <w:adjustRightInd w:val="0"/>
+        <w:spacing w:after="0" w:line="240" w:lineRule="auto"/>
+        <w:rPr>
+          <w:rFonts w:ascii="MCPdigital" w:hAnsi="MCPdigital" w:cs="MCPdigital"/>
+          <w:sz w:val="15"/>
+          <w:szCs w:val="15"/>
+        </w:rPr>
+      </w:pPr>
+      <w:proofErr w:type="spellStart"/>
+      <w:r>
+        <w:rPr>
+          <w:rFonts w:ascii="MCPdigital" w:hAnsi="MCPdigital" w:cs="MCPdigital"/>
+          <w:sz w:val="15"/>
+          <w:szCs w:val="15"/>
+        </w:rPr>
+        <w:t>the</w:t>
+      </w:r>
+      <w:proofErr w:type="spellEnd"/>
+      <w:r>
+        <w:rPr>
+          <w:rFonts w:ascii="MCPdigital" w:hAnsi="MCPdigital" w:cs="MCPdigital"/>
+          <w:sz w:val="15"/>
+          <w:szCs w:val="15"/>
+        </w:rPr>
+        <w:t xml:space="preserve"> </w:t>
+      </w:r>
+      <w:proofErr w:type="spellStart"/>
+      <w:r>
+        <w:rPr>
+          <w:rFonts w:ascii="MCPdigital" w:hAnsi="MCPdigital" w:cs="MCPdigital"/>
+          <w:sz w:val="15"/>
+          <w:szCs w:val="15"/>
+        </w:rPr>
+        <w:t>spawned</w:t>
+      </w:r>
+      <w:proofErr w:type="spellEnd"/>
+      <w:r>
+        <w:rPr>
+          <w:rFonts w:ascii="MCPdigital" w:hAnsi="MCPdigital" w:cs="MCPdigital"/>
+          <w:sz w:val="15"/>
+          <w:szCs w:val="15"/>
+        </w:rPr>
+        <w:t xml:space="preserve"> </w:t>
+      </w:r>
+      <w:proofErr w:type="spellStart"/>
+      <w:r>
+        <w:rPr>
+          <w:rFonts w:ascii="MCPdigital" w:hAnsi="MCPdigital" w:cs="MCPdigital"/>
+          <w:sz w:val="15"/>
+          <w:szCs w:val="15"/>
+        </w:rPr>
+        <w:t>process</w:t>
+      </w:r>
+      <w:proofErr w:type="spellEnd"/>
+      <w:r>
+        <w:rPr>
+          <w:rFonts w:ascii="MCPdigital" w:hAnsi="MCPdigital" w:cs="MCPdigital"/>
+          <w:sz w:val="15"/>
+          <w:szCs w:val="15"/>
+        </w:rPr>
+        <w:t>. */</w:t>
+      </w:r>
+    </w:p>
+    <w:p>
+      <w:pPr>
+        <w:autoSpaceDE w:val="0"/>
+        <w:autoSpaceDN w:val="0"/>
+        <w:adjustRightInd w:val="0"/>
+        <w:spacing w:after="0" w:line="240" w:lineRule="auto"/>
+        <w:rPr>
+          <w:rFonts w:ascii="MCPdigital" w:hAnsi="MCPdigital" w:cs="MCPdigital"/>
+          <w:sz w:val="15"/>
+          <w:szCs w:val="15"/>
+        </w:rPr>
+      </w:pPr>
+      <w:proofErr w:type="spellStart"/>
+      <w:r>
+        <w:rPr>
+          <w:rFonts w:ascii="MCPdigital" w:hAnsi="MCPdigital" w:cs="MCPdigital"/>
+          <w:sz w:val="15"/>
+          <w:szCs w:val="15"/>
+        </w:rPr>
+        <w:t>int</w:t>
+      </w:r>
+      <w:proofErr w:type="spellEnd"/>
+      <w:r>
+        <w:rPr>
+          <w:rFonts w:ascii="MCPdigital" w:hAnsi="MCPdigital" w:cs="MCPdigital"/>
+          <w:sz w:val="15"/>
+          <w:szCs w:val="15"/>
+        </w:rPr>
+        <w:t xml:space="preserve"> </w:t>
+      </w:r>
+      <w:proofErr w:type="spellStart"/>
+      <w:r>
+        <w:rPr>
+          <w:rFonts w:ascii="MCPdigital" w:hAnsi="MCPdigital" w:cs="MCPdigital"/>
+          <w:sz w:val="15"/>
+          <w:szCs w:val="15"/>
+        </w:rPr>
+        <w:t>spawn</w:t>
+      </w:r>
+      <w:proofErr w:type="spellEnd"/>
+      <w:r>
+        <w:rPr>
+          <w:rFonts w:ascii="MCPdigital" w:hAnsi="MCPdigital" w:cs="MCPdigital"/>
+          <w:sz w:val="15"/>
+          <w:szCs w:val="15"/>
+        </w:rPr>
+        <w:t xml:space="preserve"> (</w:t>
+      </w:r>
+      <w:proofErr w:type="spellStart"/>
+      <w:r>
+        <w:rPr>
+          <w:rFonts w:ascii="MCPdigital" w:hAnsi="MCPdigital" w:cs="MCPdigital"/>
+          <w:sz w:val="15"/>
+          <w:szCs w:val="15"/>
+        </w:rPr>
+        <w:t>char</w:t>
+      </w:r>
+      <w:proofErr w:type="spellEnd"/>
+      <w:r>
+        <w:rPr>
+          <w:rFonts w:ascii="MCPdigital" w:hAnsi="MCPdigital" w:cs="MCPdigital"/>
+          <w:sz w:val="15"/>
+          <w:szCs w:val="15"/>
+        </w:rPr>
+        <w:t xml:space="preserve">* </w:t>
+      </w:r>
+      <w:proofErr w:type="spellStart"/>
+      <w:r>
+        <w:rPr>
+          <w:rFonts w:ascii="MCPdigital" w:hAnsi="MCPdigital" w:cs="MCPdigital"/>
+          <w:sz w:val="15"/>
+          <w:szCs w:val="15"/>
+        </w:rPr>
+        <w:t>program</w:t>
+      </w:r>
+      <w:proofErr w:type="spellEnd"/>
+      <w:r>
+        <w:rPr>
+          <w:rFonts w:ascii="MCPdigital" w:hAnsi="MCPdigital" w:cs="MCPdigital"/>
+          <w:sz w:val="15"/>
+          <w:szCs w:val="15"/>
+        </w:rPr>
+        <w:t xml:space="preserve">, </w:t>
+      </w:r>
+      <w:proofErr w:type="spellStart"/>
+      <w:r>
+        <w:rPr>
+          <w:rFonts w:ascii="MCPdigital" w:hAnsi="MCPdigital" w:cs="MCPdigital"/>
+          <w:sz w:val="15"/>
+          <w:szCs w:val="15"/>
+        </w:rPr>
+        <w:t>char</w:t>
+      </w:r>
+      <w:proofErr w:type="spellEnd"/>
+      <w:r>
+        <w:rPr>
+          <w:rFonts w:ascii="MCPdigital" w:hAnsi="MCPdigital" w:cs="MCPdigital"/>
+          <w:sz w:val="15"/>
+          <w:szCs w:val="15"/>
+        </w:rPr>
+        <w:t xml:space="preserve">** </w:t>
+      </w:r>
+      <w:proofErr w:type="spellStart"/>
+      <w:r>
+        <w:rPr>
+          <w:rFonts w:ascii="MCPdigital" w:hAnsi="MCPdigital" w:cs="MCPdigital"/>
+          <w:sz w:val="15"/>
+          <w:szCs w:val="15"/>
+        </w:rPr>
+        <w:t>arg_list</w:t>
+      </w:r>
+      <w:proofErr w:type="spellEnd"/>
+      <w:r>
+        <w:rPr>
+          <w:rFonts w:ascii="MCPdigital" w:hAnsi="MCPdigital" w:cs="MCPdigital"/>
+          <w:sz w:val="15"/>
+          <w:szCs w:val="15"/>
+        </w:rPr>
+        <w:t>)</w:t>
+      </w:r>
+    </w:p>
+    <w:p>
+      <w:pPr>
+        <w:autoSpaceDE w:val="0"/>
+        <w:autoSpaceDN w:val="0"/>
+        <w:adjustRightInd w:val="0"/>
+        <w:spacing w:after="0" w:line="240" w:lineRule="auto"/>
+        <w:rPr>
+          <w:rFonts w:ascii="MCPdigital" w:hAnsi="MCPdigital" w:cs="MCPdigital"/>
+          <w:sz w:val="15"/>
+          <w:szCs w:val="15"/>
+        </w:rPr>
+      </w:pPr>
+      <w:r>
+        <w:rPr>
+          <w:rFonts w:ascii="MCPdigital" w:hAnsi="MCPdigital" w:cs="MCPdigital"/>
+          <w:sz w:val="15"/>
+          <w:szCs w:val="15"/>
+        </w:rPr>
+        <w:t>{</w:t>
+      </w:r>
+    </w:p>
+    <w:p>
+      <w:pPr>
+        <w:autoSpaceDE w:val="0"/>
+        <w:autoSpaceDN w:val="0"/>
+        <w:adjustRightInd w:val="0"/>
+        <w:spacing w:after="0" w:line="240" w:lineRule="auto"/>
+        <w:rPr>
+          <w:rFonts w:ascii="MCPdigital" w:hAnsi="MCPdigital" w:cs="MCPdigital"/>
+          <w:sz w:val="15"/>
+          <w:szCs w:val="15"/>
+        </w:rPr>
+      </w:pPr>
+      <w:proofErr w:type="spellStart"/>
+      <w:r>
+        <w:rPr>
+          <w:rFonts w:ascii="MCPdigital" w:hAnsi="MCPdigital" w:cs="MCPdigital"/>
+          <w:sz w:val="15"/>
+          <w:szCs w:val="15"/>
+        </w:rPr>
+        <w:t>pid_t</w:t>
+      </w:r>
+      <w:proofErr w:type="spellEnd"/>
+      <w:r>
+        <w:rPr>
+          <w:rFonts w:ascii="MCPdigital" w:hAnsi="MCPdigital" w:cs="MCPdigital"/>
+          <w:sz w:val="15"/>
+          <w:szCs w:val="15"/>
+        </w:rPr>
+        <w:t xml:space="preserve"> </w:t>
+      </w:r>
+      <w:proofErr w:type="spellStart"/>
+      <w:r>
+        <w:rPr>
+          <w:rFonts w:ascii="MCPdigital" w:hAnsi="MCPdigital" w:cs="MCPdigital"/>
+          <w:sz w:val="15"/>
+          <w:szCs w:val="15"/>
+        </w:rPr>
+        <w:t>child_pid</w:t>
+      </w:r>
+      <w:proofErr w:type="spellEnd"/>
+      <w:r>
+        <w:rPr>
+          <w:rFonts w:ascii="MCPdigital" w:hAnsi="MCPdigital" w:cs="MCPdigital"/>
+          <w:sz w:val="15"/>
+          <w:szCs w:val="15"/>
+        </w:rPr>
+        <w:t>;</w:t>
+      </w:r>
+    </w:p>
+    <w:p>
+      <w:pPr>
+        <w:autoSpaceDE w:val="0"/>
+        <w:autoSpaceDN w:val="0"/>
+        <w:adjustRightInd w:val="0"/>
+        <w:spacing w:after="0" w:line="240" w:lineRule="auto"/>
+        <w:rPr>
+          <w:rFonts w:ascii="MCPdigital" w:hAnsi="MCPdigital" w:cs="MCPdigital"/>
+          <w:sz w:val="15"/>
+          <w:szCs w:val="15"/>
+        </w:rPr>
+      </w:pPr>
+      <w:r>
+        <w:rPr>
+          <w:rFonts w:ascii="MCPdigital" w:hAnsi="MCPdigital" w:cs="MCPdigital"/>
+          <w:sz w:val="15"/>
+          <w:szCs w:val="15"/>
+        </w:rPr>
+        <w:t xml:space="preserve">/* </w:t>
+      </w:r>
+      <w:proofErr w:type="spellStart"/>
+      <w:r>
+        <w:rPr>
+          <w:rFonts w:ascii="MCPdigital" w:hAnsi="MCPdigital" w:cs="MCPdigital"/>
+          <w:sz w:val="15"/>
+          <w:szCs w:val="15"/>
+        </w:rPr>
+        <w:t>Duplicate</w:t>
+      </w:r>
+      <w:proofErr w:type="spellEnd"/>
+      <w:r>
+        <w:rPr>
+          <w:rFonts w:ascii="MCPdigital" w:hAnsi="MCPdigital" w:cs="MCPdigital"/>
+          <w:sz w:val="15"/>
+          <w:szCs w:val="15"/>
+        </w:rPr>
+        <w:t xml:space="preserve"> </w:t>
+      </w:r>
+      <w:proofErr w:type="spellStart"/>
+      <w:r>
+        <w:rPr>
+          <w:rFonts w:ascii="MCPdigital" w:hAnsi="MCPdigital" w:cs="MCPdigital"/>
+          <w:sz w:val="15"/>
+          <w:szCs w:val="15"/>
+        </w:rPr>
+        <w:t>this</w:t>
+      </w:r>
+      <w:proofErr w:type="spellEnd"/>
+      <w:r>
+        <w:rPr>
+          <w:rFonts w:ascii="MCPdigital" w:hAnsi="MCPdigital" w:cs="MCPdigital"/>
+          <w:sz w:val="15"/>
+          <w:szCs w:val="15"/>
+        </w:rPr>
+        <w:t xml:space="preserve"> </w:t>
+      </w:r>
+      <w:proofErr w:type="spellStart"/>
+      <w:r>
+        <w:rPr>
+          <w:rFonts w:ascii="MCPdigital" w:hAnsi="MCPdigital" w:cs="MCPdigital"/>
+          <w:sz w:val="15"/>
+          <w:szCs w:val="15"/>
+        </w:rPr>
+        <w:t>process</w:t>
+      </w:r>
+      <w:proofErr w:type="spellEnd"/>
+      <w:r>
+        <w:rPr>
+          <w:rFonts w:ascii="MCPdigital" w:hAnsi="MCPdigital" w:cs="MCPdigital"/>
+          <w:sz w:val="15"/>
+          <w:szCs w:val="15"/>
+        </w:rPr>
+        <w:t>. */</w:t>
+      </w:r>
+    </w:p>
+    <w:p>
+      <w:pPr>
+        <w:autoSpaceDE w:val="0"/>
+        <w:autoSpaceDN w:val="0"/>
+        <w:adjustRightInd w:val="0"/>
+        <w:spacing w:after="0" w:line="240" w:lineRule="auto"/>
+        <w:rPr>
+          <w:rFonts w:ascii="MCPdigital" w:hAnsi="MCPdigital" w:cs="MCPdigital"/>
+          <w:sz w:val="15"/>
+          <w:szCs w:val="15"/>
+        </w:rPr>
+      </w:pPr>
+      <w:proofErr w:type="spellStart"/>
+      <w:r>
+        <w:rPr>
+          <w:rFonts w:ascii="MCPdigital" w:hAnsi="MCPdigital" w:cs="MCPdigital"/>
+          <w:sz w:val="15"/>
+          <w:szCs w:val="15"/>
+        </w:rPr>
+        <w:t>child_pid</w:t>
+      </w:r>
+      <w:proofErr w:type="spellEnd"/>
+      <w:r>
+        <w:rPr>
+          <w:rFonts w:ascii="MCPdigital" w:hAnsi="MCPdigital" w:cs="MCPdigital"/>
+          <w:sz w:val="15"/>
+          <w:szCs w:val="15"/>
+        </w:rPr>
+        <w:t xml:space="preserve"> = </w:t>
+      </w:r>
+      <w:proofErr w:type="spellStart"/>
+      <w:r>
+        <w:rPr>
+          <w:rFonts w:ascii="MCPdigital" w:hAnsi="MCPdigital" w:cs="MCPdigital"/>
+          <w:sz w:val="15"/>
+          <w:szCs w:val="15"/>
+        </w:rPr>
+        <w:t>fork</w:t>
+      </w:r>
+      <w:proofErr w:type="spellEnd"/>
+      <w:r>
+        <w:rPr>
+          <w:rFonts w:ascii="MCPdigital" w:hAnsi="MCPdigital" w:cs="MCPdigital"/>
+          <w:sz w:val="15"/>
+          <w:szCs w:val="15"/>
+        </w:rPr>
+        <w:t xml:space="preserve"> ();</w:t>
+      </w:r>
+    </w:p>
+    <w:p>
+      <w:pPr>
+        <w:autoSpaceDE w:val="0"/>
+        <w:autoSpaceDN w:val="0"/>
+        <w:adjustRightInd w:val="0"/>
+        <w:spacing w:after="0" w:line="240" w:lineRule="auto"/>
+        <w:rPr>
+          <w:rFonts w:ascii="MCPdigital" w:hAnsi="MCPdigital" w:cs="MCPdigital"/>
+          <w:sz w:val="15"/>
+          <w:szCs w:val="15"/>
+        </w:rPr>
+      </w:pPr>
+      <w:proofErr w:type="spellStart"/>
+      <w:r>
+        <w:rPr>
+          <w:rFonts w:ascii="MCPdigital" w:hAnsi="MCPdigital" w:cs="MCPdigital"/>
+          <w:sz w:val="15"/>
+          <w:szCs w:val="15"/>
+        </w:rPr>
+        <w:t>if</w:t>
+      </w:r>
+      <w:proofErr w:type="spellEnd"/>
+      <w:r>
+        <w:rPr>
+          <w:rFonts w:ascii="MCPdigital" w:hAnsi="MCPdigital" w:cs="MCPdigital"/>
+          <w:sz w:val="15"/>
+          <w:szCs w:val="15"/>
+        </w:rPr>
+        <w:t xml:space="preserve"> (</w:t>
+      </w:r>
+      <w:proofErr w:type="spellStart"/>
+      <w:r>
+        <w:rPr>
+          <w:rFonts w:ascii="MCPdigital" w:hAnsi="MCPdigital" w:cs="MCPdigital"/>
+          <w:sz w:val="15"/>
+          <w:szCs w:val="15"/>
+        </w:rPr>
+        <w:t>child_</w:t>
+      </w:r>
+      <w:proofErr w:type="gramStart"/>
+      <w:r>
+        <w:rPr>
+          <w:rFonts w:ascii="MCPdigital" w:hAnsi="MCPdigital" w:cs="MCPdigital"/>
+          <w:sz w:val="15"/>
+          <w:szCs w:val="15"/>
+        </w:rPr>
+        <w:t>pid</w:t>
+      </w:r>
+      <w:proofErr w:type="spellEnd"/>
+      <w:r>
+        <w:rPr>
+          <w:rFonts w:ascii="MCPdigital" w:hAnsi="MCPdigital" w:cs="MCPdigital"/>
+          <w:sz w:val="15"/>
+          <w:szCs w:val="15"/>
+        </w:rPr>
+        <w:t xml:space="preserve"> !</w:t>
+      </w:r>
+      <w:proofErr w:type="gramEnd"/>
+      <w:r>
+        <w:rPr>
+          <w:rFonts w:ascii="MCPdigital" w:hAnsi="MCPdigital" w:cs="MCPdigital"/>
+          <w:sz w:val="15"/>
+          <w:szCs w:val="15"/>
+        </w:rPr>
+        <w:t>= 0)</w:t>
+      </w:r>
+    </w:p>
+    <w:p>
+      <w:pPr>
+        <w:autoSpaceDE w:val="0"/>
+        <w:autoSpaceDN w:val="0"/>
+        <w:adjustRightInd w:val="0"/>
+        <w:spacing w:after="0" w:line="240" w:lineRule="auto"/>
+        <w:rPr>
+          <w:rFonts w:ascii="MCPdigital" w:hAnsi="MCPdigital" w:cs="MCPdigital"/>
+          <w:sz w:val="15"/>
+          <w:szCs w:val="15"/>
+        </w:rPr>
+      </w:pPr>
+      <w:r>
+        <w:rPr>
+          <w:rFonts w:ascii="MCPdigital" w:hAnsi="MCPdigital" w:cs="MCPdigital"/>
+          <w:sz w:val="15"/>
+          <w:szCs w:val="15"/>
+        </w:rPr>
+        <w:t xml:space="preserve">/* </w:t>
+      </w:r>
+      <w:proofErr w:type="spellStart"/>
+      <w:r>
+        <w:rPr>
+          <w:rFonts w:ascii="MCPdigital" w:hAnsi="MCPdigital" w:cs="MCPdigital"/>
+          <w:sz w:val="15"/>
+          <w:szCs w:val="15"/>
+        </w:rPr>
+        <w:t>This</w:t>
+      </w:r>
+      <w:proofErr w:type="spellEnd"/>
+      <w:r>
+        <w:rPr>
+          <w:rFonts w:ascii="MCPdigital" w:hAnsi="MCPdigital" w:cs="MCPdigital"/>
+          <w:sz w:val="15"/>
+          <w:szCs w:val="15"/>
+        </w:rPr>
+        <w:t xml:space="preserve"> </w:t>
+      </w:r>
+      <w:proofErr w:type="spellStart"/>
+      <w:r>
+        <w:rPr>
+          <w:rFonts w:ascii="MCPdigital" w:hAnsi="MCPdigital" w:cs="MCPdigital"/>
+          <w:sz w:val="15"/>
+          <w:szCs w:val="15"/>
+        </w:rPr>
+        <w:t>is</w:t>
+      </w:r>
+      <w:proofErr w:type="spellEnd"/>
+      <w:r>
+        <w:rPr>
+          <w:rFonts w:ascii="MCPdigital" w:hAnsi="MCPdigital" w:cs="MCPdigital"/>
+          <w:sz w:val="15"/>
+          <w:szCs w:val="15"/>
+        </w:rPr>
+        <w:t xml:space="preserve"> </w:t>
+      </w:r>
+      <w:proofErr w:type="spellStart"/>
+      <w:r>
+        <w:rPr>
+          <w:rFonts w:ascii="MCPdigital" w:hAnsi="MCPdigital" w:cs="MCPdigital"/>
+          <w:sz w:val="15"/>
+          <w:szCs w:val="15"/>
+        </w:rPr>
+        <w:t>the</w:t>
+      </w:r>
+      <w:proofErr w:type="spellEnd"/>
+      <w:r>
+        <w:rPr>
+          <w:rFonts w:ascii="MCPdigital" w:hAnsi="MCPdigital" w:cs="MCPdigital"/>
+          <w:sz w:val="15"/>
+          <w:szCs w:val="15"/>
+        </w:rPr>
+        <w:t xml:space="preserve"> </w:t>
+      </w:r>
+      <w:proofErr w:type="spellStart"/>
+      <w:r>
+        <w:rPr>
+          <w:rFonts w:ascii="MCPdigital" w:hAnsi="MCPdigital" w:cs="MCPdigital"/>
+          <w:sz w:val="15"/>
+          <w:szCs w:val="15"/>
+        </w:rPr>
+        <w:t>parent</w:t>
+      </w:r>
+      <w:proofErr w:type="spellEnd"/>
+      <w:r>
+        <w:rPr>
+          <w:rFonts w:ascii="MCPdigital" w:hAnsi="MCPdigital" w:cs="MCPdigital"/>
+          <w:sz w:val="15"/>
+          <w:szCs w:val="15"/>
+        </w:rPr>
+        <w:t xml:space="preserve"> </w:t>
+      </w:r>
+      <w:proofErr w:type="spellStart"/>
+      <w:r>
+        <w:rPr>
+          <w:rFonts w:ascii="MCPdigital" w:hAnsi="MCPdigital" w:cs="MCPdigital"/>
+          <w:sz w:val="15"/>
+          <w:szCs w:val="15"/>
+        </w:rPr>
+        <w:t>process</w:t>
+      </w:r>
+      <w:proofErr w:type="spellEnd"/>
+      <w:r>
+        <w:rPr>
+          <w:rFonts w:ascii="MCPdigital" w:hAnsi="MCPdigital" w:cs="MCPdigital"/>
+          <w:sz w:val="15"/>
+          <w:szCs w:val="15"/>
+        </w:rPr>
+        <w:t>. */</w:t>
+      </w:r>
+    </w:p>
+    <w:p>
+      <w:pPr>
+        <w:autoSpaceDE w:val="0"/>
+        <w:autoSpaceDN w:val="0"/>
+        <w:adjustRightInd w:val="0"/>
+        <w:spacing w:after="0" w:line="240" w:lineRule="auto"/>
+        <w:rPr>
+          <w:rFonts w:ascii="MCPdigital" w:hAnsi="MCPdigital" w:cs="MCPdigital"/>
+          <w:sz w:val="15"/>
+          <w:szCs w:val="15"/>
+        </w:rPr>
+      </w:pPr>
+      <w:proofErr w:type="spellStart"/>
+      <w:r>
+        <w:rPr>
+          <w:rFonts w:ascii="MCPdigital" w:hAnsi="MCPdigital" w:cs="MCPdigital"/>
+          <w:sz w:val="15"/>
+          <w:szCs w:val="15"/>
+        </w:rPr>
+        <w:t>return</w:t>
+      </w:r>
+      <w:proofErr w:type="spellEnd"/>
+      <w:r>
+        <w:rPr>
+          <w:rFonts w:ascii="MCPdigital" w:hAnsi="MCPdigital" w:cs="MCPdigital"/>
+          <w:sz w:val="15"/>
+          <w:szCs w:val="15"/>
+        </w:rPr>
+        <w:t xml:space="preserve"> </w:t>
+      </w:r>
+      <w:proofErr w:type="spellStart"/>
+      <w:r>
+        <w:rPr>
+          <w:rFonts w:ascii="MCPdigital" w:hAnsi="MCPdigital" w:cs="MCPdigital"/>
+          <w:sz w:val="15"/>
+          <w:szCs w:val="15"/>
+        </w:rPr>
+        <w:t>child_pid</w:t>
+      </w:r>
+      <w:proofErr w:type="spellEnd"/>
+      <w:r>
+        <w:rPr>
+          <w:rFonts w:ascii="MCPdigital" w:hAnsi="MCPdigital" w:cs="MCPdigital"/>
+          <w:sz w:val="15"/>
+          <w:szCs w:val="15"/>
+        </w:rPr>
+        <w:t>;</w:t>
+      </w:r>
+    </w:p>
+    <w:p>
+      <w:pPr>
+        <w:autoSpaceDE w:val="0"/>
+        <w:autoSpaceDN w:val="0"/>
+        <w:adjustRightInd w:val="0"/>
+        <w:spacing w:after="0" w:line="240" w:lineRule="auto"/>
+        <w:rPr>
+          <w:rFonts w:ascii="MCPdigital" w:hAnsi="MCPdigital" w:cs="MCPdigital"/>
+          <w:sz w:val="15"/>
+          <w:szCs w:val="15"/>
+        </w:rPr>
+      </w:pPr>
+      <w:proofErr w:type="spellStart"/>
+      <w:r>
+        <w:rPr>
+          <w:rFonts w:ascii="MCPdigital" w:hAnsi="MCPdigital" w:cs="MCPdigital"/>
+          <w:sz w:val="15"/>
+          <w:szCs w:val="15"/>
+        </w:rPr>
+        <w:t>else</w:t>
+      </w:r>
+      <w:proofErr w:type="spellEnd"/>
+      <w:r>
+        <w:rPr>
+          <w:rFonts w:ascii="MCPdigital" w:hAnsi="MCPdigital" w:cs="MCPdigital"/>
+          <w:sz w:val="15"/>
+          <w:szCs w:val="15"/>
+        </w:rPr>
+        <w:t xml:space="preserve"> {</w:t>
+      </w:r>
+    </w:p>
+    <w:p>
+      <w:pPr>
+        <w:autoSpaceDE w:val="0"/>
+        <w:autoSpaceDN w:val="0"/>
+        <w:adjustRightInd w:val="0"/>
+        <w:spacing w:after="0" w:line="240" w:lineRule="auto"/>
+        <w:rPr>
+          <w:rFonts w:ascii="MCPdigital" w:hAnsi="MCPdigital" w:cs="MCPdigital"/>
+          <w:sz w:val="15"/>
+          <w:szCs w:val="15"/>
+        </w:rPr>
+      </w:pPr>
+      <w:r>
+        <w:rPr>
+          <w:rFonts w:ascii="MCPdigital" w:hAnsi="MCPdigital" w:cs="MCPdigital"/>
+          <w:sz w:val="15"/>
+          <w:szCs w:val="15"/>
+        </w:rPr>
+        <w:t xml:space="preserve">/* </w:t>
+      </w:r>
+      <w:proofErr w:type="spellStart"/>
+      <w:r>
+        <w:rPr>
+          <w:rFonts w:ascii="MCPdigital" w:hAnsi="MCPdigital" w:cs="MCPdigital"/>
+          <w:sz w:val="15"/>
+          <w:szCs w:val="15"/>
+        </w:rPr>
+        <w:t>Now</w:t>
+      </w:r>
+      <w:proofErr w:type="spellEnd"/>
+      <w:r>
+        <w:rPr>
+          <w:rFonts w:ascii="MCPdigital" w:hAnsi="MCPdigital" w:cs="MCPdigital"/>
+          <w:sz w:val="15"/>
+          <w:szCs w:val="15"/>
+        </w:rPr>
+        <w:t xml:space="preserve"> </w:t>
+      </w:r>
+      <w:proofErr w:type="spellStart"/>
+      <w:r>
+        <w:rPr>
+          <w:rFonts w:ascii="MCPdigital" w:hAnsi="MCPdigital" w:cs="MCPdigital"/>
+          <w:sz w:val="15"/>
+          <w:szCs w:val="15"/>
+        </w:rPr>
+        <w:t>execute</w:t>
+      </w:r>
+      <w:proofErr w:type="spellEnd"/>
+      <w:r>
+        <w:rPr>
+          <w:rFonts w:ascii="MCPdigital" w:hAnsi="MCPdigital" w:cs="MCPdigital"/>
+          <w:sz w:val="15"/>
+          <w:szCs w:val="15"/>
+        </w:rPr>
+        <w:t xml:space="preserve"> PROGRAM, </w:t>
+      </w:r>
+      <w:proofErr w:type="spellStart"/>
+      <w:r>
+        <w:rPr>
+          <w:rFonts w:ascii="MCPdigital" w:hAnsi="MCPdigital" w:cs="MCPdigital"/>
+          <w:sz w:val="15"/>
+          <w:szCs w:val="15"/>
+        </w:rPr>
+        <w:t>searching</w:t>
+      </w:r>
+      <w:proofErr w:type="spellEnd"/>
+      <w:r>
+        <w:rPr>
+          <w:rFonts w:ascii="MCPdigital" w:hAnsi="MCPdigital" w:cs="MCPdigital"/>
+          <w:sz w:val="15"/>
+          <w:szCs w:val="15"/>
+        </w:rPr>
+        <w:t xml:space="preserve"> </w:t>
+      </w:r>
+      <w:proofErr w:type="spellStart"/>
+      <w:r>
+        <w:rPr>
+          <w:rFonts w:ascii="MCPdigital" w:hAnsi="MCPdigital" w:cs="MCPdigital"/>
+          <w:sz w:val="15"/>
+          <w:szCs w:val="15"/>
+        </w:rPr>
+        <w:t>for</w:t>
+      </w:r>
+      <w:proofErr w:type="spellEnd"/>
+      <w:r>
+        <w:rPr>
+          <w:rFonts w:ascii="MCPdigital" w:hAnsi="MCPdigital" w:cs="MCPdigital"/>
+          <w:sz w:val="15"/>
+          <w:szCs w:val="15"/>
+        </w:rPr>
+        <w:t xml:space="preserve"> </w:t>
+      </w:r>
+      <w:proofErr w:type="spellStart"/>
+      <w:r>
+        <w:rPr>
+          <w:rFonts w:ascii="MCPdigital" w:hAnsi="MCPdigital" w:cs="MCPdigital"/>
+          <w:sz w:val="15"/>
+          <w:szCs w:val="15"/>
+        </w:rPr>
+        <w:t>it</w:t>
+      </w:r>
+      <w:proofErr w:type="spellEnd"/>
+      <w:r>
+        <w:rPr>
+          <w:rFonts w:ascii="MCPdigital" w:hAnsi="MCPdigital" w:cs="MCPdigital"/>
+          <w:sz w:val="15"/>
+          <w:szCs w:val="15"/>
+        </w:rPr>
+        <w:t xml:space="preserve"> in </w:t>
+      </w:r>
+      <w:proofErr w:type="spellStart"/>
+      <w:r>
+        <w:rPr>
+          <w:rFonts w:ascii="MCPdigital" w:hAnsi="MCPdigital" w:cs="MCPdigital"/>
+          <w:sz w:val="15"/>
+          <w:szCs w:val="15"/>
+        </w:rPr>
+        <w:t>the</w:t>
+      </w:r>
+      <w:proofErr w:type="spellEnd"/>
+      <w:r>
+        <w:rPr>
+          <w:rFonts w:ascii="MCPdigital" w:hAnsi="MCPdigital" w:cs="MCPdigital"/>
+          <w:sz w:val="15"/>
+          <w:szCs w:val="15"/>
+        </w:rPr>
+        <w:t xml:space="preserve"> </w:t>
+      </w:r>
+      <w:proofErr w:type="spellStart"/>
+      <w:r>
+        <w:rPr>
+          <w:rFonts w:ascii="MCPdigital" w:hAnsi="MCPdigital" w:cs="MCPdigital"/>
+          <w:sz w:val="15"/>
+          <w:szCs w:val="15"/>
+        </w:rPr>
+        <w:t>path</w:t>
+      </w:r>
+      <w:proofErr w:type="spellEnd"/>
+      <w:r>
+        <w:rPr>
+          <w:rFonts w:ascii="MCPdigital" w:hAnsi="MCPdigital" w:cs="MCPdigital"/>
+          <w:sz w:val="15"/>
+          <w:szCs w:val="15"/>
+        </w:rPr>
+        <w:t>. */</w:t>
+      </w:r>
+    </w:p>
+    <w:p>
+      <w:pPr>
+        <w:autoSpaceDE w:val="0"/>
+        <w:autoSpaceDN w:val="0"/>
+        <w:adjustRightInd w:val="0"/>
+        <w:spacing w:after="0" w:line="240" w:lineRule="auto"/>
+        <w:rPr>
+          <w:rFonts w:ascii="MCPdigital" w:hAnsi="MCPdigital" w:cs="MCPdigital"/>
+          <w:sz w:val="15"/>
+          <w:szCs w:val="15"/>
+        </w:rPr>
+      </w:pPr>
+      <w:proofErr w:type="spellStart"/>
+      <w:r>
+        <w:rPr>
+          <w:rFonts w:ascii="MCPdigital" w:hAnsi="MCPdigital" w:cs="MCPdigital"/>
+          <w:sz w:val="15"/>
+          <w:szCs w:val="15"/>
+        </w:rPr>
+        <w:t>execvp</w:t>
+      </w:r>
+      <w:proofErr w:type="spellEnd"/>
+      <w:r>
+        <w:rPr>
+          <w:rFonts w:ascii="MCPdigital" w:hAnsi="MCPdigital" w:cs="MCPdigital"/>
+          <w:sz w:val="15"/>
+          <w:szCs w:val="15"/>
+        </w:rPr>
+        <w:t xml:space="preserve"> (</w:t>
+      </w:r>
+      <w:proofErr w:type="spellStart"/>
+      <w:r>
+        <w:rPr>
+          <w:rFonts w:ascii="MCPdigital" w:hAnsi="MCPdigital" w:cs="MCPdigital"/>
+          <w:sz w:val="15"/>
+          <w:szCs w:val="15"/>
+        </w:rPr>
+        <w:t>program</w:t>
+      </w:r>
+      <w:proofErr w:type="spellEnd"/>
+      <w:r>
+        <w:rPr>
+          <w:rFonts w:ascii="MCPdigital" w:hAnsi="MCPdigital" w:cs="MCPdigital"/>
+          <w:sz w:val="15"/>
+          <w:szCs w:val="15"/>
+        </w:rPr>
+        <w:t xml:space="preserve">, </w:t>
+      </w:r>
+      <w:proofErr w:type="spellStart"/>
+      <w:r>
+        <w:rPr>
+          <w:rFonts w:ascii="MCPdigital" w:hAnsi="MCPdigital" w:cs="MCPdigital"/>
+          <w:sz w:val="15"/>
+          <w:szCs w:val="15"/>
+        </w:rPr>
+        <w:t>arg_list</w:t>
+      </w:r>
+      <w:proofErr w:type="spellEnd"/>
+      <w:r>
+        <w:rPr>
+          <w:rFonts w:ascii="MCPdigital" w:hAnsi="MCPdigital" w:cs="MCPdigital"/>
+          <w:sz w:val="15"/>
+          <w:szCs w:val="15"/>
+        </w:rPr>
+        <w:t>);</w:t>
+      </w:r>
+    </w:p>
+    <w:p>
+      <w:pPr>
+        <w:autoSpaceDE w:val="0"/>
+        <w:autoSpaceDN w:val="0"/>
+        <w:adjustRightInd w:val="0"/>
+        <w:spacing w:after="0" w:line="240" w:lineRule="auto"/>
+        <w:rPr>
+          <w:rFonts w:ascii="MCPdigital" w:hAnsi="MCPdigital" w:cs="MCPdigital"/>
+          <w:sz w:val="15"/>
+          <w:szCs w:val="15"/>
+        </w:rPr>
+      </w:pPr>
+      <w:r>
+        <w:rPr>
+          <w:rFonts w:ascii="MCPdigital" w:hAnsi="MCPdigital" w:cs="MCPdigital"/>
+          <w:sz w:val="15"/>
+          <w:szCs w:val="15"/>
+        </w:rPr>
+        <w:t xml:space="preserve">/* </w:t>
+      </w:r>
+      <w:proofErr w:type="spellStart"/>
+      <w:r>
+        <w:rPr>
+          <w:rFonts w:ascii="MCPdigital" w:hAnsi="MCPdigital" w:cs="MCPdigital"/>
+          <w:sz w:val="15"/>
+          <w:szCs w:val="15"/>
+        </w:rPr>
+        <w:t>The</w:t>
+      </w:r>
+      <w:proofErr w:type="spellEnd"/>
+      <w:r>
+        <w:rPr>
+          <w:rFonts w:ascii="MCPdigital" w:hAnsi="MCPdigital" w:cs="MCPdigital"/>
+          <w:sz w:val="15"/>
+          <w:szCs w:val="15"/>
+        </w:rPr>
+        <w:t xml:space="preserve"> </w:t>
+      </w:r>
+      <w:proofErr w:type="spellStart"/>
+      <w:r>
+        <w:rPr>
+          <w:rFonts w:ascii="MCPdigital" w:hAnsi="MCPdigital" w:cs="MCPdigital"/>
+          <w:sz w:val="15"/>
+          <w:szCs w:val="15"/>
+        </w:rPr>
+        <w:t>execvp</w:t>
+      </w:r>
+      <w:proofErr w:type="spellEnd"/>
+      <w:r>
+        <w:rPr>
+          <w:rFonts w:ascii="MCPdigital" w:hAnsi="MCPdigital" w:cs="MCPdigital"/>
+          <w:sz w:val="15"/>
+          <w:szCs w:val="15"/>
+        </w:rPr>
+        <w:t xml:space="preserve"> </w:t>
+      </w:r>
+      <w:proofErr w:type="spellStart"/>
+      <w:r>
+        <w:rPr>
+          <w:rFonts w:ascii="MCPdigital" w:hAnsi="MCPdigital" w:cs="MCPdigital"/>
+          <w:sz w:val="15"/>
+          <w:szCs w:val="15"/>
+        </w:rPr>
+        <w:t>function</w:t>
+      </w:r>
+      <w:proofErr w:type="spellEnd"/>
+      <w:r>
+        <w:rPr>
+          <w:rFonts w:ascii="MCPdigital" w:hAnsi="MCPdigital" w:cs="MCPdigital"/>
+          <w:sz w:val="15"/>
+          <w:szCs w:val="15"/>
+        </w:rPr>
+        <w:t xml:space="preserve"> </w:t>
+      </w:r>
+      <w:proofErr w:type="spellStart"/>
+      <w:r>
+        <w:rPr>
+          <w:rFonts w:ascii="MCPdigital" w:hAnsi="MCPdigital" w:cs="MCPdigital"/>
+          <w:sz w:val="15"/>
+          <w:szCs w:val="15"/>
+        </w:rPr>
+        <w:t>returns</w:t>
+      </w:r>
+      <w:proofErr w:type="spellEnd"/>
+      <w:r>
+        <w:rPr>
+          <w:rFonts w:ascii="MCPdigital" w:hAnsi="MCPdigital" w:cs="MCPdigital"/>
+          <w:sz w:val="15"/>
+          <w:szCs w:val="15"/>
+        </w:rPr>
+        <w:t xml:space="preserve"> </w:t>
+      </w:r>
+      <w:proofErr w:type="spellStart"/>
+      <w:r>
+        <w:rPr>
+          <w:rFonts w:ascii="MCPdigital" w:hAnsi="MCPdigital" w:cs="MCPdigital"/>
+          <w:sz w:val="15"/>
+          <w:szCs w:val="15"/>
+        </w:rPr>
+        <w:t>only</w:t>
+      </w:r>
+      <w:proofErr w:type="spellEnd"/>
+      <w:r>
+        <w:rPr>
+          <w:rFonts w:ascii="MCPdigital" w:hAnsi="MCPdigital" w:cs="MCPdigital"/>
+          <w:sz w:val="15"/>
+          <w:szCs w:val="15"/>
+        </w:rPr>
+        <w:t xml:space="preserve"> </w:t>
+      </w:r>
+      <w:proofErr w:type="spellStart"/>
+      <w:r>
+        <w:rPr>
+          <w:rFonts w:ascii="MCPdigital" w:hAnsi="MCPdigital" w:cs="MCPdigital"/>
+          <w:sz w:val="15"/>
+          <w:szCs w:val="15"/>
+        </w:rPr>
+        <w:t>if</w:t>
+      </w:r>
+      <w:proofErr w:type="spellEnd"/>
+      <w:r>
+        <w:rPr>
+          <w:rFonts w:ascii="MCPdigital" w:hAnsi="MCPdigital" w:cs="MCPdigital"/>
+          <w:sz w:val="15"/>
+          <w:szCs w:val="15"/>
+        </w:rPr>
+        <w:t xml:space="preserve"> </w:t>
+      </w:r>
+      <w:proofErr w:type="spellStart"/>
+      <w:r>
+        <w:rPr>
+          <w:rFonts w:ascii="MCPdigital" w:hAnsi="MCPdigital" w:cs="MCPdigital"/>
+          <w:sz w:val="15"/>
+          <w:szCs w:val="15"/>
+        </w:rPr>
+        <w:t>an</w:t>
+      </w:r>
+      <w:proofErr w:type="spellEnd"/>
+      <w:r>
+        <w:rPr>
+          <w:rFonts w:ascii="MCPdigital" w:hAnsi="MCPdigital" w:cs="MCPdigital"/>
+          <w:sz w:val="15"/>
+          <w:szCs w:val="15"/>
+        </w:rPr>
+        <w:t xml:space="preserve"> error </w:t>
+      </w:r>
+      <w:proofErr w:type="spellStart"/>
+      <w:r>
+        <w:rPr>
+          <w:rFonts w:ascii="MCPdigital" w:hAnsi="MCPdigital" w:cs="MCPdigital"/>
+          <w:sz w:val="15"/>
+          <w:szCs w:val="15"/>
+        </w:rPr>
+        <w:t>occurs</w:t>
+      </w:r>
+      <w:proofErr w:type="spellEnd"/>
+      <w:r>
+        <w:rPr>
+          <w:rFonts w:ascii="MCPdigital" w:hAnsi="MCPdigital" w:cs="MCPdigital"/>
+          <w:sz w:val="15"/>
+          <w:szCs w:val="15"/>
+        </w:rPr>
+        <w:t>. */</w:t>
+      </w:r>
+    </w:p>
+    <w:p>
+      <w:pPr>
+        <w:autoSpaceDE w:val="0"/>
+        <w:autoSpaceDN w:val="0"/>
+        <w:adjustRightInd w:val="0"/>
+        <w:spacing w:after="0" w:line="240" w:lineRule="auto"/>
+        <w:rPr>
+          <w:rFonts w:ascii="MCPdigital" w:hAnsi="MCPdigital" w:cs="MCPdigital"/>
+          <w:sz w:val="15"/>
+          <w:szCs w:val="15"/>
+        </w:rPr>
+      </w:pPr>
+      <w:proofErr w:type="spellStart"/>
+      <w:r>
+        <w:rPr>
+          <w:rFonts w:ascii="MCPdigital" w:hAnsi="MCPdigital" w:cs="MCPdigital"/>
+          <w:sz w:val="15"/>
+          <w:szCs w:val="15"/>
+        </w:rPr>
+        <w:t>fprintf</w:t>
+      </w:r>
+      <w:proofErr w:type="spellEnd"/>
+      <w:r>
+        <w:rPr>
+          <w:rFonts w:ascii="MCPdigital" w:hAnsi="MCPdigital" w:cs="MCPdigital"/>
+          <w:sz w:val="15"/>
+          <w:szCs w:val="15"/>
+        </w:rPr>
+        <w:t xml:space="preserve"> (</w:t>
+      </w:r>
+      <w:proofErr w:type="spellStart"/>
+      <w:r>
+        <w:rPr>
+          <w:rFonts w:ascii="MCPdigital" w:hAnsi="MCPdigital" w:cs="MCPdigital"/>
+          <w:sz w:val="15"/>
+          <w:szCs w:val="15"/>
+        </w:rPr>
+        <w:t>stderr</w:t>
+      </w:r>
+      <w:proofErr w:type="spellEnd"/>
+      <w:r>
+        <w:rPr>
+          <w:rFonts w:ascii="MCPdigital" w:hAnsi="MCPdigital" w:cs="MCPdigital"/>
+          <w:sz w:val="15"/>
+          <w:szCs w:val="15"/>
+        </w:rPr>
+        <w:t>, “</w:t>
+      </w:r>
+      <w:proofErr w:type="spellStart"/>
+      <w:r>
+        <w:rPr>
+          <w:rFonts w:ascii="MCPdigital" w:hAnsi="MCPdigital" w:cs="MCPdigital"/>
+          <w:sz w:val="15"/>
+          <w:szCs w:val="15"/>
+        </w:rPr>
+        <w:t>an</w:t>
+      </w:r>
+      <w:proofErr w:type="spellEnd"/>
+      <w:r>
+        <w:rPr>
+          <w:rFonts w:ascii="MCPdigital" w:hAnsi="MCPdigital" w:cs="MCPdigital"/>
+          <w:sz w:val="15"/>
+          <w:szCs w:val="15"/>
+        </w:rPr>
+        <w:t xml:space="preserve"> error </w:t>
+      </w:r>
+      <w:proofErr w:type="spellStart"/>
+      <w:r>
+        <w:rPr>
+          <w:rFonts w:ascii="MCPdigital" w:hAnsi="MCPdigital" w:cs="MCPdigital"/>
+          <w:sz w:val="15"/>
+          <w:szCs w:val="15"/>
+        </w:rPr>
+        <w:t>occurred</w:t>
+      </w:r>
+      <w:proofErr w:type="spellEnd"/>
+      <w:r>
+        <w:rPr>
+          <w:rFonts w:ascii="MCPdigital" w:hAnsi="MCPdigital" w:cs="MCPdigital"/>
+          <w:sz w:val="15"/>
+          <w:szCs w:val="15"/>
+        </w:rPr>
+        <w:t xml:space="preserve"> in </w:t>
+      </w:r>
+      <w:proofErr w:type="spellStart"/>
+      <w:r>
+        <w:rPr>
+          <w:rFonts w:ascii="MCPdigital" w:hAnsi="MCPdigital" w:cs="MCPdigital"/>
+          <w:sz w:val="15"/>
+          <w:szCs w:val="15"/>
+        </w:rPr>
+        <w:t>execvp</w:t>
+      </w:r>
+      <w:proofErr w:type="spellEnd"/>
+      <w:r>
+        <w:rPr>
+          <w:rFonts w:ascii="MCPdigital" w:hAnsi="MCPdigital" w:cs="MCPdigital"/>
+          <w:sz w:val="15"/>
+          <w:szCs w:val="15"/>
+        </w:rPr>
+        <w:t>\n”);</w:t>
+      </w:r>
+    </w:p>
+    <w:p>
+      <w:pPr>
+        <w:autoSpaceDE w:val="0"/>
+        <w:autoSpaceDN w:val="0"/>
+        <w:adjustRightInd w:val="0"/>
+        <w:spacing w:after="0" w:line="240" w:lineRule="auto"/>
+        <w:rPr>
+          <w:rFonts w:ascii="MCPdigital" w:hAnsi="MCPdigital" w:cs="MCPdigital"/>
+          <w:sz w:val="15"/>
+          <w:szCs w:val="15"/>
+        </w:rPr>
+      </w:pPr>
+      <w:proofErr w:type="spellStart"/>
+      <w:r>
+        <w:rPr>
+          <w:rFonts w:ascii="MCPdigital" w:hAnsi="MCPdigital" w:cs="MCPdigital"/>
+          <w:sz w:val="15"/>
+          <w:szCs w:val="15"/>
+        </w:rPr>
+        <w:t>abort</w:t>
+      </w:r>
+      <w:proofErr w:type="spellEnd"/>
+      <w:r>
+        <w:rPr>
+          <w:rFonts w:ascii="MCPdigital" w:hAnsi="MCPdigital" w:cs="MCPdigital"/>
+          <w:sz w:val="15"/>
+          <w:szCs w:val="15"/>
+        </w:rPr>
+        <w:t xml:space="preserve"> ();</w:t>
+      </w:r>
+    </w:p>
+    <w:p>
+      <w:pPr>
+        <w:autoSpaceDE w:val="0"/>
+        <w:autoSpaceDN w:val="0"/>
+        <w:adjustRightInd w:val="0"/>
+        <w:spacing w:after="0" w:line="240" w:lineRule="auto"/>
+        <w:rPr>
+          <w:rFonts w:ascii="MCPdigital" w:hAnsi="MCPdigital" w:cs="MCPdigital"/>
+          <w:sz w:val="15"/>
+          <w:szCs w:val="15"/>
+        </w:rPr>
+      </w:pPr>
+      <w:r>
+        <w:rPr>
+          <w:rFonts w:ascii="MCPdigital" w:hAnsi="MCPdigital" w:cs="MCPdigital"/>
+          <w:sz w:val="15"/>
+          <w:szCs w:val="15"/>
+        </w:rPr>
+        <w:t>}</w:t>
+      </w:r>
+    </w:p>
+    <w:p>
+      <w:pPr>
+        <w:autoSpaceDE w:val="0"/>
+        <w:autoSpaceDN w:val="0"/>
+        <w:adjustRightInd w:val="0"/>
+        <w:spacing w:after="0" w:line="240" w:lineRule="auto"/>
+        <w:rPr>
+          <w:rFonts w:ascii="MCPdigital" w:hAnsi="MCPdigital" w:cs="MCPdigital"/>
+          <w:sz w:val="15"/>
+          <w:szCs w:val="15"/>
+        </w:rPr>
+      </w:pPr>
+      <w:r>
+        <w:rPr>
+          <w:rFonts w:ascii="MCPdigital" w:hAnsi="MCPdigital" w:cs="MCPdigital"/>
+          <w:sz w:val="15"/>
+          <w:szCs w:val="15"/>
+        </w:rPr>
+        <w:t>}</w:t>
+      </w:r>
+    </w:p>
+    <w:p>
+      <w:pPr>
+        <w:autoSpaceDE w:val="0"/>
+        <w:autoSpaceDN w:val="0"/>
+        <w:adjustRightInd w:val="0"/>
+        <w:spacing w:after="0" w:line="240" w:lineRule="auto"/>
+        <w:rPr>
+          <w:rFonts w:ascii="MCPdigital" w:hAnsi="MCPdigital" w:cs="MCPdigital"/>
+          <w:sz w:val="15"/>
+          <w:szCs w:val="15"/>
+        </w:rPr>
+      </w:pPr>
+      <w:proofErr w:type="spellStart"/>
+      <w:r>
+        <w:rPr>
+          <w:rFonts w:ascii="MCPdigital" w:hAnsi="MCPdigital" w:cs="MCPdigital"/>
+          <w:sz w:val="15"/>
+          <w:szCs w:val="15"/>
+        </w:rPr>
+        <w:t>int</w:t>
+      </w:r>
+      <w:proofErr w:type="spellEnd"/>
+      <w:r>
+        <w:rPr>
+          <w:rFonts w:ascii="MCPdigital" w:hAnsi="MCPdigital" w:cs="MCPdigital"/>
+          <w:sz w:val="15"/>
+          <w:szCs w:val="15"/>
+        </w:rPr>
+        <w:t xml:space="preserve"> </w:t>
+      </w:r>
+      <w:proofErr w:type="spellStart"/>
+      <w:r>
+        <w:rPr>
+          <w:rFonts w:ascii="MCPdigital" w:hAnsi="MCPdigital" w:cs="MCPdigital"/>
+          <w:sz w:val="15"/>
+          <w:szCs w:val="15"/>
+        </w:rPr>
+        <w:t>main</w:t>
+      </w:r>
+      <w:proofErr w:type="spellEnd"/>
+      <w:r>
+        <w:rPr>
+          <w:rFonts w:ascii="MCPdigital" w:hAnsi="MCPdigital" w:cs="MCPdigital"/>
+          <w:sz w:val="15"/>
+          <w:szCs w:val="15"/>
+        </w:rPr>
+        <w:t xml:space="preserve"> ()</w:t>
+      </w:r>
+    </w:p>
+    <w:p>
+      <w:pPr>
+        <w:autoSpaceDE w:val="0"/>
+        <w:autoSpaceDN w:val="0"/>
+        <w:adjustRightInd w:val="0"/>
+        <w:spacing w:after="0" w:line="240" w:lineRule="auto"/>
+        <w:rPr>
+          <w:rFonts w:ascii="MCPdigital" w:hAnsi="MCPdigital" w:cs="MCPdigital"/>
+          <w:sz w:val="15"/>
+          <w:szCs w:val="15"/>
+        </w:rPr>
+      </w:pPr>
+      <w:r>
+        <w:rPr>
+          <w:rFonts w:ascii="MCPdigital" w:hAnsi="MCPdigital" w:cs="MCPdigital"/>
+          <w:sz w:val="15"/>
+          <w:szCs w:val="15"/>
+        </w:rPr>
+        <w:lastRenderedPageBreak/>
+        <w:t>{</w:t>
+      </w:r>
+    </w:p>
+    <w:p>
+      <w:pPr>
+        <w:autoSpaceDE w:val="0"/>
+        <w:autoSpaceDN w:val="0"/>
+        <w:adjustRightInd w:val="0"/>
+        <w:spacing w:after="0" w:line="240" w:lineRule="auto"/>
+        <w:rPr>
+          <w:rFonts w:ascii="MCPdigital" w:hAnsi="MCPdigital" w:cs="MCPdigital"/>
+          <w:sz w:val="15"/>
+          <w:szCs w:val="15"/>
+        </w:rPr>
+      </w:pPr>
+      <w:r>
+        <w:rPr>
+          <w:rFonts w:ascii="MCPdigital" w:hAnsi="MCPdigital" w:cs="MCPdigital"/>
+          <w:sz w:val="15"/>
+          <w:szCs w:val="15"/>
+        </w:rPr>
+        <w:t xml:space="preserve">/* </w:t>
+      </w:r>
+      <w:proofErr w:type="spellStart"/>
+      <w:r>
+        <w:rPr>
+          <w:rFonts w:ascii="MCPdigital" w:hAnsi="MCPdigital" w:cs="MCPdigital"/>
+          <w:sz w:val="15"/>
+          <w:szCs w:val="15"/>
+        </w:rPr>
+        <w:t>The</w:t>
+      </w:r>
+      <w:proofErr w:type="spellEnd"/>
+      <w:r>
+        <w:rPr>
+          <w:rFonts w:ascii="MCPdigital" w:hAnsi="MCPdigital" w:cs="MCPdigital"/>
+          <w:sz w:val="15"/>
+          <w:szCs w:val="15"/>
+        </w:rPr>
+        <w:t xml:space="preserve"> </w:t>
+      </w:r>
+      <w:proofErr w:type="spellStart"/>
+      <w:r>
+        <w:rPr>
+          <w:rFonts w:ascii="MCPdigital" w:hAnsi="MCPdigital" w:cs="MCPdigital"/>
+          <w:sz w:val="15"/>
+          <w:szCs w:val="15"/>
+        </w:rPr>
+        <w:t>argument</w:t>
+      </w:r>
+      <w:proofErr w:type="spellEnd"/>
+      <w:r>
+        <w:rPr>
+          <w:rFonts w:ascii="MCPdigital" w:hAnsi="MCPdigital" w:cs="MCPdigital"/>
+          <w:sz w:val="15"/>
+          <w:szCs w:val="15"/>
+        </w:rPr>
+        <w:t xml:space="preserve"> </w:t>
+      </w:r>
+      <w:proofErr w:type="spellStart"/>
+      <w:r>
+        <w:rPr>
+          <w:rFonts w:ascii="MCPdigital" w:hAnsi="MCPdigital" w:cs="MCPdigital"/>
+          <w:sz w:val="15"/>
+          <w:szCs w:val="15"/>
+        </w:rPr>
+        <w:t>list</w:t>
+      </w:r>
+      <w:proofErr w:type="spellEnd"/>
+      <w:r>
+        <w:rPr>
+          <w:rFonts w:ascii="MCPdigital" w:hAnsi="MCPdigital" w:cs="MCPdigital"/>
+          <w:sz w:val="15"/>
+          <w:szCs w:val="15"/>
+        </w:rPr>
+        <w:t xml:space="preserve"> to </w:t>
+      </w:r>
+      <w:proofErr w:type="spellStart"/>
+      <w:r>
+        <w:rPr>
+          <w:rFonts w:ascii="MCPdigital" w:hAnsi="MCPdigital" w:cs="MCPdigital"/>
+          <w:sz w:val="15"/>
+          <w:szCs w:val="15"/>
+        </w:rPr>
+        <w:t>pass</w:t>
+      </w:r>
+      <w:proofErr w:type="spellEnd"/>
+      <w:r>
+        <w:rPr>
+          <w:rFonts w:ascii="MCPdigital" w:hAnsi="MCPdigital" w:cs="MCPdigital"/>
+          <w:sz w:val="15"/>
+          <w:szCs w:val="15"/>
+        </w:rPr>
+        <w:t xml:space="preserve"> to </w:t>
+      </w:r>
+      <w:proofErr w:type="spellStart"/>
+      <w:r>
+        <w:rPr>
+          <w:rFonts w:ascii="MCPdigital" w:hAnsi="MCPdigital" w:cs="MCPdigital"/>
+          <w:sz w:val="15"/>
+          <w:szCs w:val="15"/>
+        </w:rPr>
+        <w:t>the</w:t>
+      </w:r>
+      <w:proofErr w:type="spellEnd"/>
+      <w:r>
+        <w:rPr>
+          <w:rFonts w:ascii="MCPdigital" w:hAnsi="MCPdigital" w:cs="MCPdigital"/>
+          <w:sz w:val="15"/>
+          <w:szCs w:val="15"/>
+        </w:rPr>
+        <w:t xml:space="preserve"> “</w:t>
+      </w:r>
+      <w:proofErr w:type="spellStart"/>
+      <w:r>
+        <w:rPr>
+          <w:rFonts w:ascii="MCPdigital" w:hAnsi="MCPdigital" w:cs="MCPdigital"/>
+          <w:sz w:val="15"/>
+          <w:szCs w:val="15"/>
+        </w:rPr>
+        <w:t>ls</w:t>
+      </w:r>
+      <w:proofErr w:type="spellEnd"/>
+      <w:r>
+        <w:rPr>
+          <w:rFonts w:ascii="MCPdigital" w:hAnsi="MCPdigital" w:cs="MCPdigital"/>
+          <w:sz w:val="15"/>
+          <w:szCs w:val="15"/>
+        </w:rPr>
+        <w:t xml:space="preserve">” </w:t>
+      </w:r>
+      <w:proofErr w:type="spellStart"/>
+      <w:r>
+        <w:rPr>
+          <w:rFonts w:ascii="MCPdigital" w:hAnsi="MCPdigital" w:cs="MCPdigital"/>
+          <w:sz w:val="15"/>
+          <w:szCs w:val="15"/>
+        </w:rPr>
+        <w:t>command</w:t>
+      </w:r>
+      <w:proofErr w:type="spellEnd"/>
+      <w:r>
+        <w:rPr>
+          <w:rFonts w:ascii="MCPdigital" w:hAnsi="MCPdigital" w:cs="MCPdigital"/>
+          <w:sz w:val="15"/>
+          <w:szCs w:val="15"/>
+        </w:rPr>
+        <w:t>. */</w:t>
+      </w:r>
+    </w:p>
+    <w:p>
+      <w:pPr>
+        <w:autoSpaceDE w:val="0"/>
+        <w:autoSpaceDN w:val="0"/>
+        <w:adjustRightInd w:val="0"/>
+        <w:spacing w:after="0" w:line="240" w:lineRule="auto"/>
+        <w:rPr>
+          <w:rFonts w:ascii="MCPdigital" w:hAnsi="MCPdigital" w:cs="MCPdigital"/>
+          <w:sz w:val="15"/>
+          <w:szCs w:val="15"/>
+        </w:rPr>
+      </w:pPr>
+      <w:proofErr w:type="spellStart"/>
+      <w:r>
+        <w:rPr>
+          <w:rFonts w:ascii="MCPdigital" w:hAnsi="MCPdigital" w:cs="MCPdigital"/>
+          <w:sz w:val="15"/>
+          <w:szCs w:val="15"/>
+        </w:rPr>
+        <w:t>char</w:t>
+      </w:r>
+      <w:proofErr w:type="spellEnd"/>
+      <w:r>
+        <w:rPr>
+          <w:rFonts w:ascii="MCPdigital" w:hAnsi="MCPdigital" w:cs="MCPdigital"/>
+          <w:sz w:val="15"/>
+          <w:szCs w:val="15"/>
+        </w:rPr>
+        <w:t xml:space="preserve">* </w:t>
+      </w:r>
+      <w:proofErr w:type="spellStart"/>
+      <w:r>
+        <w:rPr>
+          <w:rFonts w:ascii="MCPdigital" w:hAnsi="MCPdigital" w:cs="MCPdigital"/>
+          <w:sz w:val="15"/>
+          <w:szCs w:val="15"/>
+        </w:rPr>
+        <w:t>arg_</w:t>
+      </w:r>
+      <w:proofErr w:type="gramStart"/>
+      <w:r>
+        <w:rPr>
+          <w:rFonts w:ascii="MCPdigital" w:hAnsi="MCPdigital" w:cs="MCPdigital"/>
+          <w:sz w:val="15"/>
+          <w:szCs w:val="15"/>
+        </w:rPr>
+        <w:t>list</w:t>
+      </w:r>
+      <w:proofErr w:type="spellEnd"/>
+      <w:r>
+        <w:rPr>
+          <w:rFonts w:ascii="MCPdigital" w:hAnsi="MCPdigital" w:cs="MCPdigital"/>
+          <w:sz w:val="15"/>
+          <w:szCs w:val="15"/>
+        </w:rPr>
+        <w:t>[</w:t>
+      </w:r>
+      <w:proofErr w:type="gramEnd"/>
+      <w:r>
+        <w:rPr>
+          <w:rFonts w:ascii="MCPdigital" w:hAnsi="MCPdigital" w:cs="MCPdigital"/>
+          <w:sz w:val="15"/>
+          <w:szCs w:val="15"/>
+        </w:rPr>
+        <w:t>] = {</w:t>
+      </w:r>
+    </w:p>
+    <w:p>
+      <w:pPr>
+        <w:autoSpaceDE w:val="0"/>
+        <w:autoSpaceDN w:val="0"/>
+        <w:adjustRightInd w:val="0"/>
+        <w:spacing w:after="0" w:line="240" w:lineRule="auto"/>
+        <w:rPr>
+          <w:rFonts w:ascii="MCPdigital" w:hAnsi="MCPdigital" w:cs="MCPdigital"/>
+          <w:sz w:val="15"/>
+          <w:szCs w:val="15"/>
+        </w:rPr>
+      </w:pPr>
+      <w:r>
+        <w:rPr>
+          <w:rFonts w:ascii="MCPdigital" w:hAnsi="MCPdigital" w:cs="MCPdigital"/>
+          <w:sz w:val="15"/>
+          <w:szCs w:val="15"/>
+        </w:rPr>
+        <w:t>“</w:t>
+      </w:r>
+      <w:proofErr w:type="spellStart"/>
+      <w:r>
+        <w:rPr>
+          <w:rFonts w:ascii="MCPdigital" w:hAnsi="MCPdigital" w:cs="MCPdigital"/>
+          <w:sz w:val="15"/>
+          <w:szCs w:val="15"/>
+        </w:rPr>
+        <w:t>ls</w:t>
+      </w:r>
+      <w:proofErr w:type="spellEnd"/>
+      <w:r>
+        <w:rPr>
+          <w:rFonts w:ascii="MCPdigital" w:hAnsi="MCPdigital" w:cs="MCPdigital"/>
+          <w:sz w:val="15"/>
+          <w:szCs w:val="15"/>
+        </w:rPr>
+        <w:t xml:space="preserve">”, /* </w:t>
+      </w:r>
+      <w:proofErr w:type="spellStart"/>
+      <w:proofErr w:type="gramStart"/>
+      <w:r>
+        <w:rPr>
+          <w:rFonts w:ascii="MCPdigital" w:hAnsi="MCPdigital" w:cs="MCPdigital"/>
+          <w:sz w:val="15"/>
+          <w:szCs w:val="15"/>
+        </w:rPr>
+        <w:t>argv</w:t>
+      </w:r>
+      <w:proofErr w:type="spellEnd"/>
+      <w:r>
+        <w:rPr>
+          <w:rFonts w:ascii="MCPdigital" w:hAnsi="MCPdigital" w:cs="MCPdigital"/>
+          <w:sz w:val="15"/>
+          <w:szCs w:val="15"/>
+        </w:rPr>
+        <w:t>[</w:t>
+      </w:r>
+      <w:proofErr w:type="gramEnd"/>
+      <w:r>
+        <w:rPr>
+          <w:rFonts w:ascii="MCPdigital" w:hAnsi="MCPdigital" w:cs="MCPdigital"/>
+          <w:sz w:val="15"/>
+          <w:szCs w:val="15"/>
+        </w:rPr>
+        <w:t xml:space="preserve">0], </w:t>
+      </w:r>
+      <w:proofErr w:type="spellStart"/>
+      <w:r>
+        <w:rPr>
+          <w:rFonts w:ascii="MCPdigital" w:hAnsi="MCPdigital" w:cs="MCPdigital"/>
+          <w:sz w:val="15"/>
+          <w:szCs w:val="15"/>
+        </w:rPr>
+        <w:t>the</w:t>
+      </w:r>
+      <w:proofErr w:type="spellEnd"/>
+      <w:r>
+        <w:rPr>
+          <w:rFonts w:ascii="MCPdigital" w:hAnsi="MCPdigital" w:cs="MCPdigital"/>
+          <w:sz w:val="15"/>
+          <w:szCs w:val="15"/>
+        </w:rPr>
+        <w:t xml:space="preserve"> </w:t>
+      </w:r>
+      <w:proofErr w:type="spellStart"/>
+      <w:r>
+        <w:rPr>
+          <w:rFonts w:ascii="MCPdigital" w:hAnsi="MCPdigital" w:cs="MCPdigital"/>
+          <w:sz w:val="15"/>
+          <w:szCs w:val="15"/>
+        </w:rPr>
+        <w:t>name</w:t>
+      </w:r>
+      <w:proofErr w:type="spellEnd"/>
+      <w:r>
+        <w:rPr>
+          <w:rFonts w:ascii="MCPdigital" w:hAnsi="MCPdigital" w:cs="MCPdigital"/>
+          <w:sz w:val="15"/>
+          <w:szCs w:val="15"/>
+        </w:rPr>
+        <w:t xml:space="preserve"> of </w:t>
+      </w:r>
+      <w:proofErr w:type="spellStart"/>
+      <w:r>
+        <w:rPr>
+          <w:rFonts w:ascii="MCPdigital" w:hAnsi="MCPdigital" w:cs="MCPdigital"/>
+          <w:sz w:val="15"/>
+          <w:szCs w:val="15"/>
+        </w:rPr>
+        <w:t>the</w:t>
+      </w:r>
+      <w:proofErr w:type="spellEnd"/>
+      <w:r>
+        <w:rPr>
+          <w:rFonts w:ascii="MCPdigital" w:hAnsi="MCPdigital" w:cs="MCPdigital"/>
+          <w:sz w:val="15"/>
+          <w:szCs w:val="15"/>
+        </w:rPr>
+        <w:t xml:space="preserve"> </w:t>
+      </w:r>
+      <w:proofErr w:type="spellStart"/>
+      <w:r>
+        <w:rPr>
+          <w:rFonts w:ascii="MCPdigital" w:hAnsi="MCPdigital" w:cs="MCPdigital"/>
+          <w:sz w:val="15"/>
+          <w:szCs w:val="15"/>
+        </w:rPr>
+        <w:t>program</w:t>
+      </w:r>
+      <w:proofErr w:type="spellEnd"/>
+      <w:r>
+        <w:rPr>
+          <w:rFonts w:ascii="MCPdigital" w:hAnsi="MCPdigital" w:cs="MCPdigital"/>
+          <w:sz w:val="15"/>
+          <w:szCs w:val="15"/>
+        </w:rPr>
+        <w:t>. */</w:t>
+      </w:r>
+    </w:p>
+    <w:p>
+      <w:pPr>
+        <w:autoSpaceDE w:val="0"/>
+        <w:autoSpaceDN w:val="0"/>
+        <w:adjustRightInd w:val="0"/>
+        <w:spacing w:after="0" w:line="240" w:lineRule="auto"/>
+        <w:rPr>
+          <w:rFonts w:ascii="MCPdigital" w:hAnsi="MCPdigital" w:cs="MCPdigital"/>
+          <w:sz w:val="15"/>
+          <w:szCs w:val="15"/>
+        </w:rPr>
+      </w:pPr>
+      <w:r>
+        <w:rPr>
+          <w:rFonts w:ascii="MCPdigital" w:hAnsi="MCPdigital" w:cs="MCPdigital"/>
+          <w:sz w:val="15"/>
+          <w:szCs w:val="15"/>
+        </w:rPr>
+        <w:t>“-l”,</w:t>
+      </w:r>
+    </w:p>
+    <w:p>
+      <w:pPr>
+        <w:autoSpaceDE w:val="0"/>
+        <w:autoSpaceDN w:val="0"/>
+        <w:adjustRightInd w:val="0"/>
+        <w:spacing w:after="0" w:line="240" w:lineRule="auto"/>
+        <w:rPr>
+          <w:rFonts w:ascii="MCPdigital" w:hAnsi="MCPdigital" w:cs="MCPdigital"/>
+          <w:sz w:val="15"/>
+          <w:szCs w:val="15"/>
+        </w:rPr>
+      </w:pPr>
+      <w:r>
+        <w:rPr>
+          <w:rFonts w:ascii="MCPdigital" w:hAnsi="MCPdigital" w:cs="MCPdigital"/>
+          <w:sz w:val="15"/>
+          <w:szCs w:val="15"/>
+        </w:rPr>
+        <w:t>“/”,</w:t>
+      </w:r>
+    </w:p>
+    <w:p>
+      <w:pPr>
+        <w:autoSpaceDE w:val="0"/>
+        <w:autoSpaceDN w:val="0"/>
+        <w:adjustRightInd w:val="0"/>
+        <w:spacing w:after="0" w:line="240" w:lineRule="auto"/>
+        <w:rPr>
+          <w:rFonts w:ascii="MCPdigital" w:hAnsi="MCPdigital" w:cs="MCPdigital"/>
+          <w:sz w:val="15"/>
+          <w:szCs w:val="15"/>
+        </w:rPr>
+      </w:pPr>
+      <w:r>
+        <w:rPr>
+          <w:rFonts w:ascii="MCPdigital" w:hAnsi="MCPdigital" w:cs="MCPdigital"/>
+          <w:sz w:val="15"/>
+          <w:szCs w:val="15"/>
+        </w:rPr>
+        <w:t xml:space="preserve">NULL /* </w:t>
+      </w:r>
+      <w:proofErr w:type="spellStart"/>
+      <w:r>
+        <w:rPr>
+          <w:rFonts w:ascii="MCPdigital" w:hAnsi="MCPdigital" w:cs="MCPdigital"/>
+          <w:sz w:val="15"/>
+          <w:szCs w:val="15"/>
+        </w:rPr>
+        <w:t>The</w:t>
+      </w:r>
+      <w:proofErr w:type="spellEnd"/>
+      <w:r>
+        <w:rPr>
+          <w:rFonts w:ascii="MCPdigital" w:hAnsi="MCPdigital" w:cs="MCPdigital"/>
+          <w:sz w:val="15"/>
+          <w:szCs w:val="15"/>
+        </w:rPr>
+        <w:t xml:space="preserve"> </w:t>
+      </w:r>
+      <w:proofErr w:type="spellStart"/>
+      <w:r>
+        <w:rPr>
+          <w:rFonts w:ascii="MCPdigital" w:hAnsi="MCPdigital" w:cs="MCPdigital"/>
+          <w:sz w:val="15"/>
+          <w:szCs w:val="15"/>
+        </w:rPr>
+        <w:t>argument</w:t>
+      </w:r>
+      <w:proofErr w:type="spellEnd"/>
+      <w:r>
+        <w:rPr>
+          <w:rFonts w:ascii="MCPdigital" w:hAnsi="MCPdigital" w:cs="MCPdigital"/>
+          <w:sz w:val="15"/>
+          <w:szCs w:val="15"/>
+        </w:rPr>
+        <w:t xml:space="preserve"> </w:t>
+      </w:r>
+      <w:proofErr w:type="spellStart"/>
+      <w:r>
+        <w:rPr>
+          <w:rFonts w:ascii="MCPdigital" w:hAnsi="MCPdigital" w:cs="MCPdigital"/>
+          <w:sz w:val="15"/>
+          <w:szCs w:val="15"/>
+        </w:rPr>
+        <w:t>list</w:t>
+      </w:r>
+      <w:proofErr w:type="spellEnd"/>
+      <w:r>
+        <w:rPr>
+          <w:rFonts w:ascii="MCPdigital" w:hAnsi="MCPdigital" w:cs="MCPdigital"/>
+          <w:sz w:val="15"/>
+          <w:szCs w:val="15"/>
+        </w:rPr>
+        <w:t xml:space="preserve"> </w:t>
+      </w:r>
+      <w:proofErr w:type="spellStart"/>
+      <w:r>
+        <w:rPr>
+          <w:rFonts w:ascii="MCPdigital" w:hAnsi="MCPdigital" w:cs="MCPdigital"/>
+          <w:sz w:val="15"/>
+          <w:szCs w:val="15"/>
+        </w:rPr>
+        <w:t>must</w:t>
+      </w:r>
+      <w:proofErr w:type="spellEnd"/>
+      <w:r>
+        <w:rPr>
+          <w:rFonts w:ascii="MCPdigital" w:hAnsi="MCPdigital" w:cs="MCPdigital"/>
+          <w:sz w:val="15"/>
+          <w:szCs w:val="15"/>
+        </w:rPr>
+        <w:t xml:space="preserve"> </w:t>
+      </w:r>
+      <w:proofErr w:type="spellStart"/>
+      <w:r>
+        <w:rPr>
+          <w:rFonts w:ascii="MCPdigital" w:hAnsi="MCPdigital" w:cs="MCPdigital"/>
+          <w:sz w:val="15"/>
+          <w:szCs w:val="15"/>
+        </w:rPr>
+        <w:t>end</w:t>
+      </w:r>
+      <w:proofErr w:type="spellEnd"/>
+      <w:r>
+        <w:rPr>
+          <w:rFonts w:ascii="MCPdigital" w:hAnsi="MCPdigital" w:cs="MCPdigital"/>
+          <w:sz w:val="15"/>
+          <w:szCs w:val="15"/>
+        </w:rPr>
+        <w:t xml:space="preserve"> </w:t>
+      </w:r>
+      <w:proofErr w:type="spellStart"/>
+      <w:r>
+        <w:rPr>
+          <w:rFonts w:ascii="MCPdigital" w:hAnsi="MCPdigital" w:cs="MCPdigital"/>
+          <w:sz w:val="15"/>
+          <w:szCs w:val="15"/>
+        </w:rPr>
+        <w:t>with</w:t>
+      </w:r>
+      <w:proofErr w:type="spellEnd"/>
+      <w:r>
+        <w:rPr>
+          <w:rFonts w:ascii="MCPdigital" w:hAnsi="MCPdigital" w:cs="MCPdigital"/>
+          <w:sz w:val="15"/>
+          <w:szCs w:val="15"/>
+        </w:rPr>
+        <w:t xml:space="preserve"> a NULL. */</w:t>
+      </w:r>
+    </w:p>
+    <w:p>
+      <w:pPr>
+        <w:autoSpaceDE w:val="0"/>
+        <w:autoSpaceDN w:val="0"/>
+        <w:adjustRightInd w:val="0"/>
+        <w:spacing w:after="0" w:line="240" w:lineRule="auto"/>
+        <w:rPr>
+          <w:rFonts w:ascii="MCPdigital" w:hAnsi="MCPdigital" w:cs="MCPdigital"/>
+          <w:sz w:val="15"/>
+          <w:szCs w:val="15"/>
+        </w:rPr>
+      </w:pPr>
+      <w:r>
+        <w:rPr>
+          <w:rFonts w:ascii="MCPdigital" w:hAnsi="MCPdigital" w:cs="MCPdigital"/>
+          <w:sz w:val="15"/>
+          <w:szCs w:val="15"/>
+        </w:rPr>
+        <w:t>};</w:t>
+      </w:r>
+    </w:p>
+    <w:p>
+      <w:pPr>
+        <w:autoSpaceDE w:val="0"/>
+        <w:autoSpaceDN w:val="0"/>
+        <w:adjustRightInd w:val="0"/>
+        <w:spacing w:after="0" w:line="240" w:lineRule="auto"/>
+        <w:rPr>
+          <w:rFonts w:ascii="MCPdigital" w:hAnsi="MCPdigital" w:cs="MCPdigital"/>
+          <w:sz w:val="15"/>
+          <w:szCs w:val="15"/>
+        </w:rPr>
+      </w:pPr>
+      <w:r>
+        <w:rPr>
+          <w:rFonts w:ascii="MCPdigital" w:hAnsi="MCPdigital" w:cs="MCPdigital"/>
+          <w:sz w:val="15"/>
+          <w:szCs w:val="15"/>
+        </w:rPr>
+        <w:t xml:space="preserve">/* </w:t>
+      </w:r>
+      <w:proofErr w:type="spellStart"/>
+      <w:r>
+        <w:rPr>
+          <w:rFonts w:ascii="MCPdigital" w:hAnsi="MCPdigital" w:cs="MCPdigital"/>
+          <w:sz w:val="15"/>
+          <w:szCs w:val="15"/>
+        </w:rPr>
+        <w:t>Spawn</w:t>
+      </w:r>
+      <w:proofErr w:type="spellEnd"/>
+      <w:r>
+        <w:rPr>
+          <w:rFonts w:ascii="MCPdigital" w:hAnsi="MCPdigital" w:cs="MCPdigital"/>
+          <w:sz w:val="15"/>
+          <w:szCs w:val="15"/>
+        </w:rPr>
+        <w:t xml:space="preserve"> a </w:t>
+      </w:r>
+      <w:proofErr w:type="spellStart"/>
+      <w:r>
+        <w:rPr>
+          <w:rFonts w:ascii="MCPdigital" w:hAnsi="MCPdigital" w:cs="MCPdigital"/>
+          <w:sz w:val="15"/>
+          <w:szCs w:val="15"/>
+        </w:rPr>
+        <w:t>child</w:t>
+      </w:r>
+      <w:proofErr w:type="spellEnd"/>
+      <w:r>
+        <w:rPr>
+          <w:rFonts w:ascii="MCPdigital" w:hAnsi="MCPdigital" w:cs="MCPdigital"/>
+          <w:sz w:val="15"/>
+          <w:szCs w:val="15"/>
+        </w:rPr>
+        <w:t xml:space="preserve"> </w:t>
+      </w:r>
+      <w:proofErr w:type="spellStart"/>
+      <w:r>
+        <w:rPr>
+          <w:rFonts w:ascii="MCPdigital" w:hAnsi="MCPdigital" w:cs="MCPdigital"/>
+          <w:sz w:val="15"/>
+          <w:szCs w:val="15"/>
+        </w:rPr>
+        <w:t>process</w:t>
+      </w:r>
+      <w:proofErr w:type="spellEnd"/>
+      <w:r>
+        <w:rPr>
+          <w:rFonts w:ascii="MCPdigital" w:hAnsi="MCPdigital" w:cs="MCPdigital"/>
+          <w:sz w:val="15"/>
+          <w:szCs w:val="15"/>
+        </w:rPr>
+        <w:t xml:space="preserve"> running </w:t>
+      </w:r>
+      <w:proofErr w:type="spellStart"/>
+      <w:r>
+        <w:rPr>
+          <w:rFonts w:ascii="MCPdigital" w:hAnsi="MCPdigital" w:cs="MCPdigital"/>
+          <w:sz w:val="15"/>
+          <w:szCs w:val="15"/>
+        </w:rPr>
+        <w:t>the</w:t>
+      </w:r>
+      <w:proofErr w:type="spellEnd"/>
+      <w:r>
+        <w:rPr>
+          <w:rFonts w:ascii="MCPdigital" w:hAnsi="MCPdigital" w:cs="MCPdigital"/>
+          <w:sz w:val="15"/>
+          <w:szCs w:val="15"/>
+        </w:rPr>
+        <w:t xml:space="preserve"> “</w:t>
+      </w:r>
+      <w:proofErr w:type="spellStart"/>
+      <w:r>
+        <w:rPr>
+          <w:rFonts w:ascii="MCPdigital" w:hAnsi="MCPdigital" w:cs="MCPdigital"/>
+          <w:sz w:val="15"/>
+          <w:szCs w:val="15"/>
+        </w:rPr>
+        <w:t>ls</w:t>
+      </w:r>
+      <w:proofErr w:type="spellEnd"/>
+      <w:r>
+        <w:rPr>
+          <w:rFonts w:ascii="MCPdigital" w:hAnsi="MCPdigital" w:cs="MCPdigital"/>
+          <w:sz w:val="15"/>
+          <w:szCs w:val="15"/>
+        </w:rPr>
+        <w:t xml:space="preserve">” </w:t>
+      </w:r>
+      <w:proofErr w:type="spellStart"/>
+      <w:r>
+        <w:rPr>
+          <w:rFonts w:ascii="MCPdigital" w:hAnsi="MCPdigital" w:cs="MCPdigital"/>
+          <w:sz w:val="15"/>
+          <w:szCs w:val="15"/>
+        </w:rPr>
+        <w:t>command</w:t>
+      </w:r>
+      <w:proofErr w:type="spellEnd"/>
+      <w:r>
+        <w:rPr>
+          <w:rFonts w:ascii="MCPdigital" w:hAnsi="MCPdigital" w:cs="MCPdigital"/>
+          <w:sz w:val="15"/>
+          <w:szCs w:val="15"/>
+        </w:rPr>
+        <w:t xml:space="preserve">. Ignore </w:t>
+      </w:r>
+      <w:proofErr w:type="spellStart"/>
+      <w:r>
+        <w:rPr>
+          <w:rFonts w:ascii="MCPdigital" w:hAnsi="MCPdigital" w:cs="MCPdigital"/>
+          <w:sz w:val="15"/>
+          <w:szCs w:val="15"/>
+        </w:rPr>
+        <w:t>the</w:t>
+      </w:r>
+      <w:proofErr w:type="spellEnd"/>
+    </w:p>
+    <w:p>
+      <w:pPr>
+        <w:autoSpaceDE w:val="0"/>
+        <w:autoSpaceDN w:val="0"/>
+        <w:adjustRightInd w:val="0"/>
+        <w:spacing w:after="0" w:line="240" w:lineRule="auto"/>
+        <w:rPr>
+          <w:rFonts w:ascii="MCPdigital" w:hAnsi="MCPdigital" w:cs="MCPdigital"/>
+          <w:sz w:val="15"/>
+          <w:szCs w:val="15"/>
+        </w:rPr>
+      </w:pPr>
+      <w:proofErr w:type="spellStart"/>
+      <w:r>
+        <w:rPr>
+          <w:rFonts w:ascii="MCPdigital" w:hAnsi="MCPdigital" w:cs="MCPdigital"/>
+          <w:sz w:val="15"/>
+          <w:szCs w:val="15"/>
+        </w:rPr>
+        <w:t>returned</w:t>
+      </w:r>
+      <w:proofErr w:type="spellEnd"/>
+      <w:r>
+        <w:rPr>
+          <w:rFonts w:ascii="MCPdigital" w:hAnsi="MCPdigital" w:cs="MCPdigital"/>
+          <w:sz w:val="15"/>
+          <w:szCs w:val="15"/>
+        </w:rPr>
+        <w:t xml:space="preserve"> </w:t>
+      </w:r>
+      <w:proofErr w:type="spellStart"/>
+      <w:r>
+        <w:rPr>
+          <w:rFonts w:ascii="MCPdigital" w:hAnsi="MCPdigital" w:cs="MCPdigital"/>
+          <w:sz w:val="15"/>
+          <w:szCs w:val="15"/>
+        </w:rPr>
+        <w:t>child</w:t>
+      </w:r>
+      <w:proofErr w:type="spellEnd"/>
+      <w:r>
+        <w:rPr>
+          <w:rFonts w:ascii="MCPdigital" w:hAnsi="MCPdigital" w:cs="MCPdigital"/>
+          <w:sz w:val="15"/>
+          <w:szCs w:val="15"/>
+        </w:rPr>
+        <w:t xml:space="preserve"> </w:t>
+      </w:r>
+      <w:proofErr w:type="spellStart"/>
+      <w:r>
+        <w:rPr>
+          <w:rFonts w:ascii="MCPdigital" w:hAnsi="MCPdigital" w:cs="MCPdigital"/>
+          <w:sz w:val="15"/>
+          <w:szCs w:val="15"/>
+        </w:rPr>
+        <w:t>process</w:t>
+      </w:r>
+      <w:proofErr w:type="spellEnd"/>
+      <w:r>
+        <w:rPr>
+          <w:rFonts w:ascii="MCPdigital" w:hAnsi="MCPdigital" w:cs="MCPdigital"/>
+          <w:sz w:val="15"/>
+          <w:szCs w:val="15"/>
+        </w:rPr>
+        <w:t xml:space="preserve"> ID. */</w:t>
+      </w:r>
+    </w:p>
+    <w:p>
+      <w:pPr>
+        <w:autoSpaceDE w:val="0"/>
+        <w:autoSpaceDN w:val="0"/>
+        <w:adjustRightInd w:val="0"/>
+        <w:spacing w:after="0" w:line="240" w:lineRule="auto"/>
+        <w:rPr>
+          <w:rFonts w:ascii="MCPdigital" w:hAnsi="MCPdigital" w:cs="MCPdigital"/>
+          <w:sz w:val="15"/>
+          <w:szCs w:val="15"/>
+        </w:rPr>
+      </w:pPr>
+      <w:proofErr w:type="spellStart"/>
+      <w:r>
+        <w:rPr>
+          <w:rFonts w:ascii="MCPdigital" w:hAnsi="MCPdigital" w:cs="MCPdigital"/>
+          <w:sz w:val="15"/>
+          <w:szCs w:val="15"/>
+        </w:rPr>
+        <w:t>spawn</w:t>
+      </w:r>
+      <w:proofErr w:type="spellEnd"/>
+      <w:r>
+        <w:rPr>
+          <w:rFonts w:ascii="MCPdigital" w:hAnsi="MCPdigital" w:cs="MCPdigital"/>
+          <w:sz w:val="15"/>
+          <w:szCs w:val="15"/>
+        </w:rPr>
+        <w:t xml:space="preserve"> (“</w:t>
+      </w:r>
+      <w:proofErr w:type="spellStart"/>
+      <w:r>
+        <w:rPr>
+          <w:rFonts w:ascii="MCPdigital" w:hAnsi="MCPdigital" w:cs="MCPdigital"/>
+          <w:sz w:val="15"/>
+          <w:szCs w:val="15"/>
+        </w:rPr>
+        <w:t>ls</w:t>
+      </w:r>
+      <w:proofErr w:type="spellEnd"/>
+      <w:r>
+        <w:rPr>
+          <w:rFonts w:ascii="MCPdigital" w:hAnsi="MCPdigital" w:cs="MCPdigital"/>
+          <w:sz w:val="15"/>
+          <w:szCs w:val="15"/>
+        </w:rPr>
+        <w:t xml:space="preserve">”, </w:t>
+      </w:r>
+      <w:proofErr w:type="spellStart"/>
+      <w:r>
+        <w:rPr>
+          <w:rFonts w:ascii="MCPdigital" w:hAnsi="MCPdigital" w:cs="MCPdigital"/>
+          <w:sz w:val="15"/>
+          <w:szCs w:val="15"/>
+        </w:rPr>
+        <w:t>arg_list</w:t>
+      </w:r>
+      <w:proofErr w:type="spellEnd"/>
+      <w:r>
+        <w:rPr>
+          <w:rFonts w:ascii="MCPdigital" w:hAnsi="MCPdigital" w:cs="MCPdigital"/>
+          <w:sz w:val="15"/>
+          <w:szCs w:val="15"/>
+        </w:rPr>
+        <w:t>);</w:t>
+      </w:r>
+    </w:p>
+    <w:p>
+      <w:pPr>
+        <w:autoSpaceDE w:val="0"/>
+        <w:autoSpaceDN w:val="0"/>
+        <w:adjustRightInd w:val="0"/>
+        <w:spacing w:after="0" w:line="240" w:lineRule="auto"/>
+        <w:rPr>
+          <w:rFonts w:ascii="MCPdigital" w:hAnsi="MCPdigital" w:cs="MCPdigital"/>
+          <w:sz w:val="15"/>
+          <w:szCs w:val="15"/>
+        </w:rPr>
+      </w:pPr>
+      <w:proofErr w:type="spellStart"/>
+      <w:r>
+        <w:rPr>
+          <w:rFonts w:ascii="MCPdigital" w:hAnsi="MCPdigital" w:cs="MCPdigital"/>
+          <w:sz w:val="15"/>
+          <w:szCs w:val="15"/>
+        </w:rPr>
+        <w:t>printf</w:t>
+      </w:r>
+      <w:proofErr w:type="spellEnd"/>
+      <w:r>
+        <w:rPr>
+          <w:rFonts w:ascii="MCPdigital" w:hAnsi="MCPdigital" w:cs="MCPdigital"/>
+          <w:sz w:val="15"/>
+          <w:szCs w:val="15"/>
+        </w:rPr>
+        <w:t xml:space="preserve"> (“done </w:t>
+      </w:r>
+      <w:proofErr w:type="spellStart"/>
+      <w:r>
+        <w:rPr>
+          <w:rFonts w:ascii="MCPdigital" w:hAnsi="MCPdigital" w:cs="MCPdigital"/>
+          <w:sz w:val="15"/>
+          <w:szCs w:val="15"/>
+        </w:rPr>
+        <w:t>with</w:t>
+      </w:r>
+      <w:proofErr w:type="spellEnd"/>
+      <w:r>
+        <w:rPr>
+          <w:rFonts w:ascii="MCPdigital" w:hAnsi="MCPdigital" w:cs="MCPdigital"/>
+          <w:sz w:val="15"/>
+          <w:szCs w:val="15"/>
+        </w:rPr>
+        <w:t xml:space="preserve"> </w:t>
+      </w:r>
+      <w:proofErr w:type="spellStart"/>
+      <w:r>
+        <w:rPr>
+          <w:rFonts w:ascii="MCPdigital" w:hAnsi="MCPdigital" w:cs="MCPdigital"/>
+          <w:sz w:val="15"/>
+          <w:szCs w:val="15"/>
+        </w:rPr>
+        <w:t>main</w:t>
+      </w:r>
+      <w:proofErr w:type="spellEnd"/>
+      <w:r>
+        <w:rPr>
+          <w:rFonts w:ascii="MCPdigital" w:hAnsi="MCPdigital" w:cs="MCPdigital"/>
+          <w:sz w:val="15"/>
+          <w:szCs w:val="15"/>
+        </w:rPr>
+        <w:t xml:space="preserve"> </w:t>
+      </w:r>
+      <w:proofErr w:type="spellStart"/>
+      <w:r>
+        <w:rPr>
+          <w:rFonts w:ascii="MCPdigital" w:hAnsi="MCPdigital" w:cs="MCPdigital"/>
+          <w:sz w:val="15"/>
+          <w:szCs w:val="15"/>
+        </w:rPr>
+        <w:t>program</w:t>
+      </w:r>
+      <w:proofErr w:type="spellEnd"/>
+      <w:r>
+        <w:rPr>
+          <w:rFonts w:ascii="MCPdigital" w:hAnsi="MCPdigital" w:cs="MCPdigital"/>
+          <w:sz w:val="15"/>
+          <w:szCs w:val="15"/>
+        </w:rPr>
+        <w:t>\n”);</w:t>
+      </w:r>
+    </w:p>
+    <w:p>
+      <w:pPr>
+        <w:autoSpaceDE w:val="0"/>
+        <w:autoSpaceDN w:val="0"/>
+        <w:adjustRightInd w:val="0"/>
+        <w:spacing w:after="0" w:line="240" w:lineRule="auto"/>
+        <w:rPr>
+          <w:rFonts w:ascii="MCPdigital" w:hAnsi="MCPdigital" w:cs="MCPdigital"/>
+          <w:sz w:val="15"/>
+          <w:szCs w:val="15"/>
+        </w:rPr>
+      </w:pPr>
+      <w:proofErr w:type="spellStart"/>
+      <w:r>
+        <w:rPr>
+          <w:rFonts w:ascii="MCPdigital" w:hAnsi="MCPdigital" w:cs="MCPdigital"/>
+          <w:sz w:val="15"/>
+          <w:szCs w:val="15"/>
+        </w:rPr>
+        <w:t>return</w:t>
+      </w:r>
+      <w:proofErr w:type="spellEnd"/>
+      <w:r>
+        <w:rPr>
+          <w:rFonts w:ascii="MCPdigital" w:hAnsi="MCPdigital" w:cs="MCPdigital"/>
+          <w:sz w:val="15"/>
+          <w:szCs w:val="15"/>
+        </w:rPr>
+        <w:t xml:space="preserve"> 0;</w:t>
+      </w:r>
+    </w:p>
+    <w:p>
+      <w:pPr>
+        <w:rPr>
+          <w:rFonts w:cstheme="minorHAnsi"/>
+        </w:rPr>
+      </w:pPr>
+      <w:r>
+        <w:rPr>
+          <w:rFonts w:ascii="MCPdigital" w:hAnsi="MCPdigital" w:cs="MCPdigital"/>
+          <w:sz w:val="15"/>
+          <w:szCs w:val="15"/>
+        </w:rPr>
+        <w:t>}</w:t>
+      </w:r>
+    </w:p>
+    <w:p>
+      <w:pPr>
+        <w:rPr>
+          <w:rFonts w:cstheme="minorHAnsi"/>
+          <w:b/>
+          <w:bCs/>
+        </w:rPr>
+      </w:pPr>
+      <w:proofErr w:type="spellStart"/>
+      <w:r>
+        <w:rPr>
+          <w:rFonts w:cstheme="minorHAnsi"/>
+          <w:b/>
+          <w:bCs/>
+        </w:rPr>
+        <w:t>Process</w:t>
+      </w:r>
+      <w:proofErr w:type="spellEnd"/>
+      <w:r>
+        <w:rPr>
+          <w:rFonts w:cstheme="minorHAnsi"/>
+          <w:b/>
+          <w:bCs/>
+        </w:rPr>
+        <w:t xml:space="preserve"> </w:t>
+      </w:r>
+      <w:proofErr w:type="spellStart"/>
+      <w:r>
+        <w:rPr>
+          <w:rFonts w:cstheme="minorHAnsi"/>
+          <w:b/>
+          <w:bCs/>
+        </w:rPr>
+        <w:t>Scheduling</w:t>
+      </w:r>
+      <w:proofErr w:type="spellEnd"/>
+    </w:p>
+    <w:p>
+      <w:pPr>
+        <w:rPr>
+          <w:rFonts w:cstheme="minorHAnsi"/>
+        </w:rPr>
+      </w:pPr>
+      <w:proofErr w:type="spellStart"/>
+      <w:r>
+        <w:rPr>
+          <w:rFonts w:cstheme="minorHAnsi"/>
+        </w:rPr>
+        <w:t>nice</w:t>
+      </w:r>
+      <w:proofErr w:type="spellEnd"/>
+      <w:r>
+        <w:rPr>
+          <w:rFonts w:cstheme="minorHAnsi"/>
+        </w:rPr>
+        <w:t xml:space="preserve"> -n 10 </w:t>
+      </w:r>
+      <w:proofErr w:type="spellStart"/>
+      <w:r>
+        <w:rPr>
+          <w:rFonts w:cstheme="minorHAnsi"/>
+        </w:rPr>
+        <w:t>sort</w:t>
+      </w:r>
+      <w:proofErr w:type="spellEnd"/>
+      <w:r>
+        <w:rPr>
+          <w:rFonts w:cstheme="minorHAnsi"/>
+        </w:rPr>
+        <w:t xml:space="preserve"> input.txt &gt; output.txt</w:t>
+      </w:r>
+    </w:p>
+    <w:p>
+      <w:pPr>
+        <w:rPr>
+          <w:rFonts w:cstheme="minorHAnsi"/>
+          <w:b/>
+          <w:bCs/>
+        </w:rPr>
+      </w:pPr>
+      <w:proofErr w:type="spellStart"/>
+      <w:r>
+        <w:rPr>
+          <w:rFonts w:cstheme="minorHAnsi"/>
+          <w:b/>
+          <w:bCs/>
+        </w:rPr>
+        <w:t>Signals</w:t>
+      </w:r>
+      <w:proofErr w:type="spellEnd"/>
+    </w:p>
+    <w:p>
+      <w:pPr>
+        <w:rPr>
+          <w:rFonts w:cstheme="minorHAnsi"/>
+          <w:bCs/>
+        </w:rPr>
+      </w:pPr>
+      <w:r>
+        <w:rPr>
+          <w:rFonts w:cstheme="minorHAnsi"/>
+          <w:bCs/>
+        </w:rPr>
+        <w:t xml:space="preserve">Una señal es un numero </w:t>
+      </w:r>
+    </w:p>
+    <w:p>
+      <w:pPr>
+        <w:rPr>
+          <w:rFonts w:ascii="Bembo" w:hAnsi="Bembo" w:cs="Bembo"/>
+          <w:sz w:val="20"/>
+          <w:szCs w:val="20"/>
+        </w:rPr>
+      </w:pPr>
+      <w:r>
+        <w:rPr>
+          <w:rFonts w:cstheme="minorHAnsi"/>
+          <w:bCs/>
+        </w:rPr>
+        <w:t>Librería es</w:t>
+      </w:r>
+      <w:r>
+        <w:rPr>
+          <w:rFonts w:cstheme="minorHAnsi"/>
+          <w:bCs/>
+        </w:rPr>
+        <w:t xml:space="preserve"> </w:t>
+      </w:r>
+      <w:r>
+        <w:rPr>
+          <w:rFonts w:ascii="MCPdigital" w:hAnsi="MCPdigital" w:cs="MCPdigital"/>
+          <w:sz w:val="15"/>
+          <w:szCs w:val="15"/>
+        </w:rPr>
+        <w:t>&lt;</w:t>
+      </w:r>
+      <w:proofErr w:type="spellStart"/>
+      <w:r>
+        <w:rPr>
+          <w:rFonts w:ascii="MCPdigital" w:hAnsi="MCPdigital" w:cs="MCPdigital"/>
+          <w:sz w:val="15"/>
+          <w:szCs w:val="15"/>
+        </w:rPr>
+        <w:t>signal.h</w:t>
+      </w:r>
+      <w:proofErr w:type="spellEnd"/>
+      <w:r>
+        <w:rPr>
+          <w:rFonts w:ascii="MCPdigital" w:hAnsi="MCPdigital" w:cs="MCPdigital"/>
+          <w:sz w:val="15"/>
+          <w:szCs w:val="15"/>
+        </w:rPr>
+        <w:t>&gt;</w:t>
+      </w:r>
+      <w:r>
+        <w:rPr>
+          <w:rFonts w:ascii="Bembo" w:hAnsi="Bembo" w:cs="Bembo"/>
+          <w:sz w:val="20"/>
+          <w:szCs w:val="20"/>
+        </w:rPr>
+        <w:t>.</w:t>
+      </w:r>
+    </w:p>
+    <w:p>
+      <w:pPr>
+        <w:autoSpaceDE w:val="0"/>
+        <w:autoSpaceDN w:val="0"/>
+        <w:adjustRightInd w:val="0"/>
+        <w:spacing w:after="0" w:line="240" w:lineRule="auto"/>
+        <w:rPr>
+          <w:rFonts w:ascii="MCPdigital" w:hAnsi="MCPdigital" w:cs="MCPdigital"/>
+          <w:sz w:val="15"/>
+          <w:szCs w:val="15"/>
+        </w:rPr>
+      </w:pPr>
+      <w:r>
+        <w:rPr>
+          <w:rFonts w:ascii="MCPdigital" w:hAnsi="MCPdigital" w:cs="MCPdigital"/>
+          <w:sz w:val="15"/>
+          <w:szCs w:val="15"/>
+        </w:rPr>
+        <w:t>#</w:t>
+      </w:r>
+      <w:proofErr w:type="spellStart"/>
+      <w:r>
+        <w:rPr>
+          <w:rFonts w:ascii="MCPdigital" w:hAnsi="MCPdigital" w:cs="MCPdigital"/>
+          <w:sz w:val="15"/>
+          <w:szCs w:val="15"/>
+        </w:rPr>
+        <w:t>include</w:t>
+      </w:r>
+      <w:proofErr w:type="spellEnd"/>
+      <w:r>
+        <w:rPr>
+          <w:rFonts w:ascii="MCPdigital" w:hAnsi="MCPdigital" w:cs="MCPdigital"/>
+          <w:sz w:val="15"/>
+          <w:szCs w:val="15"/>
+        </w:rPr>
+        <w:t xml:space="preserve"> &lt;</w:t>
+      </w:r>
+      <w:proofErr w:type="spellStart"/>
+      <w:r>
+        <w:rPr>
+          <w:rFonts w:ascii="MCPdigital" w:hAnsi="MCPdigital" w:cs="MCPdigital"/>
+          <w:sz w:val="15"/>
+          <w:szCs w:val="15"/>
+        </w:rPr>
+        <w:t>signal.h</w:t>
+      </w:r>
+      <w:proofErr w:type="spellEnd"/>
+      <w:r>
+        <w:rPr>
+          <w:rFonts w:ascii="MCPdigital" w:hAnsi="MCPdigital" w:cs="MCPdigital"/>
+          <w:sz w:val="15"/>
+          <w:szCs w:val="15"/>
+        </w:rPr>
+        <w:t>&gt;</w:t>
+      </w:r>
+    </w:p>
+    <w:p>
+      <w:pPr>
+        <w:autoSpaceDE w:val="0"/>
+        <w:autoSpaceDN w:val="0"/>
+        <w:adjustRightInd w:val="0"/>
+        <w:spacing w:after="0" w:line="240" w:lineRule="auto"/>
+        <w:rPr>
+          <w:rFonts w:ascii="MCPdigital" w:hAnsi="MCPdigital" w:cs="MCPdigital"/>
+          <w:sz w:val="15"/>
+          <w:szCs w:val="15"/>
+        </w:rPr>
+      </w:pPr>
+      <w:r>
+        <w:rPr>
+          <w:rFonts w:ascii="MCPdigital" w:hAnsi="MCPdigital" w:cs="MCPdigital"/>
+          <w:sz w:val="15"/>
+          <w:szCs w:val="15"/>
+        </w:rPr>
+        <w:t>#</w:t>
+      </w:r>
+      <w:proofErr w:type="spellStart"/>
+      <w:r>
+        <w:rPr>
+          <w:rFonts w:ascii="MCPdigital" w:hAnsi="MCPdigital" w:cs="MCPdigital"/>
+          <w:sz w:val="15"/>
+          <w:szCs w:val="15"/>
+        </w:rPr>
+        <w:t>include</w:t>
+      </w:r>
+      <w:proofErr w:type="spellEnd"/>
+      <w:r>
+        <w:rPr>
+          <w:rFonts w:ascii="MCPdigital" w:hAnsi="MCPdigital" w:cs="MCPdigital"/>
+          <w:sz w:val="15"/>
+          <w:szCs w:val="15"/>
+        </w:rPr>
+        <w:t xml:space="preserve"> &lt;</w:t>
+      </w:r>
+      <w:proofErr w:type="spellStart"/>
+      <w:r>
+        <w:rPr>
+          <w:rFonts w:ascii="MCPdigital" w:hAnsi="MCPdigital" w:cs="MCPdigital"/>
+          <w:sz w:val="15"/>
+          <w:szCs w:val="15"/>
+        </w:rPr>
+        <w:t>stdio.h</w:t>
+      </w:r>
+      <w:proofErr w:type="spellEnd"/>
+      <w:r>
+        <w:rPr>
+          <w:rFonts w:ascii="MCPdigital" w:hAnsi="MCPdigital" w:cs="MCPdigital"/>
+          <w:sz w:val="15"/>
+          <w:szCs w:val="15"/>
+        </w:rPr>
+        <w:t>&gt;</w:t>
+      </w:r>
+    </w:p>
+    <w:p>
+      <w:pPr>
+        <w:autoSpaceDE w:val="0"/>
+        <w:autoSpaceDN w:val="0"/>
+        <w:adjustRightInd w:val="0"/>
+        <w:spacing w:after="0" w:line="240" w:lineRule="auto"/>
+        <w:rPr>
+          <w:rFonts w:ascii="MCPdigital" w:hAnsi="MCPdigital" w:cs="MCPdigital"/>
+          <w:sz w:val="15"/>
+          <w:szCs w:val="15"/>
+        </w:rPr>
+      </w:pPr>
+      <w:r>
+        <w:rPr>
+          <w:rFonts w:ascii="MCPdigital" w:hAnsi="MCPdigital" w:cs="MCPdigital"/>
+          <w:sz w:val="15"/>
+          <w:szCs w:val="15"/>
+        </w:rPr>
+        <w:t>#</w:t>
+      </w:r>
+      <w:proofErr w:type="spellStart"/>
+      <w:r>
+        <w:rPr>
+          <w:rFonts w:ascii="MCPdigital" w:hAnsi="MCPdigital" w:cs="MCPdigital"/>
+          <w:sz w:val="15"/>
+          <w:szCs w:val="15"/>
+        </w:rPr>
+        <w:t>include</w:t>
+      </w:r>
+      <w:proofErr w:type="spellEnd"/>
+      <w:r>
+        <w:rPr>
+          <w:rFonts w:ascii="MCPdigital" w:hAnsi="MCPdigital" w:cs="MCPdigital"/>
+          <w:sz w:val="15"/>
+          <w:szCs w:val="15"/>
+        </w:rPr>
+        <w:t xml:space="preserve"> &lt;</w:t>
+      </w:r>
+      <w:proofErr w:type="spellStart"/>
+      <w:r>
+        <w:rPr>
+          <w:rFonts w:ascii="MCPdigital" w:hAnsi="MCPdigital" w:cs="MCPdigital"/>
+          <w:sz w:val="15"/>
+          <w:szCs w:val="15"/>
+        </w:rPr>
+        <w:t>string.h</w:t>
+      </w:r>
+      <w:proofErr w:type="spellEnd"/>
+      <w:r>
+        <w:rPr>
+          <w:rFonts w:ascii="MCPdigital" w:hAnsi="MCPdigital" w:cs="MCPdigital"/>
+          <w:sz w:val="15"/>
+          <w:szCs w:val="15"/>
+        </w:rPr>
+        <w:t>&gt;</w:t>
+      </w:r>
+    </w:p>
+    <w:p>
+      <w:pPr>
+        <w:autoSpaceDE w:val="0"/>
+        <w:autoSpaceDN w:val="0"/>
+        <w:adjustRightInd w:val="0"/>
+        <w:spacing w:after="0" w:line="240" w:lineRule="auto"/>
+        <w:rPr>
+          <w:rFonts w:ascii="MCPdigital" w:hAnsi="MCPdigital" w:cs="MCPdigital"/>
+          <w:sz w:val="15"/>
+          <w:szCs w:val="15"/>
+        </w:rPr>
+      </w:pPr>
+      <w:r>
+        <w:rPr>
+          <w:rFonts w:ascii="MCPdigital" w:hAnsi="MCPdigital" w:cs="MCPdigital"/>
+          <w:sz w:val="15"/>
+          <w:szCs w:val="15"/>
+        </w:rPr>
+        <w:t>#</w:t>
+      </w:r>
+      <w:proofErr w:type="spellStart"/>
+      <w:r>
+        <w:rPr>
+          <w:rFonts w:ascii="MCPdigital" w:hAnsi="MCPdigital" w:cs="MCPdigital"/>
+          <w:sz w:val="15"/>
+          <w:szCs w:val="15"/>
+        </w:rPr>
+        <w:t>include</w:t>
+      </w:r>
+      <w:proofErr w:type="spellEnd"/>
+      <w:r>
+        <w:rPr>
+          <w:rFonts w:ascii="MCPdigital" w:hAnsi="MCPdigital" w:cs="MCPdigital"/>
+          <w:sz w:val="15"/>
+          <w:szCs w:val="15"/>
+        </w:rPr>
+        <w:t xml:space="preserve"> &lt;</w:t>
+      </w:r>
+      <w:proofErr w:type="spellStart"/>
+      <w:r>
+        <w:rPr>
+          <w:rFonts w:ascii="MCPdigital" w:hAnsi="MCPdigital" w:cs="MCPdigital"/>
+          <w:sz w:val="15"/>
+          <w:szCs w:val="15"/>
+        </w:rPr>
+        <w:t>sys</w:t>
+      </w:r>
+      <w:proofErr w:type="spellEnd"/>
+      <w:r>
+        <w:rPr>
+          <w:rFonts w:ascii="MCPdigital" w:hAnsi="MCPdigital" w:cs="MCPdigital"/>
+          <w:sz w:val="15"/>
+          <w:szCs w:val="15"/>
+        </w:rPr>
+        <w:t>/</w:t>
+      </w:r>
+      <w:proofErr w:type="spellStart"/>
+      <w:r>
+        <w:rPr>
+          <w:rFonts w:ascii="MCPdigital" w:hAnsi="MCPdigital" w:cs="MCPdigital"/>
+          <w:sz w:val="15"/>
+          <w:szCs w:val="15"/>
+        </w:rPr>
+        <w:t>types.h</w:t>
+      </w:r>
+      <w:proofErr w:type="spellEnd"/>
+      <w:r>
+        <w:rPr>
+          <w:rFonts w:ascii="MCPdigital" w:hAnsi="MCPdigital" w:cs="MCPdigital"/>
+          <w:sz w:val="15"/>
+          <w:szCs w:val="15"/>
+        </w:rPr>
+        <w:t>&gt;</w:t>
+      </w:r>
+    </w:p>
+    <w:p>
+      <w:pPr>
+        <w:autoSpaceDE w:val="0"/>
+        <w:autoSpaceDN w:val="0"/>
+        <w:adjustRightInd w:val="0"/>
+        <w:spacing w:after="0" w:line="240" w:lineRule="auto"/>
+        <w:rPr>
+          <w:rFonts w:ascii="MCPdigital" w:hAnsi="MCPdigital" w:cs="MCPdigital"/>
+          <w:sz w:val="15"/>
+          <w:szCs w:val="15"/>
+        </w:rPr>
+      </w:pPr>
+      <w:r>
+        <w:rPr>
+          <w:rFonts w:ascii="MCPdigital" w:hAnsi="MCPdigital" w:cs="MCPdigital"/>
+          <w:sz w:val="15"/>
+          <w:szCs w:val="15"/>
+        </w:rPr>
+        <w:t>#</w:t>
+      </w:r>
+      <w:proofErr w:type="spellStart"/>
+      <w:r>
+        <w:rPr>
+          <w:rFonts w:ascii="MCPdigital" w:hAnsi="MCPdigital" w:cs="MCPdigital"/>
+          <w:sz w:val="15"/>
+          <w:szCs w:val="15"/>
+        </w:rPr>
+        <w:t>include</w:t>
+      </w:r>
+      <w:proofErr w:type="spellEnd"/>
+      <w:r>
+        <w:rPr>
+          <w:rFonts w:ascii="MCPdigital" w:hAnsi="MCPdigital" w:cs="MCPdigital"/>
+          <w:sz w:val="15"/>
+          <w:szCs w:val="15"/>
+        </w:rPr>
+        <w:t xml:space="preserve"> &lt;</w:t>
+      </w:r>
+      <w:proofErr w:type="spellStart"/>
+      <w:r>
+        <w:rPr>
+          <w:rFonts w:ascii="MCPdigital" w:hAnsi="MCPdigital" w:cs="MCPdigital"/>
+          <w:sz w:val="15"/>
+          <w:szCs w:val="15"/>
+        </w:rPr>
+        <w:t>unistd.h</w:t>
+      </w:r>
+      <w:proofErr w:type="spellEnd"/>
+      <w:r>
+        <w:rPr>
+          <w:rFonts w:ascii="MCPdigital" w:hAnsi="MCPdigital" w:cs="MCPdigital"/>
+          <w:sz w:val="15"/>
+          <w:szCs w:val="15"/>
+        </w:rPr>
+        <w:t>&gt;</w:t>
+      </w:r>
+    </w:p>
+    <w:p>
+      <w:pPr>
+        <w:autoSpaceDE w:val="0"/>
+        <w:autoSpaceDN w:val="0"/>
+        <w:adjustRightInd w:val="0"/>
+        <w:spacing w:after="0" w:line="240" w:lineRule="auto"/>
+        <w:rPr>
+          <w:rFonts w:ascii="MCPdigital" w:hAnsi="MCPdigital" w:cs="MCPdigital"/>
+          <w:sz w:val="15"/>
+          <w:szCs w:val="15"/>
+        </w:rPr>
+      </w:pPr>
+      <w:proofErr w:type="spellStart"/>
+      <w:r>
+        <w:rPr>
+          <w:rFonts w:ascii="MCPdigital" w:hAnsi="MCPdigital" w:cs="MCPdigital"/>
+          <w:sz w:val="15"/>
+          <w:szCs w:val="15"/>
+        </w:rPr>
+        <w:t>sig_atomic_t</w:t>
+      </w:r>
+      <w:proofErr w:type="spellEnd"/>
+      <w:r>
+        <w:rPr>
+          <w:rFonts w:ascii="MCPdigital" w:hAnsi="MCPdigital" w:cs="MCPdigital"/>
+          <w:sz w:val="15"/>
+          <w:szCs w:val="15"/>
+        </w:rPr>
+        <w:t xml:space="preserve"> sigusr1_count = 0;</w:t>
+      </w:r>
+    </w:p>
+    <w:p>
+      <w:pPr>
+        <w:autoSpaceDE w:val="0"/>
+        <w:autoSpaceDN w:val="0"/>
+        <w:adjustRightInd w:val="0"/>
+        <w:spacing w:after="0" w:line="240" w:lineRule="auto"/>
+        <w:rPr>
+          <w:rFonts w:ascii="MCPdigital" w:hAnsi="MCPdigital" w:cs="MCPdigital"/>
+          <w:sz w:val="15"/>
+          <w:szCs w:val="15"/>
+        </w:rPr>
+      </w:pPr>
+      <w:proofErr w:type="spellStart"/>
+      <w:r>
+        <w:rPr>
+          <w:rFonts w:ascii="MCPdigital" w:hAnsi="MCPdigital" w:cs="MCPdigital"/>
+          <w:sz w:val="15"/>
+          <w:szCs w:val="15"/>
+        </w:rPr>
+        <w:t>void</w:t>
+      </w:r>
+      <w:proofErr w:type="spellEnd"/>
+      <w:r>
+        <w:rPr>
+          <w:rFonts w:ascii="MCPdigital" w:hAnsi="MCPdigital" w:cs="MCPdigital"/>
+          <w:sz w:val="15"/>
+          <w:szCs w:val="15"/>
+        </w:rPr>
+        <w:t xml:space="preserve"> </w:t>
+      </w:r>
+      <w:proofErr w:type="spellStart"/>
+      <w:r>
+        <w:rPr>
+          <w:rFonts w:ascii="MCPdigital" w:hAnsi="MCPdigital" w:cs="MCPdigital"/>
+          <w:sz w:val="15"/>
+          <w:szCs w:val="15"/>
+        </w:rPr>
+        <w:t>handler</w:t>
+      </w:r>
+      <w:proofErr w:type="spellEnd"/>
+      <w:r>
+        <w:rPr>
+          <w:rFonts w:ascii="MCPdigital" w:hAnsi="MCPdigital" w:cs="MCPdigital"/>
+          <w:sz w:val="15"/>
+          <w:szCs w:val="15"/>
+        </w:rPr>
+        <w:t xml:space="preserve"> (</w:t>
+      </w:r>
+      <w:proofErr w:type="spellStart"/>
+      <w:r>
+        <w:rPr>
+          <w:rFonts w:ascii="MCPdigital" w:hAnsi="MCPdigital" w:cs="MCPdigital"/>
+          <w:sz w:val="15"/>
+          <w:szCs w:val="15"/>
+        </w:rPr>
+        <w:t>int</w:t>
+      </w:r>
+      <w:proofErr w:type="spellEnd"/>
+      <w:r>
+        <w:rPr>
+          <w:rFonts w:ascii="MCPdigital" w:hAnsi="MCPdigital" w:cs="MCPdigital"/>
+          <w:sz w:val="15"/>
+          <w:szCs w:val="15"/>
+        </w:rPr>
+        <w:t xml:space="preserve"> </w:t>
+      </w:r>
+      <w:proofErr w:type="spellStart"/>
+      <w:r>
+        <w:rPr>
+          <w:rFonts w:ascii="MCPdigital" w:hAnsi="MCPdigital" w:cs="MCPdigital"/>
+          <w:sz w:val="15"/>
+          <w:szCs w:val="15"/>
+        </w:rPr>
+        <w:t>signal_number</w:t>
+      </w:r>
+      <w:proofErr w:type="spellEnd"/>
+      <w:r>
+        <w:rPr>
+          <w:rFonts w:ascii="MCPdigital" w:hAnsi="MCPdigital" w:cs="MCPdigital"/>
+          <w:sz w:val="15"/>
+          <w:szCs w:val="15"/>
+        </w:rPr>
+        <w:t>)</w:t>
+      </w:r>
+    </w:p>
+    <w:p>
+      <w:pPr>
+        <w:autoSpaceDE w:val="0"/>
+        <w:autoSpaceDN w:val="0"/>
+        <w:adjustRightInd w:val="0"/>
+        <w:spacing w:after="0" w:line="240" w:lineRule="auto"/>
+        <w:rPr>
+          <w:rFonts w:ascii="MCPdigital" w:hAnsi="MCPdigital" w:cs="MCPdigital"/>
+          <w:sz w:val="15"/>
+          <w:szCs w:val="15"/>
+        </w:rPr>
+      </w:pPr>
+      <w:r>
+        <w:rPr>
+          <w:rFonts w:ascii="MCPdigital" w:hAnsi="MCPdigital" w:cs="MCPdigital"/>
+          <w:sz w:val="15"/>
+          <w:szCs w:val="15"/>
+        </w:rPr>
+        <w:t>{</w:t>
+      </w:r>
+    </w:p>
+    <w:p>
+      <w:pPr>
+        <w:autoSpaceDE w:val="0"/>
+        <w:autoSpaceDN w:val="0"/>
+        <w:adjustRightInd w:val="0"/>
+        <w:spacing w:after="0" w:line="240" w:lineRule="auto"/>
+        <w:rPr>
+          <w:rFonts w:ascii="MCPdigital" w:hAnsi="MCPdigital" w:cs="MCPdigital"/>
+          <w:sz w:val="15"/>
+          <w:szCs w:val="15"/>
+        </w:rPr>
+      </w:pPr>
+      <w:r>
+        <w:rPr>
+          <w:rFonts w:ascii="MCPdigital" w:hAnsi="MCPdigital" w:cs="MCPdigital"/>
+          <w:sz w:val="15"/>
+          <w:szCs w:val="15"/>
+        </w:rPr>
+        <w:t>++sigusr1_count;</w:t>
+      </w:r>
+    </w:p>
+    <w:p>
+      <w:pPr>
+        <w:autoSpaceDE w:val="0"/>
+        <w:autoSpaceDN w:val="0"/>
+        <w:adjustRightInd w:val="0"/>
+        <w:spacing w:after="0" w:line="240" w:lineRule="auto"/>
+        <w:rPr>
+          <w:rFonts w:ascii="MCPdigital" w:hAnsi="MCPdigital" w:cs="MCPdigital"/>
+          <w:sz w:val="15"/>
+          <w:szCs w:val="15"/>
+        </w:rPr>
+      </w:pPr>
+      <w:r>
+        <w:rPr>
+          <w:rFonts w:ascii="MCPdigital" w:hAnsi="MCPdigital" w:cs="MCPdigital"/>
+          <w:sz w:val="15"/>
+          <w:szCs w:val="15"/>
+        </w:rPr>
+        <w:t>}</w:t>
+      </w:r>
+    </w:p>
+    <w:p>
+      <w:pPr>
+        <w:autoSpaceDE w:val="0"/>
+        <w:autoSpaceDN w:val="0"/>
+        <w:adjustRightInd w:val="0"/>
+        <w:spacing w:after="0" w:line="240" w:lineRule="auto"/>
+        <w:rPr>
+          <w:rFonts w:ascii="MCPdigital" w:hAnsi="MCPdigital" w:cs="MCPdigital"/>
+          <w:sz w:val="15"/>
+          <w:szCs w:val="15"/>
+        </w:rPr>
+      </w:pPr>
+      <w:proofErr w:type="spellStart"/>
+      <w:r>
+        <w:rPr>
+          <w:rFonts w:ascii="MCPdigital" w:hAnsi="MCPdigital" w:cs="MCPdigital"/>
+          <w:sz w:val="15"/>
+          <w:szCs w:val="15"/>
+        </w:rPr>
+        <w:t>int</w:t>
+      </w:r>
+      <w:proofErr w:type="spellEnd"/>
+      <w:r>
+        <w:rPr>
+          <w:rFonts w:ascii="MCPdigital" w:hAnsi="MCPdigital" w:cs="MCPdigital"/>
+          <w:sz w:val="15"/>
+          <w:szCs w:val="15"/>
+        </w:rPr>
+        <w:t xml:space="preserve"> </w:t>
+      </w:r>
+      <w:proofErr w:type="spellStart"/>
+      <w:r>
+        <w:rPr>
+          <w:rFonts w:ascii="MCPdigital" w:hAnsi="MCPdigital" w:cs="MCPdigital"/>
+          <w:sz w:val="15"/>
+          <w:szCs w:val="15"/>
+        </w:rPr>
+        <w:t>main</w:t>
+      </w:r>
+      <w:proofErr w:type="spellEnd"/>
+      <w:r>
+        <w:rPr>
+          <w:rFonts w:ascii="MCPdigital" w:hAnsi="MCPdigital" w:cs="MCPdigital"/>
+          <w:sz w:val="15"/>
+          <w:szCs w:val="15"/>
+        </w:rPr>
+        <w:t xml:space="preserve"> ()</w:t>
+      </w:r>
+    </w:p>
+    <w:p>
+      <w:pPr>
+        <w:autoSpaceDE w:val="0"/>
+        <w:autoSpaceDN w:val="0"/>
+        <w:adjustRightInd w:val="0"/>
+        <w:spacing w:after="0" w:line="240" w:lineRule="auto"/>
+        <w:rPr>
+          <w:rFonts w:ascii="MCPdigital" w:hAnsi="MCPdigital" w:cs="MCPdigital"/>
+          <w:sz w:val="15"/>
+          <w:szCs w:val="15"/>
+        </w:rPr>
+      </w:pPr>
+      <w:r>
+        <w:rPr>
+          <w:rFonts w:ascii="MCPdigital" w:hAnsi="MCPdigital" w:cs="MCPdigital"/>
+          <w:sz w:val="15"/>
+          <w:szCs w:val="15"/>
+        </w:rPr>
+        <w:t>{</w:t>
+      </w:r>
+    </w:p>
+    <w:p>
+      <w:pPr>
+        <w:autoSpaceDE w:val="0"/>
+        <w:autoSpaceDN w:val="0"/>
+        <w:adjustRightInd w:val="0"/>
+        <w:spacing w:after="0" w:line="240" w:lineRule="auto"/>
+        <w:rPr>
+          <w:rFonts w:ascii="MCPdigital" w:hAnsi="MCPdigital" w:cs="MCPdigital"/>
+          <w:sz w:val="15"/>
+          <w:szCs w:val="15"/>
+        </w:rPr>
+      </w:pPr>
+      <w:proofErr w:type="spellStart"/>
+      <w:r>
+        <w:rPr>
+          <w:rFonts w:ascii="MCPdigital" w:hAnsi="MCPdigital" w:cs="MCPdigital"/>
+          <w:sz w:val="15"/>
+          <w:szCs w:val="15"/>
+        </w:rPr>
+        <w:t>struct</w:t>
+      </w:r>
+      <w:proofErr w:type="spellEnd"/>
+      <w:r>
+        <w:rPr>
+          <w:rFonts w:ascii="MCPdigital" w:hAnsi="MCPdigital" w:cs="MCPdigital"/>
+          <w:sz w:val="15"/>
+          <w:szCs w:val="15"/>
+        </w:rPr>
+        <w:t xml:space="preserve"> </w:t>
+      </w:r>
+      <w:proofErr w:type="spellStart"/>
+      <w:r>
+        <w:rPr>
+          <w:rFonts w:ascii="MCPdigital" w:hAnsi="MCPdigital" w:cs="MCPdigital"/>
+          <w:sz w:val="15"/>
+          <w:szCs w:val="15"/>
+        </w:rPr>
+        <w:t>sigaction</w:t>
+      </w:r>
+      <w:proofErr w:type="spellEnd"/>
+      <w:r>
+        <w:rPr>
+          <w:rFonts w:ascii="MCPdigital" w:hAnsi="MCPdigital" w:cs="MCPdigital"/>
+          <w:sz w:val="15"/>
+          <w:szCs w:val="15"/>
+        </w:rPr>
+        <w:t xml:space="preserve"> </w:t>
+      </w:r>
+      <w:proofErr w:type="spellStart"/>
+      <w:r>
+        <w:rPr>
+          <w:rFonts w:ascii="MCPdigital" w:hAnsi="MCPdigital" w:cs="MCPdigital"/>
+          <w:sz w:val="15"/>
+          <w:szCs w:val="15"/>
+        </w:rPr>
+        <w:t>sa</w:t>
+      </w:r>
+      <w:proofErr w:type="spellEnd"/>
+      <w:r>
+        <w:rPr>
+          <w:rFonts w:ascii="MCPdigital" w:hAnsi="MCPdigital" w:cs="MCPdigital"/>
+          <w:sz w:val="15"/>
+          <w:szCs w:val="15"/>
+        </w:rPr>
+        <w:t>;</w:t>
+      </w:r>
+    </w:p>
+    <w:p>
+      <w:pPr>
+        <w:autoSpaceDE w:val="0"/>
+        <w:autoSpaceDN w:val="0"/>
+        <w:adjustRightInd w:val="0"/>
+        <w:spacing w:after="0" w:line="240" w:lineRule="auto"/>
+        <w:rPr>
+          <w:rFonts w:ascii="MCPdigital" w:hAnsi="MCPdigital" w:cs="MCPdigital"/>
+          <w:sz w:val="15"/>
+          <w:szCs w:val="15"/>
+        </w:rPr>
+      </w:pPr>
+      <w:proofErr w:type="spellStart"/>
+      <w:r>
+        <w:rPr>
+          <w:rFonts w:ascii="MCPdigital" w:hAnsi="MCPdigital" w:cs="MCPdigital"/>
+          <w:sz w:val="15"/>
+          <w:szCs w:val="15"/>
+        </w:rPr>
+        <w:t>memset</w:t>
+      </w:r>
+      <w:proofErr w:type="spellEnd"/>
+      <w:r>
+        <w:rPr>
+          <w:rFonts w:ascii="MCPdigital" w:hAnsi="MCPdigital" w:cs="MCPdigital"/>
+          <w:sz w:val="15"/>
+          <w:szCs w:val="15"/>
+        </w:rPr>
+        <w:t xml:space="preserve"> (&amp;</w:t>
+      </w:r>
+      <w:proofErr w:type="spellStart"/>
+      <w:r>
+        <w:rPr>
+          <w:rFonts w:ascii="MCPdigital" w:hAnsi="MCPdigital" w:cs="MCPdigital"/>
+          <w:sz w:val="15"/>
+          <w:szCs w:val="15"/>
+        </w:rPr>
+        <w:t>sa</w:t>
+      </w:r>
+      <w:proofErr w:type="spellEnd"/>
+      <w:r>
+        <w:rPr>
+          <w:rFonts w:ascii="MCPdigital" w:hAnsi="MCPdigital" w:cs="MCPdigital"/>
+          <w:sz w:val="15"/>
+          <w:szCs w:val="15"/>
+        </w:rPr>
+        <w:t xml:space="preserve">, 0, </w:t>
+      </w:r>
+      <w:proofErr w:type="spellStart"/>
+      <w:r>
+        <w:rPr>
+          <w:rFonts w:ascii="MCPdigital" w:hAnsi="MCPdigital" w:cs="MCPdigital"/>
+          <w:sz w:val="15"/>
+          <w:szCs w:val="15"/>
+        </w:rPr>
+        <w:t>sizeof</w:t>
+      </w:r>
+      <w:proofErr w:type="spellEnd"/>
+      <w:r>
+        <w:rPr>
+          <w:rFonts w:ascii="MCPdigital" w:hAnsi="MCPdigital" w:cs="MCPdigital"/>
+          <w:sz w:val="15"/>
+          <w:szCs w:val="15"/>
+        </w:rPr>
+        <w:t xml:space="preserve"> (</w:t>
+      </w:r>
+      <w:proofErr w:type="spellStart"/>
+      <w:r>
+        <w:rPr>
+          <w:rFonts w:ascii="MCPdigital" w:hAnsi="MCPdigital" w:cs="MCPdigital"/>
+          <w:sz w:val="15"/>
+          <w:szCs w:val="15"/>
+        </w:rPr>
+        <w:t>sa</w:t>
+      </w:r>
+      <w:proofErr w:type="spellEnd"/>
+      <w:r>
+        <w:rPr>
+          <w:rFonts w:ascii="MCPdigital" w:hAnsi="MCPdigital" w:cs="MCPdigital"/>
+          <w:sz w:val="15"/>
+          <w:szCs w:val="15"/>
+        </w:rPr>
+        <w:t>));</w:t>
+      </w:r>
+    </w:p>
+    <w:p>
+      <w:pPr>
+        <w:autoSpaceDE w:val="0"/>
+        <w:autoSpaceDN w:val="0"/>
+        <w:adjustRightInd w:val="0"/>
+        <w:spacing w:after="0" w:line="240" w:lineRule="auto"/>
+        <w:rPr>
+          <w:rFonts w:ascii="MCPdigital" w:hAnsi="MCPdigital" w:cs="MCPdigital"/>
+          <w:sz w:val="15"/>
+          <w:szCs w:val="15"/>
+        </w:rPr>
+      </w:pPr>
+      <w:proofErr w:type="spellStart"/>
+      <w:r>
+        <w:rPr>
+          <w:rFonts w:ascii="MCPdigital" w:hAnsi="MCPdigital" w:cs="MCPdigital"/>
+          <w:sz w:val="15"/>
+          <w:szCs w:val="15"/>
+        </w:rPr>
+        <w:t>sa.sa_handler</w:t>
+      </w:r>
+      <w:proofErr w:type="spellEnd"/>
+      <w:r>
+        <w:rPr>
+          <w:rFonts w:ascii="MCPdigital" w:hAnsi="MCPdigital" w:cs="MCPdigital"/>
+          <w:sz w:val="15"/>
+          <w:szCs w:val="15"/>
+        </w:rPr>
+        <w:t xml:space="preserve"> = &amp;</w:t>
+      </w:r>
+      <w:proofErr w:type="spellStart"/>
+      <w:r>
+        <w:rPr>
+          <w:rFonts w:ascii="MCPdigital" w:hAnsi="MCPdigital" w:cs="MCPdigital"/>
+          <w:sz w:val="15"/>
+          <w:szCs w:val="15"/>
+        </w:rPr>
+        <w:t>handler</w:t>
+      </w:r>
+      <w:proofErr w:type="spellEnd"/>
+      <w:r>
+        <w:rPr>
+          <w:rFonts w:ascii="MCPdigital" w:hAnsi="MCPdigital" w:cs="MCPdigital"/>
+          <w:sz w:val="15"/>
+          <w:szCs w:val="15"/>
+        </w:rPr>
+        <w:t>;</w:t>
+      </w:r>
+    </w:p>
+    <w:p>
+      <w:pPr>
+        <w:autoSpaceDE w:val="0"/>
+        <w:autoSpaceDN w:val="0"/>
+        <w:adjustRightInd w:val="0"/>
+        <w:spacing w:after="0" w:line="240" w:lineRule="auto"/>
+        <w:rPr>
+          <w:rFonts w:ascii="MCPdigital" w:hAnsi="MCPdigital" w:cs="MCPdigital"/>
+          <w:sz w:val="15"/>
+          <w:szCs w:val="15"/>
+        </w:rPr>
+      </w:pPr>
+      <w:proofErr w:type="spellStart"/>
+      <w:r>
+        <w:rPr>
+          <w:rFonts w:ascii="MCPdigital" w:hAnsi="MCPdigital" w:cs="MCPdigital"/>
+          <w:sz w:val="15"/>
+          <w:szCs w:val="15"/>
+        </w:rPr>
+        <w:t>sigaction</w:t>
+      </w:r>
+      <w:proofErr w:type="spellEnd"/>
+      <w:r>
+        <w:rPr>
+          <w:rFonts w:ascii="MCPdigital" w:hAnsi="MCPdigital" w:cs="MCPdigital"/>
+          <w:sz w:val="15"/>
+          <w:szCs w:val="15"/>
+        </w:rPr>
+        <w:t xml:space="preserve"> (SIGUSR1, &amp;</w:t>
+      </w:r>
+      <w:proofErr w:type="spellStart"/>
+      <w:r>
+        <w:rPr>
+          <w:rFonts w:ascii="MCPdigital" w:hAnsi="MCPdigital" w:cs="MCPdigital"/>
+          <w:sz w:val="15"/>
+          <w:szCs w:val="15"/>
+        </w:rPr>
+        <w:t>sa</w:t>
+      </w:r>
+      <w:proofErr w:type="spellEnd"/>
+      <w:r>
+        <w:rPr>
+          <w:rFonts w:ascii="MCPdigital" w:hAnsi="MCPdigital" w:cs="MCPdigital"/>
+          <w:sz w:val="15"/>
+          <w:szCs w:val="15"/>
+        </w:rPr>
+        <w:t>, NULL);</w:t>
+      </w:r>
+    </w:p>
+    <w:p>
+      <w:pPr>
+        <w:autoSpaceDE w:val="0"/>
+        <w:autoSpaceDN w:val="0"/>
+        <w:adjustRightInd w:val="0"/>
+        <w:spacing w:after="0" w:line="240" w:lineRule="auto"/>
+        <w:rPr>
+          <w:rFonts w:ascii="MCPdigital" w:hAnsi="MCPdigital" w:cs="MCPdigital"/>
+          <w:sz w:val="15"/>
+          <w:szCs w:val="15"/>
+        </w:rPr>
+      </w:pPr>
+      <w:r>
+        <w:rPr>
+          <w:rFonts w:ascii="MCPdigital" w:hAnsi="MCPdigital" w:cs="MCPdigital"/>
+          <w:sz w:val="15"/>
+          <w:szCs w:val="15"/>
+        </w:rPr>
+        <w:t xml:space="preserve">/* Do </w:t>
+      </w:r>
+      <w:proofErr w:type="spellStart"/>
+      <w:r>
+        <w:rPr>
+          <w:rFonts w:ascii="MCPdigital" w:hAnsi="MCPdigital" w:cs="MCPdigital"/>
+          <w:sz w:val="15"/>
+          <w:szCs w:val="15"/>
+        </w:rPr>
+        <w:t>some</w:t>
+      </w:r>
+      <w:proofErr w:type="spellEnd"/>
+      <w:r>
+        <w:rPr>
+          <w:rFonts w:ascii="MCPdigital" w:hAnsi="MCPdigital" w:cs="MCPdigital"/>
+          <w:sz w:val="15"/>
+          <w:szCs w:val="15"/>
+        </w:rPr>
+        <w:t xml:space="preserve"> </w:t>
+      </w:r>
+      <w:proofErr w:type="spellStart"/>
+      <w:r>
+        <w:rPr>
+          <w:rFonts w:ascii="MCPdigital" w:hAnsi="MCPdigital" w:cs="MCPdigital"/>
+          <w:sz w:val="15"/>
+          <w:szCs w:val="15"/>
+        </w:rPr>
+        <w:t>lengthy</w:t>
+      </w:r>
+      <w:proofErr w:type="spellEnd"/>
+      <w:r>
+        <w:rPr>
+          <w:rFonts w:ascii="MCPdigital" w:hAnsi="MCPdigital" w:cs="MCPdigital"/>
+          <w:sz w:val="15"/>
+          <w:szCs w:val="15"/>
+        </w:rPr>
+        <w:t xml:space="preserve"> </w:t>
+      </w:r>
+      <w:proofErr w:type="spellStart"/>
+      <w:r>
+        <w:rPr>
+          <w:rFonts w:ascii="MCPdigital" w:hAnsi="MCPdigital" w:cs="MCPdigital"/>
+          <w:sz w:val="15"/>
+          <w:szCs w:val="15"/>
+        </w:rPr>
+        <w:t>stuff</w:t>
+      </w:r>
+      <w:proofErr w:type="spellEnd"/>
+      <w:r>
+        <w:rPr>
+          <w:rFonts w:ascii="MCPdigital" w:hAnsi="MCPdigital" w:cs="MCPdigital"/>
+          <w:sz w:val="15"/>
+          <w:szCs w:val="15"/>
+        </w:rPr>
+        <w:t xml:space="preserve"> </w:t>
+      </w:r>
+      <w:proofErr w:type="spellStart"/>
+      <w:r>
+        <w:rPr>
+          <w:rFonts w:ascii="MCPdigital" w:hAnsi="MCPdigital" w:cs="MCPdigital"/>
+          <w:sz w:val="15"/>
+          <w:szCs w:val="15"/>
+        </w:rPr>
+        <w:t>here</w:t>
+      </w:r>
+      <w:proofErr w:type="spellEnd"/>
+      <w:r>
+        <w:rPr>
+          <w:rFonts w:ascii="MCPdigital" w:hAnsi="MCPdigital" w:cs="MCPdigital"/>
+          <w:sz w:val="15"/>
+          <w:szCs w:val="15"/>
+        </w:rPr>
+        <w:t>. */</w:t>
+      </w:r>
+    </w:p>
+    <w:p>
+      <w:pPr>
+        <w:autoSpaceDE w:val="0"/>
+        <w:autoSpaceDN w:val="0"/>
+        <w:adjustRightInd w:val="0"/>
+        <w:spacing w:after="0" w:line="240" w:lineRule="auto"/>
+        <w:rPr>
+          <w:rFonts w:ascii="MCPdigital" w:hAnsi="MCPdigital" w:cs="MCPdigital"/>
+          <w:sz w:val="15"/>
+          <w:szCs w:val="15"/>
+        </w:rPr>
+      </w:pPr>
+      <w:r>
+        <w:rPr>
+          <w:rFonts w:ascii="MCPdigital" w:hAnsi="MCPdigital" w:cs="MCPdigital"/>
+          <w:sz w:val="15"/>
+          <w:szCs w:val="15"/>
+        </w:rPr>
+        <w:t>/* ... */</w:t>
+      </w:r>
+    </w:p>
+    <w:p>
+      <w:pPr>
+        <w:autoSpaceDE w:val="0"/>
+        <w:autoSpaceDN w:val="0"/>
+        <w:adjustRightInd w:val="0"/>
+        <w:spacing w:after="0" w:line="240" w:lineRule="auto"/>
+        <w:rPr>
+          <w:rFonts w:ascii="MCPdigital" w:hAnsi="MCPdigital" w:cs="MCPdigital"/>
+          <w:sz w:val="15"/>
+          <w:szCs w:val="15"/>
+        </w:rPr>
+      </w:pPr>
+      <w:proofErr w:type="spellStart"/>
+      <w:r>
+        <w:rPr>
+          <w:rFonts w:ascii="MCPdigital" w:hAnsi="MCPdigital" w:cs="MCPdigital"/>
+          <w:sz w:val="15"/>
+          <w:szCs w:val="15"/>
+        </w:rPr>
+        <w:t>printf</w:t>
+      </w:r>
+      <w:proofErr w:type="spellEnd"/>
+      <w:r>
+        <w:rPr>
+          <w:rFonts w:ascii="MCPdigital" w:hAnsi="MCPdigital" w:cs="MCPdigital"/>
+          <w:sz w:val="15"/>
+          <w:szCs w:val="15"/>
+        </w:rPr>
+        <w:t xml:space="preserve"> (“SIGUSR1 </w:t>
+      </w:r>
+      <w:proofErr w:type="spellStart"/>
+      <w:r>
+        <w:rPr>
+          <w:rFonts w:ascii="MCPdigital" w:hAnsi="MCPdigital" w:cs="MCPdigital"/>
+          <w:sz w:val="15"/>
+          <w:szCs w:val="15"/>
+        </w:rPr>
+        <w:t>was</w:t>
+      </w:r>
+      <w:proofErr w:type="spellEnd"/>
+      <w:r>
+        <w:rPr>
+          <w:rFonts w:ascii="MCPdigital" w:hAnsi="MCPdigital" w:cs="MCPdigital"/>
+          <w:sz w:val="15"/>
+          <w:szCs w:val="15"/>
+        </w:rPr>
+        <w:t xml:space="preserve"> </w:t>
+      </w:r>
+      <w:proofErr w:type="spellStart"/>
+      <w:r>
+        <w:rPr>
+          <w:rFonts w:ascii="MCPdigital" w:hAnsi="MCPdigital" w:cs="MCPdigital"/>
+          <w:sz w:val="15"/>
+          <w:szCs w:val="15"/>
+        </w:rPr>
+        <w:t>raised</w:t>
+      </w:r>
+      <w:proofErr w:type="spellEnd"/>
+      <w:r>
+        <w:rPr>
+          <w:rFonts w:ascii="MCPdigital" w:hAnsi="MCPdigital" w:cs="MCPdigital"/>
+          <w:sz w:val="15"/>
+          <w:szCs w:val="15"/>
+        </w:rPr>
+        <w:t xml:space="preserve"> %d times\n”, sigusr1_count);</w:t>
+      </w:r>
+    </w:p>
+    <w:p>
+      <w:pPr>
+        <w:autoSpaceDE w:val="0"/>
+        <w:autoSpaceDN w:val="0"/>
+        <w:adjustRightInd w:val="0"/>
+        <w:spacing w:after="0" w:line="240" w:lineRule="auto"/>
+        <w:rPr>
+          <w:rFonts w:ascii="MCPdigital" w:hAnsi="MCPdigital" w:cs="MCPdigital"/>
+          <w:sz w:val="15"/>
+          <w:szCs w:val="15"/>
+        </w:rPr>
+      </w:pPr>
+      <w:proofErr w:type="spellStart"/>
+      <w:r>
+        <w:rPr>
+          <w:rFonts w:ascii="MCPdigital" w:hAnsi="MCPdigital" w:cs="MCPdigital"/>
+          <w:sz w:val="15"/>
+          <w:szCs w:val="15"/>
+        </w:rPr>
+        <w:t>return</w:t>
+      </w:r>
+      <w:proofErr w:type="spellEnd"/>
+      <w:r>
+        <w:rPr>
+          <w:rFonts w:ascii="MCPdigital" w:hAnsi="MCPdigital" w:cs="MCPdigital"/>
+          <w:sz w:val="15"/>
+          <w:szCs w:val="15"/>
+        </w:rPr>
+        <w:t xml:space="preserve"> 0;</w:t>
+      </w:r>
+    </w:p>
+    <w:p>
+      <w:pPr>
+        <w:rPr>
+          <w:rFonts w:ascii="MCPdigital" w:hAnsi="MCPdigital" w:cs="MCPdigital"/>
+          <w:sz w:val="15"/>
+          <w:szCs w:val="15"/>
+        </w:rPr>
+      </w:pPr>
+      <w:r>
+        <w:rPr>
+          <w:rFonts w:ascii="MCPdigital" w:hAnsi="MCPdigital" w:cs="MCPdigital"/>
+          <w:sz w:val="15"/>
+          <w:szCs w:val="15"/>
+        </w:rPr>
+        <w:t>}</w:t>
+      </w:r>
+    </w:p>
+    <w:p>
+      <w:pPr>
+        <w:rPr>
+          <w:rFonts w:ascii="Bembo-Bold" w:hAnsi="Bembo-Bold" w:cs="Bembo-Bold"/>
+          <w:b/>
+          <w:bCs/>
+          <w:sz w:val="32"/>
+          <w:szCs w:val="32"/>
+        </w:rPr>
+      </w:pPr>
+      <w:proofErr w:type="spellStart"/>
+      <w:r>
+        <w:rPr>
+          <w:rFonts w:ascii="Bembo-Bold" w:hAnsi="Bembo-Bold" w:cs="Bembo-Bold"/>
+          <w:b/>
+          <w:bCs/>
+          <w:sz w:val="32"/>
+          <w:szCs w:val="32"/>
+        </w:rPr>
+        <w:t>Process</w:t>
+      </w:r>
+      <w:proofErr w:type="spellEnd"/>
+      <w:r>
+        <w:rPr>
+          <w:rFonts w:ascii="Bembo-Bold" w:hAnsi="Bembo-Bold" w:cs="Bembo-Bold"/>
+          <w:b/>
+          <w:bCs/>
+          <w:sz w:val="32"/>
+          <w:szCs w:val="32"/>
+        </w:rPr>
+        <w:t xml:space="preserve"> </w:t>
+      </w:r>
+      <w:proofErr w:type="spellStart"/>
+      <w:r>
+        <w:rPr>
+          <w:rFonts w:ascii="Bembo-Bold" w:hAnsi="Bembo-Bold" w:cs="Bembo-Bold"/>
+          <w:b/>
+          <w:bCs/>
+          <w:sz w:val="32"/>
+          <w:szCs w:val="32"/>
+        </w:rPr>
+        <w:t>Termination</w:t>
+      </w:r>
+      <w:proofErr w:type="spellEnd"/>
+    </w:p>
+    <w:p>
+      <w:pPr>
+        <w:rPr>
+          <w:rFonts w:ascii="MCPdigital" w:hAnsi="MCPdigital" w:cs="MCPdigital"/>
+          <w:sz w:val="15"/>
+          <w:szCs w:val="15"/>
+        </w:rPr>
+      </w:pPr>
+      <w:r>
+        <w:rPr>
+          <w:rFonts w:ascii="MCPdigital" w:hAnsi="MCPdigital" w:cs="MCPdigital"/>
+          <w:sz w:val="15"/>
+          <w:szCs w:val="15"/>
+        </w:rPr>
+        <w:t>Manda la señal a otro programa</w:t>
+      </w:r>
+    </w:p>
+    <w:p>
+      <w:pPr>
+        <w:rPr>
+          <w:rFonts w:ascii="MCPdigital" w:hAnsi="MCPdigital" w:cs="MCPdigital"/>
+          <w:sz w:val="15"/>
+          <w:szCs w:val="15"/>
+        </w:rPr>
+      </w:pPr>
+      <w:proofErr w:type="spellStart"/>
+      <w:r>
+        <w:rPr>
+          <w:rFonts w:ascii="MCPdigital" w:hAnsi="MCPdigital" w:cs="MCPdigital"/>
+          <w:sz w:val="15"/>
+          <w:szCs w:val="15"/>
+        </w:rPr>
+        <w:t>kill</w:t>
+      </w:r>
+      <w:proofErr w:type="spellEnd"/>
+      <w:r>
+        <w:rPr>
+          <w:rFonts w:ascii="MCPdigital" w:hAnsi="MCPdigital" w:cs="MCPdigital"/>
+          <w:sz w:val="15"/>
+          <w:szCs w:val="15"/>
+        </w:rPr>
+        <w:t xml:space="preserve"> -KILL </w:t>
+      </w:r>
+      <w:proofErr w:type="spellStart"/>
+      <w:r>
+        <w:rPr>
+          <w:rFonts w:ascii="MCPdigital" w:hAnsi="MCPdigital" w:cs="MCPdigital"/>
+          <w:sz w:val="15"/>
+          <w:szCs w:val="15"/>
+        </w:rPr>
+        <w:t>pid</w:t>
+      </w:r>
+      <w:proofErr w:type="spellEnd"/>
+    </w:p>
+    <w:p>
+      <w:pPr>
+        <w:rPr>
+          <w:rFonts w:ascii="MCPdigital" w:hAnsi="MCPdigital" w:cs="MCPdigital"/>
+          <w:sz w:val="15"/>
+          <w:szCs w:val="15"/>
+        </w:rPr>
+      </w:pPr>
+      <w:r>
+        <w:rPr>
+          <w:rFonts w:ascii="MCPdigital" w:hAnsi="MCPdigital" w:cs="MCPdigital"/>
+          <w:sz w:val="15"/>
+          <w:szCs w:val="15"/>
+        </w:rPr>
+        <w:t xml:space="preserve">haces una llamada a la función </w:t>
+      </w:r>
+      <w:proofErr w:type="spellStart"/>
+      <w:r>
+        <w:rPr>
+          <w:rFonts w:ascii="MCPdigital" w:hAnsi="MCPdigital" w:cs="MCPdigital"/>
+          <w:sz w:val="15"/>
+          <w:szCs w:val="15"/>
+        </w:rPr>
+        <w:t>kill</w:t>
+      </w:r>
+      <w:proofErr w:type="spellEnd"/>
+      <w:r>
+        <w:rPr>
+          <w:rFonts w:ascii="MCPdigital" w:hAnsi="MCPdigital" w:cs="MCPdigital"/>
+          <w:sz w:val="15"/>
+          <w:szCs w:val="15"/>
+        </w:rPr>
+        <w:t>.</w:t>
+      </w:r>
+    </w:p>
+    <w:p>
+      <w:pPr>
+        <w:rPr>
+          <w:rFonts w:cstheme="minorHAnsi"/>
+          <w:bCs/>
+        </w:rPr>
+      </w:pPr>
+      <w:proofErr w:type="spellStart"/>
+      <w:r>
+        <w:rPr>
+          <w:rFonts w:ascii="MCPdigital" w:hAnsi="MCPdigital" w:cs="MCPdigital"/>
+          <w:sz w:val="15"/>
+          <w:szCs w:val="15"/>
+        </w:rPr>
+        <w:t>kill</w:t>
+      </w:r>
+      <w:proofErr w:type="spellEnd"/>
+      <w:r>
+        <w:rPr>
+          <w:rFonts w:ascii="MCPdigital" w:hAnsi="MCPdigital" w:cs="MCPdigital"/>
+          <w:sz w:val="15"/>
+          <w:szCs w:val="15"/>
+        </w:rPr>
+        <w:t xml:space="preserve"> (</w:t>
+      </w:r>
       <w:bookmarkStart w:id="0" w:name="_GoBack"/>
       <w:proofErr w:type="spellStart"/>
       <w:r>
         <w:rPr>
-          <w:rFonts w:cstheme="minorHAnsi"/>
-          <w:b/>
-        </w:rPr>
-        <w:t>e</w:t>
-      </w:r>
-      <w:proofErr w:type="spellEnd"/>
-      <w:r>
-        <w:rPr>
-          <w:rFonts w:cstheme="minorHAnsi"/>
-          <w:b/>
-        </w:rPr>
-        <w:t xml:space="preserve">: </w:t>
+          <w:rFonts w:ascii="MCPdigital" w:hAnsi="MCPdigital" w:cs="MCPdigital"/>
+          <w:sz w:val="15"/>
+          <w:szCs w:val="15"/>
+        </w:rPr>
+        <w:t>child_pid</w:t>
+      </w:r>
+      <w:proofErr w:type="spellEnd"/>
+      <w:r>
+        <w:rPr>
+          <w:rFonts w:ascii="MCPdigital" w:hAnsi="MCPdigital" w:cs="MCPdigital"/>
+          <w:sz w:val="15"/>
+          <w:szCs w:val="15"/>
+        </w:rPr>
+        <w:t>,</w:t>
       </w:r>
       <w:bookmarkEnd w:id="0"/>
       <w:r>
         <w:rPr>
-          <w:rFonts w:cstheme="minorHAnsi"/>
-        </w:rPr>
-        <w:t>Se puede pasar una lista de variables de entorno.</w:t>
+          <w:rFonts w:ascii="MCPdigital" w:hAnsi="MCPdigital" w:cs="MCPdigital"/>
+          <w:sz w:val="15"/>
+          <w:szCs w:val="15"/>
+        </w:rPr>
+        <w:t xml:space="preserve"> SIGTERM);</w:t>
       </w:r>
     </w:p>
     <w:sectPr>
